--- a/misc/docs/Project report/OrangeHummer_report.docx
+++ b/misc/docs/Project report/OrangeHummer_report.docx
@@ -172,7 +172,6 @@
                                     <w:dataBinding w:prefixMappings="xmlns:ns0='http://purl.org/dc/elements/1.1/' xmlns:ns1='http://schemas.openxmlformats.org/package/2006/metadata/core-properties' " w:xpath="/ns1:coreProperties[1]/ns1:keywords[1]" w:storeItemID="{6C3C8BC8-F283-45AE-878A-BAB7291924A1}"/>
                                     <w:text/>
                                   </w:sdtPr>
-                                  <w:sdtEndPr/>
                                   <w:sdtContent>
                                     <w:r>
                                       <w:t>CSE 535</w:t>
@@ -198,7 +197,6 @@
                                       <w:calendar w:val="gregorian"/>
                                     </w:date>
                                   </w:sdtPr>
-                                  <w:sdtEndPr/>
                                   <w:sdtContent>
                                     <w:r>
                                       <w:t>December 2, 2013</w:t>
@@ -319,7 +317,6 @@
                               <w:dataBinding w:prefixMappings="xmlns:ns0='http://purl.org/dc/elements/1.1/' xmlns:ns1='http://schemas.openxmlformats.org/package/2006/metadata/core-properties' " w:xpath="/ns1:coreProperties[1]/ns1:keywords[1]" w:storeItemID="{6C3C8BC8-F283-45AE-878A-BAB7291924A1}"/>
                               <w:text/>
                             </w:sdtPr>
-                            <w:sdtEndPr/>
                             <w:sdtContent>
                               <w:r>
                                 <w:t>CSE 535</w:t>
@@ -345,7 +342,6 @@
                                 <w:calendar w:val="gregorian"/>
                               </w:date>
                             </w:sdtPr>
-                            <w:sdtEndPr/>
                             <w:sdtContent>
                               <w:r>
                                 <w:t>December 2, 2013</w:t>
@@ -425,26 +421,28 @@
                           </wps:style>
                           <wps:txbx>
                             <w:txbxContent>
-                              <w:sdt>
-                                <w:sdtPr>
-                                  <w:alias w:val="Title"/>
-                                  <w:tag w:val=""/>
-                                  <w:id w:val="-970593774"/>
-                                  <w:dataBinding w:prefixMappings="xmlns:ns0='http://purl.org/dc/elements/1.1/' xmlns:ns1='http://schemas.openxmlformats.org/package/2006/metadata/core-properties' " w:xpath="/ns1:coreProperties[1]/ns0:title[1]" w:storeItemID="{6C3C8BC8-F283-45AE-878A-BAB7291924A1}"/>
-                                  <w:text/>
-                                </w:sdtPr>
-                                <w:sdtEndPr/>
-                                <w:sdtContent>
-                                  <w:p>
-                                    <w:pPr>
-                                      <w:pStyle w:val="Title"/>
-                                    </w:pPr>
+                              <w:p>
+                                <w:pPr>
+                                  <w:pStyle w:val="Title"/>
+                                </w:pPr>
+                                <w:sdt>
+                                  <w:sdtPr>
+                                    <w:alias w:val="Title"/>
+                                    <w:tag w:val=""/>
+                                    <w:id w:val="-970593774"/>
+                                    <w:dataBinding w:prefixMappings="xmlns:ns0='http://purl.org/dc/elements/1.1/' xmlns:ns1='http://schemas.openxmlformats.org/package/2006/metadata/core-properties' " w:xpath="/ns1:coreProperties[1]/ns0:title[1]" w:storeItemID="{6C3C8BC8-F283-45AE-878A-BAB7291924A1}"/>
+                                    <w:text/>
+                                  </w:sdtPr>
+                                  <w:sdtContent>
                                     <w:r>
-                                      <w:t>Expert Q&amp;A System using Apache Solr</w:t>
+                                      <w:t>Expert Q&amp;A System</w:t>
                                     </w:r>
-                                  </w:p>
-                                </w:sdtContent>
-                              </w:sdt>
+                                  </w:sdtContent>
+                                </w:sdt>
+                                <w:r>
+                                  <w:t xml:space="preserve"> Using Apache Solr</w:t>
+                                </w:r>
+                              </w:p>
                               <w:p>
                                 <w:pPr>
                                   <w:pStyle w:val="Subtitle"/>
@@ -457,7 +455,6 @@
                                     <w:dataBinding w:prefixMappings="xmlns:ns0='http://purl.org/dc/elements/1.1/' xmlns:ns1='http://schemas.openxmlformats.org/package/2006/metadata/core-properties' " w:xpath="/ns1:coreProperties[1]/ns0:subject[1]" w:storeItemID="{6C3C8BC8-F283-45AE-878A-BAB7291924A1}"/>
                                     <w:text/>
                                   </w:sdtPr>
-                                  <w:sdtEndPr/>
                                   <w:sdtContent>
                                     <w:r>
                                       <w:t>PROJECT 3</w:t>
@@ -493,26 +490,28 @@
                   <v:shape w14:anchorId="77D3114A" id="Text Box 21" o:spid="_x0000_s1027" type="#_x0000_t202" style="position:absolute;margin-left:0;margin-top:0;width:310.5pt;height:104.4pt;z-index:251661312;visibility:visible;mso-wrap-style:square;mso-width-percent:950;mso-height-percent:0;mso-top-percent:750;mso-wrap-distance-left:9pt;mso-wrap-distance-top:0;mso-wrap-distance-right:9pt;mso-wrap-distance-bottom:0;mso-position-horizontal:center;mso-position-horizontal-relative:margin;mso-position-vertical-relative:margin;mso-width-percent:950;mso-height-percent:0;mso-top-percent:750;mso-width-relative:margin;mso-height-relative:margin;v-text-anchor:top" o:gfxdata="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" o:allowoverlap="f" filled="f" stroked="f" strokeweight=".5pt">
                     <v:textbox style="mso-fit-shape-to-text:t" inset="0,0,0,0">
                       <w:txbxContent>
-                        <w:sdt>
-                          <w:sdtPr>
-                            <w:alias w:val="Title"/>
-                            <w:tag w:val=""/>
-                            <w:id w:val="-970593774"/>
-                            <w:dataBinding w:prefixMappings="xmlns:ns0='http://purl.org/dc/elements/1.1/' xmlns:ns1='http://schemas.openxmlformats.org/package/2006/metadata/core-properties' " w:xpath="/ns1:coreProperties[1]/ns0:title[1]" w:storeItemID="{6C3C8BC8-F283-45AE-878A-BAB7291924A1}"/>
-                            <w:text/>
-                          </w:sdtPr>
-                          <w:sdtEndPr/>
-                          <w:sdtContent>
-                            <w:p>
-                              <w:pPr>
-                                <w:pStyle w:val="Title"/>
-                              </w:pPr>
+                        <w:p>
+                          <w:pPr>
+                            <w:pStyle w:val="Title"/>
+                          </w:pPr>
+                          <w:sdt>
+                            <w:sdtPr>
+                              <w:alias w:val="Title"/>
+                              <w:tag w:val=""/>
+                              <w:id w:val="-970593774"/>
+                              <w:dataBinding w:prefixMappings="xmlns:ns0='http://purl.org/dc/elements/1.1/' xmlns:ns1='http://schemas.openxmlformats.org/package/2006/metadata/core-properties' " w:xpath="/ns1:coreProperties[1]/ns0:title[1]" w:storeItemID="{6C3C8BC8-F283-45AE-878A-BAB7291924A1}"/>
+                              <w:text/>
+                            </w:sdtPr>
+                            <w:sdtContent>
                               <w:r>
-                                <w:t>Expert Q&amp;A System using Apache Solr</w:t>
+                                <w:t>Expert Q&amp;A System</w:t>
                               </w:r>
-                            </w:p>
-                          </w:sdtContent>
-                        </w:sdt>
+                            </w:sdtContent>
+                          </w:sdt>
+                          <w:r>
+                            <w:t xml:space="preserve"> Using Apache Solr</w:t>
+                          </w:r>
+                        </w:p>
                         <w:p>
                           <w:pPr>
                             <w:pStyle w:val="Subtitle"/>
@@ -525,7 +524,6 @@
                               <w:dataBinding w:prefixMappings="xmlns:ns0='http://purl.org/dc/elements/1.1/' xmlns:ns1='http://schemas.openxmlformats.org/package/2006/metadata/core-properties' " w:xpath="/ns1:coreProperties[1]/ns0:subject[1]" w:storeItemID="{6C3C8BC8-F283-45AE-878A-BAB7291924A1}"/>
                               <w:text/>
                             </w:sdtPr>
-                            <w:sdtEndPr/>
                             <w:sdtContent>
                               <w:r>
                                 <w:t>PROJECT 3</w:t>
@@ -720,10 +718,9 @@
     <w:sdt>
       <w:sdtPr>
         <w:rPr>
-          <w:sz w:val="28"/>
-          <w:szCs w:val="28"/>
-        </w:rPr>
-        <w:id w:val="81269731"/>
+          <w:sz w:val="36"/>
+        </w:rPr>
+        <w:id w:val="577555592"/>
         <w:docPartObj>
           <w:docPartGallery w:val="Table of Contents"/>
           <w:docPartUnique/>
@@ -736,6 +733,7 @@
           <w:bCs/>
           <w:noProof/>
           <w:color w:val="595959" w:themeColor="text1" w:themeTint="A6"/>
+          <w:sz w:val="24"/>
         </w:rPr>
       </w:sdtEndPr>
       <w:sdtContent>
@@ -743,14 +741,12 @@
           <w:pPr>
             <w:pStyle w:val="TOCHeading"/>
             <w:rPr>
-              <w:sz w:val="28"/>
-              <w:szCs w:val="28"/>
+              <w:sz w:val="36"/>
             </w:rPr>
           </w:pPr>
           <w:r>
             <w:rPr>
-              <w:sz w:val="28"/>
-              <w:szCs w:val="28"/>
+              <w:sz w:val="36"/>
             </w:rPr>
             <w:t>Table of Contents</w:t>
           </w:r>
@@ -767,38 +763,34 @@
               <w:noProof/>
               <w:color w:val="auto"/>
               <w:sz w:val="28"/>
-              <w:szCs w:val="28"/>
+              <w:szCs w:val="22"/>
               <w:lang w:eastAsia="en-US"/>
             </w:rPr>
           </w:pPr>
           <w:r>
             <w:rPr>
-              <w:sz w:val="28"/>
-              <w:szCs w:val="28"/>
+              <w:sz w:val="24"/>
             </w:rPr>
             <w:fldChar w:fldCharType="begin"/>
           </w:r>
           <w:r>
             <w:rPr>
-              <w:sz w:val="28"/>
-              <w:szCs w:val="28"/>
+              <w:sz w:val="24"/>
             </w:rPr>
             <w:instrText xml:space="preserve"> TOC \o "1-3" \h \z \u </w:instrText>
           </w:r>
           <w:r>
             <w:rPr>
-              <w:sz w:val="28"/>
-              <w:szCs w:val="28"/>
+              <w:sz w:val="24"/>
             </w:rPr>
             <w:fldChar w:fldCharType="separate"/>
           </w:r>
-          <w:hyperlink w:anchor="_Toc373581528" w:history="1">
+          <w:hyperlink w:anchor="_Toc373690344" w:history="1">
             <w:r>
               <w:rPr>
                 <w:rStyle w:val="Hyperlink"/>
                 <w:noProof/>
-                <w:sz w:val="28"/>
-                <w:szCs w:val="28"/>
+                <w:sz w:val="24"/>
               </w:rPr>
               <w:t>1.</w:t>
             </w:r>
@@ -808,7 +800,7 @@
                 <w:noProof/>
                 <w:color w:val="auto"/>
                 <w:sz w:val="28"/>
-                <w:szCs w:val="28"/>
+                <w:szCs w:val="22"/>
                 <w:lang w:eastAsia="en-US"/>
               </w:rPr>
               <w:tab/>
@@ -817,8 +809,7 @@
               <w:rPr>
                 <w:rStyle w:val="Hyperlink"/>
                 <w:noProof/>
-                <w:sz w:val="28"/>
-                <w:szCs w:val="28"/>
+                <w:sz w:val="24"/>
               </w:rPr>
               <w:t>Introduction</w:t>
             </w:r>
@@ -826,8 +817,7 @@
               <w:rPr>
                 <w:noProof/>
                 <w:webHidden/>
-                <w:sz w:val="28"/>
-                <w:szCs w:val="28"/>
+                <w:sz w:val="24"/>
               </w:rPr>
               <w:tab/>
             </w:r>
@@ -835,8 +825,7 @@
               <w:rPr>
                 <w:noProof/>
                 <w:webHidden/>
-                <w:sz w:val="28"/>
-                <w:szCs w:val="28"/>
+                <w:sz w:val="24"/>
               </w:rPr>
               <w:fldChar w:fldCharType="begin"/>
             </w:r>
@@ -844,25 +833,22 @@
               <w:rPr>
                 <w:noProof/>
                 <w:webHidden/>
-                <w:sz w:val="28"/>
-                <w:szCs w:val="28"/>
-              </w:rPr>
-              <w:instrText xml:space="preserve"> PAGEREF _Toc373581528 \h </w:instrText>
+                <w:sz w:val="24"/>
+              </w:rPr>
+              <w:instrText xml:space="preserve"> PAGEREF _Toc373690344 \h </w:instrText>
             </w:r>
             <w:r>
               <w:rPr>
                 <w:noProof/>
                 <w:webHidden/>
-                <w:sz w:val="28"/>
-                <w:szCs w:val="28"/>
+                <w:sz w:val="24"/>
               </w:rPr>
             </w:r>
             <w:r>
               <w:rPr>
                 <w:noProof/>
                 <w:webHidden/>
-                <w:sz w:val="28"/>
-                <w:szCs w:val="28"/>
+                <w:sz w:val="24"/>
               </w:rPr>
               <w:fldChar w:fldCharType="separate"/>
             </w:r>
@@ -870,8 +856,7 @@
               <w:rPr>
                 <w:noProof/>
                 <w:webHidden/>
-                <w:sz w:val="28"/>
-                <w:szCs w:val="28"/>
+                <w:sz w:val="24"/>
               </w:rPr>
               <w:t>2</w:t>
             </w:r>
@@ -879,8 +864,7 @@
               <w:rPr>
                 <w:noProof/>
                 <w:webHidden/>
-                <w:sz w:val="28"/>
-                <w:szCs w:val="28"/>
+                <w:sz w:val="24"/>
               </w:rPr>
               <w:fldChar w:fldCharType="end"/>
             </w:r>
@@ -898,17 +882,16 @@
               <w:noProof/>
               <w:color w:val="auto"/>
               <w:sz w:val="28"/>
-              <w:szCs w:val="28"/>
+              <w:szCs w:val="22"/>
               <w:lang w:eastAsia="en-US"/>
             </w:rPr>
           </w:pPr>
-          <w:hyperlink w:anchor="_Toc373581529" w:history="1">
+          <w:hyperlink w:anchor="_Toc373690345" w:history="1">
             <w:r>
               <w:rPr>
                 <w:rStyle w:val="Hyperlink"/>
                 <w:noProof/>
-                <w:sz w:val="28"/>
-                <w:szCs w:val="28"/>
+                <w:sz w:val="24"/>
               </w:rPr>
               <w:t>2.</w:t>
             </w:r>
@@ -918,7 +901,7 @@
                 <w:noProof/>
                 <w:color w:val="auto"/>
                 <w:sz w:val="28"/>
-                <w:szCs w:val="28"/>
+                <w:szCs w:val="22"/>
                 <w:lang w:eastAsia="en-US"/>
               </w:rPr>
               <w:tab/>
@@ -927,8 +910,7 @@
               <w:rPr>
                 <w:rStyle w:val="Hyperlink"/>
                 <w:noProof/>
-                <w:sz w:val="28"/>
-                <w:szCs w:val="28"/>
+                <w:sz w:val="24"/>
               </w:rPr>
               <w:t>System Overview</w:t>
             </w:r>
@@ -936,8 +918,7 @@
               <w:rPr>
                 <w:noProof/>
                 <w:webHidden/>
-                <w:sz w:val="28"/>
-                <w:szCs w:val="28"/>
+                <w:sz w:val="24"/>
               </w:rPr>
               <w:tab/>
             </w:r>
@@ -945,8 +926,7 @@
               <w:rPr>
                 <w:noProof/>
                 <w:webHidden/>
-                <w:sz w:val="28"/>
-                <w:szCs w:val="28"/>
+                <w:sz w:val="24"/>
               </w:rPr>
               <w:fldChar w:fldCharType="begin"/>
             </w:r>
@@ -954,25 +934,22 @@
               <w:rPr>
                 <w:noProof/>
                 <w:webHidden/>
-                <w:sz w:val="28"/>
-                <w:szCs w:val="28"/>
-              </w:rPr>
-              <w:instrText xml:space="preserve"> PAGEREF _Toc373581529 \h </w:instrText>
+                <w:sz w:val="24"/>
+              </w:rPr>
+              <w:instrText xml:space="preserve"> PAGEREF _Toc373690345 \h </w:instrText>
             </w:r>
             <w:r>
               <w:rPr>
                 <w:noProof/>
                 <w:webHidden/>
-                <w:sz w:val="28"/>
-                <w:szCs w:val="28"/>
+                <w:sz w:val="24"/>
               </w:rPr>
             </w:r>
             <w:r>
               <w:rPr>
                 <w:noProof/>
                 <w:webHidden/>
-                <w:sz w:val="28"/>
-                <w:szCs w:val="28"/>
+                <w:sz w:val="24"/>
               </w:rPr>
               <w:fldChar w:fldCharType="separate"/>
             </w:r>
@@ -980,8 +957,7 @@
               <w:rPr>
                 <w:noProof/>
                 <w:webHidden/>
-                <w:sz w:val="28"/>
-                <w:szCs w:val="28"/>
+                <w:sz w:val="24"/>
               </w:rPr>
               <w:t>3</w:t>
             </w:r>
@@ -989,8 +965,7 @@
               <w:rPr>
                 <w:noProof/>
                 <w:webHidden/>
-                <w:sz w:val="28"/>
-                <w:szCs w:val="28"/>
+                <w:sz w:val="24"/>
               </w:rPr>
               <w:fldChar w:fldCharType="end"/>
             </w:r>
@@ -1008,18 +983,16 @@
               <w:noProof/>
               <w:color w:val="auto"/>
               <w:sz w:val="28"/>
-              <w:szCs w:val="28"/>
+              <w:szCs w:val="22"/>
               <w:lang w:eastAsia="en-US"/>
             </w:rPr>
           </w:pPr>
-          <w:hyperlink w:anchor="_Toc373581530" w:history="1">
+          <w:hyperlink w:anchor="_Toc373690346" w:history="1">
             <w:r>
               <w:rPr>
                 <w:rStyle w:val="Hyperlink"/>
-                <w:rFonts w:cs="TimesNewRomanPSMT"/>
                 <w:noProof/>
-                <w:sz w:val="28"/>
-                <w:szCs w:val="28"/>
+                <w:sz w:val="24"/>
               </w:rPr>
               <w:t>3.</w:t>
             </w:r>
@@ -1029,7 +1002,7 @@
                 <w:noProof/>
                 <w:color w:val="auto"/>
                 <w:sz w:val="28"/>
-                <w:szCs w:val="28"/>
+                <w:szCs w:val="22"/>
                 <w:lang w:eastAsia="en-US"/>
               </w:rPr>
               <w:tab/>
@@ -1038,8 +1011,7 @@
               <w:rPr>
                 <w:rStyle w:val="Hyperlink"/>
                 <w:noProof/>
-                <w:sz w:val="28"/>
-                <w:szCs w:val="28"/>
+                <w:sz w:val="24"/>
               </w:rPr>
               <w:t>Configuration Details</w:t>
             </w:r>
@@ -1047,8 +1019,7 @@
               <w:rPr>
                 <w:noProof/>
                 <w:webHidden/>
-                <w:sz w:val="28"/>
-                <w:szCs w:val="28"/>
+                <w:sz w:val="24"/>
               </w:rPr>
               <w:tab/>
             </w:r>
@@ -1056,8 +1027,7 @@
               <w:rPr>
                 <w:noProof/>
                 <w:webHidden/>
-                <w:sz w:val="28"/>
-                <w:szCs w:val="28"/>
+                <w:sz w:val="24"/>
               </w:rPr>
               <w:fldChar w:fldCharType="begin"/>
             </w:r>
@@ -1065,25 +1035,22 @@
               <w:rPr>
                 <w:noProof/>
                 <w:webHidden/>
-                <w:sz w:val="28"/>
-                <w:szCs w:val="28"/>
-              </w:rPr>
-              <w:instrText xml:space="preserve"> PAGEREF _Toc373581530 \h </w:instrText>
+                <w:sz w:val="24"/>
+              </w:rPr>
+              <w:instrText xml:space="preserve"> PAGEREF _Toc373690346 \h </w:instrText>
             </w:r>
             <w:r>
               <w:rPr>
                 <w:noProof/>
                 <w:webHidden/>
-                <w:sz w:val="28"/>
-                <w:szCs w:val="28"/>
+                <w:sz w:val="24"/>
               </w:rPr>
             </w:r>
             <w:r>
               <w:rPr>
                 <w:noProof/>
                 <w:webHidden/>
-                <w:sz w:val="28"/>
-                <w:szCs w:val="28"/>
+                <w:sz w:val="24"/>
               </w:rPr>
               <w:fldChar w:fldCharType="separate"/>
             </w:r>
@@ -1091,17 +1058,15 @@
               <w:rPr>
                 <w:noProof/>
                 <w:webHidden/>
-                <w:sz w:val="28"/>
-                <w:szCs w:val="28"/>
-              </w:rPr>
-              <w:t>7</w:t>
+                <w:sz w:val="24"/>
+              </w:rPr>
+              <w:t>6</w:t>
             </w:r>
             <w:r>
               <w:rPr>
                 <w:noProof/>
                 <w:webHidden/>
-                <w:sz w:val="28"/>
-                <w:szCs w:val="28"/>
+                <w:sz w:val="24"/>
               </w:rPr>
               <w:fldChar w:fldCharType="end"/>
             </w:r>
@@ -1119,17 +1084,16 @@
               <w:noProof/>
               <w:color w:val="auto"/>
               <w:sz w:val="28"/>
-              <w:szCs w:val="28"/>
+              <w:szCs w:val="22"/>
               <w:lang w:eastAsia="en-US"/>
             </w:rPr>
           </w:pPr>
-          <w:hyperlink w:anchor="_Toc373581531" w:history="1">
+          <w:hyperlink w:anchor="_Toc373690347" w:history="1">
             <w:r>
               <w:rPr>
                 <w:rStyle w:val="Hyperlink"/>
                 <w:noProof/>
-                <w:sz w:val="28"/>
-                <w:szCs w:val="28"/>
+                <w:sz w:val="24"/>
               </w:rPr>
               <w:t>4.</w:t>
             </w:r>
@@ -1139,7 +1103,7 @@
                 <w:noProof/>
                 <w:color w:val="auto"/>
                 <w:sz w:val="28"/>
-                <w:szCs w:val="28"/>
+                <w:szCs w:val="22"/>
                 <w:lang w:eastAsia="en-US"/>
               </w:rPr>
               <w:tab/>
@@ -1148,8 +1112,7 @@
               <w:rPr>
                 <w:rStyle w:val="Hyperlink"/>
                 <w:noProof/>
-                <w:sz w:val="28"/>
-                <w:szCs w:val="28"/>
+                <w:sz w:val="24"/>
               </w:rPr>
               <w:t>Solr Statistics</w:t>
             </w:r>
@@ -1157,8 +1120,7 @@
               <w:rPr>
                 <w:noProof/>
                 <w:webHidden/>
-                <w:sz w:val="28"/>
-                <w:szCs w:val="28"/>
+                <w:sz w:val="24"/>
               </w:rPr>
               <w:tab/>
             </w:r>
@@ -1166,8 +1128,7 @@
               <w:rPr>
                 <w:noProof/>
                 <w:webHidden/>
-                <w:sz w:val="28"/>
-                <w:szCs w:val="28"/>
+                <w:sz w:val="24"/>
               </w:rPr>
               <w:fldChar w:fldCharType="begin"/>
             </w:r>
@@ -1175,25 +1136,22 @@
               <w:rPr>
                 <w:noProof/>
                 <w:webHidden/>
-                <w:sz w:val="28"/>
-                <w:szCs w:val="28"/>
-              </w:rPr>
-              <w:instrText xml:space="preserve"> PAGEREF _Toc373581531 \h </w:instrText>
+                <w:sz w:val="24"/>
+              </w:rPr>
+              <w:instrText xml:space="preserve"> PAGEREF _Toc373690347 \h </w:instrText>
             </w:r>
             <w:r>
               <w:rPr>
                 <w:noProof/>
                 <w:webHidden/>
-                <w:sz w:val="28"/>
-                <w:szCs w:val="28"/>
+                <w:sz w:val="24"/>
               </w:rPr>
             </w:r>
             <w:r>
               <w:rPr>
                 <w:noProof/>
                 <w:webHidden/>
-                <w:sz w:val="28"/>
-                <w:szCs w:val="28"/>
+                <w:sz w:val="24"/>
               </w:rPr>
               <w:fldChar w:fldCharType="separate"/>
             </w:r>
@@ -1201,17 +1159,15 @@
               <w:rPr>
                 <w:noProof/>
                 <w:webHidden/>
-                <w:sz w:val="28"/>
-                <w:szCs w:val="28"/>
-              </w:rPr>
-              <w:t>8</w:t>
+                <w:sz w:val="24"/>
+              </w:rPr>
+              <w:t>10</w:t>
             </w:r>
             <w:r>
               <w:rPr>
                 <w:noProof/>
                 <w:webHidden/>
-                <w:sz w:val="28"/>
-                <w:szCs w:val="28"/>
+                <w:sz w:val="24"/>
               </w:rPr>
               <w:fldChar w:fldCharType="end"/>
             </w:r>
@@ -1229,18 +1185,17 @@
               <w:noProof/>
               <w:color w:val="auto"/>
               <w:sz w:val="28"/>
-              <w:szCs w:val="28"/>
+              <w:szCs w:val="22"/>
               <w:lang w:eastAsia="en-US"/>
             </w:rPr>
           </w:pPr>
-          <w:hyperlink w:anchor="_Toc373581532" w:history="1">
+          <w:hyperlink w:anchor="_Toc373690348" w:history="1">
             <w:r>
               <w:rPr>
                 <w:rStyle w:val="Hyperlink"/>
                 <w:rFonts w:cs="TimesNewRomanPSMT"/>
                 <w:noProof/>
-                <w:sz w:val="28"/>
-                <w:szCs w:val="28"/>
+                <w:sz w:val="24"/>
               </w:rPr>
               <w:t>5.</w:t>
             </w:r>
@@ -1250,7 +1205,7 @@
                 <w:noProof/>
                 <w:color w:val="auto"/>
                 <w:sz w:val="28"/>
-                <w:szCs w:val="28"/>
+                <w:szCs w:val="22"/>
                 <w:lang w:eastAsia="en-US"/>
               </w:rPr>
               <w:tab/>
@@ -1259,8 +1214,7 @@
               <w:rPr>
                 <w:rStyle w:val="Hyperlink"/>
                 <w:noProof/>
-                <w:sz w:val="28"/>
-                <w:szCs w:val="28"/>
+                <w:sz w:val="24"/>
               </w:rPr>
               <w:t>Search Interface (UI)</w:t>
             </w:r>
@@ -1268,8 +1222,7 @@
               <w:rPr>
                 <w:noProof/>
                 <w:webHidden/>
-                <w:sz w:val="28"/>
-                <w:szCs w:val="28"/>
+                <w:sz w:val="24"/>
               </w:rPr>
               <w:tab/>
             </w:r>
@@ -1277,8 +1230,7 @@
               <w:rPr>
                 <w:noProof/>
                 <w:webHidden/>
-                <w:sz w:val="28"/>
-                <w:szCs w:val="28"/>
+                <w:sz w:val="24"/>
               </w:rPr>
               <w:fldChar w:fldCharType="begin"/>
             </w:r>
@@ -1286,25 +1238,22 @@
               <w:rPr>
                 <w:noProof/>
                 <w:webHidden/>
-                <w:sz w:val="28"/>
-                <w:szCs w:val="28"/>
-              </w:rPr>
-              <w:instrText xml:space="preserve"> PAGEREF _Toc373581532 \h </w:instrText>
+                <w:sz w:val="24"/>
+              </w:rPr>
+              <w:instrText xml:space="preserve"> PAGEREF _Toc373690348 \h </w:instrText>
             </w:r>
             <w:r>
               <w:rPr>
                 <w:noProof/>
                 <w:webHidden/>
-                <w:sz w:val="28"/>
-                <w:szCs w:val="28"/>
+                <w:sz w:val="24"/>
               </w:rPr>
             </w:r>
             <w:r>
               <w:rPr>
                 <w:noProof/>
                 <w:webHidden/>
-                <w:sz w:val="28"/>
-                <w:szCs w:val="28"/>
+                <w:sz w:val="24"/>
               </w:rPr>
               <w:fldChar w:fldCharType="separate"/>
             </w:r>
@@ -1312,17 +1261,15 @@
               <w:rPr>
                 <w:noProof/>
                 <w:webHidden/>
-                <w:sz w:val="28"/>
-                <w:szCs w:val="28"/>
-              </w:rPr>
-              <w:t>9</w:t>
+                <w:sz w:val="24"/>
+              </w:rPr>
+              <w:t>11</w:t>
             </w:r>
             <w:r>
               <w:rPr>
                 <w:noProof/>
                 <w:webHidden/>
-                <w:sz w:val="28"/>
-                <w:szCs w:val="28"/>
+                <w:sz w:val="24"/>
               </w:rPr>
               <w:fldChar w:fldCharType="end"/>
             </w:r>
@@ -1340,18 +1287,17 @@
               <w:noProof/>
               <w:color w:val="auto"/>
               <w:sz w:val="28"/>
-              <w:szCs w:val="28"/>
+              <w:szCs w:val="22"/>
               <w:lang w:eastAsia="en-US"/>
             </w:rPr>
           </w:pPr>
-          <w:hyperlink w:anchor="_Toc373581533" w:history="1">
+          <w:hyperlink w:anchor="_Toc373690349" w:history="1">
             <w:r>
               <w:rPr>
                 <w:rStyle w:val="Hyperlink"/>
                 <w:rFonts w:cs="TimesNewRomanPSMT"/>
                 <w:noProof/>
-                <w:sz w:val="28"/>
-                <w:szCs w:val="28"/>
+                <w:sz w:val="24"/>
               </w:rPr>
               <w:t>6.</w:t>
             </w:r>
@@ -1361,7 +1307,7 @@
                 <w:noProof/>
                 <w:color w:val="auto"/>
                 <w:sz w:val="28"/>
-                <w:szCs w:val="28"/>
+                <w:szCs w:val="22"/>
                 <w:lang w:eastAsia="en-US"/>
               </w:rPr>
               <w:tab/>
@@ -1370,8 +1316,7 @@
               <w:rPr>
                 <w:rStyle w:val="Hyperlink"/>
                 <w:noProof/>
-                <w:sz w:val="28"/>
-                <w:szCs w:val="28"/>
+                <w:sz w:val="24"/>
               </w:rPr>
               <w:t>Future work</w:t>
             </w:r>
@@ -1379,8 +1324,7 @@
               <w:rPr>
                 <w:noProof/>
                 <w:webHidden/>
-                <w:sz w:val="28"/>
-                <w:szCs w:val="28"/>
+                <w:sz w:val="24"/>
               </w:rPr>
               <w:tab/>
             </w:r>
@@ -1388,8 +1332,7 @@
               <w:rPr>
                 <w:noProof/>
                 <w:webHidden/>
-                <w:sz w:val="28"/>
-                <w:szCs w:val="28"/>
+                <w:sz w:val="24"/>
               </w:rPr>
               <w:fldChar w:fldCharType="begin"/>
             </w:r>
@@ -1397,25 +1340,22 @@
               <w:rPr>
                 <w:noProof/>
                 <w:webHidden/>
-                <w:sz w:val="28"/>
-                <w:szCs w:val="28"/>
-              </w:rPr>
-              <w:instrText xml:space="preserve"> PAGEREF _Toc373581533 \h </w:instrText>
+                <w:sz w:val="24"/>
+              </w:rPr>
+              <w:instrText xml:space="preserve"> PAGEREF _Toc373690349 \h </w:instrText>
             </w:r>
             <w:r>
               <w:rPr>
                 <w:noProof/>
                 <w:webHidden/>
-                <w:sz w:val="28"/>
-                <w:szCs w:val="28"/>
+                <w:sz w:val="24"/>
               </w:rPr>
             </w:r>
             <w:r>
               <w:rPr>
                 <w:noProof/>
                 <w:webHidden/>
-                <w:sz w:val="28"/>
-                <w:szCs w:val="28"/>
+                <w:sz w:val="24"/>
               </w:rPr>
               <w:fldChar w:fldCharType="separate"/>
             </w:r>
@@ -1423,30 +1363,32 @@
               <w:rPr>
                 <w:noProof/>
                 <w:webHidden/>
-                <w:sz w:val="28"/>
-                <w:szCs w:val="28"/>
-              </w:rPr>
-              <w:t>13</w:t>
+                <w:sz w:val="24"/>
+              </w:rPr>
+              <w:t>15</w:t>
             </w:r>
             <w:r>
               <w:rPr>
                 <w:noProof/>
                 <w:webHidden/>
-                <w:sz w:val="28"/>
-                <w:szCs w:val="28"/>
+                <w:sz w:val="24"/>
               </w:rPr>
               <w:fldChar w:fldCharType="end"/>
             </w:r>
           </w:hyperlink>
         </w:p>
         <w:p>
+          <w:pPr>
+            <w:rPr>
+              <w:sz w:val="24"/>
+            </w:rPr>
+          </w:pPr>
           <w:r>
             <w:rPr>
               <w:b/>
               <w:bCs/>
               <w:noProof/>
-              <w:sz w:val="28"/>
-              <w:szCs w:val="28"/>
+              <w:sz w:val="24"/>
             </w:rPr>
             <w:fldChar w:fldCharType="end"/>
           </w:r>
@@ -1457,12 +1399,14 @@
       <w:pPr>
         <w:rPr>
           <w:rStyle w:val="Heading1Char"/>
+          <w:sz w:val="36"/>
           <w:u w:val="single"/>
         </w:rPr>
       </w:pPr>
       <w:r>
         <w:rPr>
           <w:rStyle w:val="Heading1Char"/>
+          <w:sz w:val="36"/>
           <w:u w:val="single"/>
         </w:rPr>
         <w:br w:type="page"/>
@@ -1480,7 +1424,7 @@
           <w:u w:val="single"/>
         </w:rPr>
       </w:pPr>
-      <w:bookmarkStart w:id="5" w:name="_Toc373581528"/>
+      <w:bookmarkStart w:id="5" w:name="_Toc373690344"/>
       <w:r>
         <w:rPr>
           <w:rStyle w:val="Heading1Char"/>
@@ -1562,19 +1506,43 @@
         <w:rPr>
           <w:sz w:val="22"/>
         </w:rPr>
-        <w:t xml:space="preserve"> describes the design </w:t>
-      </w:r>
-      <w:r>
-        <w:rPr>
-          <w:sz w:val="22"/>
-        </w:rPr>
-        <w:t xml:space="preserve">and implementation </w:t>
-      </w:r>
-      <w:r>
-        <w:rPr>
-          <w:sz w:val="22"/>
-        </w:rPr>
-        <w:t>of the Q&amp;A search system we are implementing as a part of CSE 535 course</w:t>
+        <w:t xml:space="preserve"> describes</w:t>
+      </w:r>
+      <w:r>
+        <w:rPr>
+          <w:sz w:val="22"/>
+        </w:rPr>
+        <w:t xml:space="preserve"> the </w:t>
+      </w:r>
+      <w:r>
+        <w:rPr>
+          <w:sz w:val="22"/>
+        </w:rPr>
+        <w:t xml:space="preserve">implementation </w:t>
+      </w:r>
+      <w:r>
+        <w:rPr>
+          <w:sz w:val="22"/>
+        </w:rPr>
+        <w:t>and nut-and-bolt details of the Q&amp;A search system we have</w:t>
+      </w:r>
+      <w:r>
+        <w:rPr>
+          <w:sz w:val="22"/>
+        </w:rPr>
+        <w:t xml:space="preserve"> </w:t>
+      </w:r>
+      <w:r>
+        <w:rPr>
+          <w:sz w:val="22"/>
+        </w:rPr>
+        <w:t>developed as</w:t>
+      </w:r>
+      <w:r>
+        <w:rPr>
+          <w:sz w:val="22"/>
+        </w:rPr>
+        <w:t xml:space="preserve"> part of CSE 535 course</w:t>
       </w:r>
       <w:r>
         <w:rPr>
@@ -1635,6 +1603,12 @@
         <w:rPr>
           <w:sz w:val="22"/>
         </w:rPr>
+        <w:t>s</w:t>
+      </w:r>
+      <w:r>
+        <w:rPr>
+          <w:sz w:val="22"/>
+        </w:rPr>
         <w:t xml:space="preserve"> what our system components </w:t>
       </w:r>
       <w:r>
@@ -1689,7 +1663,13 @@
         <w:rPr>
           <w:sz w:val="22"/>
         </w:rPr>
-        <w:t xml:space="preserve"> Solr features have been implemented for our project. </w:t>
+        <w:t xml:space="preserve"> Solr features have be</w:t>
+      </w:r>
+      <w:r>
+        <w:rPr>
+          <w:sz w:val="22"/>
+        </w:rPr>
+        <w:t>en implemented for our project.</w:t>
       </w:r>
     </w:p>
     <w:p>
@@ -1756,7 +1736,13 @@
         <w:rPr>
           <w:sz w:val="22"/>
         </w:rPr>
-        <w:t xml:space="preserve">We will briefly describe their utility in the face of developing the Q&amp;A system. </w:t>
+        <w:t>We will briefly describe their utility in the fac</w:t>
+      </w:r>
+      <w:r>
+        <w:rPr>
+          <w:sz w:val="22"/>
+        </w:rPr>
+        <w:t>e of developing the Q&amp;A system.</w:t>
       </w:r>
     </w:p>
     <w:p>
@@ -1848,7 +1834,7 @@
           <w:sz w:val="20"/>
         </w:rPr>
       </w:pPr>
-      <w:bookmarkStart w:id="6" w:name="_Toc373581529"/>
+      <w:bookmarkStart w:id="6" w:name="_Toc373690345"/>
       <w:r>
         <w:rPr>
           <w:rStyle w:val="Heading1Char"/>
@@ -1870,13 +1856,25 @@
         <w:rPr>
           <w:sz w:val="22"/>
         </w:rPr>
-        <w:t>e are building a Q&amp;</w:t>
-      </w:r>
-      <w:r>
-        <w:rPr>
-          <w:sz w:val="22"/>
-        </w:rPr>
-        <w:t xml:space="preserve">A search system which would give the user the facility to pose question on personalities, places and </w:t>
+        <w:t xml:space="preserve">e </w:t>
+      </w:r>
+      <w:r>
+        <w:rPr>
+          <w:sz w:val="22"/>
+        </w:rPr>
+        <w:t>have built</w:t>
+      </w:r>
+      <w:r>
+        <w:rPr>
+          <w:sz w:val="22"/>
+        </w:rPr>
+        <w:t xml:space="preserve"> a Q&amp;</w:t>
+      </w:r>
+      <w:r>
+        <w:rPr>
+          <w:sz w:val="22"/>
+        </w:rPr>
+        <w:t xml:space="preserve">A system which would give the user the facility to pose question on personalities, places and </w:t>
       </w:r>
       <w:r>
         <w:rPr>
@@ -2085,29 +2083,24 @@
           <w:ilvl w:val="1"/>
           <w:numId w:val="31"/>
         </w:numPr>
-        <w:rPr>
+        <w:ind w:left="432"/>
+        <w:rPr>
+          <w:caps/>
           <w:sz w:val="22"/>
           <w:u w:val="single"/>
         </w:rPr>
       </w:pPr>
       <w:r>
         <w:rPr>
+          <w:caps/>
           <w:sz w:val="22"/>
           <w:u w:val="single"/>
         </w:rPr>
-        <w:t>Closed domain Questions – bas</w:t>
-      </w:r>
-      <w:r>
-        <w:rPr>
-          <w:sz w:val="22"/>
-          <w:u w:val="single"/>
-        </w:rPr>
-        <w:t>ed on Persons, Places and Films</w:t>
-      </w:r>
-    </w:p>
-    <w:p>
-      <w:pPr>
-        <w:ind w:left="360"/>
+        <w:t>Closed domain Questions</w:t>
+      </w:r>
+    </w:p>
+    <w:p>
+      <w:pPr>
         <w:rPr>
           <w:sz w:val="22"/>
         </w:rPr>
@@ -2122,7 +2115,25 @@
         <w:rPr>
           <w:sz w:val="22"/>
         </w:rPr>
-        <w:t>omains mentioned above)</w:t>
+        <w:t xml:space="preserve">omains </w:t>
+      </w:r>
+      <w:r>
+        <w:rPr>
+          <w:sz w:val="22"/>
+        </w:rPr>
+        <w:t>-</w:t>
+      </w:r>
+      <w:r>
+        <w:rPr>
+          <w:sz w:val="22"/>
+        </w:rPr>
+        <w:t xml:space="preserve"> Persons, Places and Films</w:t>
+      </w:r>
+      <w:r>
+        <w:rPr>
+          <w:sz w:val="22"/>
+        </w:rPr>
+        <w:t>)</w:t>
       </w:r>
       <w:r>
         <w:rPr>
@@ -2163,7 +2174,6 @@
     </w:p>
     <w:p>
       <w:pPr>
-        <w:ind w:left="360"/>
         <w:rPr>
           <w:sz w:val="22"/>
         </w:rPr>
@@ -2202,13 +2212,7 @@
         <w:rPr>
           <w:sz w:val="22"/>
         </w:rPr>
-        <w:t>. The snippet from the Solr schema will be described in section</w:t>
-      </w:r>
-      <w:r>
-        <w:rPr>
-          <w:sz w:val="22"/>
-        </w:rPr>
-        <w:t xml:space="preserve"> 3.</w:t>
+        <w:t>.</w:t>
       </w:r>
     </w:p>
     <w:p>
@@ -2218,22 +2222,40 @@
           <w:ilvl w:val="1"/>
           <w:numId w:val="31"/>
         </w:numPr>
-        <w:rPr>
+        <w:ind w:left="432"/>
+        <w:rPr>
+          <w:caps/>
           <w:sz w:val="22"/>
           <w:u w:val="single"/>
         </w:rPr>
       </w:pPr>
       <w:r>
         <w:rPr>
+          <w:caps/>
           <w:sz w:val="22"/>
           <w:u w:val="single"/>
         </w:rPr>
-        <w:t xml:space="preserve">Interactive QA </w:t>
-      </w:r>
-    </w:p>
-    <w:p>
-      <w:pPr>
-        <w:ind w:left="360"/>
+        <w:t>Interactive Q</w:t>
+      </w:r>
+      <w:r>
+        <w:rPr>
+          <w:caps/>
+          <w:sz w:val="22"/>
+          <w:u w:val="single"/>
+        </w:rPr>
+        <w:t>&amp;</w:t>
+      </w:r>
+      <w:r>
+        <w:rPr>
+          <w:caps/>
+          <w:sz w:val="22"/>
+          <w:u w:val="single"/>
+        </w:rPr>
+        <w:t xml:space="preserve">A </w:t>
+      </w:r>
+    </w:p>
+    <w:p>
+      <w:pPr>
         <w:rPr>
           <w:sz w:val="22"/>
         </w:rPr>
@@ -2248,7 +2270,13 @@
         <w:rPr>
           <w:sz w:val="22"/>
         </w:rPr>
-        <w:t xml:space="preserve">we have employed two strategies to mitigate this inconvenience. </w:t>
+        <w:t>we have employed the below discussed</w:t>
+      </w:r>
+      <w:r>
+        <w:rPr>
+          <w:sz w:val="22"/>
+        </w:rPr>
+        <w:t xml:space="preserve"> strategies to mitigate this inconvenience. </w:t>
       </w:r>
     </w:p>
     <w:p>
@@ -2258,6 +2286,7 @@
           <w:ilvl w:val="0"/>
           <w:numId w:val="38"/>
         </w:numPr>
+        <w:ind w:left="720"/>
         <w:rPr>
           <w:sz w:val="22"/>
         </w:rPr>
@@ -2272,28 +2301,48 @@
     </w:p>
     <w:p>
       <w:pPr>
-        <w:ind w:left="720"/>
-        <w:rPr>
-          <w:sz w:val="22"/>
-        </w:rPr>
-      </w:pPr>
-      <w:r>
-        <w:rPr>
-          <w:sz w:val="22"/>
-        </w:rPr>
-        <w:t xml:space="preserve">Here we </w:t>
-      </w:r>
-      <w:r>
-        <w:rPr>
-          <w:sz w:val="22"/>
-        </w:rPr>
-        <w:t>suggest ‘similar searched question’ lists</w:t>
-      </w:r>
-      <w:r>
-        <w:rPr>
-          <w:sz w:val="22"/>
-        </w:rPr>
-        <w:t>. We have made use of Solr spell check</w:t>
+        <w:shd w:val="clear" w:color="auto" w:fill="FFFFFF"/>
+        <w:spacing w:before="0" w:after="0" w:line="240" w:lineRule="auto"/>
+        <w:rPr>
+          <w:rFonts w:asciiTheme="majorHAnsi" w:hAnsiTheme="majorHAnsi" w:cs="LucidaGrande"/>
+          <w:b/>
+          <w:sz w:val="22"/>
+          <w:szCs w:val="22"/>
+        </w:rPr>
+      </w:pPr>
+      <w:r>
+        <w:rPr>
+          <w:rFonts w:asciiTheme="majorHAnsi" w:hAnsiTheme="majorHAnsi" w:cs="LucidaGrande"/>
+          <w:sz w:val="22"/>
+          <w:szCs w:val="22"/>
+        </w:rPr>
+        <w:t xml:space="preserve">In order to implement this feature, we tweaked the solrconfig.xml file to implement suggestions based on the input string. This input string is by default considered for a spell check routine. </w:t>
+      </w:r>
+      <w:r>
+        <w:rPr>
+          <w:rFonts w:asciiTheme="majorHAnsi" w:hAnsiTheme="majorHAnsi" w:cs="LucidaGrande"/>
+          <w:sz w:val="22"/>
+          <w:szCs w:val="22"/>
+        </w:rPr>
+        <w:t>However, we have not passed the argument to display the most popular token; that has been implemented for the auto-suggest feature. It is pertinent to mention that we used the ‘</w:t>
+      </w:r>
+      <w:proofErr w:type="spellStart"/>
+      <w:r>
+        <w:rPr>
+          <w:rFonts w:asciiTheme="majorHAnsi" w:hAnsiTheme="majorHAnsi" w:cs="LucidaGrande"/>
+          <w:sz w:val="22"/>
+          <w:szCs w:val="22"/>
+        </w:rPr>
+        <w:t>indexbasedspellchecker</w:t>
+      </w:r>
+      <w:proofErr w:type="spellEnd"/>
+      <w:r>
+        <w:rPr>
+          <w:rFonts w:asciiTheme="majorHAnsi" w:hAnsiTheme="majorHAnsi" w:cs="LucidaGrande"/>
+          <w:sz w:val="22"/>
+          <w:szCs w:val="22"/>
+        </w:rPr>
+        <w:t>’, as it provided the corrections from token present in the same field in the index.</w:t>
       </w:r>
     </w:p>
     <w:p>
@@ -2303,6 +2352,7 @@
           <w:ilvl w:val="0"/>
           <w:numId w:val="38"/>
         </w:numPr>
+        <w:ind w:left="720"/>
         <w:rPr>
           <w:sz w:val="22"/>
           <w:u w:val="single"/>
@@ -2318,12 +2368,23 @@
     </w:p>
     <w:p>
       <w:pPr>
-        <w:pStyle w:val="ListParagraph"/>
-        <w:ind w:left="1080"/>
-        <w:rPr>
-          <w:sz w:val="22"/>
-        </w:rPr>
-      </w:pPr>
+        <w:rPr>
+          <w:sz w:val="22"/>
+        </w:rPr>
+      </w:pPr>
+      <w:r>
+        <w:rPr>
+          <w:sz w:val="22"/>
+        </w:rPr>
+        <w:t xml:space="preserve">This is a feature which has become ubiquitous in search systems over the web. The advantage of this provision is that even if the user may not have complete information </w:t>
+      </w:r>
+      <w:r>
+        <w:rPr>
+          <w:sz w:val="22"/>
+        </w:rPr>
+        <w:lastRenderedPageBreak/>
+        <w:t>about the subject he/she wants to query, he/she still succeeds on the task of querying the system. We provide the user with multiple options based on what is typed. The suggested options are based on the popularity of the search term starting with the typed character. Thus, allowing the user convenient way to question our system.</w:t>
+      </w:r>
     </w:p>
     <w:p>
       <w:pPr>
@@ -2332,6 +2393,7 @@
           <w:ilvl w:val="0"/>
           <w:numId w:val="38"/>
         </w:numPr>
+        <w:ind w:left="720"/>
         <w:rPr>
           <w:sz w:val="22"/>
         </w:rPr>
@@ -2346,37 +2408,27 @@
     </w:p>
     <w:p>
       <w:pPr>
-        <w:ind w:left="360"/>
-        <w:rPr>
-          <w:sz w:val="22"/>
-        </w:rPr>
-      </w:pPr>
-      <w:r>
-        <w:rPr>
-          <w:sz w:val="22"/>
-        </w:rPr>
-        <w:t xml:space="preserve">We have also implemented this feature using a ‘More like this’ similar searches. When a user queries the system with a question, say about a person who is an actor, we </w:t>
-      </w:r>
-      <w:r>
-        <w:rPr>
-          <w:sz w:val="22"/>
-        </w:rPr>
-        <w:lastRenderedPageBreak/>
-        <w:t xml:space="preserve">would use the same question predicate for similar persons </w:t>
-      </w:r>
-      <w:proofErr w:type="gramStart"/>
-      <w:r>
-        <w:rPr>
-          <w:sz w:val="22"/>
-        </w:rPr>
-        <w:t>( i.e</w:t>
-      </w:r>
-      <w:proofErr w:type="gramEnd"/>
-      <w:r>
-        <w:rPr>
-          <w:sz w:val="22"/>
-        </w:rPr>
-        <w:t>. actors) and allow the user to further query. This is useful when the user is using our system for exploratory purposes.</w:t>
+        <w:rPr>
+          <w:sz w:val="22"/>
+        </w:rPr>
+      </w:pPr>
+      <w:r>
+        <w:rPr>
+          <w:sz w:val="22"/>
+        </w:rPr>
+        <w:t xml:space="preserve">We have also implemented this feature using a ‘More like this’ similar searches. When a user queries the system with a question, say about a person who is an actor, we would use the same question </w:t>
+      </w:r>
+      <w:r>
+        <w:rPr>
+          <w:sz w:val="22"/>
+        </w:rPr>
+        <w:t>predicate for similar persons (</w:t>
+      </w:r>
+      <w:r>
+        <w:rPr>
+          <w:sz w:val="22"/>
+        </w:rPr>
+        <w:t>i.e. actors) and allow the user to further query. This is useful when the user is using our system for exploratory purposes.</w:t>
       </w:r>
     </w:p>
     <w:p>
@@ -2386,17 +2438,20 @@
           <w:ilvl w:val="1"/>
           <w:numId w:val="31"/>
         </w:numPr>
-        <w:rPr>
+        <w:ind w:left="432"/>
+        <w:rPr>
+          <w:caps/>
           <w:sz w:val="22"/>
           <w:u w:val="single"/>
         </w:rPr>
       </w:pPr>
       <w:r>
         <w:rPr>
+          <w:caps/>
           <w:sz w:val="22"/>
           <w:u w:val="single"/>
         </w:rPr>
-        <w:t>Question classes</w:t>
+        <w:t>Faceted search</w:t>
       </w:r>
     </w:p>
     <w:p>
@@ -2410,59 +2465,83 @@
         <w:rPr>
           <w:sz w:val="22"/>
         </w:rPr>
-        <w:t>In our system, q</w:t>
-      </w:r>
-      <w:r>
-        <w:rPr>
-          <w:sz w:val="22"/>
-        </w:rPr>
-        <w:t>uestion classes try to classify the question type in terms of what specific part of d</w:t>
-      </w:r>
-      <w:r>
-        <w:rPr>
-          <w:sz w:val="22"/>
-        </w:rPr>
-        <w:t>ocument we are trying to access</w:t>
-      </w:r>
-      <w:r>
-        <w:rPr>
-          <w:sz w:val="22"/>
-        </w:rPr>
-        <w:t xml:space="preserve">. For example: What is </w:t>
+        <w:t>Faceting is a useful feature for users who have incomplete knowledge of the subject they want to query about. The user is allowed to select different characterist</w:t>
+      </w:r>
+      <w:r>
+        <w:rPr>
+          <w:sz w:val="22"/>
+        </w:rPr>
+        <w:t>ics of the subject</w:t>
+      </w:r>
+      <w:r>
+        <w:rPr>
+          <w:sz w:val="22"/>
+        </w:rPr>
+        <w:t xml:space="preserve">. </w:t>
+      </w:r>
+      <w:r>
+        <w:rPr>
+          <w:sz w:val="22"/>
+        </w:rPr>
+        <w:t>In our system, this</w:t>
+      </w:r>
+      <w:r>
+        <w:rPr>
+          <w:sz w:val="22"/>
+        </w:rPr>
+        <w:t xml:space="preserve"> would allow </w:t>
+      </w:r>
+      <w:r>
+        <w:rPr>
+          <w:sz w:val="22"/>
+        </w:rPr>
+        <w:t xml:space="preserve">the user to </w:t>
+      </w:r>
+      <w:r>
+        <w:rPr>
+          <w:sz w:val="22"/>
+        </w:rPr>
+        <w:t>drill</w:t>
+      </w:r>
+      <w:r>
+        <w:rPr>
+          <w:sz w:val="22"/>
+        </w:rPr>
+        <w:t xml:space="preserve"> down on the person’</w:t>
+      </w:r>
+      <w:r>
+        <w:rPr>
+          <w:sz w:val="22"/>
+        </w:rPr>
+        <w:t xml:space="preserve">s occupation, a place’s state territory or the film’s director. Concretely, this has been implemented by using </w:t>
       </w:r>
       <w:proofErr w:type="spellStart"/>
       <w:r>
         <w:rPr>
           <w:sz w:val="22"/>
         </w:rPr>
-        <w:t>Rajnikanth’s</w:t>
+        <w:t>Solr’s</w:t>
       </w:r>
       <w:proofErr w:type="spellEnd"/>
       <w:r>
         <w:rPr>
           <w:sz w:val="22"/>
         </w:rPr>
-        <w:t xml:space="preserve"> birthdate? Where was </w:t>
+        <w:t xml:space="preserve"> ‘</w:t>
       </w:r>
       <w:proofErr w:type="spellStart"/>
       <w:r>
         <w:rPr>
           <w:sz w:val="22"/>
         </w:rPr>
-        <w:t>Rajnikanth</w:t>
+        <w:t>groupby</w:t>
       </w:r>
       <w:proofErr w:type="spellEnd"/>
       <w:r>
         <w:rPr>
           <w:sz w:val="22"/>
         </w:rPr>
-        <w:t xml:space="preserve"> born? The difference between the two questions lies in the question class and the information need from the same document.</w:t>
-      </w:r>
-      <w:r>
-        <w:rPr>
-          <w:sz w:val="22"/>
-        </w:rPr>
-        <w:t xml:space="preserve"> Since, we are looking at getting exact answers to questions, not a list of possible answers, identifying the question class is important. We have done this by providing limited list of field predicates.</w:t>
+        <w:t xml:space="preserve">’ feature. </w:t>
       </w:r>
     </w:p>
     <w:p>
@@ -2472,17 +2551,20 @@
           <w:ilvl w:val="1"/>
           <w:numId w:val="31"/>
         </w:numPr>
-        <w:rPr>
+        <w:ind w:left="432"/>
+        <w:rPr>
+          <w:caps/>
           <w:sz w:val="22"/>
           <w:u w:val="single"/>
         </w:rPr>
       </w:pPr>
       <w:r>
         <w:rPr>
+          <w:caps/>
           <w:sz w:val="22"/>
           <w:u w:val="single"/>
         </w:rPr>
-        <w:t>Answer formulation</w:t>
+        <w:t>Question classes</w:t>
       </w:r>
     </w:p>
     <w:p>
@@ -2496,66 +2578,59 @@
         <w:rPr>
           <w:sz w:val="22"/>
         </w:rPr>
-        <w:t>The result of our QA system would be presented in a way as natural as possible. In some cases, simple extraction is sufficient. For example, when the question classification indicates that the answer type is a name (of a person), a place (city, country etc.) or a film (known film name) the extraction o</w:t>
-      </w:r>
-      <w:r>
-        <w:rPr>
-          <w:sz w:val="22"/>
-        </w:rPr>
-        <w:t>f a single datum is sufficient.</w:t>
-      </w:r>
-    </w:p>
-    <w:p>
-      <w:pPr>
-        <w:ind w:left="360"/>
-        <w:rPr>
-          <w:sz w:val="22"/>
-        </w:rPr>
-      </w:pPr>
-      <w:r>
-        <w:rPr>
-          <w:b/>
-          <w:sz w:val="22"/>
-        </w:rPr>
-        <w:t xml:space="preserve">Check this </w:t>
-      </w:r>
-      <w:proofErr w:type="gramStart"/>
-      <w:r>
-        <w:rPr>
-          <w:sz w:val="22"/>
-        </w:rPr>
-        <w:t>For</w:t>
-      </w:r>
-      <w:proofErr w:type="gramEnd"/>
-      <w:r>
-        <w:rPr>
-          <w:sz w:val="22"/>
-        </w:rPr>
-        <w:t xml:space="preserve"> other cases, the presentation of </w:t>
-      </w:r>
-      <w:r>
-        <w:rPr>
-          <w:sz w:val="22"/>
-        </w:rPr>
-        <w:t xml:space="preserve">the answer </w:t>
-      </w:r>
-      <w:r>
-        <w:rPr>
-          <w:sz w:val="22"/>
-        </w:rPr>
-        <w:t>require</w:t>
-      </w:r>
-      <w:r>
-        <w:rPr>
-          <w:sz w:val="22"/>
-        </w:rPr>
-        <w:t>d</w:t>
-      </w:r>
-      <w:r>
-        <w:rPr>
-          <w:sz w:val="22"/>
-        </w:rPr>
-        <w:t xml:space="preserve"> the use of fusion techniques that combine the partial answers from multiple documents.</w:t>
+        <w:t>In our system, q</w:t>
+      </w:r>
+      <w:r>
+        <w:rPr>
+          <w:sz w:val="22"/>
+        </w:rPr>
+        <w:t>uestion classes try to classify the question type in terms of what specific part of d</w:t>
+      </w:r>
+      <w:r>
+        <w:rPr>
+          <w:sz w:val="22"/>
+        </w:rPr>
+        <w:t>ocument we are trying to access</w:t>
+      </w:r>
+      <w:r>
+        <w:rPr>
+          <w:sz w:val="22"/>
+        </w:rPr>
+        <w:t xml:space="preserve">. For example: What is </w:t>
+      </w:r>
+      <w:proofErr w:type="spellStart"/>
+      <w:r>
+        <w:rPr>
+          <w:sz w:val="22"/>
+        </w:rPr>
+        <w:t>Rajnikanth’s</w:t>
+      </w:r>
+      <w:proofErr w:type="spellEnd"/>
+      <w:r>
+        <w:rPr>
+          <w:sz w:val="22"/>
+        </w:rPr>
+        <w:t xml:space="preserve"> birthdate? Where was </w:t>
+      </w:r>
+      <w:proofErr w:type="spellStart"/>
+      <w:r>
+        <w:rPr>
+          <w:sz w:val="22"/>
+        </w:rPr>
+        <w:t>Rajnikanth</w:t>
+      </w:r>
+      <w:proofErr w:type="spellEnd"/>
+      <w:r>
+        <w:rPr>
+          <w:sz w:val="22"/>
+        </w:rPr>
+        <w:t xml:space="preserve"> born? The difference between the two questions lies in the question class and the information need from the same document.</w:t>
+      </w:r>
+      <w:r>
+        <w:rPr>
+          <w:sz w:val="22"/>
+        </w:rPr>
+        <w:t xml:space="preserve"> Since, we are looking at getting exact answers to questions, not a list of possible answers, identifying the question class is important. We have done this by providing limited list of field predicates.</w:t>
       </w:r>
     </w:p>
     <w:p>
@@ -2565,16 +2640,68 @@
           <w:ilvl w:val="1"/>
           <w:numId w:val="31"/>
         </w:numPr>
-        <w:rPr>
+        <w:ind w:left="432"/>
+        <w:rPr>
+          <w:caps/>
           <w:sz w:val="22"/>
           <w:u w:val="single"/>
         </w:rPr>
       </w:pPr>
       <w:r>
         <w:rPr>
+          <w:caps/>
           <w:sz w:val="22"/>
           <w:u w:val="single"/>
         </w:rPr>
+        <w:t>Answer formulation</w:t>
+      </w:r>
+    </w:p>
+    <w:p>
+      <w:pPr>
+        <w:ind w:left="360"/>
+        <w:rPr>
+          <w:sz w:val="22"/>
+        </w:rPr>
+      </w:pPr>
+      <w:r>
+        <w:rPr>
+          <w:sz w:val="22"/>
+        </w:rPr>
+        <w:t>The result of our QA system would be presented in a way as natural as possible. In some cases, simple extraction is sufficient. For example, when the question classification indicates that the answer type is a name (of a person), a place (city, country etc.) or a film (known film name) the extraction o</w:t>
+      </w:r>
+      <w:r>
+        <w:rPr>
+          <w:sz w:val="22"/>
+        </w:rPr>
+        <w:t>f a single datum is sufficient.</w:t>
+      </w:r>
+      <w:r>
+        <w:rPr>
+          <w:sz w:val="22"/>
+        </w:rPr>
+        <w:t xml:space="preserve"> The answers to questions have been presented in a readable form by identifying the question type and mapping the answer sentence.</w:t>
+      </w:r>
+    </w:p>
+    <w:p>
+      <w:pPr>
+        <w:pStyle w:val="ListParagraph"/>
+        <w:numPr>
+          <w:ilvl w:val="1"/>
+          <w:numId w:val="31"/>
+        </w:numPr>
+        <w:ind w:left="432"/>
+        <w:rPr>
+          <w:caps/>
+          <w:sz w:val="22"/>
+          <w:u w:val="single"/>
+        </w:rPr>
+      </w:pPr>
+      <w:r>
+        <w:rPr>
+          <w:caps/>
+          <w:sz w:val="22"/>
+          <w:u w:val="single"/>
+        </w:rPr>
         <w:t>Real time question answering</w:t>
       </w:r>
     </w:p>
@@ -2589,7 +2716,27 @@
         <w:rPr>
           <w:sz w:val="22"/>
         </w:rPr>
-        <w:t>Since, the Q&amp;A system represents one where the users would expect answers to questions they would want answered for the purposes of further questioning, our system will present answers to questions in the order of seconds irrespective of the question complexity and ambiguity.</w:t>
+        <w:t xml:space="preserve">Since, the Q&amp;A system represents one where the users would expect answers to questions they would want answered for the purposes of further questioning, our system will present answers to questions in the order of </w:t>
+      </w:r>
+      <w:proofErr w:type="spellStart"/>
+      <w:r>
+        <w:rPr>
+          <w:sz w:val="22"/>
+        </w:rPr>
+        <w:t>milli</w:t>
+      </w:r>
+      <w:proofErr w:type="spellEnd"/>
+      <w:r>
+        <w:rPr>
+          <w:sz w:val="22"/>
+        </w:rPr>
+        <w:t>-</w:t>
+      </w:r>
+      <w:r>
+        <w:rPr>
+          <w:sz w:val="22"/>
+        </w:rPr>
+        <w:t>seconds irrespective of the question complexity and ambiguity.</w:t>
       </w:r>
       <w:r>
         <w:rPr>
@@ -2639,6 +2786,7 @@
           <w:b/>
           <w:sz w:val="22"/>
         </w:rPr>
+        <w:lastRenderedPageBreak/>
         <w:t xml:space="preserve">Check if we are implementing this. Would be cool to show as an add-on. For example, for a question – ‘Where was </w:t>
       </w:r>
       <w:proofErr w:type="spellStart"/>
@@ -2723,18 +2871,10 @@
       </w:r>
     </w:p>
     <w:p>
-      <w:pPr>
-        <w:rPr>
-          <w:sz w:val="22"/>
-        </w:rPr>
-      </w:pPr>
-    </w:p>
-    <w:p>
-      <w:r>
-        <w:rPr>
-          <w:sz w:val="22"/>
-        </w:rPr>
-        <w:lastRenderedPageBreak/>
+      <w:r>
+        <w:rPr>
+          <w:sz w:val="22"/>
+        </w:rPr>
         <w:t>Concretel</w:t>
       </w:r>
       <w:r>
@@ -2752,13 +2892,16 @@
       <w:r>
         <w:t>.</w:t>
       </w:r>
+    </w:p>
+    <w:p/>
+    <w:p>
       <w:r>
         <w:rPr>
           <w:noProof/>
           <w:lang w:eastAsia="en-US"/>
         </w:rPr>
         <w:drawing>
-          <wp:inline distT="0" distB="0" distL="0" distR="0">
+          <wp:inline distT="0" distB="0" distL="0" distR="0" wp14:anchorId="1545DD23" wp14:editId="34414B14">
             <wp:extent cx="5486400" cy="5057775"/>
             <wp:effectExtent l="0" t="0" r="0" b="9525"/>
             <wp:docPr id="5" name="Picture 5"/>
@@ -2870,7 +3013,31 @@
         <w:rPr>
           <w:sz w:val="22"/>
         </w:rPr>
-        <w:t xml:space="preserve">has been described in the following section. We have </w:t>
+        <w:t>has</w:t>
+      </w:r>
+      <w:r>
+        <w:rPr>
+          <w:sz w:val="22"/>
+        </w:rPr>
+        <w:t xml:space="preserve"> been described in</w:t>
+      </w:r>
+      <w:r>
+        <w:rPr>
+          <w:sz w:val="22"/>
+        </w:rPr>
+        <w:t xml:space="preserve"> section</w:t>
+      </w:r>
+      <w:r>
+        <w:rPr>
+          <w:sz w:val="22"/>
+        </w:rPr>
+        <w:t xml:space="preserve"> 3</w:t>
+      </w:r>
+      <w:r>
+        <w:rPr>
+          <w:sz w:val="22"/>
+        </w:rPr>
+        <w:t xml:space="preserve">. We have </w:t>
       </w:r>
       <w:r>
         <w:rPr>
@@ -2895,19 +3062,6 @@
           <w:sz w:val="22"/>
         </w:rPr>
         <w:t xml:space="preserve"> Below also contains the challenges faced during development of these modules and the ways in which we dealt with them.</w:t>
-      </w:r>
-    </w:p>
-    <w:p>
-      <w:pPr>
-        <w:rPr>
-          <w:sz w:val="22"/>
-        </w:rPr>
-      </w:pPr>
-      <w:r>
-        <w:rPr>
-          <w:sz w:val="22"/>
-        </w:rPr>
-        <w:br w:type="page"/>
       </w:r>
     </w:p>
     <w:p>
@@ -2922,7 +3076,7 @@
           <w:u w:val="single"/>
         </w:rPr>
       </w:pPr>
-      <w:bookmarkStart w:id="7" w:name="_Toc373581530"/>
+      <w:bookmarkStart w:id="7" w:name="_Toc373690346"/>
       <w:r>
         <w:rPr>
           <w:rStyle w:val="Heading1Char"/>
@@ -2943,7 +3097,13 @@
         <w:rPr>
           <w:sz w:val="22"/>
         </w:rPr>
-        <w:t xml:space="preserve">We have tweaked and modified Solr </w:t>
+        <w:t xml:space="preserve">We have </w:t>
+      </w:r>
+      <w:r>
+        <w:rPr>
+          <w:sz w:val="22"/>
+        </w:rPr>
+        <w:t xml:space="preserve">modified Solr </w:t>
       </w:r>
       <w:r>
         <w:rPr>
@@ -2955,33 +3115,100 @@
         <w:rPr>
           <w:sz w:val="22"/>
         </w:rPr>
+        <w:t xml:space="preserve">For the </w:t>
+      </w:r>
+      <w:r>
+        <w:rPr>
+          <w:sz w:val="22"/>
+        </w:rPr>
+        <w:t xml:space="preserve">purpose of indexing </w:t>
+      </w:r>
+      <w:r>
+        <w:rPr>
+          <w:sz w:val="22"/>
+        </w:rPr>
+        <w:t xml:space="preserve">documents, we </w:t>
+      </w:r>
+      <w:r>
+        <w:rPr>
+          <w:sz w:val="22"/>
+        </w:rPr>
+        <w:t>have used</w:t>
+      </w:r>
+      <w:r>
+        <w:rPr>
+          <w:sz w:val="22"/>
+        </w:rPr>
+        <w:t xml:space="preserve"> a single index housed on the single core. </w:t>
+      </w:r>
+      <w:r>
+        <w:rPr>
+          <w:sz w:val="22"/>
+        </w:rPr>
+        <w:t>This index will be type-differentiated</w:t>
+      </w:r>
+      <w:r>
+        <w:rPr>
+          <w:sz w:val="22"/>
+        </w:rPr>
+        <w:t xml:space="preserve"> into three</w:t>
+      </w:r>
+      <w:r>
+        <w:rPr>
+          <w:sz w:val="22"/>
+        </w:rPr>
+        <w:t>,</w:t>
+      </w:r>
+      <w:r>
+        <w:rPr>
+          <w:sz w:val="22"/>
+        </w:rPr>
+        <w:t xml:space="preserve"> to house our three categories of interest using </w:t>
+      </w:r>
+      <w:proofErr w:type="spellStart"/>
+      <w:r>
+        <w:rPr>
+          <w:sz w:val="22"/>
+        </w:rPr>
+        <w:t>Solr’s</w:t>
+      </w:r>
+      <w:proofErr w:type="spellEnd"/>
+      <w:r>
+        <w:rPr>
+          <w:sz w:val="22"/>
+        </w:rPr>
+        <w:t xml:space="preserve"> inherent implementation.</w:t>
+      </w:r>
+    </w:p>
+    <w:p>
+      <w:pPr>
+        <w:rPr>
+          <w:sz w:val="22"/>
+        </w:rPr>
+      </w:pPr>
+      <w:r>
+        <w:rPr>
+          <w:sz w:val="22"/>
+        </w:rPr>
         <w:t xml:space="preserve">Schema fields used </w:t>
       </w:r>
       <w:r>
         <w:rPr>
           <w:sz w:val="22"/>
         </w:rPr>
-        <w:t>for the ‘persons’ category are as follows</w:t>
-      </w:r>
-      <w:r>
-        <w:rPr>
-          <w:sz w:val="22"/>
-        </w:rPr>
-        <w:t>. Most of the field types are self-explanatory</w:t>
-      </w:r>
-      <w:r>
-        <w:rPr>
-          <w:sz w:val="22"/>
-        </w:rPr>
-        <w:t>.</w:t>
-      </w:r>
-    </w:p>
-    <w:p>
+        <w:t>for the ‘persons’ category are as follows. Most of the field types are self-explanatory.</w:t>
+      </w:r>
       <w:r>
         <w:fldChar w:fldCharType="begin"/>
       </w:r>
       <w:r>
-        <w:instrText xml:space="preserve"> LINK Excel.Sheet.12 "C:\\Users\\Web user\\Desktop\\IR\\P3\\calcul.xlsx" "Sheet4!R1C1:R31C3" \a \f 4 \h  \* MERGEFORMAT </w:instrText>
+        <w:instrText xml:space="preserve"> LINK </w:instrText>
+      </w:r>
+      <w:r>
+        <w:instrText xml:space="preserve">Excel.Sheet.12 "C:\\Users\\Web user\\Desktop\\IR\\P3\\calcul.xlsx" Sheet4!R1C1:R31C3 </w:instrText>
+      </w:r>
+      <w:r>
+        <w:instrText xml:space="preserve">\a \f 4 \h  \* MERGEFORMAT </w:instrText>
       </w:r>
       <w:r>
         <w:fldChar w:fldCharType="separate"/>
@@ -3079,7 +3306,7 @@
                 <w:szCs w:val="22"/>
                 <w:lang w:eastAsia="en-US"/>
               </w:rPr>
-              <w:t>Films</w:t>
+              <w:t>Movie</w:t>
             </w:r>
           </w:p>
         </w:tc>
@@ -3120,7 +3347,7 @@
                 <w:szCs w:val="22"/>
                 <w:lang w:eastAsia="en-US"/>
               </w:rPr>
-              <w:t>Places</w:t>
+              <w:t>Place</w:t>
             </w:r>
           </w:p>
         </w:tc>
@@ -6662,20 +6889,13 @@
         <w:rPr>
           <w:sz w:val="22"/>
         </w:rPr>
+        <w:lastRenderedPageBreak/>
         <w:fldChar w:fldCharType="end"/>
       </w:r>
-    </w:p>
-    <w:p>
-      <w:pPr>
-        <w:rPr>
-          <w:sz w:val="22"/>
-        </w:rPr>
-      </w:pPr>
-      <w:r>
-        <w:rPr>
-          <w:sz w:val="22"/>
-        </w:rPr>
-        <w:lastRenderedPageBreak/>
+      <w:r>
+        <w:rPr>
+          <w:sz w:val="22"/>
+        </w:rPr>
         <w:t>For the field</w:t>
       </w:r>
       <w:r>
@@ -6726,7 +6946,19 @@
         <w:rPr>
           <w:sz w:val="22"/>
         </w:rPr>
-        <w:t xml:space="preserve"> The fields have been treated with the following analyzer.</w:t>
+        <w:t xml:space="preserve"> The fields have been treated with the following analyzer</w:t>
+      </w:r>
+      <w:r>
+        <w:rPr>
+          <w:sz w:val="22"/>
+        </w:rPr>
+        <w:t>s/filters</w:t>
+      </w:r>
+      <w:r>
+        <w:rPr>
+          <w:sz w:val="22"/>
+        </w:rPr>
+        <w:t>.</w:t>
       </w:r>
       <w:r>
         <w:rPr>
@@ -6831,16 +7063,23 @@
         <w:rPr>
           <w:sz w:val="22"/>
         </w:rPr>
-        <w:t>Having made use of the above configuration within Solr, we proceed to describing our learnings and processes while we developed the various modules of the Q&amp;A system. In order to understand the flow of the development, please refer to figure 1. The following section describes each process.</w:t>
-      </w:r>
-    </w:p>
-    <w:p>
-      <w:pPr>
-        <w:pStyle w:val="ListParagraph"/>
-        <w:numPr>
-          <w:ilvl w:val="0"/>
-          <w:numId w:val="33"/>
-        </w:numPr>
+        <w:t>Having made use of the above configuration withi</w:t>
+      </w:r>
+      <w:r>
+        <w:rPr>
+          <w:sz w:val="22"/>
+        </w:rPr>
+        <w:t>n Solr, we proceed to describe</w:t>
+      </w:r>
+      <w:r>
+        <w:rPr>
+          <w:sz w:val="22"/>
+        </w:rPr>
+        <w:t xml:space="preserve"> our learnings while we developed the various modules of the Q&amp;A system. In order to understand the flow of the development, please refer to figure 1. The following section describes each process.</w:t>
+      </w:r>
+    </w:p>
+    <w:p>
+      <w:pPr>
         <w:rPr>
           <w:caps/>
           <w:sz w:val="22"/>
@@ -6853,7 +7092,23 @@
           <w:sz w:val="22"/>
           <w:u w:val="single"/>
         </w:rPr>
-        <w:t>Parsing Wikipedia pages</w:t>
+        <w:t>Parser</w:t>
+      </w:r>
+      <w:r>
+        <w:rPr>
+          <w:caps/>
+          <w:sz w:val="22"/>
+          <w:u w:val="single"/>
+        </w:rPr>
+        <w:t xml:space="preserve"> </w:t>
+      </w:r>
+      <w:r>
+        <w:rPr>
+          <w:caps/>
+          <w:sz w:val="22"/>
+          <w:u w:val="single"/>
+        </w:rPr>
+        <w:t>module</w:t>
       </w:r>
     </w:p>
     <w:p>
@@ -6863,7 +7118,6 @@
           <w:ilvl w:val="0"/>
           <w:numId w:val="26"/>
         </w:numPr>
-        <w:ind w:left="360"/>
         <w:rPr>
           <w:sz w:val="22"/>
         </w:rPr>
@@ -6928,7 +7182,6 @@
           <w:ilvl w:val="0"/>
           <w:numId w:val="26"/>
         </w:numPr>
-        <w:ind w:left="360"/>
         <w:rPr>
           <w:sz w:val="22"/>
         </w:rPr>
@@ -6978,6 +7231,70 @@
           <w:sz w:val="22"/>
         </w:rPr>
         <w:t xml:space="preserve"> are the following.</w:t>
+      </w:r>
+    </w:p>
+    <w:p>
+      <w:pPr>
+        <w:pStyle w:val="ListParagraph"/>
+        <w:numPr>
+          <w:ilvl w:val="1"/>
+          <w:numId w:val="26"/>
+        </w:numPr>
+        <w:rPr>
+          <w:sz w:val="22"/>
+        </w:rPr>
+      </w:pPr>
+      <w:r>
+        <w:rPr>
+          <w:sz w:val="22"/>
+        </w:rPr>
+        <w:t xml:space="preserve">The </w:t>
+      </w:r>
+      <w:proofErr w:type="spellStart"/>
+      <w:r>
+        <w:rPr>
+          <w:sz w:val="22"/>
+        </w:rPr>
+        <w:t>infoboxes</w:t>
+      </w:r>
+      <w:proofErr w:type="spellEnd"/>
+      <w:r>
+        <w:rPr>
+          <w:sz w:val="22"/>
+        </w:rPr>
+        <w:t xml:space="preserve"> use a pipe (|) operator to separate different tags within. However, the content before and after these separators in not consistent. We formatted each </w:t>
+      </w:r>
+      <w:proofErr w:type="spellStart"/>
+      <w:r>
+        <w:rPr>
+          <w:sz w:val="22"/>
+        </w:rPr>
+        <w:t>infobox</w:t>
+      </w:r>
+      <w:proofErr w:type="spellEnd"/>
+      <w:r>
+        <w:rPr>
+          <w:sz w:val="22"/>
+        </w:rPr>
+        <w:t xml:space="preserve"> prior to parsing for consistency.</w:t>
+      </w:r>
+    </w:p>
+    <w:p>
+      <w:pPr>
+        <w:pStyle w:val="ListParagraph"/>
+        <w:numPr>
+          <w:ilvl w:val="1"/>
+          <w:numId w:val="26"/>
+        </w:numPr>
+        <w:rPr>
+          <w:sz w:val="22"/>
+        </w:rPr>
+      </w:pPr>
+      <w:r>
+        <w:rPr>
+          <w:sz w:val="22"/>
+        </w:rPr>
+        <w:t>We have used an external API for HTML markup removal, however, we had to tweak it so that it would identify some of the fields (such as birth date), which it was ignoring.</w:t>
       </w:r>
     </w:p>
     <w:p>
@@ -6995,35 +7312,35 @@
         <w:rPr>
           <w:sz w:val="22"/>
         </w:rPr>
-        <w:t xml:space="preserve">The </w:t>
+        <w:t>Also, we had to standardize the date format as ‘</w:t>
       </w:r>
       <w:proofErr w:type="spellStart"/>
       <w:r>
         <w:rPr>
           <w:sz w:val="22"/>
         </w:rPr>
-        <w:t>infoboxes</w:t>
+        <w:t>yyyy</w:t>
       </w:r>
       <w:proofErr w:type="spellEnd"/>
       <w:r>
         <w:rPr>
           <w:sz w:val="22"/>
         </w:rPr>
-        <w:t xml:space="preserve"> use a pipe (|) operator to separate different tags within. However, the content before and after these separators in not consistent. We formatted each </w:t>
+        <w:t>-mm-</w:t>
       </w:r>
       <w:proofErr w:type="spellStart"/>
       <w:r>
         <w:rPr>
           <w:sz w:val="22"/>
         </w:rPr>
-        <w:t>infobox</w:t>
+        <w:t>dd</w:t>
       </w:r>
       <w:proofErr w:type="spellEnd"/>
       <w:r>
         <w:rPr>
           <w:sz w:val="22"/>
         </w:rPr>
-        <w:t xml:space="preserve"> prior to parsing for consistency.</w:t>
+        <w:t>’ for different variations, ‘spouse’, URL of person websites, empty boxes, and occupation required special processing.</w:t>
       </w:r>
     </w:p>
     <w:p>
@@ -7041,7 +7358,39 @@
         <w:rPr>
           <w:sz w:val="22"/>
         </w:rPr>
-        <w:t>We have used an external API for HTML markup removal, however, we had to tweak it so that it would identify some of the fields (such as birth date), which it was ignoring.</w:t>
+        <w:t xml:space="preserve">While parsing, we are also taking care of converting plural forms to singular without stemming. In order to do this we created a mapping file for </w:t>
+      </w:r>
+      <w:proofErr w:type="spellStart"/>
+      <w:r>
+        <w:rPr>
+          <w:sz w:val="22"/>
+        </w:rPr>
+        <w:t>infobox</w:t>
+      </w:r>
+      <w:proofErr w:type="spellEnd"/>
+      <w:r>
+        <w:rPr>
+          <w:sz w:val="22"/>
+        </w:rPr>
+        <w:t xml:space="preserve"> fields needed to be added to the schema</w:t>
+      </w:r>
+      <w:r>
+        <w:rPr>
+          <w:sz w:val="22"/>
+        </w:rPr>
+        <w:t>, and applied the mapping at the time of creating ‘i</w:t>
+      </w:r>
+      <w:r>
+        <w:rPr>
+          <w:sz w:val="22"/>
+        </w:rPr>
+        <w:t>nfobox_person_livingpeople.xml</w:t>
+      </w:r>
+      <w:r>
+        <w:rPr>
+          <w:sz w:val="22"/>
+        </w:rPr>
+        <w:t>’ (to index on Solr)</w:t>
       </w:r>
     </w:p>
     <w:p>
@@ -7059,67 +7408,20 @@
         <w:rPr>
           <w:sz w:val="22"/>
         </w:rPr>
-        <w:t>Also, we had to standardize the date format as ‘</w:t>
+        <w:t xml:space="preserve">In addition to the </w:t>
       </w:r>
       <w:proofErr w:type="spellStart"/>
       <w:r>
         <w:rPr>
           <w:sz w:val="22"/>
         </w:rPr>
-        <w:t>yyyy</w:t>
+        <w:t>infoboxes</w:t>
       </w:r>
       <w:proofErr w:type="spellEnd"/>
       <w:r>
         <w:rPr>
           <w:sz w:val="22"/>
         </w:rPr>
-        <w:t>-mm-</w:t>
-      </w:r>
-      <w:proofErr w:type="spellStart"/>
-      <w:r>
-        <w:rPr>
-          <w:sz w:val="22"/>
-        </w:rPr>
-        <w:t>dd</w:t>
-      </w:r>
-      <w:proofErr w:type="spellEnd"/>
-      <w:r>
-        <w:rPr>
-          <w:sz w:val="22"/>
-        </w:rPr>
-        <w:t>’ for different variations, ‘spouse’, URL of person websites, empty boxes, and occupation required special processing.</w:t>
-      </w:r>
-    </w:p>
-    <w:p>
-      <w:pPr>
-        <w:pStyle w:val="ListParagraph"/>
-        <w:numPr>
-          <w:ilvl w:val="0"/>
-          <w:numId w:val="26"/>
-        </w:numPr>
-        <w:ind w:left="360"/>
-        <w:rPr>
-          <w:sz w:val="22"/>
-        </w:rPr>
-      </w:pPr>
-      <w:r>
-        <w:rPr>
-          <w:sz w:val="22"/>
-        </w:rPr>
-        <w:t xml:space="preserve">In addition to the </w:t>
-      </w:r>
-      <w:proofErr w:type="spellStart"/>
-      <w:r>
-        <w:rPr>
-          <w:sz w:val="22"/>
-        </w:rPr>
-        <w:t>infoboxes</w:t>
-      </w:r>
-      <w:proofErr w:type="spellEnd"/>
-      <w:r>
-        <w:rPr>
-          <w:sz w:val="22"/>
-        </w:rPr>
         <w:t>, we also parsed out the first paragraph of the body of each Wikipedia page. This will be tagged using the XML tag ‘summary’. At the time of answer presentation we will use this summary to provide additional informatio</w:t>
       </w:r>
       <w:r>
@@ -7131,241 +7433,6 @@
     </w:p>
     <w:p>
       <w:pPr>
-        <w:pStyle w:val="ListParagraph"/>
-        <w:ind w:left="360"/>
-        <w:rPr>
-          <w:sz w:val="22"/>
-        </w:rPr>
-      </w:pPr>
-    </w:p>
-    <w:p>
-      <w:pPr>
-        <w:pStyle w:val="ListParagraph"/>
-        <w:numPr>
-          <w:ilvl w:val="0"/>
-          <w:numId w:val="33"/>
-        </w:numPr>
-        <w:rPr>
-          <w:caps/>
-          <w:sz w:val="22"/>
-          <w:u w:val="single"/>
-        </w:rPr>
-      </w:pPr>
-      <w:r>
-        <w:rPr>
-          <w:caps/>
-          <w:sz w:val="22"/>
-          <w:u w:val="single"/>
-        </w:rPr>
-        <w:t>Solr Schema</w:t>
-      </w:r>
-    </w:p>
-    <w:p>
-      <w:pPr>
-        <w:pStyle w:val="ListParagraph"/>
-        <w:numPr>
-          <w:ilvl w:val="0"/>
-          <w:numId w:val="28"/>
-        </w:numPr>
-        <w:ind w:left="360"/>
-        <w:rPr>
-          <w:sz w:val="22"/>
-        </w:rPr>
-      </w:pPr>
-      <w:r>
-        <w:rPr>
-          <w:sz w:val="22"/>
-        </w:rPr>
-        <w:t xml:space="preserve">For the purpose of indexing our defined documents, we </w:t>
-      </w:r>
-      <w:r>
-        <w:rPr>
-          <w:sz w:val="22"/>
-        </w:rPr>
-        <w:t>have used</w:t>
-      </w:r>
-      <w:r>
-        <w:rPr>
-          <w:sz w:val="22"/>
-        </w:rPr>
-        <w:t xml:space="preserve"> a single index housed on the single core. </w:t>
-      </w:r>
-      <w:r>
-        <w:rPr>
-          <w:sz w:val="22"/>
-        </w:rPr>
-        <w:t>This index will be type-differentiated</w:t>
-      </w:r>
-      <w:r>
-        <w:rPr>
-          <w:sz w:val="22"/>
-        </w:rPr>
-        <w:t xml:space="preserve"> into three</w:t>
-      </w:r>
-      <w:r>
-        <w:rPr>
-          <w:sz w:val="22"/>
-        </w:rPr>
-        <w:t>,</w:t>
-      </w:r>
-      <w:r>
-        <w:rPr>
-          <w:sz w:val="22"/>
-        </w:rPr>
-        <w:t xml:space="preserve"> to house our three categories of interest using </w:t>
-      </w:r>
-      <w:proofErr w:type="spellStart"/>
-      <w:r>
-        <w:rPr>
-          <w:sz w:val="22"/>
-        </w:rPr>
-        <w:t>Solr’s</w:t>
-      </w:r>
-      <w:proofErr w:type="spellEnd"/>
-      <w:r>
-        <w:rPr>
-          <w:sz w:val="22"/>
-        </w:rPr>
-        <w:t xml:space="preserve"> inherent implementation. We reason our use of a single index on the basis of our need of providing real-time search results. Also, it would allow us the flexibility to integrate additional features such as providing </w:t>
-      </w:r>
-      <w:r>
-        <w:rPr>
-          <w:sz w:val="22"/>
-        </w:rPr>
-        <w:lastRenderedPageBreak/>
-        <w:t>trivia in addition to the answer, displaying all information about the su</w:t>
-      </w:r>
-      <w:r>
-        <w:rPr>
-          <w:sz w:val="22"/>
-        </w:rPr>
-        <w:t>bject in question etc.</w:t>
-      </w:r>
-    </w:p>
-    <w:p>
-      <w:pPr>
-        <w:pStyle w:val="ListParagraph"/>
-        <w:numPr>
-          <w:ilvl w:val="0"/>
-          <w:numId w:val="28"/>
-        </w:numPr>
-        <w:ind w:left="360"/>
-        <w:rPr>
-          <w:sz w:val="22"/>
-        </w:rPr>
-      </w:pPr>
-      <w:r>
-        <w:rPr>
-          <w:sz w:val="22"/>
-        </w:rPr>
-        <w:t>Some of the fields we have chosen to employ in the Solr schema, based on the frequency of and importance of their content, are as follows. See section 3 for detailed schema design.</w:t>
-      </w:r>
-    </w:p>
-    <w:p>
-      <w:pPr>
-        <w:pStyle w:val="ListParagraph"/>
-        <w:numPr>
-          <w:ilvl w:val="1"/>
-          <w:numId w:val="28"/>
-        </w:numPr>
-        <w:rPr>
-          <w:sz w:val="22"/>
-        </w:rPr>
-      </w:pPr>
-      <w:r>
-        <w:rPr>
-          <w:sz w:val="22"/>
-        </w:rPr>
-        <w:t>Person – Name, birthdate, birthplace, occupation, spouse, website</w:t>
-      </w:r>
-    </w:p>
-    <w:p>
-      <w:pPr>
-        <w:pStyle w:val="ListParagraph"/>
-        <w:numPr>
-          <w:ilvl w:val="1"/>
-          <w:numId w:val="28"/>
-        </w:numPr>
-        <w:rPr>
-          <w:sz w:val="22"/>
-        </w:rPr>
-      </w:pPr>
-      <w:r>
-        <w:rPr>
-          <w:sz w:val="22"/>
-        </w:rPr>
-        <w:t>Place (tag: Settlement) – Sub-</w:t>
-      </w:r>
-      <w:proofErr w:type="spellStart"/>
-      <w:r>
-        <w:rPr>
-          <w:sz w:val="22"/>
-        </w:rPr>
-        <w:t>division_type</w:t>
-      </w:r>
-      <w:proofErr w:type="spellEnd"/>
-      <w:r>
-        <w:rPr>
-          <w:sz w:val="22"/>
-        </w:rPr>
-        <w:t>, sub-</w:t>
-      </w:r>
-      <w:proofErr w:type="spellStart"/>
-      <w:r>
-        <w:rPr>
-          <w:sz w:val="22"/>
-        </w:rPr>
-        <w:t>division_name</w:t>
-      </w:r>
-      <w:proofErr w:type="spellEnd"/>
-      <w:r>
-        <w:rPr>
-          <w:sz w:val="22"/>
-        </w:rPr>
-        <w:t xml:space="preserve">, population, population density, </w:t>
-      </w:r>
-      <w:proofErr w:type="spellStart"/>
-      <w:r>
-        <w:rPr>
-          <w:sz w:val="22"/>
-        </w:rPr>
-        <w:t>postal_code</w:t>
-      </w:r>
-      <w:proofErr w:type="spellEnd"/>
-    </w:p>
-    <w:p>
-      <w:pPr>
-        <w:pStyle w:val="ListParagraph"/>
-        <w:numPr>
-          <w:ilvl w:val="1"/>
-          <w:numId w:val="28"/>
-        </w:numPr>
-        <w:rPr>
-          <w:sz w:val="22"/>
-        </w:rPr>
-      </w:pPr>
-      <w:r>
-        <w:rPr>
-          <w:sz w:val="22"/>
-        </w:rPr>
-        <w:t>Film – Name, producer, director, music, writer, language, country</w:t>
-      </w:r>
-    </w:p>
-    <w:p>
-      <w:pPr>
-        <w:ind w:left="720"/>
-        <w:rPr>
-          <w:sz w:val="22"/>
-        </w:rPr>
-      </w:pPr>
-    </w:p>
-    <w:p>
-      <w:pPr>
-        <w:pStyle w:val="ListParagraph"/>
-        <w:numPr>
-          <w:ilvl w:val="0"/>
-          <w:numId w:val="33"/>
-        </w:numPr>
         <w:rPr>
           <w:caps/>
           <w:u w:val="single"/>
@@ -7378,6 +7445,44 @@
           <w:u w:val="single"/>
         </w:rPr>
         <w:t>Query processing module</w:t>
+      </w:r>
+    </w:p>
+    <w:p>
+      <w:pPr>
+        <w:rPr>
+          <w:caps/>
+        </w:rPr>
+      </w:pPr>
+      <w:r>
+        <w:rPr>
+          <w:caps/>
+        </w:rPr>
+        <w:lastRenderedPageBreak/>
+        <w:t>T</w:t>
+      </w:r>
+      <w:r>
+        <w:rPr>
+          <w:sz w:val="22"/>
+        </w:rPr>
+        <w:t>he</w:t>
+      </w:r>
+      <w:r>
+        <w:rPr>
+          <w:sz w:val="22"/>
+        </w:rPr>
+        <w:t xml:space="preserve"> QP module performs the function of the brain in our system. </w:t>
+      </w:r>
+      <w:r>
+        <w:rPr>
+          <w:sz w:val="22"/>
+        </w:rPr>
+        <w:t>It has been developed to implement various features of the Q&amp;A system</w:t>
+      </w:r>
+      <w:r>
+        <w:rPr>
+          <w:sz w:val="22"/>
+        </w:rPr>
+        <w:t>.</w:t>
       </w:r>
     </w:p>
     <w:p>
@@ -7387,45 +7492,201 @@
           <w:ilvl w:val="0"/>
           <w:numId w:val="30"/>
         </w:numPr>
+        <w:rPr>
+          <w:sz w:val="22"/>
+          <w:u w:val="single"/>
+        </w:rPr>
+      </w:pPr>
+      <w:r>
+        <w:rPr>
+          <w:sz w:val="22"/>
+          <w:u w:val="single"/>
+        </w:rPr>
+        <w:t>Query formation</w:t>
+      </w:r>
+    </w:p>
+    <w:p>
+      <w:pPr>
+        <w:rPr>
+          <w:sz w:val="22"/>
+        </w:rPr>
+      </w:pPr>
+      <w:r>
+        <w:rPr>
+          <w:sz w:val="22"/>
+        </w:rPr>
+        <w:t xml:space="preserve">First, it would assimilate the query posted by the user and convert it into coherent form to search on the Solr index. This would involve converting the question predicate (Where, why, when, </w:t>
+      </w:r>
+      <w:proofErr w:type="spellStart"/>
+      <w:r>
+        <w:rPr>
+          <w:sz w:val="22"/>
+        </w:rPr>
+        <w:t>etc</w:t>
+      </w:r>
+      <w:proofErr w:type="spellEnd"/>
+      <w:r>
+        <w:rPr>
+          <w:sz w:val="22"/>
+        </w:rPr>
+        <w:t>) and the information fiel</w:t>
+      </w:r>
+      <w:r>
+        <w:rPr>
+          <w:sz w:val="22"/>
+        </w:rPr>
+        <w:t xml:space="preserve">d (birthdate, birthplace, </w:t>
+      </w:r>
+      <w:proofErr w:type="spellStart"/>
+      <w:r>
+        <w:rPr>
+          <w:sz w:val="22"/>
+        </w:rPr>
+        <w:t>etc</w:t>
+      </w:r>
+      <w:proofErr w:type="spellEnd"/>
+      <w:r>
+        <w:rPr>
+          <w:sz w:val="22"/>
+        </w:rPr>
+        <w:t>).</w:t>
+      </w:r>
+      <w:r>
+        <w:rPr>
+          <w:sz w:val="22"/>
+        </w:rPr>
+        <w:t xml:space="preserve"> </w:t>
+      </w:r>
+      <w:r>
+        <w:rPr>
+          <w:sz w:val="22"/>
+        </w:rPr>
+        <w:t xml:space="preserve">For our baseline system, where we </w:t>
+      </w:r>
+      <w:r>
+        <w:rPr>
+          <w:sz w:val="22"/>
+        </w:rPr>
+        <w:t>have specified</w:t>
+      </w:r>
+      <w:r>
+        <w:rPr>
+          <w:sz w:val="22"/>
+        </w:rPr>
+        <w:t xml:space="preserve"> a list of questions the user could select using a drop-down list, </w:t>
+      </w:r>
+      <w:r>
+        <w:rPr>
+          <w:sz w:val="22"/>
+        </w:rPr>
+        <w:t>we</w:t>
+      </w:r>
+      <w:r>
+        <w:rPr>
+          <w:sz w:val="22"/>
+        </w:rPr>
+        <w:t xml:space="preserve"> create</w:t>
+      </w:r>
+      <w:r>
+        <w:rPr>
+          <w:sz w:val="22"/>
+        </w:rPr>
+        <w:t>d</w:t>
+      </w:r>
+      <w:r>
+        <w:rPr>
+          <w:sz w:val="22"/>
+        </w:rPr>
+        <w:t xml:space="preserve"> a mapping </w:t>
+      </w:r>
+      <w:r>
+        <w:rPr>
+          <w:sz w:val="22"/>
+        </w:rPr>
+        <w:t>of question and its semantic content (for searching). Such as for the question – ‘</w:t>
+      </w:r>
+      <w:r>
+        <w:rPr>
+          <w:b/>
+          <w:sz w:val="22"/>
+        </w:rPr>
+        <w:t>Where</w:t>
+      </w:r>
+      <w:r>
+        <w:rPr>
+          <w:sz w:val="22"/>
+        </w:rPr>
+        <w:t xml:space="preserve"> was Bill Gates born?’ the QP reduces the search terms in the query to ‘Bill Gates birthplace’. While on the other hand for the query ‘</w:t>
+      </w:r>
+      <w:r>
+        <w:rPr>
+          <w:b/>
+          <w:sz w:val="22"/>
+        </w:rPr>
+        <w:t>When</w:t>
+      </w:r>
+      <w:r>
+        <w:rPr>
+          <w:sz w:val="22"/>
+        </w:rPr>
+        <w:t xml:space="preserve"> was Bill Gates born?</w:t>
+      </w:r>
+      <w:proofErr w:type="gramStart"/>
+      <w:r>
+        <w:rPr>
+          <w:sz w:val="22"/>
+        </w:rPr>
+        <w:t>’,</w:t>
+      </w:r>
+      <w:proofErr w:type="gramEnd"/>
+      <w:r>
+        <w:rPr>
+          <w:sz w:val="22"/>
+        </w:rPr>
+        <w:t xml:space="preserve"> the QP would process it as ‘Bill Gates birthdate’.</w:t>
+      </w:r>
+    </w:p>
+    <w:p>
+      <w:pPr>
+        <w:pStyle w:val="ListParagraph"/>
+        <w:numPr>
+          <w:ilvl w:val="1"/>
+          <w:numId w:val="30"/>
+        </w:numPr>
+        <w:rPr>
+          <w:sz w:val="22"/>
+        </w:rPr>
+      </w:pPr>
+      <w:r>
+        <w:rPr>
+          <w:sz w:val="22"/>
+        </w:rPr>
+        <w:t>‘QueryM</w:t>
+      </w:r>
+      <w:r>
+        <w:rPr>
+          <w:sz w:val="22"/>
+        </w:rPr>
+        <w:t>apper</w:t>
+      </w:r>
+      <w:r>
+        <w:rPr>
+          <w:sz w:val="22"/>
+        </w:rPr>
+        <w:t>.java’ class</w:t>
+      </w:r>
+      <w:r>
+        <w:rPr>
+          <w:sz w:val="22"/>
+        </w:rPr>
+        <w:t xml:space="preserve"> performs this task.</w:t>
+      </w:r>
+    </w:p>
+    <w:p>
+      <w:pPr>
+        <w:pStyle w:val="ListParagraph"/>
         <w:ind w:left="360"/>
-        <w:rPr>
-          <w:sz w:val="22"/>
-        </w:rPr>
-      </w:pPr>
-      <w:r>
-        <w:rPr>
-          <w:sz w:val="22"/>
-        </w:rPr>
-        <w:t xml:space="preserve">The query processing (QP) module for our system will function for two purposes. First, it would assimilate the query posted by the user and convert it into coherent form to search on the Solr index. This would involve converting the question predicate (Where, why, when, </w:t>
-      </w:r>
-      <w:proofErr w:type="spellStart"/>
-      <w:r>
-        <w:rPr>
-          <w:sz w:val="22"/>
-        </w:rPr>
-        <w:t>etc</w:t>
-      </w:r>
-      <w:proofErr w:type="spellEnd"/>
-      <w:r>
-        <w:rPr>
-          <w:sz w:val="22"/>
-        </w:rPr>
-        <w:t xml:space="preserve">) and the information field (birthdate, birthplace, </w:t>
-      </w:r>
-      <w:proofErr w:type="spellStart"/>
-      <w:r>
-        <w:rPr>
-          <w:sz w:val="22"/>
-        </w:rPr>
-        <w:t>etc</w:t>
-      </w:r>
-      <w:proofErr w:type="spellEnd"/>
-      <w:r>
-        <w:rPr>
-          <w:sz w:val="22"/>
-        </w:rPr>
-        <w:t xml:space="preserve">). The second function would be to filter out selection options (that is ‘When’, ‘Where’ would be supported for persons and film category, not place) based on the selected category. </w:t>
-      </w:r>
+      </w:pPr>
     </w:p>
     <w:p>
       <w:pPr>
@@ -7434,140 +7695,135 @@
           <w:ilvl w:val="0"/>
           <w:numId w:val="30"/>
         </w:numPr>
-        <w:ind w:left="360"/>
-      </w:pPr>
-      <w:r>
-        <w:rPr>
-          <w:sz w:val="22"/>
-        </w:rPr>
-        <w:t xml:space="preserve">For our baseline system, where we would be specifying a list of questions the user could select using a drop-down list, </w:t>
-      </w:r>
-      <w:r>
-        <w:rPr>
-          <w:sz w:val="22"/>
-        </w:rPr>
-        <w:t>we</w:t>
-      </w:r>
-      <w:r>
-        <w:rPr>
-          <w:sz w:val="22"/>
-        </w:rPr>
-        <w:t xml:space="preserve"> create</w:t>
-      </w:r>
-      <w:r>
-        <w:rPr>
-          <w:sz w:val="22"/>
-        </w:rPr>
-        <w:t>d</w:t>
-      </w:r>
-      <w:r>
-        <w:rPr>
-          <w:sz w:val="22"/>
-        </w:rPr>
-        <w:t xml:space="preserve"> a mapping </w:t>
-      </w:r>
-      <w:r>
-        <w:rPr>
-          <w:sz w:val="22"/>
-        </w:rPr>
-        <w:t>of question and its semantic content (for searching). Such as for the question – ‘</w:t>
-      </w:r>
-      <w:r>
-        <w:rPr>
-          <w:b/>
-          <w:sz w:val="22"/>
-        </w:rPr>
-        <w:t>Where</w:t>
-      </w:r>
-      <w:r>
-        <w:rPr>
-          <w:sz w:val="22"/>
-        </w:rPr>
-        <w:t xml:space="preserve"> was </w:t>
-      </w:r>
-      <w:proofErr w:type="spellStart"/>
-      <w:r>
-        <w:rPr>
-          <w:sz w:val="22"/>
-        </w:rPr>
-        <w:t>Rajnikanth</w:t>
-      </w:r>
-      <w:proofErr w:type="spellEnd"/>
-      <w:r>
-        <w:rPr>
-          <w:sz w:val="22"/>
-        </w:rPr>
-        <w:t xml:space="preserve"> born?’ the QP would reduce the search terms in the query to ‘</w:t>
-      </w:r>
-      <w:proofErr w:type="spellStart"/>
-      <w:r>
-        <w:rPr>
-          <w:sz w:val="22"/>
-        </w:rPr>
-        <w:t>Rajnikanth</w:t>
-      </w:r>
-      <w:proofErr w:type="spellEnd"/>
-      <w:r>
-        <w:rPr>
-          <w:sz w:val="22"/>
-        </w:rPr>
-        <w:t xml:space="preserve"> birthplace’. While on the other hand for the query ‘</w:t>
-      </w:r>
-      <w:r>
-        <w:rPr>
-          <w:b/>
-          <w:sz w:val="22"/>
-        </w:rPr>
-        <w:t>When</w:t>
-      </w:r>
-      <w:r>
-        <w:rPr>
-          <w:sz w:val="22"/>
-        </w:rPr>
-        <w:t xml:space="preserve"> was </w:t>
-      </w:r>
-      <w:proofErr w:type="spellStart"/>
-      <w:r>
-        <w:rPr>
-          <w:sz w:val="22"/>
-        </w:rPr>
-        <w:t>Rajnikanth</w:t>
-      </w:r>
-      <w:proofErr w:type="spellEnd"/>
-      <w:r>
-        <w:rPr>
-          <w:sz w:val="22"/>
-        </w:rPr>
-        <w:t xml:space="preserve"> born?</w:t>
-      </w:r>
-      <w:proofErr w:type="gramStart"/>
-      <w:r>
-        <w:rPr>
-          <w:sz w:val="22"/>
-        </w:rPr>
-        <w:t>’,</w:t>
-      </w:r>
-      <w:proofErr w:type="gramEnd"/>
-      <w:r>
-        <w:rPr>
-          <w:sz w:val="22"/>
-        </w:rPr>
-        <w:t xml:space="preserve"> the QP would process it as ‘</w:t>
-      </w:r>
-      <w:proofErr w:type="spellStart"/>
-      <w:r>
-        <w:rPr>
-          <w:sz w:val="22"/>
-        </w:rPr>
-        <w:t>Rajnikanth</w:t>
-      </w:r>
-      <w:proofErr w:type="spellEnd"/>
-      <w:r>
-        <w:rPr>
-          <w:sz w:val="22"/>
-        </w:rPr>
-        <w:t xml:space="preserve"> birthdate’.</w:t>
-      </w:r>
+        <w:rPr>
+          <w:u w:val="single"/>
+        </w:rPr>
+      </w:pPr>
+      <w:r>
+        <w:rPr>
+          <w:sz w:val="22"/>
+          <w:u w:val="single"/>
+        </w:rPr>
+        <w:t>Similar questions</w:t>
+      </w:r>
+    </w:p>
+    <w:p>
+      <w:r>
+        <w:rPr>
+          <w:sz w:val="22"/>
+        </w:rPr>
+        <w:t>We have implemented ‘similar questions’ feature. Here, we will provide the user similar searched questions base</w:t>
+      </w:r>
+      <w:r>
+        <w:rPr>
+          <w:sz w:val="22"/>
+        </w:rPr>
+        <w:t>d on the subject’s features. For instance</w:t>
+      </w:r>
+      <w:r>
+        <w:rPr>
+          <w:sz w:val="22"/>
+        </w:rPr>
+        <w:t xml:space="preserve">, </w:t>
+      </w:r>
+      <w:r>
+        <w:rPr>
+          <w:sz w:val="22"/>
+        </w:rPr>
+        <w:t xml:space="preserve">if </w:t>
+      </w:r>
+      <w:r>
+        <w:rPr>
+          <w:sz w:val="22"/>
+        </w:rPr>
+        <w:t>a person is searched for</w:t>
+      </w:r>
+      <w:r>
+        <w:rPr>
+          <w:sz w:val="22"/>
+        </w:rPr>
+        <w:t>,</w:t>
+      </w:r>
+      <w:r>
+        <w:rPr>
+          <w:sz w:val="22"/>
+        </w:rPr>
+        <w:t xml:space="preserve"> who is an actor, we will provide</w:t>
+      </w:r>
+      <w:r>
+        <w:rPr>
+          <w:sz w:val="22"/>
+        </w:rPr>
+        <w:t xml:space="preserve"> a list of ‘similar questions’ </w:t>
+      </w:r>
+      <w:r>
+        <w:rPr>
+          <w:sz w:val="22"/>
+        </w:rPr>
+        <w:t xml:space="preserve">on other </w:t>
+      </w:r>
+      <w:r>
+        <w:rPr>
+          <w:sz w:val="22"/>
+        </w:rPr>
+        <w:t>‘</w:t>
+      </w:r>
+      <w:r>
+        <w:rPr>
+          <w:sz w:val="22"/>
+        </w:rPr>
+        <w:t>persons</w:t>
+      </w:r>
+      <w:r>
+        <w:rPr>
+          <w:sz w:val="22"/>
+        </w:rPr>
+        <w:t>’</w:t>
+      </w:r>
+      <w:r>
+        <w:rPr>
+          <w:sz w:val="22"/>
+        </w:rPr>
+        <w:t>. This list of persons would be based on the availability of answers to the original question for these persons</w:t>
+      </w:r>
+      <w:r>
+        <w:rPr>
+          <w:sz w:val="22"/>
+        </w:rPr>
+        <w:t>.</w:t>
+      </w:r>
+    </w:p>
+    <w:p>
+      <w:pPr>
+        <w:pStyle w:val="ListParagraph"/>
+        <w:numPr>
+          <w:ilvl w:val="1"/>
+          <w:numId w:val="30"/>
+        </w:numPr>
+      </w:pPr>
+      <w:r>
+        <w:rPr>
+          <w:sz w:val="22"/>
+        </w:rPr>
+        <w:t>‘</w:t>
+      </w:r>
+      <w:r>
+        <w:rPr>
+          <w:sz w:val="22"/>
+        </w:rPr>
+        <w:t>QueryMltVerExp.java</w:t>
+      </w:r>
+      <w:r>
+        <w:rPr>
+          <w:sz w:val="22"/>
+        </w:rPr>
+        <w:t>’ class performs this task. Essentially, this class identifies similar persons by expanding on the token vertically in the same field; hence named as multiple vertical expansion of the search term.</w:t>
+      </w:r>
+    </w:p>
+    <w:p>
+      <w:pPr>
+        <w:pStyle w:val="ListParagraph"/>
+      </w:pPr>
     </w:p>
     <w:p>
       <w:pPr>
@@ -7576,38 +7832,65 @@
           <w:ilvl w:val="0"/>
           <w:numId w:val="30"/>
         </w:numPr>
-        <w:ind w:left="360"/>
-      </w:pPr>
-      <w:r>
-        <w:rPr>
-          <w:sz w:val="22"/>
-        </w:rPr>
-        <w:t>We have implemented ‘similar questions’ feature. Here, we will provide the user similar searched questions based on the subject’s features. Say, a person is searched for who is an actor, we will provide ‘similar questions’ for similar questions on other actors.</w:t>
+        <w:rPr>
+          <w:sz w:val="22"/>
+          <w:u w:val="single"/>
+        </w:rPr>
+      </w:pPr>
+      <w:r>
+        <w:rPr>
+          <w:sz w:val="22"/>
+          <w:u w:val="single"/>
+        </w:rPr>
+        <w:t>Faceting</w:t>
+      </w:r>
+    </w:p>
+    <w:p>
+      <w:pPr>
+        <w:rPr>
+          <w:sz w:val="22"/>
+        </w:rPr>
+      </w:pPr>
+      <w:r>
+        <w:rPr>
+          <w:sz w:val="22"/>
+        </w:rPr>
+        <w:t xml:space="preserve">Faceting is a useful feature for the user when he/she has incomplete idea about the question. We have implemented faceting by identifying related fields in the category which might help the user develop a more concrete question. We have used faceting on ‘occupation’ for persons, ‘directors’ on films and ‘state’ on places. So, for instance if the user is trying to find out the birthdate of a person who is also an actor, and does not remember his/her name, he/she could drill down on the occupation facet and narrow down the names which will be suggested while searching using the interface.  </w:t>
       </w:r>
     </w:p>
     <w:p>
       <w:pPr>
         <w:pStyle w:val="ListParagraph"/>
         <w:numPr>
-          <w:ilvl w:val="0"/>
+          <w:ilvl w:val="1"/>
           <w:numId w:val="30"/>
         </w:numPr>
-        <w:ind w:left="360"/>
-      </w:pPr>
-    </w:p>
-    <w:p>
-      <w:pPr>
-        <w:pStyle w:val="ListParagraph"/>
-        <w:ind w:left="360"/>
-      </w:pPr>
-    </w:p>
-    <w:p>
-      <w:pPr>
-        <w:pStyle w:val="ListParagraph"/>
-        <w:numPr>
-          <w:ilvl w:val="0"/>
-          <w:numId w:val="33"/>
-        </w:numPr>
+        <w:rPr>
+          <w:sz w:val="22"/>
+        </w:rPr>
+      </w:pPr>
+      <w:r>
+        <w:rPr>
+          <w:sz w:val="22"/>
+        </w:rPr>
+        <w:t xml:space="preserve">This </w:t>
+      </w:r>
+      <w:r>
+        <w:rPr>
+          <w:sz w:val="22"/>
+        </w:rPr>
+        <w:t>task has been handled by the ‘QueryFacet.java’ class.</w:t>
+      </w:r>
+    </w:p>
+    <w:p>
+      <w:pPr>
+        <w:rPr>
+          <w:caps/>
+        </w:rPr>
+      </w:pPr>
+    </w:p>
+    <w:p>
+      <w:pPr>
         <w:rPr>
           <w:caps/>
           <w:sz w:val="24"/>
@@ -7621,6 +7904,14 @@
           <w:u w:val="single"/>
         </w:rPr>
         <w:t>User Interface</w:t>
+      </w:r>
+      <w:r>
+        <w:rPr>
+          <w:caps/>
+          <w:sz w:val="24"/>
+          <w:u w:val="single"/>
+        </w:rPr>
+        <w:t xml:space="preserve"> module</w:t>
       </w:r>
     </w:p>
     <w:p>
@@ -7630,7 +7921,6 @@
           <w:ilvl w:val="0"/>
           <w:numId w:val="34"/>
         </w:numPr>
-        <w:ind w:left="360"/>
         <w:rPr>
           <w:sz w:val="22"/>
         </w:rPr>
@@ -7652,7 +7942,13 @@
         <w:rPr>
           <w:sz w:val="22"/>
         </w:rPr>
-        <w:t>django</w:t>
+        <w:t>dJ</w:t>
+      </w:r>
+      <w:r>
+        <w:rPr>
+          <w:sz w:val="22"/>
+        </w:rPr>
+        <w:t>ango</w:t>
       </w:r>
       <w:proofErr w:type="spellEnd"/>
       <w:r>
@@ -7672,6 +7968,53 @@
           <w:sz w:val="22"/>
         </w:rPr>
         <w:t>Thereby, using Python to program the web server application.</w:t>
+      </w:r>
+      <w:r>
+        <w:rPr>
+          <w:sz w:val="22"/>
+        </w:rPr>
+        <w:t xml:space="preserve"> </w:t>
+      </w:r>
+      <w:r>
+        <w:rPr>
+          <w:sz w:val="22"/>
+        </w:rPr>
+        <w:t xml:space="preserve">The client </w:t>
+      </w:r>
+      <w:r>
+        <w:rPr>
+          <w:sz w:val="22"/>
+        </w:rPr>
+        <w:lastRenderedPageBreak/>
+        <w:t xml:space="preserve">side scripting has been done using </w:t>
+      </w:r>
+      <w:proofErr w:type="spellStart"/>
+      <w:r>
+        <w:rPr>
+          <w:sz w:val="22"/>
+        </w:rPr>
+        <w:t>Javascript</w:t>
+      </w:r>
+      <w:proofErr w:type="spellEnd"/>
+      <w:r>
+        <w:rPr>
+          <w:sz w:val="22"/>
+        </w:rPr>
+        <w:t>/</w:t>
+      </w:r>
+      <w:proofErr w:type="spellStart"/>
+      <w:r>
+        <w:rPr>
+          <w:sz w:val="22"/>
+        </w:rPr>
+        <w:t>jQuery</w:t>
+      </w:r>
+      <w:proofErr w:type="spellEnd"/>
+      <w:r>
+        <w:rPr>
+          <w:sz w:val="22"/>
+        </w:rPr>
+        <w:t xml:space="preserve">. We have borrowed the Twitter bootstrap for designing the functionalities and interface. </w:t>
       </w:r>
     </w:p>
     <w:p>
@@ -7681,50 +8024,47 @@
           <w:ilvl w:val="0"/>
           <w:numId w:val="34"/>
         </w:numPr>
-        <w:ind w:left="360"/>
-        <w:rPr>
-          <w:sz w:val="22"/>
-        </w:rPr>
-      </w:pPr>
-      <w:r>
-        <w:rPr>
-          <w:sz w:val="22"/>
-        </w:rPr>
-        <w:t xml:space="preserve">The client side scripting has been done using </w:t>
+        <w:rPr>
+          <w:sz w:val="22"/>
+        </w:rPr>
+      </w:pPr>
+      <w:r>
+        <w:rPr>
+          <w:sz w:val="22"/>
+        </w:rPr>
+        <w:t>T</w:t>
+      </w:r>
+      <w:r>
+        <w:rPr>
+          <w:sz w:val="22"/>
+        </w:rPr>
+        <w:t xml:space="preserve">o filter out selection options (that is ‘When’, ‘Where’ would be supported for persons and film category, not place) </w:t>
+      </w:r>
+      <w:r>
+        <w:rPr>
+          <w:sz w:val="22"/>
+        </w:rPr>
+        <w:t xml:space="preserve">based on the selected category, </w:t>
       </w:r>
       <w:proofErr w:type="spellStart"/>
       <w:r>
         <w:rPr>
           <w:sz w:val="22"/>
         </w:rPr>
-        <w:t>Javascript</w:t>
+        <w:t>javascript</w:t>
       </w:r>
       <w:proofErr w:type="spellEnd"/>
       <w:r>
         <w:rPr>
           <w:sz w:val="22"/>
         </w:rPr>
-        <w:t>/</w:t>
-      </w:r>
-      <w:proofErr w:type="spellStart"/>
-      <w:r>
-        <w:rPr>
-          <w:sz w:val="22"/>
-        </w:rPr>
-        <w:t>jQuery</w:t>
-      </w:r>
-      <w:proofErr w:type="spellEnd"/>
-      <w:r>
-        <w:rPr>
-          <w:sz w:val="22"/>
-        </w:rPr>
-        <w:t>. We have borrowed the Twitter bootstrap for designing the functionalities and interface</w:t>
-      </w:r>
-      <w:r>
-        <w:rPr>
-          <w:sz w:val="22"/>
-        </w:rPr>
-        <w:t xml:space="preserve">. </w:t>
+        <w:t xml:space="preserve"> is used</w:t>
+      </w:r>
+      <w:r>
+        <w:rPr>
+          <w:sz w:val="22"/>
+        </w:rPr>
+        <w:t xml:space="preserve"> with the ‘filter’ option.</w:t>
       </w:r>
     </w:p>
     <w:p>
@@ -7734,800 +8074,167 @@
           <w:ilvl w:val="0"/>
           <w:numId w:val="34"/>
         </w:numPr>
-        <w:ind w:left="360"/>
-        <w:rPr>
-          <w:sz w:val="22"/>
-        </w:rPr>
-      </w:pPr>
-      <w:r>
-        <w:rPr>
-          <w:sz w:val="22"/>
-        </w:rPr>
-        <w:t>For the purpose of implementing the auto suggest feature, we have made use of Twitter Typehead.js</w:t>
-      </w:r>
-    </w:p>
-    <w:p>
-      <w:pPr>
-        <w:rPr>
-          <w:sz w:val="22"/>
-        </w:rPr>
-      </w:pPr>
-    </w:p>
-    <w:p>
-      <w:r>
-        <w:rPr>
-          <w:sz w:val="22"/>
-        </w:rPr>
-        <w:t xml:space="preserve">Additional subsystems </w:t>
-      </w:r>
-      <w:r>
-        <w:rPr>
-          <w:sz w:val="22"/>
-        </w:rPr>
-        <w:t xml:space="preserve">(may </w:t>
-      </w:r>
-      <w:r>
-        <w:rPr>
-          <w:sz w:val="22"/>
-        </w:rPr>
-        <w:t>be implemented</w:t>
-      </w:r>
-      <w:r>
-        <w:rPr>
-          <w:sz w:val="22"/>
-        </w:rPr>
-        <w:t>)</w:t>
-      </w:r>
-    </w:p>
-    <w:p>
-      <w:pPr>
-        <w:pStyle w:val="ListParagraph"/>
-        <w:numPr>
-          <w:ilvl w:val="0"/>
-          <w:numId w:val="25"/>
-        </w:numPr>
-        <w:ind w:left="360"/>
-        <w:rPr>
-          <w:sz w:val="22"/>
-        </w:rPr>
-      </w:pPr>
-      <w:r>
-        <w:rPr>
-          <w:sz w:val="22"/>
-        </w:rPr>
-        <w:lastRenderedPageBreak/>
-        <w:t>The user may use this system to search for navigational and exploratory purposes to round up answers in a p</w:t>
-      </w:r>
-      <w:r>
-        <w:rPr>
-          <w:sz w:val="22"/>
-        </w:rPr>
-        <w:t>articular domain. Here, we have provided</w:t>
-      </w:r>
-      <w:r>
-        <w:rPr>
-          <w:sz w:val="22"/>
-        </w:rPr>
-        <w:t xml:space="preserve"> the user with ‘similar questions’ to the one asked by developing a system where the search is implemented for similar persons – based on occupation, places – based on population or films – based on director.</w:t>
-      </w:r>
-    </w:p>
-    <w:p>
-      <w:pPr>
-        <w:rPr>
-          <w:sz w:val="22"/>
-        </w:rPr>
-      </w:pPr>
-    </w:p>
-    <w:p>
-      <w:pPr>
-        <w:rPr>
-          <w:rFonts w:asciiTheme="majorHAnsi" w:hAnsiTheme="majorHAnsi" w:cs="LucidaGrande"/>
-          <w:sz w:val="22"/>
-          <w:szCs w:val="22"/>
-        </w:rPr>
-      </w:pPr>
-      <w:r>
-        <w:rPr>
-          <w:rFonts w:asciiTheme="majorHAnsi" w:hAnsiTheme="majorHAnsi" w:cs="LucidaGrande"/>
-          <w:sz w:val="22"/>
-          <w:szCs w:val="22"/>
-        </w:rPr>
-        <w:t xml:space="preserve">We foresee the use of the </w:t>
-      </w:r>
-      <w:r>
-        <w:rPr>
-          <w:rFonts w:asciiTheme="majorHAnsi" w:hAnsiTheme="majorHAnsi" w:cs="LucidaGrande"/>
-          <w:sz w:val="22"/>
-          <w:szCs w:val="22"/>
-        </w:rPr>
-        <w:t xml:space="preserve">Solr features </w:t>
-      </w:r>
-      <w:r>
-        <w:rPr>
-          <w:rFonts w:asciiTheme="majorHAnsi" w:hAnsiTheme="majorHAnsi" w:cs="LucidaGrande"/>
-          <w:sz w:val="22"/>
-          <w:szCs w:val="22"/>
-        </w:rPr>
-        <w:t>described below</w:t>
-      </w:r>
-      <w:r>
-        <w:rPr>
-          <w:rFonts w:asciiTheme="majorHAnsi" w:hAnsiTheme="majorHAnsi" w:cs="LucidaGrande"/>
-          <w:sz w:val="22"/>
-          <w:szCs w:val="22"/>
-        </w:rPr>
-        <w:t>.</w:t>
-      </w:r>
-    </w:p>
-    <w:p>
-      <w:pPr>
-        <w:pStyle w:val="ListParagraph"/>
-        <w:numPr>
-          <w:ilvl w:val="0"/>
-          <w:numId w:val="29"/>
-        </w:numPr>
-        <w:shd w:val="clear" w:color="auto" w:fill="FFFFFF"/>
-        <w:spacing w:before="0" w:after="0" w:line="240" w:lineRule="auto"/>
-        <w:ind w:left="360"/>
-        <w:rPr>
-          <w:rFonts w:asciiTheme="majorHAnsi" w:hAnsiTheme="majorHAnsi" w:cs="LucidaGrande"/>
-          <w:sz w:val="22"/>
-          <w:szCs w:val="22"/>
-        </w:rPr>
-      </w:pPr>
-      <w:r>
-        <w:rPr>
-          <w:rFonts w:asciiTheme="majorHAnsi" w:hAnsiTheme="majorHAnsi" w:cs="LucidaGrande"/>
-          <w:b/>
-          <w:sz w:val="22"/>
-          <w:szCs w:val="22"/>
-        </w:rPr>
-        <w:t xml:space="preserve">NOT REQUIRED </w:t>
-      </w:r>
-      <w:r>
-        <w:rPr>
-          <w:rFonts w:asciiTheme="majorHAnsi" w:hAnsiTheme="majorHAnsi" w:cs="LucidaGrande"/>
-          <w:sz w:val="22"/>
-          <w:szCs w:val="22"/>
-        </w:rPr>
-        <w:t>Spell Check</w:t>
-      </w:r>
-    </w:p>
-    <w:p>
-      <w:pPr>
-        <w:shd w:val="clear" w:color="auto" w:fill="FFFFFF"/>
-        <w:spacing w:before="0" w:after="0" w:line="240" w:lineRule="auto"/>
-        <w:rPr>
-          <w:rFonts w:asciiTheme="majorHAnsi" w:hAnsiTheme="majorHAnsi" w:cs="LucidaGrande"/>
-          <w:sz w:val="22"/>
-          <w:szCs w:val="22"/>
-        </w:rPr>
-      </w:pPr>
-      <w:r>
-        <w:rPr>
-          <w:rFonts w:asciiTheme="majorHAnsi" w:hAnsiTheme="majorHAnsi" w:cs="LucidaGrande"/>
-          <w:sz w:val="22"/>
-          <w:szCs w:val="22"/>
-        </w:rPr>
-        <w:t xml:space="preserve">This Solr feature will be used in the special case when users do not </w:t>
-      </w:r>
-      <w:r>
-        <w:rPr>
-          <w:rFonts w:asciiTheme="majorHAnsi" w:hAnsiTheme="majorHAnsi" w:cs="LucidaGrande"/>
-          <w:sz w:val="22"/>
-          <w:szCs w:val="22"/>
-        </w:rPr>
-        <w:t xml:space="preserve">choose to use an auto-suggested term (for any of the question predicates). In this setting, we will run a spell check on the entered term (in addition to querying the user-entered term) and provide a ‘Did you mean this?’ list. If there exists no indexed content to the question asked by the user, it would be better to return a ‘Sorry, </w:t>
-      </w:r>
-      <w:proofErr w:type="spellStart"/>
-      <w:r>
-        <w:rPr>
-          <w:rFonts w:asciiTheme="majorHAnsi" w:hAnsiTheme="majorHAnsi" w:cs="LucidaGrande"/>
-          <w:sz w:val="22"/>
-          <w:szCs w:val="22"/>
-        </w:rPr>
-        <w:t>OrangeHummer</w:t>
-      </w:r>
-      <w:proofErr w:type="spellEnd"/>
-      <w:r>
-        <w:rPr>
-          <w:rFonts w:asciiTheme="majorHAnsi" w:hAnsiTheme="majorHAnsi" w:cs="LucidaGrande"/>
-          <w:sz w:val="22"/>
-          <w:szCs w:val="22"/>
-        </w:rPr>
-        <w:t xml:space="preserve"> Q&amp;A has not been trained with this question!’ message, as the corpus in use limits the answering ability of the system.</w:t>
-      </w:r>
-    </w:p>
-    <w:p>
-      <w:pPr>
-        <w:shd w:val="clear" w:color="auto" w:fill="FFFFFF"/>
-        <w:spacing w:before="0" w:after="0" w:line="240" w:lineRule="auto"/>
-        <w:rPr>
-          <w:rFonts w:asciiTheme="majorHAnsi" w:hAnsiTheme="majorHAnsi" w:cs="LucidaGrande"/>
-          <w:sz w:val="22"/>
-          <w:szCs w:val="22"/>
-        </w:rPr>
-      </w:pPr>
-    </w:p>
-    <w:p>
-      <w:pPr>
-        <w:pStyle w:val="ListParagraph"/>
-        <w:numPr>
-          <w:ilvl w:val="0"/>
-          <w:numId w:val="29"/>
-        </w:numPr>
-        <w:shd w:val="clear" w:color="auto" w:fill="FFFFFF"/>
-        <w:spacing w:before="0" w:after="0" w:line="240" w:lineRule="auto"/>
-        <w:ind w:left="360"/>
-        <w:rPr>
-          <w:rFonts w:asciiTheme="majorHAnsi" w:hAnsiTheme="majorHAnsi" w:cs="LucidaGrande"/>
-          <w:sz w:val="22"/>
-          <w:szCs w:val="22"/>
-        </w:rPr>
-      </w:pPr>
-      <w:r>
-        <w:rPr>
-          <w:rFonts w:asciiTheme="majorHAnsi" w:hAnsiTheme="majorHAnsi" w:cs="LucidaGrande"/>
-          <w:sz w:val="22"/>
-          <w:szCs w:val="22"/>
-        </w:rPr>
-        <w:t xml:space="preserve">Changing the similarity model </w:t>
-      </w:r>
-      <w:r>
-        <w:rPr>
-          <w:rFonts w:asciiTheme="majorHAnsi" w:hAnsiTheme="majorHAnsi" w:cs="LucidaGrande"/>
-          <w:sz w:val="22"/>
-          <w:szCs w:val="22"/>
-        </w:rPr>
-        <w:t>and analyz</w:t>
-      </w:r>
-      <w:r>
-        <w:rPr>
-          <w:rFonts w:asciiTheme="majorHAnsi" w:hAnsiTheme="majorHAnsi" w:cs="LucidaGrande"/>
-          <w:sz w:val="22"/>
-          <w:szCs w:val="22"/>
-        </w:rPr>
-        <w:t>ers</w:t>
-      </w:r>
-    </w:p>
-    <w:p>
-      <w:pPr>
-        <w:shd w:val="clear" w:color="auto" w:fill="FFFFFF"/>
-        <w:spacing w:before="0" w:after="0" w:line="240" w:lineRule="auto"/>
-        <w:rPr>
-          <w:rFonts w:asciiTheme="majorHAnsi" w:hAnsiTheme="majorHAnsi" w:cs="LucidaGrande"/>
-          <w:sz w:val="22"/>
-          <w:szCs w:val="22"/>
-        </w:rPr>
-      </w:pPr>
-      <w:r>
-        <w:rPr>
-          <w:rFonts w:asciiTheme="majorHAnsi" w:hAnsiTheme="majorHAnsi" w:cs="LucidaGrande"/>
-          <w:sz w:val="22"/>
-          <w:szCs w:val="22"/>
-        </w:rPr>
-        <w:t>After processing the query</w:t>
-      </w:r>
-      <w:r>
-        <w:rPr>
-          <w:rFonts w:asciiTheme="majorHAnsi" w:hAnsiTheme="majorHAnsi" w:cs="LucidaGrande"/>
-          <w:sz w:val="22"/>
-          <w:szCs w:val="22"/>
-        </w:rPr>
-        <w:t xml:space="preserve">, we can change the similarity model and </w:t>
-      </w:r>
-      <w:r>
-        <w:rPr>
-          <w:rFonts w:asciiTheme="majorHAnsi" w:hAnsiTheme="majorHAnsi" w:cs="LucidaGrande"/>
-          <w:sz w:val="22"/>
-          <w:szCs w:val="22"/>
-        </w:rPr>
-        <w:t>look to optimize which model might work best. Also, it may be useful to apply different analyzers</w:t>
-      </w:r>
-      <w:r>
-        <w:rPr>
-          <w:rFonts w:asciiTheme="majorHAnsi" w:hAnsiTheme="majorHAnsi" w:cs="LucidaGrande"/>
-          <w:sz w:val="22"/>
-          <w:szCs w:val="22"/>
-        </w:rPr>
-        <w:t xml:space="preserve"> to </w:t>
-      </w:r>
-      <w:r>
-        <w:rPr>
-          <w:rFonts w:asciiTheme="majorHAnsi" w:hAnsiTheme="majorHAnsi" w:cs="LucidaGrande"/>
-          <w:sz w:val="22"/>
-          <w:szCs w:val="22"/>
-        </w:rPr>
-        <w:t>retrieve more relevant results.</w:t>
-      </w:r>
-    </w:p>
-    <w:p>
-      <w:pPr>
-        <w:shd w:val="clear" w:color="auto" w:fill="FFFFFF"/>
-        <w:spacing w:before="0" w:after="0" w:line="240" w:lineRule="auto"/>
-        <w:rPr>
-          <w:rFonts w:asciiTheme="majorHAnsi" w:hAnsiTheme="majorHAnsi" w:cs="LucidaGrande"/>
-          <w:sz w:val="22"/>
-          <w:szCs w:val="22"/>
-        </w:rPr>
-      </w:pPr>
-    </w:p>
-    <w:p>
-      <w:pPr>
-        <w:pStyle w:val="ListParagraph"/>
-        <w:numPr>
-          <w:ilvl w:val="0"/>
-          <w:numId w:val="29"/>
-        </w:numPr>
-        <w:shd w:val="clear" w:color="auto" w:fill="FFFFFF"/>
-        <w:spacing w:before="0" w:after="0" w:line="240" w:lineRule="auto"/>
-        <w:ind w:left="360"/>
-        <w:rPr>
-          <w:rFonts w:asciiTheme="majorHAnsi" w:hAnsiTheme="majorHAnsi" w:cs="LucidaGrande"/>
-          <w:sz w:val="22"/>
-          <w:szCs w:val="22"/>
-        </w:rPr>
-      </w:pPr>
-      <w:r>
-        <w:rPr>
-          <w:rFonts w:asciiTheme="majorHAnsi" w:hAnsiTheme="majorHAnsi" w:cs="LucidaGrande"/>
-          <w:sz w:val="22"/>
-          <w:szCs w:val="22"/>
-        </w:rPr>
-        <w:t>Generating unique field</w:t>
-      </w:r>
-    </w:p>
-    <w:p>
-      <w:pPr>
-        <w:shd w:val="clear" w:color="auto" w:fill="FFFFFF"/>
-        <w:spacing w:before="0" w:after="0" w:line="240" w:lineRule="auto"/>
-        <w:rPr>
-          <w:rFonts w:asciiTheme="majorHAnsi" w:hAnsiTheme="majorHAnsi" w:cs="LucidaGrande"/>
-          <w:sz w:val="22"/>
-          <w:szCs w:val="22"/>
-        </w:rPr>
-      </w:pPr>
-      <w:r>
-        <w:rPr>
-          <w:rFonts w:asciiTheme="majorHAnsi" w:hAnsiTheme="majorHAnsi" w:cs="LucidaGrande"/>
-          <w:sz w:val="22"/>
-          <w:szCs w:val="22"/>
-        </w:rPr>
-        <w:t xml:space="preserve">Use this </w:t>
-      </w:r>
-      <w:r>
-        <w:rPr>
-          <w:rFonts w:asciiTheme="majorHAnsi" w:hAnsiTheme="majorHAnsi" w:cs="LucidaGrande"/>
-          <w:sz w:val="22"/>
-          <w:szCs w:val="22"/>
-        </w:rPr>
-        <w:t xml:space="preserve">feature </w:t>
-      </w:r>
-      <w:r>
-        <w:rPr>
-          <w:rFonts w:asciiTheme="majorHAnsi" w:hAnsiTheme="majorHAnsi" w:cs="LucidaGrande"/>
-          <w:sz w:val="22"/>
-          <w:szCs w:val="22"/>
-        </w:rPr>
-        <w:t>to generate a unique id for each document</w:t>
-      </w:r>
-      <w:r>
-        <w:rPr>
-          <w:rFonts w:asciiTheme="majorHAnsi" w:hAnsiTheme="majorHAnsi" w:cs="LucidaGrande"/>
-          <w:sz w:val="22"/>
-          <w:szCs w:val="22"/>
-        </w:rPr>
-        <w:t xml:space="preserve"> we index. This would prove useful in cases of duplicate documents.</w:t>
-      </w:r>
-    </w:p>
-    <w:p>
-      <w:pPr>
-        <w:shd w:val="clear" w:color="auto" w:fill="FFFFFF"/>
-        <w:spacing w:before="0" w:after="0" w:line="240" w:lineRule="auto"/>
-        <w:rPr>
-          <w:rFonts w:asciiTheme="majorHAnsi" w:hAnsiTheme="majorHAnsi" w:cs="LucidaGrande"/>
-          <w:sz w:val="22"/>
-          <w:szCs w:val="22"/>
-        </w:rPr>
-      </w:pPr>
-    </w:p>
-    <w:p>
-      <w:pPr>
-        <w:pStyle w:val="ListParagraph"/>
-        <w:numPr>
-          <w:ilvl w:val="0"/>
-          <w:numId w:val="29"/>
-        </w:numPr>
-        <w:shd w:val="clear" w:color="auto" w:fill="FFFFFF"/>
-        <w:spacing w:before="0" w:after="0" w:line="240" w:lineRule="auto"/>
-        <w:ind w:left="360"/>
-        <w:rPr>
-          <w:rFonts w:asciiTheme="majorHAnsi" w:hAnsiTheme="majorHAnsi" w:cs="LucidaGrande"/>
-          <w:sz w:val="22"/>
-          <w:szCs w:val="22"/>
-        </w:rPr>
-      </w:pPr>
-      <w:r>
-        <w:rPr>
-          <w:rFonts w:asciiTheme="majorHAnsi" w:hAnsiTheme="majorHAnsi" w:cs="LucidaGrande"/>
-          <w:b/>
-          <w:sz w:val="22"/>
-          <w:szCs w:val="22"/>
-        </w:rPr>
-        <w:t xml:space="preserve">SEARCH FOR THIS, DON’T REMEMBER </w:t>
-      </w:r>
-      <w:r>
-        <w:rPr>
-          <w:rFonts w:asciiTheme="majorHAnsi" w:hAnsiTheme="majorHAnsi" w:cs="LucidaGrande"/>
-          <w:sz w:val="22"/>
-          <w:szCs w:val="22"/>
-        </w:rPr>
-        <w:t xml:space="preserve">Primary key </w:t>
-      </w:r>
-      <w:r>
-        <w:rPr>
-          <w:rFonts w:asciiTheme="majorHAnsi" w:hAnsiTheme="majorHAnsi" w:cs="LucidaGrande"/>
-          <w:sz w:val="22"/>
-          <w:szCs w:val="22"/>
-        </w:rPr>
-        <w:t>field</w:t>
-      </w:r>
-      <w:r>
-        <w:rPr>
-          <w:rFonts w:asciiTheme="majorHAnsi" w:hAnsiTheme="majorHAnsi" w:cs="LucidaGrande"/>
-          <w:sz w:val="22"/>
-          <w:szCs w:val="22"/>
-        </w:rPr>
-        <w:t xml:space="preserve"> optimization</w:t>
-      </w:r>
-    </w:p>
-    <w:p>
-      <w:pPr>
-        <w:shd w:val="clear" w:color="auto" w:fill="FFFFFF"/>
-        <w:spacing w:before="0" w:after="0" w:line="240" w:lineRule="auto"/>
-        <w:rPr>
-          <w:rFonts w:asciiTheme="majorHAnsi" w:hAnsiTheme="majorHAnsi" w:cs="LucidaGrande"/>
-          <w:sz w:val="22"/>
-          <w:szCs w:val="22"/>
-        </w:rPr>
-      </w:pPr>
-      <w:r>
-        <w:rPr>
-          <w:rFonts w:asciiTheme="majorHAnsi" w:hAnsiTheme="majorHAnsi" w:cs="LucidaGrande"/>
-          <w:sz w:val="22"/>
-          <w:szCs w:val="22"/>
-        </w:rPr>
-        <w:t>Since, most of the fields in our data will have differing primary keys, a search on one such primary field is often not as fast as compared to databases. We could use this Solr feature to increase speed of response.</w:t>
-      </w:r>
-    </w:p>
-    <w:p>
-      <w:pPr>
-        <w:shd w:val="clear" w:color="auto" w:fill="FFFFFF"/>
-        <w:spacing w:before="0" w:after="0" w:line="240" w:lineRule="auto"/>
-        <w:rPr>
-          <w:rFonts w:asciiTheme="majorHAnsi" w:hAnsiTheme="majorHAnsi" w:cs="LucidaGrande"/>
-          <w:sz w:val="22"/>
-          <w:szCs w:val="22"/>
-        </w:rPr>
-      </w:pPr>
-      <w:r>
-        <w:rPr>
-          <w:rFonts w:asciiTheme="majorHAnsi" w:hAnsiTheme="majorHAnsi" w:cs="LucidaGrande"/>
-          <w:sz w:val="22"/>
-          <w:szCs w:val="22"/>
-        </w:rPr>
-        <w:t xml:space="preserve"> </w:t>
-      </w:r>
-    </w:p>
-    <w:p>
-      <w:pPr>
-        <w:pStyle w:val="ListParagraph"/>
-        <w:numPr>
-          <w:ilvl w:val="0"/>
-          <w:numId w:val="29"/>
-        </w:numPr>
-        <w:shd w:val="clear" w:color="auto" w:fill="FFFFFF"/>
-        <w:spacing w:before="0" w:after="0" w:line="240" w:lineRule="auto"/>
-        <w:ind w:left="360"/>
-        <w:rPr>
-          <w:rFonts w:asciiTheme="majorHAnsi" w:hAnsiTheme="majorHAnsi" w:cs="LucidaGrande"/>
-          <w:sz w:val="22"/>
-          <w:szCs w:val="22"/>
-        </w:rPr>
-      </w:pPr>
-      <w:r>
-        <w:rPr>
-          <w:rFonts w:asciiTheme="majorHAnsi" w:hAnsiTheme="majorHAnsi" w:cs="LucidaGrande"/>
-          <w:sz w:val="22"/>
-          <w:szCs w:val="22"/>
-        </w:rPr>
-        <w:t>P</w:t>
-      </w:r>
-      <w:r>
-        <w:rPr>
-          <w:rFonts w:asciiTheme="majorHAnsi" w:hAnsiTheme="majorHAnsi" w:cs="LucidaGrande"/>
-          <w:sz w:val="22"/>
-          <w:szCs w:val="22"/>
-        </w:rPr>
-        <w:t xml:space="preserve">lural </w:t>
-      </w:r>
-      <w:r>
-        <w:rPr>
-          <w:rFonts w:asciiTheme="majorHAnsi" w:hAnsiTheme="majorHAnsi" w:cs="LucidaGrande"/>
-          <w:sz w:val="22"/>
-          <w:szCs w:val="22"/>
-        </w:rPr>
-        <w:t>to</w:t>
-      </w:r>
-      <w:r>
-        <w:rPr>
-          <w:rFonts w:asciiTheme="majorHAnsi" w:hAnsiTheme="majorHAnsi" w:cs="LucidaGrande"/>
-          <w:sz w:val="22"/>
-          <w:szCs w:val="22"/>
-        </w:rPr>
-        <w:t xml:space="preserve"> singular </w:t>
-      </w:r>
-      <w:r>
-        <w:rPr>
-          <w:rFonts w:asciiTheme="majorHAnsi" w:hAnsiTheme="majorHAnsi" w:cs="LucidaGrande"/>
-          <w:sz w:val="22"/>
-          <w:szCs w:val="22"/>
-        </w:rPr>
-        <w:t xml:space="preserve">form </w:t>
-      </w:r>
-      <w:r>
-        <w:rPr>
-          <w:rFonts w:asciiTheme="majorHAnsi" w:hAnsiTheme="majorHAnsi" w:cs="LucidaGrande"/>
-          <w:sz w:val="22"/>
-          <w:szCs w:val="22"/>
-        </w:rPr>
-        <w:t>without stemming</w:t>
-      </w:r>
-    </w:p>
-    <w:p>
-      <w:pPr>
-        <w:shd w:val="clear" w:color="auto" w:fill="FFFFFF"/>
-        <w:spacing w:before="0" w:after="0" w:line="240" w:lineRule="auto"/>
-        <w:rPr>
-          <w:rFonts w:asciiTheme="majorHAnsi" w:hAnsiTheme="majorHAnsi" w:cs="LucidaGrande"/>
-          <w:sz w:val="22"/>
-          <w:szCs w:val="22"/>
-        </w:rPr>
-      </w:pPr>
-      <w:r>
-        <w:rPr>
-          <w:rFonts w:asciiTheme="majorHAnsi" w:hAnsiTheme="majorHAnsi" w:cs="LucidaGrande"/>
-          <w:sz w:val="22"/>
-          <w:szCs w:val="22"/>
-        </w:rPr>
-        <w:t>This Solr feature would be most useful for our Q&amp;A system, where we would not want to lose information regarding the subject of the question (person, place, film name) posed by the user.</w:t>
-      </w:r>
-      <w:r>
-        <w:rPr>
-          <w:rFonts w:asciiTheme="majorHAnsi" w:hAnsiTheme="majorHAnsi" w:cs="LucidaGrande"/>
-          <w:sz w:val="22"/>
-          <w:szCs w:val="22"/>
-        </w:rPr>
-        <w:t xml:space="preserve"> Plurals of names of places, persons and films would also be required.</w:t>
-      </w:r>
-    </w:p>
-    <w:p>
-      <w:pPr>
-        <w:shd w:val="clear" w:color="auto" w:fill="FFFFFF"/>
-        <w:spacing w:before="0" w:after="0" w:line="240" w:lineRule="auto"/>
-        <w:rPr>
-          <w:rFonts w:asciiTheme="majorHAnsi" w:hAnsiTheme="majorHAnsi" w:cs="LucidaGrande"/>
-          <w:sz w:val="22"/>
-          <w:szCs w:val="22"/>
-        </w:rPr>
-      </w:pPr>
-    </w:p>
-    <w:p>
-      <w:pPr>
-        <w:pStyle w:val="ListParagraph"/>
-        <w:numPr>
-          <w:ilvl w:val="0"/>
-          <w:numId w:val="29"/>
-        </w:numPr>
-        <w:shd w:val="clear" w:color="auto" w:fill="FFFFFF"/>
-        <w:spacing w:before="0" w:after="0" w:line="240" w:lineRule="auto"/>
-        <w:ind w:left="360"/>
-        <w:rPr>
-          <w:rFonts w:asciiTheme="majorHAnsi" w:hAnsiTheme="majorHAnsi" w:cs="LucidaGrande"/>
-          <w:sz w:val="22"/>
-          <w:szCs w:val="22"/>
-        </w:rPr>
-      </w:pPr>
-      <w:r>
-        <w:rPr>
-          <w:rFonts w:asciiTheme="majorHAnsi" w:hAnsiTheme="majorHAnsi" w:cs="LucidaGrande"/>
-          <w:sz w:val="22"/>
-          <w:szCs w:val="22"/>
-        </w:rPr>
-        <w:t>Auto-suggest/</w:t>
-      </w:r>
-      <w:r>
-        <w:rPr>
-          <w:rFonts w:asciiTheme="majorHAnsi" w:hAnsiTheme="majorHAnsi" w:cs="LucidaGrande"/>
-          <w:sz w:val="22"/>
-          <w:szCs w:val="22"/>
-        </w:rPr>
-        <w:t>aut</w:t>
-      </w:r>
-      <w:r>
-        <w:rPr>
-          <w:rFonts w:asciiTheme="majorHAnsi" w:hAnsiTheme="majorHAnsi" w:cs="LucidaGrande"/>
-          <w:sz w:val="22"/>
-          <w:szCs w:val="22"/>
-        </w:rPr>
-        <w:t>o-fill/auto-complete feature</w:t>
-      </w:r>
-    </w:p>
-    <w:p>
-      <w:pPr>
-        <w:shd w:val="clear" w:color="auto" w:fill="FFFFFF"/>
-        <w:spacing w:before="0" w:after="0" w:line="240" w:lineRule="auto"/>
-        <w:rPr>
-          <w:rFonts w:asciiTheme="majorHAnsi" w:hAnsiTheme="majorHAnsi" w:cs="LucidaGrande"/>
-          <w:b/>
-          <w:sz w:val="22"/>
-          <w:szCs w:val="22"/>
-        </w:rPr>
-      </w:pPr>
-      <w:r>
-        <w:rPr>
-          <w:rFonts w:asciiTheme="majorHAnsi" w:hAnsiTheme="majorHAnsi" w:cs="LucidaGrande"/>
-          <w:sz w:val="22"/>
-          <w:szCs w:val="22"/>
-        </w:rPr>
-        <w:t>In order to implement this feature, we tweaked the solrconfig.xml file to implement sugges</w:t>
-      </w:r>
-      <w:r>
-        <w:rPr>
-          <w:rFonts w:asciiTheme="majorHAnsi" w:hAnsiTheme="majorHAnsi" w:cs="LucidaGrande"/>
-          <w:sz w:val="22"/>
-          <w:szCs w:val="22"/>
-        </w:rPr>
-        <w:t xml:space="preserve">tions based on the input string. This input string is by default considered for a spell check routine. </w:t>
-      </w:r>
-      <w:r>
-        <w:rPr>
-          <w:rFonts w:asciiTheme="majorHAnsi" w:hAnsiTheme="majorHAnsi" w:cs="LucidaGrande"/>
-          <w:b/>
-          <w:sz w:val="22"/>
-          <w:szCs w:val="22"/>
-        </w:rPr>
-        <w:t xml:space="preserve">Mention which amongst these was implemented – </w:t>
-      </w:r>
-      <w:proofErr w:type="spellStart"/>
-      <w:r>
-        <w:rPr>
-          <w:rFonts w:asciiTheme="majorHAnsi" w:hAnsiTheme="majorHAnsi" w:cs="LucidaGrande"/>
-          <w:b/>
-          <w:sz w:val="22"/>
-          <w:szCs w:val="22"/>
-        </w:rPr>
-        <w:t>indexbasedspellchecker</w:t>
-      </w:r>
-      <w:proofErr w:type="spellEnd"/>
-      <w:r>
-        <w:rPr>
-          <w:rFonts w:asciiTheme="majorHAnsi" w:hAnsiTheme="majorHAnsi" w:cs="LucidaGrande"/>
-          <w:b/>
-          <w:sz w:val="22"/>
-          <w:szCs w:val="22"/>
-        </w:rPr>
-        <w:t xml:space="preserve">, </w:t>
-      </w:r>
-      <w:proofErr w:type="spellStart"/>
-      <w:r>
-        <w:rPr>
-          <w:rFonts w:asciiTheme="majorHAnsi" w:hAnsiTheme="majorHAnsi" w:cs="LucidaGrande"/>
-          <w:b/>
-          <w:sz w:val="22"/>
-          <w:szCs w:val="22"/>
-        </w:rPr>
-        <w:t>filebasedspellchecker</w:t>
-      </w:r>
-      <w:proofErr w:type="spellEnd"/>
-      <w:r>
-        <w:rPr>
-          <w:rFonts w:asciiTheme="majorHAnsi" w:hAnsiTheme="majorHAnsi" w:cs="LucidaGrande"/>
-          <w:b/>
-          <w:sz w:val="22"/>
-          <w:szCs w:val="22"/>
-        </w:rPr>
-        <w:t xml:space="preserve">, </w:t>
-      </w:r>
-      <w:proofErr w:type="spellStart"/>
-      <w:r>
-        <w:rPr>
-          <w:rFonts w:asciiTheme="majorHAnsi" w:hAnsiTheme="majorHAnsi" w:cs="LucidaGrande"/>
-          <w:b/>
-          <w:sz w:val="22"/>
-          <w:szCs w:val="22"/>
-        </w:rPr>
-        <w:t>directsolrspellchecker</w:t>
-      </w:r>
-      <w:proofErr w:type="spellEnd"/>
-    </w:p>
-    <w:p>
-      <w:pPr>
-        <w:shd w:val="clear" w:color="auto" w:fill="FFFFFF"/>
-        <w:spacing w:before="0" w:after="0" w:line="240" w:lineRule="auto"/>
-        <w:rPr>
-          <w:rFonts w:asciiTheme="majorHAnsi" w:hAnsiTheme="majorHAnsi" w:cs="LucidaGrande"/>
-          <w:sz w:val="22"/>
-          <w:szCs w:val="22"/>
-        </w:rPr>
-      </w:pPr>
-    </w:p>
-    <w:p>
-      <w:pPr>
-        <w:shd w:val="clear" w:color="auto" w:fill="FFFFFF"/>
-        <w:spacing w:before="0" w:after="0" w:line="240" w:lineRule="auto"/>
-        <w:rPr>
-          <w:rFonts w:asciiTheme="majorHAnsi" w:hAnsiTheme="majorHAnsi" w:cs="LucidaGrande"/>
-          <w:b/>
-          <w:sz w:val="22"/>
-          <w:szCs w:val="22"/>
-        </w:rPr>
-      </w:pPr>
-      <w:r>
-        <w:rPr>
-          <w:rFonts w:asciiTheme="majorHAnsi" w:hAnsiTheme="majorHAnsi" w:cs="LucidaGrande"/>
-          <w:b/>
-          <w:sz w:val="22"/>
-          <w:szCs w:val="22"/>
-        </w:rPr>
-        <w:t>Check if true -</w:t>
-      </w:r>
-      <w:r>
-        <w:rPr>
-          <w:rFonts w:asciiTheme="majorHAnsi" w:hAnsiTheme="majorHAnsi" w:cs="LucidaGrande"/>
-          <w:b/>
-          <w:sz w:val="22"/>
-          <w:szCs w:val="22"/>
-        </w:rPr>
-        <w:t xml:space="preserve">The user would be suggested the names, places or films which have been indexed in Solr by implementing this feature, thereby </w:t>
-      </w:r>
-      <w:r>
-        <w:rPr>
-          <w:rFonts w:asciiTheme="majorHAnsi" w:hAnsiTheme="majorHAnsi" w:cs="LucidaGrande"/>
-          <w:b/>
-          <w:sz w:val="22"/>
-          <w:szCs w:val="22"/>
-        </w:rPr>
-        <w:t xml:space="preserve">avoiding incorrect </w:t>
-      </w:r>
-      <w:r>
-        <w:rPr>
-          <w:rFonts w:asciiTheme="majorHAnsi" w:hAnsiTheme="majorHAnsi" w:cs="LucidaGrande"/>
-          <w:b/>
-          <w:sz w:val="22"/>
-          <w:szCs w:val="22"/>
-        </w:rPr>
-        <w:lastRenderedPageBreak/>
-        <w:t xml:space="preserve">results. However, if the user does not opt to choose this suggestion, the results set if empty, </w:t>
-      </w:r>
-      <w:r>
-        <w:rPr>
-          <w:rFonts w:asciiTheme="majorHAnsi" w:hAnsiTheme="majorHAnsi" w:cs="LucidaGrande"/>
-          <w:b/>
-          <w:sz w:val="22"/>
-          <w:szCs w:val="22"/>
-        </w:rPr>
-        <w:t xml:space="preserve">prompts </w:t>
-      </w:r>
-      <w:r>
-        <w:rPr>
-          <w:rFonts w:asciiTheme="majorHAnsi" w:hAnsiTheme="majorHAnsi" w:cs="LucidaGrande"/>
-          <w:b/>
-          <w:sz w:val="22"/>
-          <w:szCs w:val="22"/>
-        </w:rPr>
-        <w:t>the QP module to search with the spell checked term.</w:t>
-      </w:r>
+        <w:rPr>
+          <w:sz w:val="22"/>
+        </w:rPr>
+      </w:pPr>
+      <w:r>
+        <w:rPr>
+          <w:sz w:val="22"/>
+        </w:rPr>
+        <w:t>For the purpose of implementing the auto suggest featur</w:t>
+      </w:r>
+      <w:r>
+        <w:rPr>
+          <w:sz w:val="22"/>
+        </w:rPr>
+        <w:t>e, we have made use of Twitter ‘t</w:t>
+      </w:r>
+      <w:r>
+        <w:rPr>
+          <w:sz w:val="22"/>
+        </w:rPr>
+        <w:t>ype</w:t>
+      </w:r>
+      <w:r>
+        <w:rPr>
+          <w:sz w:val="22"/>
+        </w:rPr>
+        <w:t>head.js’</w:t>
+      </w:r>
+    </w:p>
+    <w:p>
+      <w:pPr>
+        <w:rPr>
+          <w:sz w:val="22"/>
+        </w:rPr>
+      </w:pPr>
+    </w:p>
+    <w:p>
+      <w:pPr>
+        <w:rPr>
+          <w:sz w:val="22"/>
+        </w:rPr>
+      </w:pPr>
+    </w:p>
+    <w:p>
+      <w:pPr>
+        <w:rPr>
+          <w:sz w:val="22"/>
+        </w:rPr>
+      </w:pPr>
+    </w:p>
+    <w:p>
+      <w:pPr>
+        <w:rPr>
+          <w:sz w:val="22"/>
+        </w:rPr>
+      </w:pPr>
+    </w:p>
+    <w:p>
+      <w:pPr>
+        <w:rPr>
+          <w:sz w:val="22"/>
+        </w:rPr>
+      </w:pPr>
+    </w:p>
+    <w:p>
+      <w:pPr>
+        <w:rPr>
+          <w:sz w:val="22"/>
+        </w:rPr>
+      </w:pPr>
+    </w:p>
+    <w:p>
+      <w:pPr>
+        <w:rPr>
+          <w:sz w:val="22"/>
+        </w:rPr>
+      </w:pPr>
+    </w:p>
+    <w:p>
+      <w:pPr>
+        <w:rPr>
+          <w:sz w:val="22"/>
+        </w:rPr>
+      </w:pPr>
+    </w:p>
+    <w:p>
+      <w:pPr>
+        <w:rPr>
+          <w:sz w:val="22"/>
+        </w:rPr>
+      </w:pPr>
+    </w:p>
+    <w:p>
+      <w:pPr>
+        <w:rPr>
+          <w:sz w:val="22"/>
+        </w:rPr>
+      </w:pPr>
+    </w:p>
+    <w:p>
+      <w:pPr>
+        <w:rPr>
+          <w:sz w:val="22"/>
+        </w:rPr>
+      </w:pPr>
+    </w:p>
+    <w:p>
+      <w:pPr>
+        <w:rPr>
+          <w:sz w:val="22"/>
+        </w:rPr>
+      </w:pPr>
+    </w:p>
+    <w:p>
+      <w:pPr>
+        <w:rPr>
+          <w:sz w:val="22"/>
+        </w:rPr>
+      </w:pPr>
+    </w:p>
+    <w:p>
+      <w:pPr>
+        <w:rPr>
+          <w:sz w:val="22"/>
+        </w:rPr>
+      </w:pPr>
+    </w:p>
+    <w:p>
+      <w:pPr>
+        <w:rPr>
+          <w:sz w:val="22"/>
+        </w:rPr>
+      </w:pPr>
+    </w:p>
+    <w:p>
+      <w:pPr>
+        <w:rPr>
+          <w:sz w:val="22"/>
+        </w:rPr>
+      </w:pPr>
+    </w:p>
+    <w:p>
+      <w:pPr>
+        <w:rPr>
+          <w:sz w:val="22"/>
+        </w:rPr>
+      </w:pPr>
+    </w:p>
+    <w:p>
+      <w:pPr>
+        <w:rPr>
+          <w:sz w:val="22"/>
+        </w:rPr>
+      </w:pPr>
+    </w:p>
+    <w:p>
+      <w:pPr>
+        <w:rPr>
+          <w:sz w:val="22"/>
+        </w:rPr>
+      </w:pPr>
     </w:p>
     <w:p>
       <w:pPr>
@@ -8541,13 +8248,21 @@
           <w:u w:val="single"/>
         </w:rPr>
       </w:pPr>
-      <w:bookmarkStart w:id="8" w:name="_Toc373581531"/>
+      <w:bookmarkStart w:id="8" w:name="_Toc373690347"/>
       <w:r>
         <w:rPr>
           <w:rStyle w:val="Heading1Char"/>
           <w:u w:val="single"/>
         </w:rPr>
-        <w:t>Solr Statistics</w:t>
+        <w:lastRenderedPageBreak/>
+        <w:t>S</w:t>
+      </w:r>
+      <w:r>
+        <w:rPr>
+          <w:rStyle w:val="Heading1Char"/>
+          <w:u w:val="single"/>
+        </w:rPr>
+        <w:t>olr Statistics</w:t>
       </w:r>
       <w:bookmarkEnd w:id="8"/>
     </w:p>
@@ -8599,7 +8314,7 @@
           <w:szCs w:val="24"/>
         </w:rPr>
       </w:pPr>
-      <w:bookmarkStart w:id="9" w:name="_Toc373581532"/>
+      <w:bookmarkStart w:id="9" w:name="_Toc373690348"/>
       <w:r>
         <w:rPr>
           <w:rStyle w:val="Heading1Char"/>
@@ -8631,6 +8346,41 @@
           <w:sz w:val="22"/>
           <w:szCs w:val="22"/>
         </w:rPr>
+        <w:t xml:space="preserve">The Q&amp;A system has been hosted on the </w:t>
+      </w:r>
+      <w:proofErr w:type="spellStart"/>
+      <w:r>
+        <w:rPr>
+          <w:rFonts w:asciiTheme="majorHAnsi" w:hAnsiTheme="majorHAnsi" w:cs="LucidaGrande"/>
+          <w:sz w:val="22"/>
+          <w:szCs w:val="22"/>
+        </w:rPr>
+        <w:t>django</w:t>
+      </w:r>
+      <w:proofErr w:type="spellEnd"/>
+      <w:r>
+        <w:rPr>
+          <w:rFonts w:asciiTheme="majorHAnsi" w:hAnsiTheme="majorHAnsi" w:cs="LucidaGrande"/>
+          <w:sz w:val="22"/>
+          <w:szCs w:val="22"/>
+        </w:rPr>
+        <w:t xml:space="preserve"> webserver. </w:t>
+      </w:r>
+    </w:p>
+    <w:p>
+      <w:pPr>
+        <w:rPr>
+          <w:rFonts w:asciiTheme="majorHAnsi" w:hAnsiTheme="majorHAnsi" w:cs="LucidaGrande"/>
+          <w:sz w:val="22"/>
+          <w:szCs w:val="22"/>
+        </w:rPr>
+      </w:pPr>
+      <w:r>
+        <w:rPr>
+          <w:rFonts w:asciiTheme="majorHAnsi" w:hAnsiTheme="majorHAnsi" w:cs="LucidaGrande"/>
+          <w:sz w:val="22"/>
+          <w:szCs w:val="22"/>
+        </w:rPr>
         <w:t xml:space="preserve">Below are </w:t>
       </w:r>
       <w:r>
@@ -8688,7 +8438,15 @@
           <w:sz w:val="22"/>
           <w:szCs w:val="22"/>
         </w:rPr>
-        <w:t>orangeHummer</w:t>
+        <w:t>O</w:t>
+      </w:r>
+      <w:r>
+        <w:rPr>
+          <w:rFonts w:asciiTheme="majorHAnsi" w:hAnsiTheme="majorHAnsi" w:cs="LucidaGrande"/>
+          <w:sz w:val="22"/>
+          <w:szCs w:val="22"/>
+        </w:rPr>
+        <w:t>rangeHummer</w:t>
       </w:r>
       <w:proofErr w:type="spellEnd"/>
       <w:r>
@@ -8721,8 +8479,17 @@
           <w:rFonts w:asciiTheme="majorHAnsi" w:hAnsiTheme="majorHAnsi" w:cs="LucidaGrande"/>
           <w:sz w:val="22"/>
           <w:szCs w:val="22"/>
-        </w:rPr>
-        <w:t xml:space="preserve">Illustration 1: The </w:t>
+          <w:u w:val="single"/>
+        </w:rPr>
+        <w:t>Illustration 1</w:t>
+      </w:r>
+      <w:r>
+        <w:rPr>
+          <w:rFonts w:asciiTheme="majorHAnsi" w:hAnsiTheme="majorHAnsi" w:cs="LucidaGrande"/>
+          <w:sz w:val="22"/>
+          <w:szCs w:val="22"/>
+        </w:rPr>
+        <w:t xml:space="preserve">: The </w:t>
       </w:r>
       <w:r>
         <w:rPr>
@@ -8774,7 +8541,7 @@
           <w:lang w:eastAsia="en-US"/>
         </w:rPr>
         <w:drawing>
-          <wp:inline distT="0" distB="0" distL="0" distR="0" wp14:anchorId="40C47835" wp14:editId="4C4450BC">
+          <wp:inline distT="0" distB="0" distL="0" distR="0" wp14:anchorId="47E9FD0E" wp14:editId="769DE42A">
             <wp:extent cx="4953000" cy="3118237"/>
             <wp:effectExtent l="0" t="0" r="0" b="6350"/>
             <wp:docPr id="6" name="Picture 6"/>
@@ -8825,6 +8592,38 @@
     </w:p>
     <w:p>
       <w:pPr>
+        <w:pStyle w:val="Caption"/>
+        <w:jc w:val="center"/>
+        <w:rPr>
+          <w:rFonts w:ascii="LucidaGrande" w:hAnsi="LucidaGrande" w:cs="LucidaGrande"/>
+          <w:sz w:val="22"/>
+          <w:szCs w:val="22"/>
+        </w:rPr>
+      </w:pPr>
+      <w:r>
+        <w:t xml:space="preserve">Figure </w:t>
+      </w:r>
+      <w:r>
+        <w:fldChar w:fldCharType="begin"/>
+      </w:r>
+      <w:r>
+        <w:instrText xml:space="preserve"> SEQ Figure \* ARABIC </w:instrText>
+      </w:r>
+      <w:r>
+        <w:fldChar w:fldCharType="separate"/>
+      </w:r>
+      <w:r>
+        <w:rPr>
+          <w:noProof/>
+        </w:rPr>
+        <w:t>2</w:t>
+      </w:r>
+      <w:r>
+        <w:fldChar w:fldCharType="end"/>
+      </w:r>
+    </w:p>
+    <w:p>
+      <w:pPr>
         <w:rPr>
           <w:rFonts w:asciiTheme="majorHAnsi" w:hAnsiTheme="majorHAnsi" w:cs="LucidaGrande"/>
           <w:sz w:val="22"/>
@@ -8836,8 +8635,34 @@
           <w:rFonts w:asciiTheme="majorHAnsi" w:hAnsiTheme="majorHAnsi" w:cs="LucidaGrande"/>
           <w:sz w:val="22"/>
           <w:szCs w:val="22"/>
-        </w:rPr>
-        <w:t xml:space="preserve">Illustration 2: The user will be </w:t>
+          <w:u w:val="single"/>
+        </w:rPr>
+        <w:t>Il</w:t>
+      </w:r>
+      <w:r>
+        <w:rPr>
+          <w:rFonts w:asciiTheme="majorHAnsi" w:hAnsiTheme="majorHAnsi" w:cs="LucidaGrande"/>
+          <w:sz w:val="22"/>
+          <w:szCs w:val="22"/>
+          <w:u w:val="single"/>
+        </w:rPr>
+        <w:t>lustration 2</w:t>
+      </w:r>
+      <w:r>
+        <w:rPr>
+          <w:rFonts w:asciiTheme="majorHAnsi" w:hAnsiTheme="majorHAnsi" w:cs="LucidaGrande"/>
+          <w:sz w:val="22"/>
+          <w:szCs w:val="22"/>
+        </w:rPr>
+        <w:t>: The user is</w:t>
+      </w:r>
+      <w:r>
+        <w:rPr>
+          <w:rFonts w:asciiTheme="majorHAnsi" w:hAnsiTheme="majorHAnsi" w:cs="LucidaGrande"/>
+          <w:sz w:val="22"/>
+          <w:szCs w:val="22"/>
+        </w:rPr>
+        <w:t xml:space="preserve"> </w:t>
       </w:r>
       <w:r>
         <w:rPr>
@@ -8898,7 +8723,7 @@
         </w:rPr>
         <w:lastRenderedPageBreak/>
         <w:drawing>
-          <wp:inline distT="0" distB="0" distL="0" distR="0" wp14:anchorId="73DA2113" wp14:editId="1233BB82">
+          <wp:inline distT="0" distB="0" distL="0" distR="0" wp14:anchorId="2247168C" wp14:editId="1C38B2EE">
             <wp:extent cx="4991390" cy="3133725"/>
             <wp:effectExtent l="0" t="0" r="0" b="0"/>
             <wp:docPr id="8" name="Picture 8"/>
@@ -8949,8 +8774,90 @@
     </w:p>
     <w:p>
       <w:pPr>
+        <w:pStyle w:val="Caption"/>
+        <w:jc w:val="center"/>
         <w:rPr>
           <w:rFonts w:ascii="LucidaGrande" w:hAnsi="LucidaGrande" w:cs="LucidaGrande"/>
+          <w:sz w:val="22"/>
+          <w:szCs w:val="22"/>
+        </w:rPr>
+      </w:pPr>
+      <w:r>
+        <w:t xml:space="preserve">Figure </w:t>
+      </w:r>
+      <w:r>
+        <w:fldChar w:fldCharType="begin"/>
+      </w:r>
+      <w:r>
+        <w:instrText xml:space="preserve"> SEQ Figure \* ARABIC </w:instrText>
+      </w:r>
+      <w:r>
+        <w:fldChar w:fldCharType="separate"/>
+      </w:r>
+      <w:r>
+        <w:rPr>
+          <w:noProof/>
+        </w:rPr>
+        <w:t>3</w:t>
+      </w:r>
+      <w:r>
+        <w:fldChar w:fldCharType="end"/>
+      </w:r>
+    </w:p>
+    <w:p>
+      <w:pPr>
+        <w:rPr>
+          <w:rFonts w:asciiTheme="majorHAnsi" w:hAnsiTheme="majorHAnsi" w:cs="LucidaGrande"/>
+          <w:sz w:val="22"/>
+          <w:szCs w:val="22"/>
+        </w:rPr>
+      </w:pPr>
+      <w:r>
+        <w:rPr>
+          <w:rFonts w:asciiTheme="majorHAnsi" w:hAnsiTheme="majorHAnsi" w:cs="LucidaGrande"/>
+          <w:sz w:val="22"/>
+          <w:szCs w:val="22"/>
+          <w:u w:val="single"/>
+        </w:rPr>
+        <w:t>Illustration 3</w:t>
+      </w:r>
+      <w:r>
+        <w:rPr>
+          <w:rFonts w:asciiTheme="majorHAnsi" w:hAnsiTheme="majorHAnsi" w:cs="LucidaGrande"/>
+          <w:sz w:val="22"/>
+          <w:szCs w:val="22"/>
+        </w:rPr>
+        <w:t xml:space="preserve">: Upon putting forth a question, a result page </w:t>
+      </w:r>
+      <w:r>
+        <w:rPr>
+          <w:rFonts w:asciiTheme="majorHAnsi" w:hAnsiTheme="majorHAnsi" w:cs="LucidaGrande"/>
+          <w:sz w:val="22"/>
+          <w:szCs w:val="22"/>
+        </w:rPr>
+        <w:t>is</w:t>
+      </w:r>
+      <w:r>
+        <w:rPr>
+          <w:rFonts w:asciiTheme="majorHAnsi" w:hAnsiTheme="majorHAnsi" w:cs="LucidaGrande"/>
+          <w:sz w:val="22"/>
+          <w:szCs w:val="22"/>
+        </w:rPr>
+        <w:t xml:space="preserve"> displayed with the answer to the requested question in addition to other </w:t>
+      </w:r>
+      <w:r>
+        <w:rPr>
+          <w:rFonts w:asciiTheme="majorHAnsi" w:hAnsiTheme="majorHAnsi" w:cs="LucidaGrande"/>
+          <w:sz w:val="22"/>
+          <w:szCs w:val="22"/>
+        </w:rPr>
+        <w:t>trivia.</w:t>
+      </w:r>
+    </w:p>
+    <w:p>
+      <w:pPr>
+        <w:rPr>
+          <w:rFonts w:asciiTheme="majorHAnsi" w:hAnsiTheme="majorHAnsi" w:cs="LucidaGrande"/>
           <w:sz w:val="22"/>
           <w:szCs w:val="22"/>
         </w:rPr>
@@ -8964,109 +8871,7 @@
           <w:lang w:eastAsia="en-US"/>
         </w:rPr>
         <w:drawing>
-          <wp:inline distT="0" distB="0" distL="0" distR="0" wp14:anchorId="65AD2964" wp14:editId="3F19BFE3">
-            <wp:extent cx="5133975" cy="3217648"/>
-            <wp:effectExtent l="0" t="0" r="0" b="1905"/>
-            <wp:docPr id="9" name="Picture 9"/>
-            <wp:cNvGraphicFramePr>
-              <a:graphicFrameLocks xmlns:a="http://schemas.openxmlformats.org/drawingml/2006/main" noChangeAspect="1"/>
-            </wp:cNvGraphicFramePr>
-            <a:graphic xmlns:a="http://schemas.openxmlformats.org/drawingml/2006/main">
-              <a:graphicData uri="http://schemas.openxmlformats.org/drawingml/2006/picture">
-                <pic:pic xmlns:pic="http://schemas.openxmlformats.org/drawingml/2006/picture">
-                  <pic:nvPicPr>
-                    <pic:cNvPr id="0" name="Picture 21"/>
-                    <pic:cNvPicPr>
-                      <a:picLocks noChangeAspect="1" noChangeArrowheads="1"/>
-                    </pic:cNvPicPr>
-                  </pic:nvPicPr>
-                  <pic:blipFill>
-                    <a:blip r:embed="rId14">
-                      <a:extLst>
-                        <a:ext uri="{28A0092B-C50C-407E-A947-70E740481C1C}">
-                          <a14:useLocalDpi xmlns:a14="http://schemas.microsoft.com/office/drawing/2010/main" val="0"/>
-                        </a:ext>
-                      </a:extLst>
-                    </a:blip>
-                    <a:srcRect/>
-                    <a:stretch>
-                      <a:fillRect/>
-                    </a:stretch>
-                  </pic:blipFill>
-                  <pic:spPr bwMode="auto">
-                    <a:xfrm>
-                      <a:off x="0" y="0"/>
-                      <a:ext cx="5161598" cy="3234961"/>
-                    </a:xfrm>
-                    <a:prstGeom prst="rect">
-                      <a:avLst/>
-                    </a:prstGeom>
-                    <a:noFill/>
-                    <a:ln>
-                      <a:noFill/>
-                    </a:ln>
-                  </pic:spPr>
-                </pic:pic>
-              </a:graphicData>
-            </a:graphic>
-          </wp:inline>
-        </w:drawing>
-      </w:r>
-    </w:p>
-    <w:p>
-      <w:pPr>
-        <w:rPr>
-          <w:rFonts w:asciiTheme="majorHAnsi" w:hAnsiTheme="majorHAnsi" w:cs="LucidaGrande"/>
-          <w:sz w:val="22"/>
-          <w:szCs w:val="22"/>
-        </w:rPr>
-      </w:pPr>
-      <w:r>
-        <w:rPr>
-          <w:rFonts w:asciiTheme="majorHAnsi" w:hAnsiTheme="majorHAnsi" w:cs="LucidaGrande"/>
-          <w:sz w:val="22"/>
-          <w:szCs w:val="22"/>
-        </w:rPr>
-        <w:t>Illustration 3: Upon putting forth a question, a result page will be displayed with the answer to the requested question in addition to other features we might present. These may include – Photograph of person, pos</w:t>
-      </w:r>
-      <w:bookmarkStart w:id="10" w:name="_GoBack"/>
-      <w:bookmarkEnd w:id="10"/>
-      <w:r>
-        <w:rPr>
-          <w:rFonts w:asciiTheme="majorHAnsi" w:hAnsiTheme="majorHAnsi" w:cs="LucidaGrande"/>
-          <w:sz w:val="22"/>
-          <w:szCs w:val="22"/>
-        </w:rPr>
-        <w:t xml:space="preserve">ter of film, </w:t>
-      </w:r>
-      <w:r>
-        <w:rPr>
-          <w:rFonts w:asciiTheme="majorHAnsi" w:hAnsiTheme="majorHAnsi" w:cs="LucidaGrande"/>
-          <w:sz w:val="22"/>
-          <w:szCs w:val="22"/>
-        </w:rPr>
-        <w:t>or location of the place on a map.</w:t>
-      </w:r>
-    </w:p>
-    <w:p>
-      <w:pPr>
-        <w:rPr>
-          <w:rFonts w:ascii="LucidaGrande" w:hAnsi="LucidaGrande" w:cs="LucidaGrande"/>
-          <w:sz w:val="22"/>
-          <w:szCs w:val="22"/>
-        </w:rPr>
-      </w:pPr>
-      <w:r>
-        <w:rPr>
-          <w:rFonts w:ascii="LucidaGrande" w:hAnsi="LucidaGrande" w:cs="LucidaGrande"/>
-          <w:noProof/>
-          <w:sz w:val="22"/>
-          <w:szCs w:val="22"/>
-          <w:lang w:eastAsia="en-US"/>
-        </w:rPr>
-        <w:lastRenderedPageBreak/>
-        <w:drawing>
-          <wp:inline distT="0" distB="0" distL="0" distR="0" wp14:anchorId="59E34A25" wp14:editId="7FA04FBE">
+          <wp:inline distT="0" distB="0" distL="0" distR="0" wp14:anchorId="5F095B1F" wp14:editId="04F9A362">
             <wp:extent cx="5183284" cy="3257550"/>
             <wp:effectExtent l="0" t="0" r="0" b="0"/>
             <wp:docPr id="10" name="Picture 10"/>
@@ -9083,7 +8888,7 @@
                     </pic:cNvPicPr>
                   </pic:nvPicPr>
                   <pic:blipFill>
-                    <a:blip r:embed="rId15">
+                    <a:blip r:embed="rId14">
                       <a:extLst>
                         <a:ext uri="{28A0092B-C50C-407E-A947-70E740481C1C}">
                           <a14:useLocalDpi xmlns:a14="http://schemas.microsoft.com/office/drawing/2010/main" val="0"/>
@@ -9117,18 +8922,57 @@
     </w:p>
     <w:p>
       <w:pPr>
-        <w:rPr>
-          <w:rStyle w:val="Heading1Char"/>
+        <w:pStyle w:val="Caption"/>
+        <w:jc w:val="center"/>
+      </w:pPr>
+      <w:r>
+        <w:t xml:space="preserve">Figure </w:t>
+      </w:r>
+      <w:r>
+        <w:fldChar w:fldCharType="begin"/>
+      </w:r>
+      <w:r>
+        <w:instrText xml:space="preserve"> SEQ Figure \* ARABIC </w:instrText>
+      </w:r>
+      <w:r>
+        <w:fldChar w:fldCharType="separate"/>
+      </w:r>
+      <w:r>
+        <w:rPr>
+          <w:noProof/>
+        </w:rPr>
+        <w:t>4</w:t>
+      </w:r>
+      <w:r>
+        <w:fldChar w:fldCharType="end"/>
+      </w:r>
+    </w:p>
+    <w:p/>
+    <w:p>
+      <w:pPr>
+        <w:rPr>
+          <w:rFonts w:asciiTheme="majorHAnsi" w:hAnsiTheme="majorHAnsi" w:cs="LucidaGrande"/>
+          <w:sz w:val="22"/>
+          <w:szCs w:val="22"/>
+        </w:rPr>
+      </w:pPr>
+      <w:r>
+        <w:rPr>
+          <w:rFonts w:asciiTheme="majorHAnsi" w:hAnsiTheme="majorHAnsi" w:cs="LucidaGrande"/>
+          <w:sz w:val="22"/>
+          <w:szCs w:val="22"/>
           <w:u w:val="single"/>
         </w:rPr>
-      </w:pPr>
+        <w:lastRenderedPageBreak/>
+        <w:t>Illustration 4</w:t>
+      </w:r>
       <w:r>
         <w:rPr>
           <w:rFonts w:asciiTheme="majorHAnsi" w:hAnsiTheme="majorHAnsi" w:cs="LucidaGrande"/>
           <w:sz w:val="22"/>
           <w:szCs w:val="22"/>
         </w:rPr>
-        <w:t>Illustration 4: Upon getting an answer to the question initially posted, the user may want to change or refine the question for further questioning. The results page will provide capabilities of providing ‘similar questions’</w:t>
+        <w:t>: Upon getting an answer to the question initially posted, the user may want to change or refine the question for further que</w:t>
       </w:r>
       <w:r>
         <w:rPr>
@@ -9136,6 +8980,38 @@
           <w:sz w:val="22"/>
           <w:szCs w:val="22"/>
         </w:rPr>
+        <w:t xml:space="preserve">stioning. The results page </w:t>
+      </w:r>
+      <w:r>
+        <w:rPr>
+          <w:rFonts w:asciiTheme="majorHAnsi" w:hAnsiTheme="majorHAnsi" w:cs="LucidaGrande"/>
+          <w:sz w:val="22"/>
+          <w:szCs w:val="22"/>
+        </w:rPr>
+        <w:t>provide</w:t>
+      </w:r>
+      <w:r>
+        <w:rPr>
+          <w:rFonts w:asciiTheme="majorHAnsi" w:hAnsiTheme="majorHAnsi" w:cs="LucidaGrande"/>
+          <w:sz w:val="22"/>
+          <w:szCs w:val="22"/>
+        </w:rPr>
+        <w:t>s</w:t>
+      </w:r>
+      <w:r>
+        <w:rPr>
+          <w:rFonts w:asciiTheme="majorHAnsi" w:hAnsiTheme="majorHAnsi" w:cs="LucidaGrande"/>
+          <w:sz w:val="22"/>
+          <w:szCs w:val="22"/>
+        </w:rPr>
+        <w:t xml:space="preserve"> capabilities of providing ‘similar questions’</w:t>
+      </w:r>
+      <w:r>
+        <w:rPr>
+          <w:rFonts w:asciiTheme="majorHAnsi" w:hAnsiTheme="majorHAnsi" w:cs="LucidaGrande"/>
+          <w:sz w:val="22"/>
+          <w:szCs w:val="22"/>
+        </w:rPr>
         <w:t xml:space="preserve"> and additional information about the subject of the question. Also,</w:t>
       </w:r>
       <w:r>
@@ -9144,7 +9020,7 @@
           <w:sz w:val="22"/>
           <w:szCs w:val="22"/>
         </w:rPr>
-        <w:t xml:space="preserve"> question drop-lists </w:t>
+        <w:t xml:space="preserve"> question drop-lists provide</w:t>
       </w:r>
       <w:r>
         <w:rPr>
@@ -9152,7 +9028,7 @@
           <w:sz w:val="22"/>
           <w:szCs w:val="22"/>
         </w:rPr>
-        <w:t>will be provided on this page as well to allow for convenient querying</w:t>
+        <w:t xml:space="preserve"> for convenient querying</w:t>
       </w:r>
       <w:r>
         <w:rPr>
@@ -9162,6 +9038,15 @@
         </w:rPr>
         <w:t>.</w:t>
       </w:r>
+    </w:p>
+    <w:p>
+      <w:pPr>
+        <w:rPr>
+          <w:rFonts w:asciiTheme="majorHAnsi" w:hAnsiTheme="majorHAnsi" w:cs="LucidaGrande"/>
+          <w:sz w:val="22"/>
+          <w:szCs w:val="22"/>
+        </w:rPr>
+      </w:pPr>
       <w:r>
         <w:rPr>
           <w:rStyle w:val="Heading1Char"/>
@@ -9170,7 +9055,7 @@
           <w:lang w:eastAsia="en-US"/>
         </w:rPr>
         <w:drawing>
-          <wp:inline distT="0" distB="0" distL="0" distR="0" wp14:anchorId="44203837" wp14:editId="23196A21">
+          <wp:inline distT="0" distB="0" distL="0" distR="0" wp14:anchorId="77FDA863" wp14:editId="5931CA3C">
             <wp:extent cx="5197642" cy="3257550"/>
             <wp:effectExtent l="0" t="0" r="3175" b="0"/>
             <wp:docPr id="16" name="Picture 16"/>
@@ -9187,7 +9072,7 @@
                     </pic:cNvPicPr>
                   </pic:nvPicPr>
                   <pic:blipFill>
-                    <a:blip r:embed="rId16">
+                    <a:blip r:embed="rId15">
                       <a:extLst>
                         <a:ext uri="{28A0092B-C50C-407E-A947-70E740481C1C}">
                           <a14:useLocalDpi xmlns:a14="http://schemas.microsoft.com/office/drawing/2010/main" val="0"/>
@@ -9221,26 +9106,76 @@
     </w:p>
     <w:p>
       <w:pPr>
-        <w:rPr>
-          <w:sz w:val="22"/>
-        </w:rPr>
-      </w:pPr>
-      <w:r>
-        <w:rPr>
-          <w:sz w:val="22"/>
+        <w:pStyle w:val="Caption"/>
+        <w:jc w:val="center"/>
+      </w:pPr>
+      <w:r>
+        <w:t xml:space="preserve">Figure </w:t>
+      </w:r>
+      <w:r>
+        <w:fldChar w:fldCharType="begin"/>
+      </w:r>
+      <w:r>
+        <w:instrText xml:space="preserve"> SEQ Figure \* ARABIC </w:instrText>
+      </w:r>
+      <w:r>
+        <w:fldChar w:fldCharType="separate"/>
+      </w:r>
+      <w:r>
+        <w:rPr>
+          <w:noProof/>
+        </w:rPr>
+        <w:t>5</w:t>
+      </w:r>
+      <w:r>
+        <w:fldChar w:fldCharType="end"/>
+      </w:r>
+    </w:p>
+    <w:p/>
+    <w:p/>
+    <w:p/>
+    <w:p/>
+    <w:p/>
+    <w:p/>
+    <w:p/>
+    <w:p/>
+    <w:p/>
+    <w:p/>
+    <w:p/>
+    <w:p>
+      <w:pPr>
+        <w:rPr>
+          <w:sz w:val="22"/>
+        </w:rPr>
+      </w:pPr>
+      <w:r>
+        <w:rPr>
+          <w:sz w:val="22"/>
+          <w:u w:val="single"/>
         </w:rPr>
         <w:lastRenderedPageBreak/>
-        <w:t>Illustration 5: In addition to providing an easy to use question and answer interface, we will also provide instructions to the user in the ‘How it works’ section to instruct the user on how to use our system, what queries will the system support and how to obtain the most from the system.</w:t>
-      </w:r>
-    </w:p>
-    <w:p>
+        <w:t>Illustration 5</w:t>
+      </w:r>
+      <w:r>
+        <w:rPr>
+          <w:sz w:val="22"/>
+        </w:rPr>
+        <w:t>: In addition to providing an easy to use question and answer interface, we will also provide instructions to the user in the ‘How it works’ section to instruct the user on how to use our system, what queries will the system support and how to obtain the most from the system.</w:t>
+      </w:r>
+    </w:p>
+    <w:p>
+      <w:pPr>
+        <w:rPr>
+          <w:sz w:val="22"/>
+        </w:rPr>
+      </w:pPr>
       <w:r>
         <w:rPr>
           <w:noProof/>
           <w:lang w:eastAsia="en-US"/>
         </w:rPr>
         <w:drawing>
-          <wp:inline distT="0" distB="0" distL="0" distR="0" wp14:anchorId="210926CB" wp14:editId="7721F310">
+          <wp:inline distT="0" distB="0" distL="0" distR="0" wp14:anchorId="66284BC4" wp14:editId="32EF9497">
             <wp:extent cx="5161852" cy="3181350"/>
             <wp:effectExtent l="0" t="0" r="1270" b="0"/>
             <wp:docPr id="1" name="Picture 1"/>
@@ -9257,7 +9192,7 @@
                     </pic:cNvPicPr>
                   </pic:nvPicPr>
                   <pic:blipFill>
-                    <a:blip r:embed="rId17">
+                    <a:blip r:embed="rId16">
                       <a:extLst>
                         <a:ext uri="{28A0092B-C50C-407E-A947-70E740481C1C}">
                           <a14:useLocalDpi xmlns:a14="http://schemas.microsoft.com/office/drawing/2010/main" val="0"/>
@@ -9290,10 +9225,44 @@
       </w:r>
     </w:p>
     <w:p>
-      <w:r>
-        <w:br w:type="page"/>
-      </w:r>
-    </w:p>
+      <w:pPr>
+        <w:pStyle w:val="Caption"/>
+        <w:jc w:val="center"/>
+      </w:pPr>
+      <w:r>
+        <w:t xml:space="preserve">Figure </w:t>
+      </w:r>
+      <w:r>
+        <w:fldChar w:fldCharType="begin"/>
+      </w:r>
+      <w:r>
+        <w:instrText xml:space="preserve"> SEQ Figure \* ARABIC </w:instrText>
+      </w:r>
+      <w:r>
+        <w:fldChar w:fldCharType="separate"/>
+      </w:r>
+      <w:r>
+        <w:rPr>
+          <w:noProof/>
+        </w:rPr>
+        <w:t>6</w:t>
+      </w:r>
+      <w:r>
+        <w:fldChar w:fldCharType="end"/>
+      </w:r>
+    </w:p>
+    <w:p/>
+    <w:p/>
+    <w:p/>
+    <w:p/>
+    <w:p/>
+    <w:p/>
+    <w:p/>
+    <w:p/>
+    <w:p/>
+    <w:p/>
+    <w:p/>
+    <w:p/>
     <w:p>
       <w:pPr>
         <w:pStyle w:val="Heading1"/>
@@ -9307,7 +9276,7 @@
           <w:szCs w:val="24"/>
         </w:rPr>
       </w:pPr>
-      <w:bookmarkStart w:id="11" w:name="_Toc373581533"/>
+      <w:bookmarkStart w:id="10" w:name="_Toc373690349"/>
       <w:r>
         <w:rPr>
           <w:rStyle w:val="Heading1Char"/>
@@ -9316,7 +9285,7 @@
         <w:lastRenderedPageBreak/>
         <w:t>Future work</w:t>
       </w:r>
-      <w:bookmarkEnd w:id="11"/>
+      <w:bookmarkEnd w:id="10"/>
     </w:p>
     <w:p>
       <w:pPr>
@@ -9350,25 +9319,15 @@
           <w:sz w:val="22"/>
           <w:szCs w:val="22"/>
         </w:rPr>
-        <w:t xml:space="preserve"> noun </w:t>
-      </w:r>
-      <w:proofErr w:type="spellStart"/>
+        <w:t xml:space="preserve"> noun-</w:t>
+      </w:r>
       <w:r>
         <w:rPr>
           <w:rFonts w:asciiTheme="majorHAnsi" w:hAnsiTheme="majorHAnsi" w:cs="LucidaGrande"/>
           <w:sz w:val="22"/>
           <w:szCs w:val="22"/>
         </w:rPr>
-        <w:t>part</w:t>
-      </w:r>
-      <w:proofErr w:type="spellEnd"/>
-      <w:r>
-        <w:rPr>
-          <w:rFonts w:asciiTheme="majorHAnsi" w:hAnsiTheme="majorHAnsi" w:cs="LucidaGrande"/>
-          <w:sz w:val="22"/>
-          <w:szCs w:val="22"/>
-        </w:rPr>
-        <w:t xml:space="preserve"> (NP), which in most cases</w:t>
+        <w:t>part (NP), which in most cases</w:t>
       </w:r>
       <w:r>
         <w:rPr>
@@ -9653,7 +9612,7 @@
           <w:szCs w:val="22"/>
           <w:u w:val="single"/>
         </w:rPr>
-        <w:t>Solr performance using Solrconfig</w:t>
+        <w:t>S</w:t>
       </w:r>
       <w:r>
         <w:rPr>
@@ -9662,8 +9621,20 @@
           <w:szCs w:val="22"/>
           <w:u w:val="single"/>
         </w:rPr>
-        <w:t>.xml</w:t>
-      </w:r>
+        <w:t>olr performance</w:t>
+      </w:r>
+    </w:p>
+    <w:p>
+      <w:pPr>
+        <w:shd w:val="clear" w:color="auto" w:fill="FFFFFF"/>
+        <w:spacing w:before="0" w:after="0" w:line="240" w:lineRule="auto"/>
+        <w:rPr>
+          <w:rFonts w:asciiTheme="majorHAnsi" w:hAnsiTheme="majorHAnsi" w:cs="LucidaGrande"/>
+          <w:sz w:val="22"/>
+          <w:szCs w:val="22"/>
+          <w:u w:val="single"/>
+        </w:rPr>
+      </w:pPr>
     </w:p>
     <w:p>
       <w:pPr>
@@ -9775,13 +9746,7 @@
         <w:rPr>
           <w:sz w:val="22"/>
         </w:rPr>
-        <w:t>subject, the user could be provided with enhanced information about the film in question by getting information from The Movie Database API.</w:t>
-      </w:r>
-      <w:r>
-        <w:rPr>
-          <w:sz w:val="22"/>
-        </w:rPr>
-        <w:t xml:space="preserve"> In addition, we could suggest similar movies with the help of the genre field provided by this API.</w:t>
+        <w:t>subject, the user could be provided with enhanced information about the film in question by getting information from The Movie Database API. In addition, we could suggest similar movies with the help of the genre field provided by this API.</w:t>
       </w:r>
     </w:p>
     <w:p>
@@ -9848,15 +9813,7 @@
           <w:sz w:val="22"/>
           <w:szCs w:val="22"/>
         </w:rPr>
-        <w:t xml:space="preserve">Additionally, </w:t>
-      </w:r>
-      <w:r>
-        <w:rPr>
-          <w:rFonts w:asciiTheme="majorHAnsi" w:hAnsiTheme="majorHAnsi" w:cs="LucidaGrande"/>
-          <w:sz w:val="22"/>
-          <w:szCs w:val="22"/>
-        </w:rPr>
-        <w:t>we could retrieve</w:t>
+        <w:t>Additionally, we could retrieve</w:t>
       </w:r>
       <w:r>
         <w:rPr>
@@ -9975,6 +9932,7 @@
           <w:sz w:val="22"/>
           <w:szCs w:val="22"/>
         </w:rPr>
+        <w:lastRenderedPageBreak/>
         <w:t xml:space="preserve">We could </w:t>
       </w:r>
       <w:r>
@@ -10015,16 +9973,7 @@
           <w:sz w:val="22"/>
           <w:szCs w:val="22"/>
         </w:rPr>
-        <w:t xml:space="preserve">This could be </w:t>
-      </w:r>
-      <w:r>
-        <w:rPr>
-          <w:rFonts w:asciiTheme="majorHAnsi" w:hAnsiTheme="majorHAnsi" w:cs="LucidaGrande"/>
-          <w:sz w:val="22"/>
-          <w:szCs w:val="22"/>
-        </w:rPr>
-        <w:lastRenderedPageBreak/>
-        <w:t xml:space="preserve">implemented by choosing the synonym </w:t>
+        <w:t xml:space="preserve">This could be implemented by choosing the synonym </w:t>
       </w:r>
       <w:r>
         <w:rPr>
@@ -10116,7 +10065,7 @@
           <w:sz w:val="22"/>
           <w:szCs w:val="22"/>
         </w:rPr>
-        <w:t>The work has been distributed with mutual agreement and the team will be working cohesively.</w:t>
+        <w:t>The work has been distributed with mutual agreement.</w:t>
       </w:r>
       <w:r>
         <w:rPr>
@@ -10124,7 +10073,7 @@
           <w:sz w:val="22"/>
           <w:szCs w:val="22"/>
         </w:rPr>
-        <w:t xml:space="preserve"> However, some of the tasks have been shared amongst all the team members. </w:t>
+        <w:t xml:space="preserve"> </w:t>
       </w:r>
       <w:r>
         <w:rPr>
@@ -10132,7 +10081,7 @@
           <w:sz w:val="22"/>
           <w:szCs w:val="22"/>
         </w:rPr>
-        <w:t xml:space="preserve">Work Distribution for this project is based on prior experience and interest </w:t>
+        <w:t>Work Distribution for this project is based on prior experience and interest of the teammates among the various modules of the Q&amp;A system.</w:t>
       </w:r>
       <w:r>
         <w:rPr>
@@ -10140,7 +10089,7 @@
           <w:sz w:val="22"/>
           <w:szCs w:val="22"/>
         </w:rPr>
-        <w:t xml:space="preserve">of the teammates </w:t>
+        <w:t xml:space="preserve"> However, some of the tasks have been share</w:t>
       </w:r>
       <w:r>
         <w:rPr>
@@ -10148,54 +10097,40 @@
           <w:sz w:val="22"/>
           <w:szCs w:val="22"/>
         </w:rPr>
-        <w:t xml:space="preserve">among the various modules of the Q&amp;A system. </w:t>
-      </w:r>
-    </w:p>
-    <w:p>
-      <w:pPr>
-        <w:rPr>
-          <w:rFonts w:asciiTheme="majorHAnsi" w:hAnsiTheme="majorHAnsi" w:cs="LucidaGrande"/>
-          <w:b/>
-          <w:sz w:val="22"/>
-          <w:szCs w:val="22"/>
-        </w:rPr>
-      </w:pPr>
-      <w:r>
-        <w:rPr>
-          <w:rFonts w:asciiTheme="majorHAnsi" w:hAnsiTheme="majorHAnsi" w:cs="LucidaGrande"/>
-          <w:b/>
-          <w:sz w:val="22"/>
-          <w:szCs w:val="22"/>
-        </w:rPr>
-        <w:t>Consensus on special mentions</w:t>
-      </w:r>
-    </w:p>
-    <w:p>
-      <w:pPr>
-        <w:rPr>
+        <w:t>d amongst all the team members.</w:t>
+      </w:r>
+    </w:p>
+    <w:p>
+      <w:pPr>
+        <w:rPr>
+          <w:sz w:val="22"/>
           <w:u w:val="single"/>
         </w:rPr>
       </w:pPr>
       <w:r>
         <w:rPr>
+          <w:sz w:val="22"/>
           <w:u w:val="single"/>
         </w:rPr>
         <w:t>Member contributions</w:t>
       </w:r>
       <w:r>
         <w:rPr>
+          <w:sz w:val="22"/>
           <w:u w:val="single"/>
         </w:rPr>
         <w:fldChar w:fldCharType="begin"/>
       </w:r>
       <w:r>
         <w:rPr>
+          <w:sz w:val="22"/>
           <w:u w:val="single"/>
         </w:rPr>
         <w:instrText xml:space="preserve"> LINK Excel.Sheet.12 "Book1" "Sheet1!R1C1:R5C6" \a \f 4 \h  \* MERGEFORMAT </w:instrText>
       </w:r>
       <w:r>
         <w:rPr>
+          <w:sz w:val="22"/>
           <w:u w:val="single"/>
         </w:rPr>
         <w:fldChar w:fldCharType="separate"/>
@@ -10203,13 +10138,13 @@
     </w:p>
     <w:tbl>
       <w:tblPr>
-        <w:tblW w:w="9265" w:type="dxa"/>
+        <w:tblW w:w="9568" w:type="dxa"/>
         <w:tblLook w:val="04A0" w:firstRow="1" w:lastRow="0" w:firstColumn="1" w:lastColumn="0" w:noHBand="0" w:noVBand="1"/>
       </w:tblPr>
       <w:tblGrid>
         <w:gridCol w:w="2335"/>
-        <w:gridCol w:w="1138"/>
-        <w:gridCol w:w="1339"/>
+        <w:gridCol w:w="1350"/>
+        <w:gridCol w:w="1350"/>
         <w:gridCol w:w="1430"/>
         <w:gridCol w:w="1741"/>
         <w:gridCol w:w="1585"/>
@@ -10277,7 +10212,7 @@
         </w:tc>
         <w:tc>
           <w:tcPr>
-            <w:tcW w:w="1138" w:type="dxa"/>
+            <w:tcW w:w="1350" w:type="dxa"/>
             <w:tcBorders>
               <w:top w:val="single" w:sz="4" w:space="0" w:color="auto"/>
               <w:left w:val="nil"/>
@@ -10310,7 +10245,7 @@
         </w:tc>
         <w:tc>
           <w:tcPr>
-            <w:tcW w:w="1339" w:type="dxa"/>
+            <w:tcW w:w="1350" w:type="dxa"/>
             <w:tcBorders>
               <w:top w:val="single" w:sz="4" w:space="0" w:color="auto"/>
               <w:left w:val="nil"/>
@@ -10343,7 +10278,7 @@
         </w:tc>
         <w:tc>
           <w:tcPr>
-            <w:tcW w:w="1430" w:type="dxa"/>
+            <w:tcW w:w="1207" w:type="dxa"/>
             <w:tcBorders>
               <w:top w:val="single" w:sz="4" w:space="0" w:color="auto"/>
               <w:left w:val="nil"/>
@@ -10425,7 +10360,7 @@
         </w:tc>
         <w:tc>
           <w:tcPr>
-            <w:tcW w:w="1282" w:type="dxa"/>
+            <w:tcW w:w="1585" w:type="dxa"/>
             <w:tcBorders>
               <w:top w:val="single" w:sz="4" w:space="0" w:color="auto"/>
               <w:left w:val="nil"/>
@@ -10532,7 +10467,7 @@
         </w:tc>
         <w:tc>
           <w:tcPr>
-            <w:tcW w:w="1138" w:type="dxa"/>
+            <w:tcW w:w="1350" w:type="dxa"/>
             <w:tcBorders>
               <w:top w:val="nil"/>
               <w:left w:val="nil"/>
@@ -10566,7 +10501,7 @@
         </w:tc>
         <w:tc>
           <w:tcPr>
-            <w:tcW w:w="1339" w:type="dxa"/>
+            <w:tcW w:w="1350" w:type="dxa"/>
             <w:tcBorders>
               <w:top w:val="nil"/>
               <w:left w:val="nil"/>
@@ -10599,7 +10534,7 @@
         </w:tc>
         <w:tc>
           <w:tcPr>
-            <w:tcW w:w="1430" w:type="dxa"/>
+            <w:tcW w:w="1207" w:type="dxa"/>
             <w:tcBorders>
               <w:top w:val="nil"/>
               <w:left w:val="nil"/>
@@ -10666,7 +10601,7 @@
         </w:tc>
         <w:tc>
           <w:tcPr>
-            <w:tcW w:w="1282" w:type="dxa"/>
+            <w:tcW w:w="1585" w:type="dxa"/>
             <w:tcBorders>
               <w:top w:val="nil"/>
               <w:left w:val="nil"/>
@@ -10757,7 +10692,7 @@
         </w:tc>
         <w:tc>
           <w:tcPr>
-            <w:tcW w:w="1138" w:type="dxa"/>
+            <w:tcW w:w="1350" w:type="dxa"/>
             <w:tcBorders>
               <w:top w:val="nil"/>
               <w:left w:val="nil"/>
@@ -10790,7 +10725,7 @@
         </w:tc>
         <w:tc>
           <w:tcPr>
-            <w:tcW w:w="1339" w:type="dxa"/>
+            <w:tcW w:w="1350" w:type="dxa"/>
             <w:tcBorders>
               <w:top w:val="nil"/>
               <w:left w:val="nil"/>
@@ -10823,7 +10758,7 @@
         </w:tc>
         <w:tc>
           <w:tcPr>
-            <w:tcW w:w="1430" w:type="dxa"/>
+            <w:tcW w:w="1207" w:type="dxa"/>
             <w:tcBorders>
               <w:top w:val="nil"/>
               <w:left w:val="nil"/>
@@ -10891,7 +10826,7 @@
         </w:tc>
         <w:tc>
           <w:tcPr>
-            <w:tcW w:w="1282" w:type="dxa"/>
+            <w:tcW w:w="1585" w:type="dxa"/>
             <w:tcBorders>
               <w:top w:val="nil"/>
               <w:left w:val="nil"/>
@@ -10982,7 +10917,7 @@
         </w:tc>
         <w:tc>
           <w:tcPr>
-            <w:tcW w:w="1138" w:type="dxa"/>
+            <w:tcW w:w="1350" w:type="dxa"/>
             <w:tcBorders>
               <w:top w:val="nil"/>
               <w:left w:val="nil"/>
@@ -11015,7 +10950,7 @@
         </w:tc>
         <w:tc>
           <w:tcPr>
-            <w:tcW w:w="1339" w:type="dxa"/>
+            <w:tcW w:w="1350" w:type="dxa"/>
             <w:tcBorders>
               <w:top w:val="nil"/>
               <w:left w:val="nil"/>
@@ -11049,7 +10984,7 @@
         </w:tc>
         <w:tc>
           <w:tcPr>
-            <w:tcW w:w="1430" w:type="dxa"/>
+            <w:tcW w:w="1207" w:type="dxa"/>
             <w:tcBorders>
               <w:top w:val="nil"/>
               <w:left w:val="nil"/>
@@ -11116,7 +11051,7 @@
         </w:tc>
         <w:tc>
           <w:tcPr>
-            <w:tcW w:w="1282" w:type="dxa"/>
+            <w:tcW w:w="1585" w:type="dxa"/>
             <w:tcBorders>
               <w:top w:val="nil"/>
               <w:left w:val="nil"/>
@@ -11207,7 +11142,7 @@
         </w:tc>
         <w:tc>
           <w:tcPr>
-            <w:tcW w:w="1138" w:type="dxa"/>
+            <w:tcW w:w="1350" w:type="dxa"/>
             <w:tcBorders>
               <w:top w:val="nil"/>
               <w:left w:val="nil"/>
@@ -11240,7 +11175,7 @@
         </w:tc>
         <w:tc>
           <w:tcPr>
-            <w:tcW w:w="1339" w:type="dxa"/>
+            <w:tcW w:w="1350" w:type="dxa"/>
             <w:tcBorders>
               <w:top w:val="nil"/>
               <w:left w:val="nil"/>
@@ -11273,7 +11208,7 @@
         </w:tc>
         <w:tc>
           <w:tcPr>
-            <w:tcW w:w="1430" w:type="dxa"/>
+            <w:tcW w:w="1207" w:type="dxa"/>
             <w:tcBorders>
               <w:top w:val="nil"/>
               <w:left w:val="nil"/>
@@ -11340,7 +11275,7 @@
         </w:tc>
         <w:tc>
           <w:tcPr>
-            <w:tcW w:w="1282" w:type="dxa"/>
+            <w:tcW w:w="1585" w:type="dxa"/>
             <w:tcBorders>
               <w:top w:val="nil"/>
               <w:left w:val="nil"/>
@@ -11461,6 +11396,8 @@
           <w:szCs w:val="22"/>
         </w:rPr>
       </w:pPr>
+      <w:bookmarkStart w:id="11" w:name="_GoBack"/>
+      <w:bookmarkEnd w:id="11"/>
     </w:p>
     <w:p>
       <w:pPr>
@@ -11529,20 +11466,29 @@
       <w:pPr>
         <w:rPr>
           <w:rFonts w:ascii="LucidaGrande" w:hAnsi="LucidaGrande" w:cs="LucidaGrande"/>
-          <w:b/>
           <w:sz w:val="22"/>
           <w:szCs w:val="22"/>
+        </w:rPr>
+      </w:pPr>
+    </w:p>
+    <w:p>
+      <w:pPr>
+        <w:pStyle w:val="Heading1"/>
+        <w:numPr>
+          <w:ilvl w:val="0"/>
+          <w:numId w:val="31"/>
+        </w:numPr>
+        <w:rPr>
+          <w:rStyle w:val="Heading1Char"/>
           <w:u w:val="single"/>
         </w:rPr>
       </w:pPr>
       <w:r>
         <w:rPr>
-          <w:rFonts w:ascii="LucidaGrande" w:hAnsi="LucidaGrande" w:cs="LucidaGrande"/>
-          <w:b/>
-          <w:sz w:val="22"/>
-          <w:szCs w:val="22"/>
+          <w:rStyle w:val="Heading1Char"/>
           <w:u w:val="single"/>
         </w:rPr>
+        <w:lastRenderedPageBreak/>
         <w:t>References</w:t>
       </w:r>
     </w:p>
@@ -11551,20 +11497,21 @@
         <w:pStyle w:val="ListParagraph"/>
         <w:numPr>
           <w:ilvl w:val="0"/>
-          <w:numId w:val="26"/>
+          <w:numId w:val="39"/>
         </w:numPr>
-        <w:ind w:left="360"/>
         <w:rPr>
           <w:rFonts w:ascii="LucidaGrande" w:hAnsi="LucidaGrande" w:cs="LucidaGrande"/>
+          <w:color w:val="auto"/>
           <w:sz w:val="22"/>
           <w:szCs w:val="22"/>
         </w:rPr>
       </w:pPr>
-      <w:hyperlink r:id="rId18" w:history="1">
+      <w:hyperlink r:id="rId17" w:history="1">
         <w:r>
           <w:rPr>
             <w:rStyle w:val="Hyperlink"/>
             <w:rFonts w:ascii="LucidaGrande" w:hAnsi="LucidaGrande" w:cs="LucidaGrande"/>
+            <w:color w:val="auto"/>
             <w:sz w:val="22"/>
             <w:szCs w:val="22"/>
           </w:rPr>
@@ -11577,20 +11524,21 @@
         <w:pStyle w:val="ListParagraph"/>
         <w:numPr>
           <w:ilvl w:val="0"/>
-          <w:numId w:val="26"/>
+          <w:numId w:val="39"/>
         </w:numPr>
-        <w:ind w:left="360"/>
         <w:rPr>
           <w:rFonts w:ascii="LucidaGrande" w:hAnsi="LucidaGrande" w:cs="LucidaGrande"/>
+          <w:color w:val="auto"/>
           <w:sz w:val="22"/>
           <w:szCs w:val="22"/>
         </w:rPr>
       </w:pPr>
-      <w:hyperlink r:id="rId19" w:history="1">
+      <w:hyperlink r:id="rId18" w:history="1">
         <w:r>
           <w:rPr>
             <w:rStyle w:val="Hyperlink"/>
             <w:rFonts w:ascii="LucidaGrande" w:hAnsi="LucidaGrande" w:cs="LucidaGrande"/>
+            <w:color w:val="auto"/>
             <w:sz w:val="22"/>
             <w:szCs w:val="22"/>
           </w:rPr>
@@ -11603,20 +11551,21 @@
         <w:pStyle w:val="ListParagraph"/>
         <w:numPr>
           <w:ilvl w:val="0"/>
-          <w:numId w:val="26"/>
+          <w:numId w:val="39"/>
         </w:numPr>
-        <w:ind w:left="360"/>
         <w:rPr>
           <w:rFonts w:ascii="LucidaGrande" w:hAnsi="LucidaGrande" w:cs="LucidaGrande"/>
+          <w:color w:val="auto"/>
           <w:sz w:val="22"/>
           <w:szCs w:val="22"/>
         </w:rPr>
       </w:pPr>
-      <w:hyperlink r:id="rId20" w:history="1">
+      <w:hyperlink r:id="rId19" w:history="1">
         <w:r>
           <w:rPr>
             <w:rStyle w:val="Hyperlink"/>
             <w:rFonts w:ascii="LucidaGrande" w:hAnsi="LucidaGrande" w:cs="LucidaGrande"/>
+            <w:color w:val="auto"/>
             <w:sz w:val="22"/>
             <w:szCs w:val="22"/>
           </w:rPr>
@@ -11629,20 +11578,21 @@
         <w:pStyle w:val="ListParagraph"/>
         <w:numPr>
           <w:ilvl w:val="0"/>
-          <w:numId w:val="26"/>
+          <w:numId w:val="39"/>
         </w:numPr>
-        <w:ind w:left="360"/>
         <w:rPr>
           <w:rFonts w:ascii="LucidaGrande" w:hAnsi="LucidaGrande" w:cs="LucidaGrande"/>
+          <w:color w:val="auto"/>
           <w:sz w:val="22"/>
           <w:szCs w:val="22"/>
         </w:rPr>
       </w:pPr>
-      <w:hyperlink r:id="rId21" w:history="1">
+      <w:hyperlink r:id="rId20" w:history="1">
         <w:r>
           <w:rPr>
             <w:rStyle w:val="Hyperlink"/>
             <w:rFonts w:ascii="LucidaGrande" w:hAnsi="LucidaGrande" w:cs="LucidaGrande"/>
+            <w:color w:val="auto"/>
             <w:sz w:val="22"/>
             <w:szCs w:val="22"/>
           </w:rPr>
@@ -11655,23 +11605,23 @@
         <w:pStyle w:val="ListParagraph"/>
         <w:numPr>
           <w:ilvl w:val="0"/>
-          <w:numId w:val="26"/>
+          <w:numId w:val="39"/>
         </w:numPr>
-        <w:ind w:left="360"/>
         <w:rPr>
           <w:rStyle w:val="Hyperlink"/>
           <w:rFonts w:ascii="LucidaGrande" w:hAnsi="LucidaGrande" w:cs="LucidaGrande"/>
-          <w:color w:val="595959" w:themeColor="text1" w:themeTint="A6"/>
+          <w:color w:val="auto"/>
           <w:sz w:val="22"/>
           <w:szCs w:val="22"/>
           <w:u w:val="none"/>
         </w:rPr>
       </w:pPr>
-      <w:hyperlink r:id="rId22" w:history="1">
+      <w:hyperlink r:id="rId21" w:history="1">
         <w:r>
           <w:rPr>
             <w:rStyle w:val="Hyperlink"/>
             <w:rFonts w:ascii="LucidaGrande" w:hAnsi="LucidaGrande" w:cs="LucidaGrande"/>
+            <w:color w:val="auto"/>
             <w:sz w:val="22"/>
             <w:szCs w:val="22"/>
           </w:rPr>
@@ -11684,20 +11634,21 @@
         <w:pStyle w:val="ListParagraph"/>
         <w:numPr>
           <w:ilvl w:val="0"/>
-          <w:numId w:val="26"/>
+          <w:numId w:val="39"/>
         </w:numPr>
-        <w:ind w:left="360"/>
         <w:rPr>
           <w:rFonts w:ascii="LucidaGrande" w:hAnsi="LucidaGrande" w:cs="LucidaGrande"/>
+          <w:color w:val="auto"/>
           <w:sz w:val="22"/>
           <w:szCs w:val="22"/>
         </w:rPr>
       </w:pPr>
-      <w:hyperlink r:id="rId23" w:history="1">
+      <w:hyperlink r:id="rId22" w:history="1">
         <w:r>
           <w:rPr>
             <w:rStyle w:val="Hyperlink"/>
             <w:rFonts w:ascii="LucidaGrande" w:hAnsi="LucidaGrande" w:cs="LucidaGrande"/>
+            <w:color w:val="auto"/>
             <w:sz w:val="22"/>
             <w:szCs w:val="22"/>
           </w:rPr>
@@ -11710,20 +11661,21 @@
         <w:pStyle w:val="ListParagraph"/>
         <w:numPr>
           <w:ilvl w:val="0"/>
-          <w:numId w:val="26"/>
+          <w:numId w:val="39"/>
         </w:numPr>
-        <w:ind w:left="360"/>
         <w:rPr>
           <w:rFonts w:ascii="LucidaGrande" w:hAnsi="LucidaGrande" w:cs="LucidaGrande"/>
+          <w:color w:val="auto"/>
           <w:sz w:val="22"/>
           <w:szCs w:val="22"/>
         </w:rPr>
       </w:pPr>
-      <w:hyperlink r:id="rId24" w:history="1">
+      <w:hyperlink r:id="rId23" w:history="1">
         <w:r>
           <w:rPr>
             <w:rStyle w:val="Hyperlink"/>
             <w:rFonts w:ascii="LucidaGrande" w:hAnsi="LucidaGrande" w:cs="LucidaGrande"/>
+            <w:color w:val="auto"/>
             <w:sz w:val="22"/>
             <w:szCs w:val="22"/>
           </w:rPr>
@@ -11736,20 +11688,21 @@
         <w:pStyle w:val="ListParagraph"/>
         <w:numPr>
           <w:ilvl w:val="0"/>
-          <w:numId w:val="26"/>
+          <w:numId w:val="39"/>
         </w:numPr>
-        <w:ind w:left="360"/>
         <w:rPr>
           <w:rFonts w:ascii="LucidaGrande" w:hAnsi="LucidaGrande" w:cs="LucidaGrande"/>
+          <w:color w:val="auto"/>
           <w:sz w:val="22"/>
           <w:szCs w:val="22"/>
         </w:rPr>
       </w:pPr>
-      <w:hyperlink r:id="rId25" w:history="1">
+      <w:hyperlink r:id="rId24" w:history="1">
         <w:r>
           <w:rPr>
             <w:rStyle w:val="Hyperlink"/>
             <w:rFonts w:ascii="LucidaGrande" w:hAnsi="LucidaGrande" w:cs="LucidaGrande"/>
+            <w:color w:val="auto"/>
             <w:sz w:val="22"/>
             <w:szCs w:val="22"/>
           </w:rPr>
@@ -11762,20 +11715,21 @@
         <w:pStyle w:val="ListParagraph"/>
         <w:numPr>
           <w:ilvl w:val="0"/>
-          <w:numId w:val="26"/>
+          <w:numId w:val="39"/>
         </w:numPr>
-        <w:ind w:left="360"/>
         <w:rPr>
           <w:rFonts w:ascii="LucidaGrande" w:hAnsi="LucidaGrande" w:cs="LucidaGrande"/>
+          <w:color w:val="auto"/>
           <w:sz w:val="22"/>
           <w:szCs w:val="22"/>
         </w:rPr>
       </w:pPr>
-      <w:hyperlink r:id="rId26" w:history="1">
+      <w:hyperlink r:id="rId25" w:history="1">
         <w:r>
           <w:rPr>
             <w:rStyle w:val="Hyperlink"/>
             <w:rFonts w:ascii="LucidaGrande" w:hAnsi="LucidaGrande" w:cs="LucidaGrande"/>
+            <w:color w:val="auto"/>
             <w:sz w:val="22"/>
             <w:szCs w:val="22"/>
           </w:rPr>
@@ -11788,20 +11742,21 @@
         <w:pStyle w:val="ListParagraph"/>
         <w:numPr>
           <w:ilvl w:val="0"/>
-          <w:numId w:val="26"/>
+          <w:numId w:val="39"/>
         </w:numPr>
-        <w:ind w:left="360"/>
         <w:rPr>
           <w:rFonts w:ascii="LucidaGrande" w:hAnsi="LucidaGrande" w:cs="LucidaGrande"/>
+          <w:color w:val="auto"/>
           <w:sz w:val="22"/>
           <w:szCs w:val="22"/>
         </w:rPr>
       </w:pPr>
-      <w:hyperlink r:id="rId27" w:history="1">
+      <w:hyperlink r:id="rId26" w:history="1">
         <w:r>
           <w:rPr>
             <w:rStyle w:val="Hyperlink"/>
             <w:rFonts w:ascii="LucidaGrande" w:hAnsi="LucidaGrande" w:cs="LucidaGrande"/>
+            <w:color w:val="auto"/>
             <w:sz w:val="22"/>
             <w:szCs w:val="22"/>
           </w:rPr>
@@ -11814,20 +11769,23 @@
         <w:pStyle w:val="ListParagraph"/>
         <w:numPr>
           <w:ilvl w:val="0"/>
-          <w:numId w:val="26"/>
+          <w:numId w:val="39"/>
         </w:numPr>
-        <w:ind w:left="360"/>
-        <w:rPr>
+        <w:rPr>
+          <w:rStyle w:val="Hyperlink"/>
           <w:rFonts w:ascii="LucidaGrande" w:hAnsi="LucidaGrande" w:cs="LucidaGrande"/>
+          <w:color w:val="auto"/>
           <w:sz w:val="22"/>
           <w:szCs w:val="22"/>
-        </w:rPr>
-      </w:pPr>
-      <w:hyperlink r:id="rId28" w:history="1">
+          <w:u w:val="none"/>
+        </w:rPr>
+      </w:pPr>
+      <w:hyperlink r:id="rId27" w:history="1">
         <w:r>
           <w:rPr>
             <w:rStyle w:val="Hyperlink"/>
             <w:rFonts w:ascii="LucidaGrande" w:hAnsi="LucidaGrande" w:cs="LucidaGrande"/>
+            <w:color w:val="auto"/>
             <w:sz w:val="22"/>
             <w:szCs w:val="22"/>
           </w:rPr>
@@ -11841,6 +11799,18 @@
         <w:ind w:left="360"/>
         <w:rPr>
           <w:rFonts w:ascii="LucidaGrande" w:hAnsi="LucidaGrande" w:cs="LucidaGrande"/>
+          <w:color w:val="auto"/>
+          <w:sz w:val="22"/>
+          <w:szCs w:val="22"/>
+        </w:rPr>
+      </w:pPr>
+    </w:p>
+    <w:p>
+      <w:pPr>
+        <w:pStyle w:val="ListParagraph"/>
+        <w:ind w:left="360"/>
+        <w:rPr>
+          <w:rFonts w:ascii="LucidaGrande" w:hAnsi="LucidaGrande" w:cs="LucidaGrande"/>
           <w:sz w:val="22"/>
           <w:szCs w:val="22"/>
         </w:rPr>
@@ -11930,9 +11900,11 @@
       </w:pPr>
     </w:p>
     <w:sectPr>
+      <w:headerReference w:type="default" r:id="rId28"/>
       <w:footerReference w:type="default" r:id="rId29"/>
+      <w:headerReference w:type="first" r:id="rId30"/>
       <w:pgSz w:w="12240" w:h="15840"/>
-      <w:pgMar w:top="1728" w:right="1800" w:bottom="1440" w:left="1800" w:header="720" w:footer="720" w:gutter="0"/>
+      <w:pgMar w:top="1728" w:right="1800" w:bottom="1440" w:left="1800" w:header="432" w:footer="720" w:gutter="0"/>
       <w:pgNumType w:start="0"/>
       <w:cols w:space="720"/>
       <w:titlePg/>
@@ -11974,24 +11946,143 @@
       <w:pStyle w:val="Footer"/>
     </w:pPr>
     <w:r>
-      <w:t xml:space="preserve">Page </w:t>
+      <w:rPr>
+        <w:noProof/>
+        <w:color w:val="00A0B8" w:themeColor="accent1"/>
+      </w:rPr>
+      <mc:AlternateContent>
+        <mc:Choice Requires="wps">
+          <w:drawing>
+            <wp:anchor distT="0" distB="0" distL="114300" distR="114300" simplePos="0" relativeHeight="251663360" behindDoc="0" locked="0" layoutInCell="1" allowOverlap="1">
+              <wp:simplePos x="0" y="0"/>
+              <wp:positionH relativeFrom="page">
+                <wp:align>center</wp:align>
+              </wp:positionH>
+              <wp:positionV relativeFrom="page">
+                <wp:align>center</wp:align>
+              </wp:positionV>
+              <wp:extent cx="7364730" cy="9528810"/>
+              <wp:effectExtent l="0" t="0" r="26670" b="26670"/>
+              <wp:wrapNone/>
+              <wp:docPr id="452" name="Rectangle 452"/>
+              <wp:cNvGraphicFramePr/>
+              <a:graphic xmlns:a="http://schemas.openxmlformats.org/drawingml/2006/main">
+                <a:graphicData uri="http://schemas.microsoft.com/office/word/2010/wordprocessingShape">
+                  <wps:wsp>
+                    <wps:cNvSpPr/>
+                    <wps:spPr>
+                      <a:xfrm>
+                        <a:off x="0" y="0"/>
+                        <a:ext cx="7364730" cy="9528810"/>
+                      </a:xfrm>
+                      <a:prstGeom prst="rect">
+                        <a:avLst/>
+                      </a:prstGeom>
+                      <a:noFill/>
+                      <a:ln w="15875">
+                        <a:solidFill>
+                          <a:schemeClr val="bg2">
+                            <a:lumMod val="50000"/>
+                          </a:schemeClr>
+                        </a:solidFill>
+                      </a:ln>
+                    </wps:spPr>
+                    <wps:style>
+                      <a:lnRef idx="2">
+                        <a:schemeClr val="accent1">
+                          <a:shade val="50000"/>
+                        </a:schemeClr>
+                      </a:lnRef>
+                      <a:fillRef idx="1">
+                        <a:schemeClr val="accent1"/>
+                      </a:fillRef>
+                      <a:effectRef idx="0">
+                        <a:schemeClr val="accent1"/>
+                      </a:effectRef>
+                      <a:fontRef idx="minor">
+                        <a:schemeClr val="lt1"/>
+                      </a:fontRef>
+                    </wps:style>
+                    <wps:bodyPr rot="0" spcFirstLastPara="0" vertOverflow="overflow" horzOverflow="overflow" vert="horz" wrap="square" lIns="91440" tIns="45720" rIns="91440" bIns="45720" numCol="1" spcCol="0" rtlCol="0" fromWordArt="0" anchor="ctr" anchorCtr="0" forceAA="0" compatLnSpc="1">
+                      <a:prstTxWarp prst="textNoShape">
+                        <a:avLst/>
+                      </a:prstTxWarp>
+                      <a:noAutofit/>
+                    </wps:bodyPr>
+                  </wps:wsp>
+                </a:graphicData>
+              </a:graphic>
+              <wp14:sizeRelH relativeFrom="page">
+                <wp14:pctWidth>95000</wp14:pctWidth>
+              </wp14:sizeRelH>
+              <wp14:sizeRelV relativeFrom="page">
+                <wp14:pctHeight>95000</wp14:pctHeight>
+              </wp14:sizeRelV>
+            </wp:anchor>
+          </w:drawing>
+        </mc:Choice>
+        <mc:Fallback>
+          <w:pict>
+            <v:rect w14:anchorId="360A995E" id="Rectangle 452" o:spid="_x0000_s1026" style="position:absolute;margin-left:0;margin-top:0;width:579.9pt;height:750.3pt;z-index:251663360;visibility:visible;mso-wrap-style:square;mso-width-percent:950;mso-height-percent:950;mso-wrap-distance-left:9pt;mso-wrap-distance-top:0;mso-wrap-distance-right:9pt;mso-wrap-distance-bottom:0;mso-position-horizontal:center;mso-position-horizontal-relative:page;mso-position-vertical:center;mso-position-vertical-relative:page;mso-width-percent:950;mso-height-percent:950;mso-width-relative:page;mso-height-relative:page;v-text-anchor:middle" o:gfxdata="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" filled="f" strokecolor="#007ce9 [1614]" strokeweight="1.25pt">
+              <w10:wrap anchorx="page" anchory="page"/>
+            </v:rect>
+          </w:pict>
+        </mc:Fallback>
+      </mc:AlternateContent>
     </w:r>
     <w:r>
+      <w:rPr>
+        <w:color w:val="00A0B8" w:themeColor="accent1"/>
+      </w:rPr>
+      <w:t xml:space="preserve"> </w:t>
+    </w:r>
+    <w:r>
+      <w:rPr>
+        <w:rFonts w:asciiTheme="majorHAnsi" w:eastAsiaTheme="majorEastAsia" w:hAnsiTheme="majorHAnsi" w:cstheme="majorBidi"/>
+        <w:color w:val="00A0B8" w:themeColor="accent1"/>
+        <w:sz w:val="20"/>
+      </w:rPr>
+      <w:t xml:space="preserve">pg. </w:t>
+    </w:r>
+    <w:r>
+      <w:rPr>
+        <w:rFonts w:eastAsiaTheme="minorEastAsia"/>
+        <w:color w:val="00A0B8" w:themeColor="accent1"/>
+        <w:sz w:val="20"/>
+      </w:rPr>
       <w:fldChar w:fldCharType="begin"/>
     </w:r>
     <w:r>
-      <w:instrText xml:space="preserve"> PAGE  \* Arabic  \* MERGEFORMAT </w:instrText>
+      <w:rPr>
+        <w:color w:val="00A0B8" w:themeColor="accent1"/>
+        <w:sz w:val="20"/>
+      </w:rPr>
+      <w:instrText xml:space="preserve"> PAGE    \* MERGEFORMAT </w:instrText>
     </w:r>
     <w:r>
+      <w:rPr>
+        <w:rFonts w:eastAsiaTheme="minorEastAsia"/>
+        <w:color w:val="00A0B8" w:themeColor="accent1"/>
+        <w:sz w:val="20"/>
+      </w:rPr>
       <w:fldChar w:fldCharType="separate"/>
     </w:r>
     <w:r>
       <w:rPr>
+        <w:rFonts w:asciiTheme="majorHAnsi" w:eastAsiaTheme="majorEastAsia" w:hAnsiTheme="majorHAnsi" w:cstheme="majorBidi"/>
         <w:noProof/>
+        <w:color w:val="00A0B8" w:themeColor="accent1"/>
+        <w:sz w:val="20"/>
       </w:rPr>
       <w:t>17</w:t>
     </w:r>
     <w:r>
+      <w:rPr>
+        <w:rFonts w:asciiTheme="majorHAnsi" w:eastAsiaTheme="majorEastAsia" w:hAnsiTheme="majorHAnsi" w:cstheme="majorBidi"/>
+        <w:noProof/>
+        <w:color w:val="00A0B8" w:themeColor="accent1"/>
+        <w:sz w:val="20"/>
+      </w:rPr>
       <w:fldChar w:fldCharType="end"/>
     </w:r>
   </w:p>
@@ -12023,6 +12114,126 @@
 </w:footnotes>
 </file>
 
+<file path=word/header1.xml><?xml version="1.0" encoding="utf-8"?>
+<w:hdr xmlns:wpc="http://schemas.microsoft.com/office/word/2010/wordprocessingCanvas" xmlns:mc="http://schemas.openxmlformats.org/markup-compatibility/2006" xmlns:o="urn:schemas-microsoft-com:office:office" xmlns:r="http://schemas.openxmlformats.org/officeDocument/2006/relationships" xmlns:m="http://schemas.openxmlformats.org/officeDocument/2006/math" xmlns:v="urn:schemas-microsoft-com:vml" xmlns:wp14="http://schemas.microsoft.com/office/word/2010/wordprocessingDrawing" xmlns:wp="http://schemas.openxmlformats.org/drawingml/2006/wordprocessingDrawing" xmlns:w10="urn:schemas-microsoft-com:office:word" xmlns:w="http://schemas.openxmlformats.org/wordprocessingml/2006/main" xmlns:w14="http://schemas.microsoft.com/office/word/2010/wordml" xmlns:w15="http://schemas.microsoft.com/office/word/2012/wordml" xmlns:wpg="http://schemas.microsoft.com/office/word/2010/wordprocessingGroup" xmlns:wpi="http://schemas.microsoft.com/office/word/2010/wordprocessingInk" xmlns:wne="http://schemas.microsoft.com/office/word/2006/wordml" xmlns:wps="http://schemas.microsoft.com/office/word/2010/wordprocessingShape" mc:Ignorable="w14 w15 wp14">
+  <w:p>
+    <w:pPr>
+      <w:pStyle w:val="Header"/>
+    </w:pPr>
+    <w:proofErr w:type="spellStart"/>
+    <w:r>
+      <w:t>OrangeHummer</w:t>
+    </w:r>
+    <w:proofErr w:type="spellEnd"/>
+    <w:r>
+      <w:t xml:space="preserve"> Q&amp;A System</w:t>
+    </w:r>
+  </w:p>
+  <w:p>
+    <w:pPr>
+      <w:pStyle w:val="Header"/>
+    </w:pPr>
+  </w:p>
+</w:hdr>
+</file>
+
+<file path=word/header2.xml><?xml version="1.0" encoding="utf-8"?>
+<w:hdr xmlns:wpc="http://schemas.microsoft.com/office/word/2010/wordprocessingCanvas" xmlns:mc="http://schemas.openxmlformats.org/markup-compatibility/2006" xmlns:o="urn:schemas-microsoft-com:office:office" xmlns:r="http://schemas.openxmlformats.org/officeDocument/2006/relationships" xmlns:m="http://schemas.openxmlformats.org/officeDocument/2006/math" xmlns:v="urn:schemas-microsoft-com:vml" xmlns:wp14="http://schemas.microsoft.com/office/word/2010/wordprocessingDrawing" xmlns:wp="http://schemas.openxmlformats.org/drawingml/2006/wordprocessingDrawing" xmlns:w10="urn:schemas-microsoft-com:office:word" xmlns:w="http://schemas.openxmlformats.org/wordprocessingml/2006/main" xmlns:w14="http://schemas.microsoft.com/office/word/2010/wordml" xmlns:w15="http://schemas.microsoft.com/office/word/2012/wordml" xmlns:wpg="http://schemas.microsoft.com/office/word/2010/wordprocessingGroup" xmlns:wpi="http://schemas.microsoft.com/office/word/2010/wordprocessingInk" xmlns:wne="http://schemas.microsoft.com/office/word/2006/wordml" xmlns:wps="http://schemas.microsoft.com/office/word/2010/wordprocessingShape" mc:Ignorable="w14 w15 wp14">
+  <w:p>
+    <w:r>
+      <w:rPr>
+        <w:noProof/>
+        <w:color w:val="000000"/>
+      </w:rPr>
+      <mc:AlternateContent>
+        <mc:Choice Requires="wps">
+          <w:drawing>
+            <wp:anchor distT="0" distB="0" distL="114300" distR="114300" simplePos="0" relativeHeight="251659264" behindDoc="0" locked="0" layoutInCell="1" allowOverlap="1">
+              <wp:simplePos x="0" y="0"/>
+              <wp:positionH relativeFrom="page">
+                <wp:align>center</wp:align>
+              </wp:positionH>
+              <wp:positionV relativeFrom="page">
+                <wp:align>center</wp:align>
+              </wp:positionV>
+              <wp:extent cx="7376160" cy="9555480"/>
+              <wp:effectExtent l="0" t="0" r="26670" b="26670"/>
+              <wp:wrapNone/>
+              <wp:docPr id="222" name="Rectangle 222"/>
+              <wp:cNvGraphicFramePr/>
+              <a:graphic xmlns:a="http://schemas.openxmlformats.org/drawingml/2006/main">
+                <a:graphicData uri="http://schemas.microsoft.com/office/word/2010/wordprocessingShape">
+                  <wps:wsp>
+                    <wps:cNvSpPr/>
+                    <wps:spPr>
+                      <a:xfrm>
+                        <a:off x="0" y="0"/>
+                        <a:ext cx="7376160" cy="9555480"/>
+                      </a:xfrm>
+                      <a:prstGeom prst="rect">
+                        <a:avLst/>
+                      </a:prstGeom>
+                      <a:noFill/>
+                      <a:ln w="15875">
+                        <a:solidFill>
+                          <a:schemeClr val="bg2">
+                            <a:lumMod val="50000"/>
+                          </a:schemeClr>
+                        </a:solidFill>
+                      </a:ln>
+                    </wps:spPr>
+                    <wps:style>
+                      <a:lnRef idx="2">
+                        <a:schemeClr val="accent1">
+                          <a:shade val="50000"/>
+                        </a:schemeClr>
+                      </a:lnRef>
+                      <a:fillRef idx="1">
+                        <a:schemeClr val="accent1"/>
+                      </a:fillRef>
+                      <a:effectRef idx="0">
+                        <a:schemeClr val="accent1"/>
+                      </a:effectRef>
+                      <a:fontRef idx="minor">
+                        <a:schemeClr val="lt1"/>
+                      </a:fontRef>
+                    </wps:style>
+                    <wps:bodyPr rot="0" spcFirstLastPara="0" vertOverflow="overflow" horzOverflow="overflow" vert="horz" wrap="square" lIns="91440" tIns="45720" rIns="91440" bIns="45720" numCol="1" spcCol="0" rtlCol="0" fromWordArt="0" anchor="ctr" anchorCtr="0" forceAA="0" compatLnSpc="1">
+                      <a:prstTxWarp prst="textNoShape">
+                        <a:avLst/>
+                      </a:prstTxWarp>
+                      <a:noAutofit/>
+                    </wps:bodyPr>
+                  </wps:wsp>
+                </a:graphicData>
+              </a:graphic>
+              <wp14:sizeRelH relativeFrom="page">
+                <wp14:pctWidth>95000</wp14:pctWidth>
+              </wp14:sizeRelH>
+              <wp14:sizeRelV relativeFrom="page">
+                <wp14:pctHeight>95000</wp14:pctHeight>
+              </wp14:sizeRelV>
+            </wp:anchor>
+          </w:drawing>
+        </mc:Choice>
+        <mc:Fallback>
+          <w:pict>
+            <v:rect w14:anchorId="5A882C32" id="Rectangle 222" o:spid="_x0000_s1026" style="position:absolute;margin-left:0;margin-top:0;width:580.8pt;height:752.4pt;z-index:251659264;visibility:visible;mso-wrap-style:square;mso-width-percent:950;mso-height-percent:950;mso-wrap-distance-left:9pt;mso-wrap-distance-top:0;mso-wrap-distance-right:9pt;mso-wrap-distance-bottom:0;mso-position-horizontal:center;mso-position-horizontal-relative:page;mso-position-vertical:center;mso-position-vertical-relative:page;mso-width-percent:950;mso-height-percent:950;mso-width-relative:page;mso-height-relative:page;v-text-anchor:middle" o:gfxdata="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" filled="f" strokecolor="#007ce9 [1614]" strokeweight="1.25pt">
+              <w10:wrap anchorx="page" anchory="page"/>
+            </v:rect>
+          </w:pict>
+        </mc:Fallback>
+      </mc:AlternateContent>
+    </w:r>
+  </w:p>
+  <w:p>
+    <w:pPr>
+      <w:pStyle w:val="Header"/>
+    </w:pPr>
+  </w:p>
+</w:hdr>
+</file>
+
 <file path=word/numbering.xml><?xml version="1.0" encoding="utf-8"?>
 <w:numbering xmlns:wpc="http://schemas.microsoft.com/office/word/2010/wordprocessingCanvas" xmlns:mc="http://schemas.openxmlformats.org/markup-compatibility/2006" xmlns:o="urn:schemas-microsoft-com:office:office" xmlns:r="http://schemas.openxmlformats.org/officeDocument/2006/relationships" xmlns:m="http://schemas.openxmlformats.org/officeDocument/2006/math" xmlns:v="urn:schemas-microsoft-com:vml" xmlns:wp14="http://schemas.microsoft.com/office/word/2010/wordprocessingDrawing" xmlns:wp="http://schemas.openxmlformats.org/drawingml/2006/wordprocessingDrawing" xmlns:w10="urn:schemas-microsoft-com:office:word" xmlns:w="http://schemas.openxmlformats.org/wordprocessingml/2006/main" xmlns:w14="http://schemas.microsoft.com/office/word/2010/wordml" xmlns:w15="http://schemas.microsoft.com/office/word/2012/wordml" xmlns:wpg="http://schemas.microsoft.com/office/word/2010/wordprocessingGroup" xmlns:wpi="http://schemas.microsoft.com/office/word/2010/wordprocessingInk" xmlns:wne="http://schemas.microsoft.com/office/word/2006/wordml" xmlns:wps="http://schemas.microsoft.com/office/word/2010/wordprocessingShape" mc:Ignorable="w14 w15 wp14">
   <w:abstractNum w:abstractNumId="0">
@@ -13062,9 +13273,21 @@
   </w:abstractNum>
   <w:abstractNum w:abstractNumId="11">
     <w:nsid w:val="16724786"/>
-    <w:multiLevelType w:val="hybridMultilevel"/>
-    <w:tmpl w:val="23C23478"/>
-    <w:lvl w:ilvl="0" w:tplc="04090001">
+    <w:multiLevelType w:val="multilevel"/>
+    <w:tmpl w:val="AA4A754E"/>
+    <w:lvl w:ilvl="0">
+      <w:start w:val="1"/>
+      <w:numFmt w:val="decimal"/>
+      <w:lvlText w:val="%1)"/>
+      <w:lvlJc w:val="left"/>
+      <w:pPr>
+        <w:ind w:left="360" w:hanging="360"/>
+      </w:pPr>
+      <w:rPr>
+        <w:rFonts w:hint="default"/>
+      </w:rPr>
+    </w:lvl>
+    <w:lvl w:ilvl="1">
       <w:start w:val="1"/>
       <w:numFmt w:val="bullet"/>
       <w:lvlText w:val=""/>
@@ -13076,100 +13299,88 @@
         <w:rFonts w:ascii="Symbol" w:hAnsi="Symbol" w:hint="default"/>
       </w:rPr>
     </w:lvl>
-    <w:lvl w:ilvl="1" w:tplc="04090003" w:tentative="1">
-      <w:start w:val="1"/>
-      <w:numFmt w:val="bullet"/>
-      <w:lvlText w:val="o"/>
+    <w:lvl w:ilvl="2">
+      <w:start w:val="1"/>
+      <w:numFmt w:val="lowerRoman"/>
+      <w:lvlText w:val="%3)"/>
+      <w:lvlJc w:val="left"/>
+      <w:pPr>
+        <w:ind w:left="1080" w:hanging="360"/>
+      </w:pPr>
+      <w:rPr>
+        <w:rFonts w:hint="default"/>
+      </w:rPr>
+    </w:lvl>
+    <w:lvl w:ilvl="3">
+      <w:start w:val="1"/>
+      <w:numFmt w:val="decimal"/>
+      <w:lvlText w:val="(%4)"/>
       <w:lvlJc w:val="left"/>
       <w:pPr>
         <w:ind w:left="1440" w:hanging="360"/>
       </w:pPr>
       <w:rPr>
-        <w:rFonts w:ascii="Courier New" w:hAnsi="Courier New" w:cs="Courier New" w:hint="default"/>
-      </w:rPr>
-    </w:lvl>
-    <w:lvl w:ilvl="2" w:tplc="04090005" w:tentative="1">
-      <w:start w:val="1"/>
-      <w:numFmt w:val="bullet"/>
-      <w:lvlText w:val=""/>
+        <w:rFonts w:hint="default"/>
+      </w:rPr>
+    </w:lvl>
+    <w:lvl w:ilvl="4">
+      <w:start w:val="1"/>
+      <w:numFmt w:val="lowerLetter"/>
+      <w:lvlText w:val="(%5)"/>
+      <w:lvlJc w:val="left"/>
+      <w:pPr>
+        <w:ind w:left="1800" w:hanging="360"/>
+      </w:pPr>
+      <w:rPr>
+        <w:rFonts w:hint="default"/>
+      </w:rPr>
+    </w:lvl>
+    <w:lvl w:ilvl="5">
+      <w:start w:val="1"/>
+      <w:numFmt w:val="lowerRoman"/>
+      <w:lvlText w:val="(%6)"/>
       <w:lvlJc w:val="left"/>
       <w:pPr>
         <w:ind w:left="2160" w:hanging="360"/>
       </w:pPr>
       <w:rPr>
-        <w:rFonts w:ascii="Wingdings" w:hAnsi="Wingdings" w:hint="default"/>
-      </w:rPr>
-    </w:lvl>
-    <w:lvl w:ilvl="3" w:tplc="04090001" w:tentative="1">
-      <w:start w:val="1"/>
-      <w:numFmt w:val="bullet"/>
-      <w:lvlText w:val=""/>
+        <w:rFonts w:hint="default"/>
+      </w:rPr>
+    </w:lvl>
+    <w:lvl w:ilvl="6">
+      <w:start w:val="1"/>
+      <w:numFmt w:val="decimal"/>
+      <w:lvlText w:val="%7."/>
+      <w:lvlJc w:val="left"/>
+      <w:pPr>
+        <w:ind w:left="2520" w:hanging="360"/>
+      </w:pPr>
+      <w:rPr>
+        <w:rFonts w:hint="default"/>
+      </w:rPr>
+    </w:lvl>
+    <w:lvl w:ilvl="7">
+      <w:start w:val="1"/>
+      <w:numFmt w:val="lowerLetter"/>
+      <w:lvlText w:val="%8."/>
       <w:lvlJc w:val="left"/>
       <w:pPr>
         <w:ind w:left="2880" w:hanging="360"/>
       </w:pPr>
       <w:rPr>
-        <w:rFonts w:ascii="Symbol" w:hAnsi="Symbol" w:hint="default"/>
-      </w:rPr>
-    </w:lvl>
-    <w:lvl w:ilvl="4" w:tplc="04090003" w:tentative="1">
-      <w:start w:val="1"/>
-      <w:numFmt w:val="bullet"/>
-      <w:lvlText w:val="o"/>
-      <w:lvlJc w:val="left"/>
-      <w:pPr>
-        <w:ind w:left="3600" w:hanging="360"/>
-      </w:pPr>
-      <w:rPr>
-        <w:rFonts w:ascii="Courier New" w:hAnsi="Courier New" w:cs="Courier New" w:hint="default"/>
-      </w:rPr>
-    </w:lvl>
-    <w:lvl w:ilvl="5" w:tplc="04090005" w:tentative="1">
-      <w:start w:val="1"/>
-      <w:numFmt w:val="bullet"/>
-      <w:lvlText w:val=""/>
-      <w:lvlJc w:val="left"/>
-      <w:pPr>
-        <w:ind w:left="4320" w:hanging="360"/>
-      </w:pPr>
-      <w:rPr>
-        <w:rFonts w:ascii="Wingdings" w:hAnsi="Wingdings" w:hint="default"/>
-      </w:rPr>
-    </w:lvl>
-    <w:lvl w:ilvl="6" w:tplc="04090001" w:tentative="1">
-      <w:start w:val="1"/>
-      <w:numFmt w:val="bullet"/>
-      <w:lvlText w:val=""/>
-      <w:lvlJc w:val="left"/>
-      <w:pPr>
-        <w:ind w:left="5040" w:hanging="360"/>
-      </w:pPr>
-      <w:rPr>
-        <w:rFonts w:ascii="Symbol" w:hAnsi="Symbol" w:hint="default"/>
-      </w:rPr>
-    </w:lvl>
-    <w:lvl w:ilvl="7" w:tplc="04090003" w:tentative="1">
-      <w:start w:val="1"/>
-      <w:numFmt w:val="bullet"/>
-      <w:lvlText w:val="o"/>
-      <w:lvlJc w:val="left"/>
-      <w:pPr>
-        <w:ind w:left="5760" w:hanging="360"/>
-      </w:pPr>
-      <w:rPr>
-        <w:rFonts w:ascii="Courier New" w:hAnsi="Courier New" w:cs="Courier New" w:hint="default"/>
-      </w:rPr>
-    </w:lvl>
-    <w:lvl w:ilvl="8" w:tplc="04090005" w:tentative="1">
-      <w:start w:val="1"/>
-      <w:numFmt w:val="bullet"/>
-      <w:lvlText w:val=""/>
-      <w:lvlJc w:val="left"/>
-      <w:pPr>
-        <w:ind w:left="6480" w:hanging="360"/>
-      </w:pPr>
-      <w:rPr>
-        <w:rFonts w:ascii="Wingdings" w:hAnsi="Wingdings" w:hint="default"/>
+        <w:rFonts w:hint="default"/>
+      </w:rPr>
+    </w:lvl>
+    <w:lvl w:ilvl="8">
+      <w:start w:val="1"/>
+      <w:numFmt w:val="lowerRoman"/>
+      <w:lvlText w:val="%9."/>
+      <w:lvlJc w:val="left"/>
+      <w:pPr>
+        <w:ind w:left="3240" w:hanging="360"/>
+      </w:pPr>
+      <w:rPr>
+        <w:rFonts w:hint="default"/>
       </w:rPr>
     </w:lvl>
   </w:abstractNum>
@@ -13893,6 +14104,119 @@
     </w:lvl>
   </w:abstractNum>
   <w:abstractNum w:abstractNumId="19">
+    <w:nsid w:val="328F5DDA"/>
+    <w:multiLevelType w:val="multilevel"/>
+    <w:tmpl w:val="86141278"/>
+    <w:lvl w:ilvl="0">
+      <w:start w:val="1"/>
+      <w:numFmt w:val="bullet"/>
+      <w:lvlText w:val=""/>
+      <w:lvlJc w:val="left"/>
+      <w:pPr>
+        <w:ind w:left="360" w:hanging="360"/>
+      </w:pPr>
+      <w:rPr>
+        <w:rFonts w:ascii="Symbol" w:hAnsi="Symbol" w:hint="default"/>
+      </w:rPr>
+    </w:lvl>
+    <w:lvl w:ilvl="1">
+      <w:start w:val="1"/>
+      <w:numFmt w:val="lowerLetter"/>
+      <w:lvlText w:val="%2)"/>
+      <w:lvlJc w:val="left"/>
+      <w:pPr>
+        <w:ind w:left="720" w:hanging="360"/>
+      </w:pPr>
+      <w:rPr>
+        <w:rFonts w:hint="default"/>
+      </w:rPr>
+    </w:lvl>
+    <w:lvl w:ilvl="2">
+      <w:start w:val="1"/>
+      <w:numFmt w:val="lowerRoman"/>
+      <w:lvlText w:val="%3)"/>
+      <w:lvlJc w:val="left"/>
+      <w:pPr>
+        <w:ind w:left="1080" w:hanging="360"/>
+      </w:pPr>
+      <w:rPr>
+        <w:rFonts w:hint="default"/>
+      </w:rPr>
+    </w:lvl>
+    <w:lvl w:ilvl="3">
+      <w:start w:val="1"/>
+      <w:numFmt w:val="decimal"/>
+      <w:lvlText w:val="(%4)"/>
+      <w:lvlJc w:val="left"/>
+      <w:pPr>
+        <w:ind w:left="1440" w:hanging="360"/>
+      </w:pPr>
+      <w:rPr>
+        <w:rFonts w:hint="default"/>
+      </w:rPr>
+    </w:lvl>
+    <w:lvl w:ilvl="4">
+      <w:start w:val="1"/>
+      <w:numFmt w:val="lowerLetter"/>
+      <w:lvlText w:val="(%5)"/>
+      <w:lvlJc w:val="left"/>
+      <w:pPr>
+        <w:ind w:left="1800" w:hanging="360"/>
+      </w:pPr>
+      <w:rPr>
+        <w:rFonts w:hint="default"/>
+      </w:rPr>
+    </w:lvl>
+    <w:lvl w:ilvl="5">
+      <w:start w:val="1"/>
+      <w:numFmt w:val="lowerRoman"/>
+      <w:lvlText w:val="(%6)"/>
+      <w:lvlJc w:val="left"/>
+      <w:pPr>
+        <w:ind w:left="2160" w:hanging="360"/>
+      </w:pPr>
+      <w:rPr>
+        <w:rFonts w:hint="default"/>
+      </w:rPr>
+    </w:lvl>
+    <w:lvl w:ilvl="6">
+      <w:start w:val="1"/>
+      <w:numFmt w:val="decimal"/>
+      <w:lvlText w:val="%7."/>
+      <w:lvlJc w:val="left"/>
+      <w:pPr>
+        <w:ind w:left="2520" w:hanging="360"/>
+      </w:pPr>
+      <w:rPr>
+        <w:rFonts w:hint="default"/>
+      </w:rPr>
+    </w:lvl>
+    <w:lvl w:ilvl="7">
+      <w:start w:val="1"/>
+      <w:numFmt w:val="lowerLetter"/>
+      <w:lvlText w:val="%8."/>
+      <w:lvlJc w:val="left"/>
+      <w:pPr>
+        <w:ind w:left="2880" w:hanging="360"/>
+      </w:pPr>
+      <w:rPr>
+        <w:rFonts w:hint="default"/>
+      </w:rPr>
+    </w:lvl>
+    <w:lvl w:ilvl="8">
+      <w:start w:val="1"/>
+      <w:numFmt w:val="lowerRoman"/>
+      <w:lvlText w:val="%9."/>
+      <w:lvlJc w:val="left"/>
+      <w:pPr>
+        <w:ind w:left="3240" w:hanging="360"/>
+      </w:pPr>
+      <w:rPr>
+        <w:rFonts w:hint="default"/>
+      </w:rPr>
+    </w:lvl>
+  </w:abstractNum>
+  <w:abstractNum w:abstractNumId="20">
     <w:nsid w:val="33045E71"/>
     <w:multiLevelType w:val="hybridMultilevel"/>
     <w:tmpl w:val="D202365C"/>
@@ -13978,7 +14302,7 @@
       </w:pPr>
     </w:lvl>
   </w:abstractNum>
-  <w:abstractNum w:abstractNumId="20">
+  <w:abstractNum w:abstractNumId="21">
     <w:nsid w:val="3D7D2CD4"/>
     <w:multiLevelType w:val="hybridMultilevel"/>
     <w:tmpl w:val="E214AC28"/>
@@ -14091,7 +14415,93 @@
       </w:rPr>
     </w:lvl>
   </w:abstractNum>
-  <w:abstractNum w:abstractNumId="21">
+  <w:abstractNum w:abstractNumId="22">
+    <w:nsid w:val="43AD7831"/>
+    <w:multiLevelType w:val="multilevel"/>
+    <w:tmpl w:val="0409001D"/>
+    <w:lvl w:ilvl="0">
+      <w:start w:val="1"/>
+      <w:numFmt w:val="decimal"/>
+      <w:lvlText w:val="%1)"/>
+      <w:lvlJc w:val="left"/>
+      <w:pPr>
+        <w:ind w:left="360" w:hanging="360"/>
+      </w:pPr>
+    </w:lvl>
+    <w:lvl w:ilvl="1">
+      <w:start w:val="1"/>
+      <w:numFmt w:val="lowerLetter"/>
+      <w:lvlText w:val="%2)"/>
+      <w:lvlJc w:val="left"/>
+      <w:pPr>
+        <w:ind w:left="720" w:hanging="360"/>
+      </w:pPr>
+    </w:lvl>
+    <w:lvl w:ilvl="2">
+      <w:start w:val="1"/>
+      <w:numFmt w:val="lowerRoman"/>
+      <w:lvlText w:val="%3)"/>
+      <w:lvlJc w:val="left"/>
+      <w:pPr>
+        <w:ind w:left="1080" w:hanging="360"/>
+      </w:pPr>
+    </w:lvl>
+    <w:lvl w:ilvl="3">
+      <w:start w:val="1"/>
+      <w:numFmt w:val="decimal"/>
+      <w:lvlText w:val="(%4)"/>
+      <w:lvlJc w:val="left"/>
+      <w:pPr>
+        <w:ind w:left="1440" w:hanging="360"/>
+      </w:pPr>
+    </w:lvl>
+    <w:lvl w:ilvl="4">
+      <w:start w:val="1"/>
+      <w:numFmt w:val="lowerLetter"/>
+      <w:lvlText w:val="(%5)"/>
+      <w:lvlJc w:val="left"/>
+      <w:pPr>
+        <w:ind w:left="1800" w:hanging="360"/>
+      </w:pPr>
+    </w:lvl>
+    <w:lvl w:ilvl="5">
+      <w:start w:val="1"/>
+      <w:numFmt w:val="lowerRoman"/>
+      <w:lvlText w:val="(%6)"/>
+      <w:lvlJc w:val="left"/>
+      <w:pPr>
+        <w:ind w:left="2160" w:hanging="360"/>
+      </w:pPr>
+    </w:lvl>
+    <w:lvl w:ilvl="6">
+      <w:start w:val="1"/>
+      <w:numFmt w:val="decimal"/>
+      <w:lvlText w:val="%7."/>
+      <w:lvlJc w:val="left"/>
+      <w:pPr>
+        <w:ind w:left="2520" w:hanging="360"/>
+      </w:pPr>
+    </w:lvl>
+    <w:lvl w:ilvl="7">
+      <w:start w:val="1"/>
+      <w:numFmt w:val="lowerLetter"/>
+      <w:lvlText w:val="%8."/>
+      <w:lvlJc w:val="left"/>
+      <w:pPr>
+        <w:ind w:left="2880" w:hanging="360"/>
+      </w:pPr>
+    </w:lvl>
+    <w:lvl w:ilvl="8">
+      <w:start w:val="1"/>
+      <w:numFmt w:val="lowerRoman"/>
+      <w:lvlText w:val="%9."/>
+      <w:lvlJc w:val="left"/>
+      <w:pPr>
+        <w:ind w:left="3240" w:hanging="360"/>
+      </w:pPr>
+    </w:lvl>
+  </w:abstractNum>
+  <w:abstractNum w:abstractNumId="23">
     <w:nsid w:val="44496A61"/>
     <w:multiLevelType w:val="hybridMultilevel"/>
     <w:tmpl w:val="C1E02132"/>
@@ -14204,7 +14614,7 @@
       </w:rPr>
     </w:lvl>
   </w:abstractNum>
-  <w:abstractNum w:abstractNumId="22">
+  <w:abstractNum w:abstractNumId="24">
     <w:nsid w:val="47A8300D"/>
     <w:multiLevelType w:val="hybridMultilevel"/>
     <w:tmpl w:val="5120CC88"/>
@@ -14318,7 +14728,7 @@
       </w:rPr>
     </w:lvl>
   </w:abstractNum>
-  <w:abstractNum w:abstractNumId="23">
+  <w:abstractNum w:abstractNumId="25">
     <w:nsid w:val="4A9D28E0"/>
     <w:multiLevelType w:val="hybridMultilevel"/>
     <w:tmpl w:val="61427E52"/>
@@ -14431,121 +14841,121 @@
       </w:rPr>
     </w:lvl>
   </w:abstractNum>
-  <w:abstractNum w:abstractNumId="24">
+  <w:abstractNum w:abstractNumId="26">
     <w:nsid w:val="4ABD7EFF"/>
-    <w:multiLevelType w:val="hybridMultilevel"/>
-    <w:tmpl w:val="6E6E0ED8"/>
-    <w:lvl w:ilvl="0" w:tplc="D5BC1F42">
-      <w:start w:val="1"/>
-      <w:numFmt w:val="bullet"/>
-      <w:lvlText w:val=""/>
+    <w:multiLevelType w:val="multilevel"/>
+    <w:tmpl w:val="0409001D"/>
+    <w:lvl w:ilvl="0">
+      <w:start w:val="1"/>
+      <w:numFmt w:val="decimal"/>
+      <w:lvlText w:val="%1)"/>
+      <w:lvlJc w:val="left"/>
+      <w:pPr>
+        <w:ind w:left="360" w:hanging="360"/>
+      </w:pPr>
+      <w:rPr>
+        <w:rFonts w:hint="default"/>
+        <w:sz w:val="20"/>
+      </w:rPr>
+    </w:lvl>
+    <w:lvl w:ilvl="1">
+      <w:start w:val="1"/>
+      <w:numFmt w:val="lowerLetter"/>
+      <w:lvlText w:val="%2)"/>
       <w:lvlJc w:val="left"/>
       <w:pPr>
         <w:ind w:left="720" w:hanging="360"/>
       </w:pPr>
       <w:rPr>
-        <w:rFonts w:ascii="Symbol" w:hAnsi="Symbol" w:hint="default"/>
-        <w:sz w:val="20"/>
-      </w:rPr>
-    </w:lvl>
-    <w:lvl w:ilvl="1" w:tplc="04090003" w:tentative="1">
-      <w:start w:val="1"/>
-      <w:numFmt w:val="bullet"/>
-      <w:lvlText w:val="o"/>
+        <w:rFonts w:hint="default"/>
+      </w:rPr>
+    </w:lvl>
+    <w:lvl w:ilvl="2">
+      <w:start w:val="1"/>
+      <w:numFmt w:val="lowerRoman"/>
+      <w:lvlText w:val="%3)"/>
+      <w:lvlJc w:val="left"/>
+      <w:pPr>
+        <w:ind w:left="1080" w:hanging="360"/>
+      </w:pPr>
+      <w:rPr>
+        <w:rFonts w:hint="default"/>
+      </w:rPr>
+    </w:lvl>
+    <w:lvl w:ilvl="3">
+      <w:start w:val="1"/>
+      <w:numFmt w:val="decimal"/>
+      <w:lvlText w:val="(%4)"/>
       <w:lvlJc w:val="left"/>
       <w:pPr>
         <w:ind w:left="1440" w:hanging="360"/>
       </w:pPr>
       <w:rPr>
-        <w:rFonts w:ascii="Courier New" w:hAnsi="Courier New" w:cs="Courier New" w:hint="default"/>
-      </w:rPr>
-    </w:lvl>
-    <w:lvl w:ilvl="2" w:tplc="04090005" w:tentative="1">
-      <w:start w:val="1"/>
-      <w:numFmt w:val="bullet"/>
-      <w:lvlText w:val=""/>
+        <w:rFonts w:hint="default"/>
+      </w:rPr>
+    </w:lvl>
+    <w:lvl w:ilvl="4">
+      <w:start w:val="1"/>
+      <w:numFmt w:val="lowerLetter"/>
+      <w:lvlText w:val="(%5)"/>
+      <w:lvlJc w:val="left"/>
+      <w:pPr>
+        <w:ind w:left="1800" w:hanging="360"/>
+      </w:pPr>
+      <w:rPr>
+        <w:rFonts w:hint="default"/>
+      </w:rPr>
+    </w:lvl>
+    <w:lvl w:ilvl="5">
+      <w:start w:val="1"/>
+      <w:numFmt w:val="lowerRoman"/>
+      <w:lvlText w:val="(%6)"/>
       <w:lvlJc w:val="left"/>
       <w:pPr>
         <w:ind w:left="2160" w:hanging="360"/>
       </w:pPr>
       <w:rPr>
-        <w:rFonts w:ascii="Wingdings" w:hAnsi="Wingdings" w:hint="default"/>
-      </w:rPr>
-    </w:lvl>
-    <w:lvl w:ilvl="3" w:tplc="04090001" w:tentative="1">
-      <w:start w:val="1"/>
-      <w:numFmt w:val="bullet"/>
-      <w:lvlText w:val=""/>
+        <w:rFonts w:hint="default"/>
+      </w:rPr>
+    </w:lvl>
+    <w:lvl w:ilvl="6">
+      <w:start w:val="1"/>
+      <w:numFmt w:val="decimal"/>
+      <w:lvlText w:val="%7."/>
+      <w:lvlJc w:val="left"/>
+      <w:pPr>
+        <w:ind w:left="2520" w:hanging="360"/>
+      </w:pPr>
+      <w:rPr>
+        <w:rFonts w:hint="default"/>
+      </w:rPr>
+    </w:lvl>
+    <w:lvl w:ilvl="7">
+      <w:start w:val="1"/>
+      <w:numFmt w:val="lowerLetter"/>
+      <w:lvlText w:val="%8."/>
       <w:lvlJc w:val="left"/>
       <w:pPr>
         <w:ind w:left="2880" w:hanging="360"/>
       </w:pPr>
       <w:rPr>
-        <w:rFonts w:ascii="Symbol" w:hAnsi="Symbol" w:hint="default"/>
-      </w:rPr>
-    </w:lvl>
-    <w:lvl w:ilvl="4" w:tplc="04090003" w:tentative="1">
-      <w:start w:val="1"/>
-      <w:numFmt w:val="bullet"/>
-      <w:lvlText w:val="o"/>
-      <w:lvlJc w:val="left"/>
-      <w:pPr>
-        <w:ind w:left="3600" w:hanging="360"/>
-      </w:pPr>
-      <w:rPr>
-        <w:rFonts w:ascii="Courier New" w:hAnsi="Courier New" w:cs="Courier New" w:hint="default"/>
-      </w:rPr>
-    </w:lvl>
-    <w:lvl w:ilvl="5" w:tplc="04090005" w:tentative="1">
-      <w:start w:val="1"/>
-      <w:numFmt w:val="bullet"/>
-      <w:lvlText w:val=""/>
-      <w:lvlJc w:val="left"/>
-      <w:pPr>
-        <w:ind w:left="4320" w:hanging="360"/>
-      </w:pPr>
-      <w:rPr>
-        <w:rFonts w:ascii="Wingdings" w:hAnsi="Wingdings" w:hint="default"/>
-      </w:rPr>
-    </w:lvl>
-    <w:lvl w:ilvl="6" w:tplc="04090001" w:tentative="1">
-      <w:start w:val="1"/>
-      <w:numFmt w:val="bullet"/>
-      <w:lvlText w:val=""/>
-      <w:lvlJc w:val="left"/>
-      <w:pPr>
-        <w:ind w:left="5040" w:hanging="360"/>
-      </w:pPr>
-      <w:rPr>
-        <w:rFonts w:ascii="Symbol" w:hAnsi="Symbol" w:hint="default"/>
-      </w:rPr>
-    </w:lvl>
-    <w:lvl w:ilvl="7" w:tplc="04090003" w:tentative="1">
-      <w:start w:val="1"/>
-      <w:numFmt w:val="bullet"/>
-      <w:lvlText w:val="o"/>
-      <w:lvlJc w:val="left"/>
-      <w:pPr>
-        <w:ind w:left="5760" w:hanging="360"/>
-      </w:pPr>
-      <w:rPr>
-        <w:rFonts w:ascii="Courier New" w:hAnsi="Courier New" w:cs="Courier New" w:hint="default"/>
-      </w:rPr>
-    </w:lvl>
-    <w:lvl w:ilvl="8" w:tplc="04090005" w:tentative="1">
-      <w:start w:val="1"/>
-      <w:numFmt w:val="bullet"/>
-      <w:lvlText w:val=""/>
-      <w:lvlJc w:val="left"/>
-      <w:pPr>
-        <w:ind w:left="6480" w:hanging="360"/>
-      </w:pPr>
-      <w:rPr>
-        <w:rFonts w:ascii="Wingdings" w:hAnsi="Wingdings" w:hint="default"/>
+        <w:rFonts w:hint="default"/>
+      </w:rPr>
+    </w:lvl>
+    <w:lvl w:ilvl="8">
+      <w:start w:val="1"/>
+      <w:numFmt w:val="lowerRoman"/>
+      <w:lvlText w:val="%9."/>
+      <w:lvlJc w:val="left"/>
+      <w:pPr>
+        <w:ind w:left="3240" w:hanging="360"/>
+      </w:pPr>
+      <w:rPr>
+        <w:rFonts w:hint="default"/>
       </w:rPr>
     </w:lvl>
   </w:abstractNum>
-  <w:abstractNum w:abstractNumId="25">
+  <w:abstractNum w:abstractNumId="27">
     <w:nsid w:val="4C546A4F"/>
     <w:multiLevelType w:val="hybridMultilevel"/>
     <w:tmpl w:val="673247D6"/>
@@ -14631,7 +15041,7 @@
       </w:pPr>
     </w:lvl>
   </w:abstractNum>
-  <w:abstractNum w:abstractNumId="26">
+  <w:abstractNum w:abstractNumId="28">
     <w:nsid w:val="56F40D45"/>
     <w:multiLevelType w:val="hybridMultilevel"/>
     <w:tmpl w:val="66100D18"/>
@@ -14744,7 +15154,7 @@
       </w:rPr>
     </w:lvl>
   </w:abstractNum>
-  <w:abstractNum w:abstractNumId="27">
+  <w:abstractNum w:abstractNumId="29">
     <w:nsid w:val="59E6123B"/>
     <w:multiLevelType w:val="hybridMultilevel"/>
     <w:tmpl w:val="3CE0D3FA"/>
@@ -14857,7 +15267,7 @@
       </w:rPr>
     </w:lvl>
   </w:abstractNum>
-  <w:abstractNum w:abstractNumId="28">
+  <w:abstractNum w:abstractNumId="30">
     <w:nsid w:val="5AAB2A22"/>
     <w:multiLevelType w:val="hybridMultilevel"/>
     <w:tmpl w:val="0D0013CE"/>
@@ -14970,7 +15380,7 @@
       </w:rPr>
     </w:lvl>
   </w:abstractNum>
-  <w:abstractNum w:abstractNumId="29">
+  <w:abstractNum w:abstractNumId="31">
     <w:nsid w:val="6A620C5A"/>
     <w:multiLevelType w:val="hybridMultilevel"/>
     <w:tmpl w:val="036C93A6"/>
@@ -15083,206 +15493,206 @@
       </w:rPr>
     </w:lvl>
   </w:abstractNum>
-  <w:abstractNum w:abstractNumId="30">
+  <w:abstractNum w:abstractNumId="32">
     <w:nsid w:val="6D9A0BA6"/>
-    <w:multiLevelType w:val="hybridMultilevel"/>
-    <w:tmpl w:val="AAF86696"/>
-    <w:lvl w:ilvl="0" w:tplc="0409000F">
+    <w:multiLevelType w:val="multilevel"/>
+    <w:tmpl w:val="0409001F"/>
+    <w:lvl w:ilvl="0">
       <w:start w:val="1"/>
       <w:numFmt w:val="decimal"/>
       <w:lvlText w:val="%1."/>
       <w:lvlJc w:val="left"/>
       <w:pPr>
+        <w:ind w:left="360" w:hanging="360"/>
+      </w:pPr>
+    </w:lvl>
+    <w:lvl w:ilvl="1">
+      <w:start w:val="1"/>
+      <w:numFmt w:val="decimal"/>
+      <w:lvlText w:val="%1.%2."/>
+      <w:lvlJc w:val="left"/>
+      <w:pPr>
+        <w:ind w:left="792" w:hanging="432"/>
+      </w:pPr>
+    </w:lvl>
+    <w:lvl w:ilvl="2">
+      <w:start w:val="1"/>
+      <w:numFmt w:val="decimal"/>
+      <w:lvlText w:val="%1.%2.%3."/>
+      <w:lvlJc w:val="left"/>
+      <w:pPr>
+        <w:ind w:left="1224" w:hanging="504"/>
+      </w:pPr>
+    </w:lvl>
+    <w:lvl w:ilvl="3">
+      <w:start w:val="1"/>
+      <w:numFmt w:val="decimal"/>
+      <w:lvlText w:val="%1.%2.%3.%4."/>
+      <w:lvlJc w:val="left"/>
+      <w:pPr>
+        <w:ind w:left="1728" w:hanging="648"/>
+      </w:pPr>
+    </w:lvl>
+    <w:lvl w:ilvl="4">
+      <w:start w:val="1"/>
+      <w:numFmt w:val="decimal"/>
+      <w:lvlText w:val="%1.%2.%3.%4.%5."/>
+      <w:lvlJc w:val="left"/>
+      <w:pPr>
+        <w:ind w:left="2232" w:hanging="792"/>
+      </w:pPr>
+    </w:lvl>
+    <w:lvl w:ilvl="5">
+      <w:start w:val="1"/>
+      <w:numFmt w:val="decimal"/>
+      <w:lvlText w:val="%1.%2.%3.%4.%5.%6."/>
+      <w:lvlJc w:val="left"/>
+      <w:pPr>
+        <w:ind w:left="2736" w:hanging="936"/>
+      </w:pPr>
+    </w:lvl>
+    <w:lvl w:ilvl="6">
+      <w:start w:val="1"/>
+      <w:numFmt w:val="decimal"/>
+      <w:lvlText w:val="%1.%2.%3.%4.%5.%6.%7."/>
+      <w:lvlJc w:val="left"/>
+      <w:pPr>
+        <w:ind w:left="3240" w:hanging="1080"/>
+      </w:pPr>
+    </w:lvl>
+    <w:lvl w:ilvl="7">
+      <w:start w:val="1"/>
+      <w:numFmt w:val="decimal"/>
+      <w:lvlText w:val="%1.%2.%3.%4.%5.%6.%7.%8."/>
+      <w:lvlJc w:val="left"/>
+      <w:pPr>
+        <w:ind w:left="3744" w:hanging="1224"/>
+      </w:pPr>
+    </w:lvl>
+    <w:lvl w:ilvl="8">
+      <w:start w:val="1"/>
+      <w:numFmt w:val="decimal"/>
+      <w:lvlText w:val="%1.%2.%3.%4.%5.%6.%7.%8.%9."/>
+      <w:lvlJc w:val="left"/>
+      <w:pPr>
+        <w:ind w:left="4320" w:hanging="1440"/>
+      </w:pPr>
+    </w:lvl>
+  </w:abstractNum>
+  <w:abstractNum w:abstractNumId="33">
+    <w:nsid w:val="6F50111A"/>
+    <w:multiLevelType w:val="multilevel"/>
+    <w:tmpl w:val="0409001D"/>
+    <w:lvl w:ilvl="0">
+      <w:start w:val="1"/>
+      <w:numFmt w:val="decimal"/>
+      <w:lvlText w:val="%1)"/>
+      <w:lvlJc w:val="left"/>
+      <w:pPr>
+        <w:ind w:left="360" w:hanging="360"/>
+      </w:pPr>
+      <w:rPr>
+        <w:rFonts w:hint="default"/>
+      </w:rPr>
+    </w:lvl>
+    <w:lvl w:ilvl="1">
+      <w:start w:val="1"/>
+      <w:numFmt w:val="lowerLetter"/>
+      <w:lvlText w:val="%2)"/>
+      <w:lvlJc w:val="left"/>
+      <w:pPr>
         <w:ind w:left="720" w:hanging="360"/>
       </w:pPr>
-    </w:lvl>
-    <w:lvl w:ilvl="1" w:tplc="04090019" w:tentative="1">
+      <w:rPr>
+        <w:rFonts w:hint="default"/>
+      </w:rPr>
+    </w:lvl>
+    <w:lvl w:ilvl="2">
+      <w:start w:val="1"/>
+      <w:numFmt w:val="lowerRoman"/>
+      <w:lvlText w:val="%3)"/>
+      <w:lvlJc w:val="left"/>
+      <w:pPr>
+        <w:ind w:left="1080" w:hanging="360"/>
+      </w:pPr>
+      <w:rPr>
+        <w:rFonts w:hint="default"/>
+      </w:rPr>
+    </w:lvl>
+    <w:lvl w:ilvl="3">
+      <w:start w:val="1"/>
+      <w:numFmt w:val="decimal"/>
+      <w:lvlText w:val="(%4)"/>
+      <w:lvlJc w:val="left"/>
+      <w:pPr>
+        <w:ind w:left="1440" w:hanging="360"/>
+      </w:pPr>
+      <w:rPr>
+        <w:rFonts w:hint="default"/>
+      </w:rPr>
+    </w:lvl>
+    <w:lvl w:ilvl="4">
       <w:start w:val="1"/>
       <w:numFmt w:val="lowerLetter"/>
-      <w:lvlText w:val="%2."/>
-      <w:lvlJc w:val="left"/>
-      <w:pPr>
-        <w:ind w:left="1440" w:hanging="360"/>
-      </w:pPr>
-    </w:lvl>
-    <w:lvl w:ilvl="2" w:tplc="0409001B" w:tentative="1">
+      <w:lvlText w:val="(%5)"/>
+      <w:lvlJc w:val="left"/>
+      <w:pPr>
+        <w:ind w:left="1800" w:hanging="360"/>
+      </w:pPr>
+      <w:rPr>
+        <w:rFonts w:hint="default"/>
+      </w:rPr>
+    </w:lvl>
+    <w:lvl w:ilvl="5">
       <w:start w:val="1"/>
       <w:numFmt w:val="lowerRoman"/>
-      <w:lvlText w:val="%3."/>
-      <w:lvlJc w:val="right"/>
-      <w:pPr>
-        <w:ind w:left="2160" w:hanging="180"/>
-      </w:pPr>
-    </w:lvl>
-    <w:lvl w:ilvl="3" w:tplc="0409000F" w:tentative="1">
-      <w:start w:val="1"/>
-      <w:numFmt w:val="decimal"/>
-      <w:lvlText w:val="%4."/>
-      <w:lvlJc w:val="left"/>
-      <w:pPr>
-        <w:ind w:left="2880" w:hanging="360"/>
-      </w:pPr>
-    </w:lvl>
-    <w:lvl w:ilvl="4" w:tplc="04090019" w:tentative="1">
-      <w:start w:val="1"/>
-      <w:numFmt w:val="lowerLetter"/>
-      <w:lvlText w:val="%5."/>
-      <w:lvlJc w:val="left"/>
-      <w:pPr>
-        <w:ind w:left="3600" w:hanging="360"/>
-      </w:pPr>
-    </w:lvl>
-    <w:lvl w:ilvl="5" w:tplc="0409001B" w:tentative="1">
-      <w:start w:val="1"/>
-      <w:numFmt w:val="lowerRoman"/>
-      <w:lvlText w:val="%6."/>
-      <w:lvlJc w:val="right"/>
-      <w:pPr>
-        <w:ind w:left="4320" w:hanging="180"/>
-      </w:pPr>
-    </w:lvl>
-    <w:lvl w:ilvl="6" w:tplc="0409000F" w:tentative="1">
+      <w:lvlText w:val="(%6)"/>
+      <w:lvlJc w:val="left"/>
+      <w:pPr>
+        <w:ind w:left="2160" w:hanging="360"/>
+      </w:pPr>
+      <w:rPr>
+        <w:rFonts w:hint="default"/>
+      </w:rPr>
+    </w:lvl>
+    <w:lvl w:ilvl="6">
       <w:start w:val="1"/>
       <w:numFmt w:val="decimal"/>
       <w:lvlText w:val="%7."/>
       <w:lvlJc w:val="left"/>
       <w:pPr>
-        <w:ind w:left="5040" w:hanging="360"/>
-      </w:pPr>
-    </w:lvl>
-    <w:lvl w:ilvl="7" w:tplc="04090019" w:tentative="1">
+        <w:ind w:left="2520" w:hanging="360"/>
+      </w:pPr>
+      <w:rPr>
+        <w:rFonts w:hint="default"/>
+      </w:rPr>
+    </w:lvl>
+    <w:lvl w:ilvl="7">
       <w:start w:val="1"/>
       <w:numFmt w:val="lowerLetter"/>
       <w:lvlText w:val="%8."/>
       <w:lvlJc w:val="left"/>
       <w:pPr>
-        <w:ind w:left="5760" w:hanging="360"/>
-      </w:pPr>
-    </w:lvl>
-    <w:lvl w:ilvl="8" w:tplc="0409001B" w:tentative="1">
+        <w:ind w:left="2880" w:hanging="360"/>
+      </w:pPr>
+      <w:rPr>
+        <w:rFonts w:hint="default"/>
+      </w:rPr>
+    </w:lvl>
+    <w:lvl w:ilvl="8">
       <w:start w:val="1"/>
       <w:numFmt w:val="lowerRoman"/>
       <w:lvlText w:val="%9."/>
-      <w:lvlJc w:val="right"/>
-      <w:pPr>
-        <w:ind w:left="6480" w:hanging="180"/>
-      </w:pPr>
+      <w:lvlJc w:val="left"/>
+      <w:pPr>
+        <w:ind w:left="3240" w:hanging="360"/>
+      </w:pPr>
+      <w:rPr>
+        <w:rFonts w:hint="default"/>
+      </w:rPr>
     </w:lvl>
   </w:abstractNum>
-  <w:abstractNum w:abstractNumId="31">
-    <w:nsid w:val="6F50111A"/>
-    <w:multiLevelType w:val="hybridMultilevel"/>
-    <w:tmpl w:val="12E8B1D4"/>
-    <w:lvl w:ilvl="0" w:tplc="04090001">
-      <w:start w:val="1"/>
-      <w:numFmt w:val="bullet"/>
-      <w:lvlText w:val=""/>
-      <w:lvlJc w:val="left"/>
-      <w:pPr>
-        <w:ind w:left="720" w:hanging="360"/>
-      </w:pPr>
-      <w:rPr>
-        <w:rFonts w:ascii="Symbol" w:hAnsi="Symbol" w:hint="default"/>
-      </w:rPr>
-    </w:lvl>
-    <w:lvl w:ilvl="1" w:tplc="04090003">
-      <w:start w:val="1"/>
-      <w:numFmt w:val="bullet"/>
-      <w:lvlText w:val="o"/>
-      <w:lvlJc w:val="left"/>
-      <w:pPr>
-        <w:ind w:left="1440" w:hanging="360"/>
-      </w:pPr>
-      <w:rPr>
-        <w:rFonts w:ascii="Courier New" w:hAnsi="Courier New" w:cs="Courier New" w:hint="default"/>
-      </w:rPr>
-    </w:lvl>
-    <w:lvl w:ilvl="2" w:tplc="04090005" w:tentative="1">
-      <w:start w:val="1"/>
-      <w:numFmt w:val="bullet"/>
-      <w:lvlText w:val=""/>
-      <w:lvlJc w:val="left"/>
-      <w:pPr>
-        <w:ind w:left="2160" w:hanging="360"/>
-      </w:pPr>
-      <w:rPr>
-        <w:rFonts w:ascii="Wingdings" w:hAnsi="Wingdings" w:hint="default"/>
-      </w:rPr>
-    </w:lvl>
-    <w:lvl w:ilvl="3" w:tplc="04090001" w:tentative="1">
-      <w:start w:val="1"/>
-      <w:numFmt w:val="bullet"/>
-      <w:lvlText w:val=""/>
-      <w:lvlJc w:val="left"/>
-      <w:pPr>
-        <w:ind w:left="2880" w:hanging="360"/>
-      </w:pPr>
-      <w:rPr>
-        <w:rFonts w:ascii="Symbol" w:hAnsi="Symbol" w:hint="default"/>
-      </w:rPr>
-    </w:lvl>
-    <w:lvl w:ilvl="4" w:tplc="04090003" w:tentative="1">
-      <w:start w:val="1"/>
-      <w:numFmt w:val="bullet"/>
-      <w:lvlText w:val="o"/>
-      <w:lvlJc w:val="left"/>
-      <w:pPr>
-        <w:ind w:left="3600" w:hanging="360"/>
-      </w:pPr>
-      <w:rPr>
-        <w:rFonts w:ascii="Courier New" w:hAnsi="Courier New" w:cs="Courier New" w:hint="default"/>
-      </w:rPr>
-    </w:lvl>
-    <w:lvl w:ilvl="5" w:tplc="04090005" w:tentative="1">
-      <w:start w:val="1"/>
-      <w:numFmt w:val="bullet"/>
-      <w:lvlText w:val=""/>
-      <w:lvlJc w:val="left"/>
-      <w:pPr>
-        <w:ind w:left="4320" w:hanging="360"/>
-      </w:pPr>
-      <w:rPr>
-        <w:rFonts w:ascii="Wingdings" w:hAnsi="Wingdings" w:hint="default"/>
-      </w:rPr>
-    </w:lvl>
-    <w:lvl w:ilvl="6" w:tplc="04090001" w:tentative="1">
-      <w:start w:val="1"/>
-      <w:numFmt w:val="bullet"/>
-      <w:lvlText w:val=""/>
-      <w:lvlJc w:val="left"/>
-      <w:pPr>
-        <w:ind w:left="5040" w:hanging="360"/>
-      </w:pPr>
-      <w:rPr>
-        <w:rFonts w:ascii="Symbol" w:hAnsi="Symbol" w:hint="default"/>
-      </w:rPr>
-    </w:lvl>
-    <w:lvl w:ilvl="7" w:tplc="04090003" w:tentative="1">
-      <w:start w:val="1"/>
-      <w:numFmt w:val="bullet"/>
-      <w:lvlText w:val="o"/>
-      <w:lvlJc w:val="left"/>
-      <w:pPr>
-        <w:ind w:left="5760" w:hanging="360"/>
-      </w:pPr>
-      <w:rPr>
-        <w:rFonts w:ascii="Courier New" w:hAnsi="Courier New" w:cs="Courier New" w:hint="default"/>
-      </w:rPr>
-    </w:lvl>
-    <w:lvl w:ilvl="8" w:tplc="04090005" w:tentative="1">
-      <w:start w:val="1"/>
-      <w:numFmt w:val="bullet"/>
-      <w:lvlText w:val=""/>
-      <w:lvlJc w:val="left"/>
-      <w:pPr>
-        <w:ind w:left="6480" w:hanging="360"/>
-      </w:pPr>
-      <w:rPr>
-        <w:rFonts w:ascii="Wingdings" w:hAnsi="Wingdings" w:hint="default"/>
-      </w:rPr>
-    </w:lvl>
-  </w:abstractNum>
-  <w:abstractNum w:abstractNumId="32">
+  <w:abstractNum w:abstractNumId="34">
     <w:nsid w:val="78465EE9"/>
     <w:multiLevelType w:val="hybridMultilevel"/>
     <w:tmpl w:val="3FFC0088"/>
@@ -15396,7 +15806,7 @@
       </w:rPr>
     </w:lvl>
   </w:abstractNum>
-  <w:abstractNum w:abstractNumId="33">
+  <w:abstractNum w:abstractNumId="35">
     <w:nsid w:val="7B5D6000"/>
     <w:multiLevelType w:val="multilevel"/>
     <w:tmpl w:val="B366EB38"/>
@@ -15519,25 +15929,25 @@
     <w:abstractNumId w:val="3"/>
   </w:num>
   <w:num w:numId="11">
-    <w:abstractNumId w:val="26"/>
+    <w:abstractNumId w:val="28"/>
   </w:num>
   <w:num w:numId="12">
-    <w:abstractNumId w:val="25"/>
+    <w:abstractNumId w:val="27"/>
   </w:num>
   <w:num w:numId="13">
     <w:abstractNumId w:val="6"/>
   </w:num>
   <w:num w:numId="14">
-    <w:abstractNumId w:val="27"/>
+    <w:abstractNumId w:val="29"/>
   </w:num>
   <w:num w:numId="15">
     <w:abstractNumId w:val="5"/>
   </w:num>
   <w:num w:numId="16">
-    <w:abstractNumId w:val="28"/>
+    <w:abstractNumId w:val="30"/>
   </w:num>
   <w:num w:numId="17">
-    <w:abstractNumId w:val="23"/>
+    <w:abstractNumId w:val="25"/>
   </w:num>
   <w:num w:numId="18">
     <w:abstractNumId w:val="7"/>
@@ -15546,16 +15956,16 @@
     <w:abstractNumId w:val="18"/>
   </w:num>
   <w:num w:numId="20">
-    <w:abstractNumId w:val="19"/>
+    <w:abstractNumId w:val="20"/>
   </w:num>
   <w:num w:numId="21">
     <w:abstractNumId w:val="10"/>
   </w:num>
   <w:num w:numId="22">
-    <w:abstractNumId w:val="20"/>
+    <w:abstractNumId w:val="21"/>
   </w:num>
   <w:num w:numId="23">
-    <w:abstractNumId w:val="29"/>
+    <w:abstractNumId w:val="31"/>
   </w:num>
   <w:num w:numId="24">
     <w:abstractNumId w:val="14"/>
@@ -15564,7 +15974,7 @@
     <w:abstractNumId w:val="17"/>
   </w:num>
   <w:num w:numId="26">
-    <w:abstractNumId w:val="31"/>
+    <w:abstractNumId w:val="33"/>
   </w:num>
   <w:num w:numId="27">
     <w:abstractNumId w:val="12"/>
@@ -15579,19 +15989,19 @@
     <w:abstractNumId w:val="11"/>
   </w:num>
   <w:num w:numId="31">
-    <w:abstractNumId w:val="33"/>
+    <w:abstractNumId w:val="35"/>
   </w:num>
   <w:num w:numId="32">
-    <w:abstractNumId w:val="21"/>
+    <w:abstractNumId w:val="23"/>
   </w:num>
   <w:num w:numId="33">
-    <w:abstractNumId w:val="30"/>
+    <w:abstractNumId w:val="32"/>
   </w:num>
   <w:num w:numId="34">
-    <w:abstractNumId w:val="24"/>
+    <w:abstractNumId w:val="26"/>
   </w:num>
   <w:num w:numId="35">
-    <w:abstractNumId w:val="22"/>
+    <w:abstractNumId w:val="24"/>
   </w:num>
   <w:num w:numId="36">
     <w:abstractNumId w:val="15"/>
@@ -15600,7 +16010,13 @@
     <w:abstractNumId w:val="8"/>
   </w:num>
   <w:num w:numId="38">
-    <w:abstractNumId w:val="32"/>
+    <w:abstractNumId w:val="34"/>
+  </w:num>
+  <w:num w:numId="39">
+    <w:abstractNumId w:val="19"/>
+  </w:num>
+  <w:num w:numId="40">
+    <w:abstractNumId w:val="22"/>
   </w:num>
 </w:numbering>
 </file>
@@ -16125,6 +16541,7 @@
   <w:style w:type="character" w:default="1" w:styleId="DefaultParagraphFont">
     <w:name w:val="Default Paragraph Font"/>
     <w:uiPriority w:val="1"/>
+    <w:semiHidden/>
     <w:unhideWhenUsed/>
   </w:style>
   <w:style w:type="table" w:default="1" w:styleId="TableNormal">
@@ -16967,6 +17384,7 @@
   </w:compat>
   <w:rsids>
     <w:rsidRoot w:val="0082670A"/>
+    <w:rsid w:val="000E1459"/>
     <w:rsid w:val="001650E2"/>
     <w:rsid w:val="001B0229"/>
     <w:rsid w:val="002F281B"/>
@@ -17513,6 +17931,18 @@
   <w:style w:type="paragraph" w:customStyle="1" w:styleId="B6942EF96A9C4DACA596145D694929A7">
     <w:name w:val="B6942EF96A9C4DACA596145D694929A7"/>
   </w:style>
+  <w:style w:type="paragraph" w:customStyle="1" w:styleId="3D05A7D77A2C4CC7A9588F3428E70604">
+    <w:name w:val="3D05A7D77A2C4CC7A9588F3428E70604"/>
+    <w:rsid w:val="000E1459"/>
+  </w:style>
+  <w:style w:type="paragraph" w:customStyle="1" w:styleId="A61480B8779C4C51ACF37290566A49BA">
+    <w:name w:val="A61480B8779C4C51ACF37290566A49BA"/>
+    <w:rsid w:val="000E1459"/>
+  </w:style>
+  <w:style w:type="paragraph" w:customStyle="1" w:styleId="9CB6D17C28FA457F981CECA8EC1BFBE1">
+    <w:name w:val="9CB6D17C28FA457F981CECA8EC1BFBE1"/>
+    <w:rsid w:val="000E1459"/>
+  </w:style>
 </w:styles>
 </file>
 
@@ -17849,7 +18279,7 @@
 </file>
 
 <file path=customXml/itemProps3.xml><?xml version="1.0" encoding="utf-8"?>
-<ds:datastoreItem xmlns:ds="http://schemas.openxmlformats.org/officeDocument/2006/customXml" ds:itemID="{9844FFB8-D48D-40AF-83F3-3579A134AEBB}">
+<ds:datastoreItem xmlns:ds="http://schemas.openxmlformats.org/officeDocument/2006/customXml" ds:itemID="{357C61D3-D8C6-4230-8610-5F4D56FCB9B0}">
   <ds:schemaRefs>
     <ds:schemaRef ds:uri="http://schemas.openxmlformats.org/officeDocument/2006/bibliography"/>
   </ds:schemaRefs>

--- a/misc/docs/Project report/OrangeHummer_report.docx
+++ b/misc/docs/Project report/OrangeHummer_report.docx
@@ -97,7 +97,7 @@
                                 </w:r>
                                 <w:proofErr w:type="spellStart"/>
                                 <w:r>
-                                  <w:t>Palaniappan</w:t>
+                                  <w:t>Angad</w:t>
                                 </w:r>
                                 <w:proofErr w:type="spellEnd"/>
                                 <w:r>
@@ -105,7 +105,7 @@
                                 </w:r>
                                 <w:proofErr w:type="spellStart"/>
                                 <w:r>
-                                  <w:t>Meiyappan</w:t>
+                                  <w:t>Gadre</w:t>
                                 </w:r>
                                 <w:proofErr w:type="spellEnd"/>
                                 <w:r>
@@ -129,6 +129,22 @@
                                 </w:r>
                                 <w:proofErr w:type="spellStart"/>
                                 <w:r>
+                                  <w:t>Palaniappan</w:t>
+                                </w:r>
+                                <w:proofErr w:type="spellEnd"/>
+                                <w:r>
+                                  <w:t xml:space="preserve"> </w:t>
+                                </w:r>
+                                <w:proofErr w:type="spellStart"/>
+                                <w:r>
+                                  <w:t>Meiyappan</w:t>
+                                </w:r>
+                                <w:proofErr w:type="spellEnd"/>
+                                <w:r>
+                                  <w:t xml:space="preserve"> &amp; </w:t>
+                                </w:r>
+                                <w:proofErr w:type="spellStart"/>
+                                <w:r>
                                   <w:t>Vinoth</w:t>
                                 </w:r>
                                 <w:proofErr w:type="spellEnd"/>
@@ -138,22 +154,6 @@
                                 <w:proofErr w:type="spellStart"/>
                                 <w:r>
                                   <w:t>Selvaraju</w:t>
-                                </w:r>
-                                <w:proofErr w:type="spellEnd"/>
-                                <w:r>
-                                  <w:t xml:space="preserve"> &amp; </w:t>
-                                </w:r>
-                                <w:proofErr w:type="spellStart"/>
-                                <w:r>
-                                  <w:t>Angad</w:t>
-                                </w:r>
-                                <w:proofErr w:type="spellEnd"/>
-                                <w:r>
-                                  <w:t xml:space="preserve"> </w:t>
-                                </w:r>
-                                <w:proofErr w:type="spellStart"/>
-                                <w:r>
-                                  <w:t>Gadre</w:t>
                                 </w:r>
                                 <w:proofErr w:type="spellEnd"/>
                               </w:p>
@@ -242,7 +242,7 @@
                           </w:r>
                           <w:proofErr w:type="spellStart"/>
                           <w:r>
-                            <w:t>Palaniappan</w:t>
+                            <w:t>Angad</w:t>
                           </w:r>
                           <w:proofErr w:type="spellEnd"/>
                           <w:r>
@@ -250,7 +250,7 @@
                           </w:r>
                           <w:proofErr w:type="spellStart"/>
                           <w:r>
-                            <w:t>Meiyappan</w:t>
+                            <w:t>Gadre</w:t>
                           </w:r>
                           <w:proofErr w:type="spellEnd"/>
                           <w:r>
@@ -274,6 +274,22 @@
                           </w:r>
                           <w:proofErr w:type="spellStart"/>
                           <w:r>
+                            <w:t>Palaniappan</w:t>
+                          </w:r>
+                          <w:proofErr w:type="spellEnd"/>
+                          <w:r>
+                            <w:t xml:space="preserve"> </w:t>
+                          </w:r>
+                          <w:proofErr w:type="spellStart"/>
+                          <w:r>
+                            <w:t>Meiyappan</w:t>
+                          </w:r>
+                          <w:proofErr w:type="spellEnd"/>
+                          <w:r>
+                            <w:t xml:space="preserve"> &amp; </w:t>
+                          </w:r>
+                          <w:proofErr w:type="spellStart"/>
+                          <w:r>
                             <w:t>Vinoth</w:t>
                           </w:r>
                           <w:proofErr w:type="spellEnd"/>
@@ -283,22 +299,6 @@
                           <w:proofErr w:type="spellStart"/>
                           <w:r>
                             <w:t>Selvaraju</w:t>
-                          </w:r>
-                          <w:proofErr w:type="spellEnd"/>
-                          <w:r>
-                            <w:t xml:space="preserve"> &amp; </w:t>
-                          </w:r>
-                          <w:proofErr w:type="spellStart"/>
-                          <w:r>
-                            <w:t>Angad</w:t>
-                          </w:r>
-                          <w:proofErr w:type="spellEnd"/>
-                          <w:r>
-                            <w:t xml:space="preserve"> </w:t>
-                          </w:r>
-                          <w:proofErr w:type="spellStart"/>
-                          <w:r>
-                            <w:t>Gadre</w:t>
                           </w:r>
                           <w:proofErr w:type="spellEnd"/>
                         </w:p>
@@ -1392,21 +1392,534 @@
             </w:rPr>
             <w:fldChar w:fldCharType="end"/>
           </w:r>
+          <w:r>
+            <w:rPr>
+              <w:bCs/>
+              <w:noProof/>
+              <w:sz w:val="24"/>
+            </w:rPr>
+            <w:t>7.</w:t>
+          </w:r>
+          <w:r>
+            <w:rPr>
+              <w:b/>
+              <w:bCs/>
+              <w:noProof/>
+              <w:sz w:val="24"/>
+            </w:rPr>
+            <w:t xml:space="preserve">    </w:t>
+          </w:r>
+          <w:r>
+            <w:rPr>
+              <w:bCs/>
+              <w:noProof/>
+              <w:sz w:val="24"/>
+            </w:rPr>
+            <w:t>References ……………………………………………………………………………………………………….17</w:t>
+          </w:r>
+          <w:r>
+            <w:rPr>
+              <w:b/>
+              <w:bCs/>
+              <w:noProof/>
+              <w:sz w:val="24"/>
+            </w:rPr>
+            <w:t xml:space="preserve">  </w:t>
+          </w:r>
         </w:p>
       </w:sdtContent>
     </w:sdt>
     <w:p>
       <w:pPr>
+        <w:pStyle w:val="TableofFigures"/>
+        <w:tabs>
+          <w:tab w:val="right" w:leader="dot" w:pos="8630"/>
+        </w:tabs>
+        <w:rPr>
+          <w:rFonts w:eastAsiaTheme="minorEastAsia"/>
+          <w:noProof/>
+          <w:color w:val="auto"/>
+          <w:sz w:val="22"/>
+          <w:szCs w:val="22"/>
+          <w:lang w:eastAsia="en-US"/>
+        </w:rPr>
+      </w:pPr>
+      <w:r>
         <w:rPr>
           <w:rStyle w:val="Heading1Char"/>
           <w:sz w:val="36"/>
           <w:u w:val="single"/>
         </w:rPr>
-      </w:pPr>
+        <w:fldChar w:fldCharType="begin"/>
+      </w:r>
       <w:r>
         <w:rPr>
           <w:rStyle w:val="Heading1Char"/>
           <w:sz w:val="36"/>
+          <w:u w:val="single"/>
+        </w:rPr>
+        <w:instrText xml:space="preserve"> TOC \h \z \c "Figure" </w:instrText>
+      </w:r>
+      <w:r>
+        <w:rPr>
+          <w:rStyle w:val="Heading1Char"/>
+          <w:sz w:val="36"/>
+          <w:u w:val="single"/>
+        </w:rPr>
+        <w:fldChar w:fldCharType="separate"/>
+      </w:r>
+      <w:hyperlink w:anchor="_Toc373762711" w:history="1">
+        <w:r>
+          <w:rPr>
+            <w:rStyle w:val="Hyperlink"/>
+            <w:noProof/>
+          </w:rPr>
+          <w:t>Figure 1: System Diagram</w:t>
+        </w:r>
+        <w:r>
+          <w:rPr>
+            <w:noProof/>
+            <w:webHidden/>
+          </w:rPr>
+          <w:tab/>
+        </w:r>
+        <w:r>
+          <w:rPr>
+            <w:noProof/>
+            <w:webHidden/>
+          </w:rPr>
+          <w:fldChar w:fldCharType="begin"/>
+        </w:r>
+        <w:r>
+          <w:rPr>
+            <w:noProof/>
+            <w:webHidden/>
+          </w:rPr>
+          <w:instrText xml:space="preserve"> PAGEREF _Toc373762711 \h </w:instrText>
+        </w:r>
+        <w:r>
+          <w:rPr>
+            <w:noProof/>
+            <w:webHidden/>
+          </w:rPr>
+        </w:r>
+        <w:r>
+          <w:rPr>
+            <w:noProof/>
+            <w:webHidden/>
+          </w:rPr>
+          <w:fldChar w:fldCharType="separate"/>
+        </w:r>
+        <w:r>
+          <w:rPr>
+            <w:noProof/>
+            <w:webHidden/>
+          </w:rPr>
+          <w:t>5</w:t>
+        </w:r>
+        <w:r>
+          <w:rPr>
+            <w:noProof/>
+            <w:webHidden/>
+          </w:rPr>
+          <w:fldChar w:fldCharType="end"/>
+        </w:r>
+      </w:hyperlink>
+    </w:p>
+    <w:p>
+      <w:pPr>
+        <w:pStyle w:val="TableofFigures"/>
+        <w:tabs>
+          <w:tab w:val="right" w:leader="dot" w:pos="8630"/>
+        </w:tabs>
+        <w:rPr>
+          <w:rFonts w:eastAsiaTheme="minorEastAsia"/>
+          <w:noProof/>
+          <w:color w:val="auto"/>
+          <w:sz w:val="22"/>
+          <w:szCs w:val="22"/>
+          <w:lang w:eastAsia="en-US"/>
+        </w:rPr>
+      </w:pPr>
+      <w:hyperlink w:anchor="_Toc373762712" w:history="1">
+        <w:r>
+          <w:rPr>
+            <w:rStyle w:val="Hyperlink"/>
+            <w:noProof/>
+          </w:rPr>
+          <w:t>Figure 2: Q&amp;A Opening webpage</w:t>
+        </w:r>
+        <w:r>
+          <w:rPr>
+            <w:noProof/>
+            <w:webHidden/>
+          </w:rPr>
+          <w:tab/>
+        </w:r>
+        <w:r>
+          <w:rPr>
+            <w:noProof/>
+            <w:webHidden/>
+          </w:rPr>
+          <w:fldChar w:fldCharType="begin"/>
+        </w:r>
+        <w:r>
+          <w:rPr>
+            <w:noProof/>
+            <w:webHidden/>
+          </w:rPr>
+          <w:instrText xml:space="preserve"> PAGEREF _Toc373762712 \h </w:instrText>
+        </w:r>
+        <w:r>
+          <w:rPr>
+            <w:noProof/>
+            <w:webHidden/>
+          </w:rPr>
+        </w:r>
+        <w:r>
+          <w:rPr>
+            <w:noProof/>
+            <w:webHidden/>
+          </w:rPr>
+          <w:fldChar w:fldCharType="separate"/>
+        </w:r>
+        <w:r>
+          <w:rPr>
+            <w:noProof/>
+            <w:webHidden/>
+          </w:rPr>
+          <w:t>11</w:t>
+        </w:r>
+        <w:r>
+          <w:rPr>
+            <w:noProof/>
+            <w:webHidden/>
+          </w:rPr>
+          <w:fldChar w:fldCharType="end"/>
+        </w:r>
+      </w:hyperlink>
+    </w:p>
+    <w:p>
+      <w:pPr>
+        <w:pStyle w:val="TableofFigures"/>
+        <w:tabs>
+          <w:tab w:val="right" w:leader="dot" w:pos="8630"/>
+        </w:tabs>
+        <w:rPr>
+          <w:rFonts w:eastAsiaTheme="minorEastAsia"/>
+          <w:noProof/>
+          <w:color w:val="auto"/>
+          <w:sz w:val="22"/>
+          <w:szCs w:val="22"/>
+          <w:lang w:eastAsia="en-US"/>
+        </w:rPr>
+      </w:pPr>
+      <w:hyperlink w:anchor="_Toc373762713" w:history="1">
+        <w:r>
+          <w:rPr>
+            <w:rStyle w:val="Hyperlink"/>
+            <w:noProof/>
+          </w:rPr>
+          <w:t>Figure 3: Question filters</w:t>
+        </w:r>
+        <w:r>
+          <w:rPr>
+            <w:noProof/>
+            <w:webHidden/>
+          </w:rPr>
+          <w:tab/>
+        </w:r>
+        <w:r>
+          <w:rPr>
+            <w:noProof/>
+            <w:webHidden/>
+          </w:rPr>
+          <w:fldChar w:fldCharType="begin"/>
+        </w:r>
+        <w:r>
+          <w:rPr>
+            <w:noProof/>
+            <w:webHidden/>
+          </w:rPr>
+          <w:instrText xml:space="preserve"> PAGEREF _Toc373762713 \h </w:instrText>
+        </w:r>
+        <w:r>
+          <w:rPr>
+            <w:noProof/>
+            <w:webHidden/>
+          </w:rPr>
+        </w:r>
+        <w:r>
+          <w:rPr>
+            <w:noProof/>
+            <w:webHidden/>
+          </w:rPr>
+          <w:fldChar w:fldCharType="separate"/>
+        </w:r>
+        <w:r>
+          <w:rPr>
+            <w:noProof/>
+            <w:webHidden/>
+          </w:rPr>
+          <w:t>12</w:t>
+        </w:r>
+        <w:r>
+          <w:rPr>
+            <w:noProof/>
+            <w:webHidden/>
+          </w:rPr>
+          <w:fldChar w:fldCharType="end"/>
+        </w:r>
+      </w:hyperlink>
+    </w:p>
+    <w:p>
+      <w:pPr>
+        <w:pStyle w:val="TableofFigures"/>
+        <w:tabs>
+          <w:tab w:val="right" w:leader="dot" w:pos="8630"/>
+        </w:tabs>
+        <w:rPr>
+          <w:rFonts w:eastAsiaTheme="minorEastAsia"/>
+          <w:noProof/>
+          <w:color w:val="auto"/>
+          <w:sz w:val="22"/>
+          <w:szCs w:val="22"/>
+          <w:lang w:eastAsia="en-US"/>
+        </w:rPr>
+      </w:pPr>
+      <w:hyperlink w:anchor="_Toc373762714" w:history="1">
+        <w:r>
+          <w:rPr>
+            <w:rStyle w:val="Hyperlink"/>
+            <w:noProof/>
+          </w:rPr>
+          <w:t>Figure 4: Sample Answer page</w:t>
+        </w:r>
+        <w:r>
+          <w:rPr>
+            <w:noProof/>
+            <w:webHidden/>
+          </w:rPr>
+          <w:tab/>
+        </w:r>
+        <w:r>
+          <w:rPr>
+            <w:noProof/>
+            <w:webHidden/>
+          </w:rPr>
+          <w:fldChar w:fldCharType="begin"/>
+        </w:r>
+        <w:r>
+          <w:rPr>
+            <w:noProof/>
+            <w:webHidden/>
+          </w:rPr>
+          <w:instrText xml:space="preserve"> PAGEREF _Toc373762714 \h </w:instrText>
+        </w:r>
+        <w:r>
+          <w:rPr>
+            <w:noProof/>
+            <w:webHidden/>
+          </w:rPr>
+        </w:r>
+        <w:r>
+          <w:rPr>
+            <w:noProof/>
+            <w:webHidden/>
+          </w:rPr>
+          <w:fldChar w:fldCharType="separate"/>
+        </w:r>
+        <w:r>
+          <w:rPr>
+            <w:noProof/>
+            <w:webHidden/>
+          </w:rPr>
+          <w:t>12</w:t>
+        </w:r>
+        <w:r>
+          <w:rPr>
+            <w:noProof/>
+            <w:webHidden/>
+          </w:rPr>
+          <w:fldChar w:fldCharType="end"/>
+        </w:r>
+      </w:hyperlink>
+    </w:p>
+    <w:p>
+      <w:pPr>
+        <w:pStyle w:val="TableofFigures"/>
+        <w:tabs>
+          <w:tab w:val="right" w:leader="dot" w:pos="8630"/>
+        </w:tabs>
+        <w:rPr>
+          <w:rFonts w:eastAsiaTheme="minorEastAsia"/>
+          <w:noProof/>
+          <w:color w:val="auto"/>
+          <w:sz w:val="22"/>
+          <w:szCs w:val="22"/>
+          <w:lang w:eastAsia="en-US"/>
+        </w:rPr>
+      </w:pPr>
+      <w:hyperlink w:anchor="_Toc373762715" w:history="1">
+        <w:r>
+          <w:rPr>
+            <w:rStyle w:val="Hyperlink"/>
+            <w:noProof/>
+          </w:rPr>
+          <w:t>Figure 5: Sample ‘similar questions’</w:t>
+        </w:r>
+        <w:r>
+          <w:rPr>
+            <w:noProof/>
+            <w:webHidden/>
+          </w:rPr>
+          <w:tab/>
+        </w:r>
+        <w:r>
+          <w:rPr>
+            <w:noProof/>
+            <w:webHidden/>
+          </w:rPr>
+          <w:fldChar w:fldCharType="begin"/>
+        </w:r>
+        <w:r>
+          <w:rPr>
+            <w:noProof/>
+            <w:webHidden/>
+          </w:rPr>
+          <w:instrText xml:space="preserve"> PAGEREF _Toc373762715 \h </w:instrText>
+        </w:r>
+        <w:r>
+          <w:rPr>
+            <w:noProof/>
+            <w:webHidden/>
+          </w:rPr>
+        </w:r>
+        <w:r>
+          <w:rPr>
+            <w:noProof/>
+            <w:webHidden/>
+          </w:rPr>
+          <w:fldChar w:fldCharType="separate"/>
+        </w:r>
+        <w:r>
+          <w:rPr>
+            <w:noProof/>
+            <w:webHidden/>
+          </w:rPr>
+          <w:t>13</w:t>
+        </w:r>
+        <w:r>
+          <w:rPr>
+            <w:noProof/>
+            <w:webHidden/>
+          </w:rPr>
+          <w:fldChar w:fldCharType="end"/>
+        </w:r>
+      </w:hyperlink>
+    </w:p>
+    <w:p>
+      <w:pPr>
+        <w:pStyle w:val="TableofFigures"/>
+        <w:tabs>
+          <w:tab w:val="right" w:leader="dot" w:pos="8630"/>
+        </w:tabs>
+        <w:rPr>
+          <w:rFonts w:eastAsiaTheme="minorEastAsia"/>
+          <w:noProof/>
+          <w:color w:val="auto"/>
+          <w:sz w:val="22"/>
+          <w:szCs w:val="22"/>
+          <w:lang w:eastAsia="en-US"/>
+        </w:rPr>
+      </w:pPr>
+      <w:hyperlink w:anchor="_Toc373762716" w:history="1">
+        <w:r>
+          <w:rPr>
+            <w:rStyle w:val="Hyperlink"/>
+            <w:noProof/>
+          </w:rPr>
+          <w:t>Figure 6: How it works page</w:t>
+        </w:r>
+        <w:r>
+          <w:rPr>
+            <w:noProof/>
+            <w:webHidden/>
+          </w:rPr>
+          <w:tab/>
+        </w:r>
+        <w:r>
+          <w:rPr>
+            <w:noProof/>
+            <w:webHidden/>
+          </w:rPr>
+          <w:fldChar w:fldCharType="begin"/>
+        </w:r>
+        <w:r>
+          <w:rPr>
+            <w:noProof/>
+            <w:webHidden/>
+          </w:rPr>
+          <w:instrText xml:space="preserve"> PAGEREF _Toc373762716 \h </w:instrText>
+        </w:r>
+        <w:r>
+          <w:rPr>
+            <w:noProof/>
+            <w:webHidden/>
+          </w:rPr>
+        </w:r>
+        <w:r>
+          <w:rPr>
+            <w:noProof/>
+            <w:webHidden/>
+          </w:rPr>
+          <w:fldChar w:fldCharType="separate"/>
+        </w:r>
+        <w:r>
+          <w:rPr>
+            <w:noProof/>
+            <w:webHidden/>
+          </w:rPr>
+          <w:t>14</w:t>
+        </w:r>
+        <w:r>
+          <w:rPr>
+            <w:noProof/>
+            <w:webHidden/>
+          </w:rPr>
+          <w:fldChar w:fldCharType="end"/>
+        </w:r>
+      </w:hyperlink>
+    </w:p>
+    <w:p>
+      <w:pPr>
+        <w:rPr>
+          <w:rStyle w:val="Heading1Char"/>
+          <w:sz w:val="28"/>
+          <w:u w:val="single"/>
+        </w:rPr>
+      </w:pPr>
+      <w:r>
+        <w:rPr>
+          <w:rStyle w:val="Heading1Char"/>
+          <w:sz w:val="36"/>
+          <w:u w:val="single"/>
+        </w:rPr>
+        <w:fldChar w:fldCharType="end"/>
+      </w:r>
+    </w:p>
+    <w:p>
+      <w:pPr>
+        <w:rPr>
+          <w:rStyle w:val="Heading1Char"/>
+          <w:sz w:val="28"/>
+          <w:u w:val="single"/>
+        </w:rPr>
+      </w:pPr>
+      <w:r>
+        <w:rPr>
+          <w:rStyle w:val="Heading1Char"/>
+          <w:sz w:val="28"/>
           <w:u w:val="single"/>
         </w:rPr>
         <w:br w:type="page"/>
@@ -1481,7 +1994,15 @@
         <w:rPr>
           <w:sz w:val="22"/>
         </w:rPr>
-        <w:t xml:space="preserve"> systems have become a significant part of on-going research in the area of Information retrieval. NIST has been holding Q&amp;A tracks for TREC document collections leading to pushing of the envelope in developing efficient Q&amp;A systems. </w:t>
+        <w:t xml:space="preserve"> systems have become a significant part of on-going research in </w:t>
+      </w:r>
+      <w:bookmarkStart w:id="6" w:name="_GoBack"/>
+      <w:bookmarkEnd w:id="6"/>
+      <w:r>
+        <w:rPr>
+          <w:sz w:val="22"/>
+        </w:rPr>
+        <w:t xml:space="preserve">the area of Information retrieval. NIST has been holding Q&amp;A tracks for TREC document collections leading to pushing of the envelope in developing efficient Q&amp;A systems. </w:t>
       </w:r>
     </w:p>
     <w:p>
@@ -1834,7 +2355,7 @@
           <w:sz w:val="20"/>
         </w:rPr>
       </w:pPr>
-      <w:bookmarkStart w:id="6" w:name="_Toc373690345"/>
+      <w:bookmarkStart w:id="7" w:name="_Toc373690345"/>
       <w:r>
         <w:rPr>
           <w:rStyle w:val="Heading1Char"/>
@@ -1843,7 +2364,7 @@
         <w:lastRenderedPageBreak/>
         <w:t>System Overview</w:t>
       </w:r>
-      <w:bookmarkEnd w:id="6"/>
+      <w:bookmarkEnd w:id="7"/>
     </w:p>
     <w:p>
       <w:r>
@@ -1904,7 +2425,31 @@
         <w:rPr>
           <w:sz w:val="22"/>
         </w:rPr>
-        <w:t xml:space="preserve">As the first step in developing such a system, we will be providing the user options in terms of lists </w:t>
+        <w:t>As the first step in developing suc</w:t>
+      </w:r>
+      <w:r>
+        <w:rPr>
+          <w:sz w:val="22"/>
+        </w:rPr>
+        <w:t>h a system, we provide</w:t>
+      </w:r>
+      <w:r>
+        <w:rPr>
+          <w:sz w:val="22"/>
+        </w:rPr>
+        <w:t xml:space="preserve"> the user </w:t>
+      </w:r>
+      <w:r>
+        <w:rPr>
+          <w:sz w:val="22"/>
+        </w:rPr>
+        <w:t xml:space="preserve">with </w:t>
+      </w:r>
+      <w:r>
+        <w:rPr>
+          <w:sz w:val="22"/>
+        </w:rPr>
+        <w:t xml:space="preserve">options in terms of lists </w:t>
       </w:r>
       <w:r>
         <w:rPr>
@@ -2303,6 +2848,7 @@
       <w:pPr>
         <w:shd w:val="clear" w:color="auto" w:fill="FFFFFF"/>
         <w:spacing w:before="0" w:after="0" w:line="240" w:lineRule="auto"/>
+        <w:ind w:left="360"/>
         <w:rPr>
           <w:rFonts w:asciiTheme="majorHAnsi" w:hAnsiTheme="majorHAnsi" w:cs="LucidaGrande"/>
           <w:b/>
@@ -2368,22 +2914,23 @@
     </w:p>
     <w:p>
       <w:pPr>
-        <w:rPr>
-          <w:sz w:val="22"/>
-        </w:rPr>
-      </w:pPr>
-      <w:r>
-        <w:rPr>
-          <w:sz w:val="22"/>
-        </w:rPr>
-        <w:t xml:space="preserve">This is a feature which has become ubiquitous in search systems over the web. The advantage of this provision is that even if the user may not have complete information </w:t>
+        <w:ind w:left="360"/>
+        <w:rPr>
+          <w:sz w:val="22"/>
+        </w:rPr>
+      </w:pPr>
+      <w:r>
+        <w:rPr>
+          <w:sz w:val="22"/>
+        </w:rPr>
+        <w:t xml:space="preserve">This is a feature which has become ubiquitous in search systems over the web. The advantage of this provision is that even if the user may not have complete information about the subject he/she wants to query, he/she still succeeds on the task of querying </w:t>
       </w:r>
       <w:r>
         <w:rPr>
           <w:sz w:val="22"/>
         </w:rPr>
         <w:lastRenderedPageBreak/>
-        <w:t>about the subject he/she wants to query, he/she still succeeds on the task of querying the system. We provide the user with multiple options based on what is typed. The suggested options are based on the popularity of the search term starting with the typed character. Thus, allowing the user convenient way to question our system.</w:t>
+        <w:t>the system. We provide the user with multiple options based on what is typed. The suggested options are based on the popularity of the search term starting with the typed character. Thus, allowing the user convenient way to question our system.</w:t>
       </w:r>
     </w:p>
     <w:p>
@@ -2408,6 +2955,7 @@
     </w:p>
     <w:p>
       <w:pPr>
+        <w:ind w:left="360"/>
         <w:rPr>
           <w:sz w:val="22"/>
         </w:rPr>
@@ -2513,7 +3061,19 @@
         <w:rPr>
           <w:sz w:val="22"/>
         </w:rPr>
-        <w:t xml:space="preserve">s occupation, a place’s state territory or the film’s director. Concretely, this has been implemented by using </w:t>
+        <w:t>s occupation, a place’s state territory or the film’s director. Concretel</w:t>
+      </w:r>
+      <w:r>
+        <w:rPr>
+          <w:sz w:val="22"/>
+        </w:rPr>
+        <w:t xml:space="preserve">y, this has been implemented </w:t>
+      </w:r>
+      <w:r>
+        <w:rPr>
+          <w:sz w:val="22"/>
+        </w:rPr>
+        <w:t xml:space="preserve">using </w:t>
       </w:r>
       <w:proofErr w:type="spellStart"/>
       <w:r>
@@ -2709,6 +3269,7 @@
       <w:pPr>
         <w:ind w:left="360"/>
         <w:rPr>
+          <w:b/>
           <w:sz w:val="22"/>
         </w:rPr>
       </w:pPr>
@@ -2737,137 +3298,44 @@
           <w:sz w:val="22"/>
         </w:rPr>
         <w:t>seconds irrespective of the question complexity and ambiguity.</w:t>
-      </w:r>
-      <w:r>
-        <w:rPr>
-          <w:sz w:val="22"/>
-        </w:rPr>
-        <w:t xml:space="preserve"> </w:t>
-      </w:r>
-      <w:r>
-        <w:rPr>
-          <w:b/>
-          <w:sz w:val="22"/>
-        </w:rPr>
-        <w:t xml:space="preserve">Need to check what </w:t>
-      </w:r>
-      <w:proofErr w:type="gramStart"/>
-      <w:r>
-        <w:rPr>
-          <w:b/>
-          <w:sz w:val="22"/>
-        </w:rPr>
-        <w:t>is the answering speed</w:t>
-      </w:r>
-      <w:proofErr w:type="gramEnd"/>
-      <w:r>
-        <w:rPr>
-          <w:b/>
-          <w:sz w:val="22"/>
-        </w:rPr>
-        <w:t>.</w:t>
       </w:r>
     </w:p>
     <w:p>
       <w:pPr>
         <w:pStyle w:val="ListParagraph"/>
         <w:numPr>
-          <w:ilvl w:val="0"/>
-          <w:numId w:val="28"/>
+          <w:ilvl w:val="1"/>
+          <w:numId w:val="31"/>
         </w:numPr>
+        <w:ind w:left="432"/>
+        <w:rPr>
+          <w:caps/>
+          <w:sz w:val="22"/>
+          <w:u w:val="single"/>
+        </w:rPr>
+      </w:pPr>
+      <w:r>
+        <w:rPr>
+          <w:caps/>
+          <w:sz w:val="22"/>
+          <w:u w:val="single"/>
+        </w:rPr>
+        <w:lastRenderedPageBreak/>
+        <w:t>TRIVIA</w:t>
+      </w:r>
+    </w:p>
+    <w:p>
+      <w:pPr>
         <w:ind w:left="360"/>
         <w:rPr>
-          <w:b/>
-          <w:sz w:val="22"/>
-        </w:rPr>
-      </w:pPr>
-      <w:r>
-        <w:rPr>
-          <w:b/>
-          <w:sz w:val="22"/>
-        </w:rPr>
-        <w:lastRenderedPageBreak/>
-        <w:t xml:space="preserve">Check if we are implementing this. Would be cool to show as an add-on. For example, for a question – ‘Where was </w:t>
-      </w:r>
-      <w:proofErr w:type="spellStart"/>
-      <w:r>
-        <w:rPr>
-          <w:b/>
-          <w:sz w:val="22"/>
-        </w:rPr>
-        <w:t>Rajnikanth</w:t>
-      </w:r>
-      <w:proofErr w:type="spellEnd"/>
-      <w:r>
-        <w:rPr>
-          <w:b/>
-          <w:sz w:val="22"/>
-        </w:rPr>
-        <w:t xml:space="preserve"> born?’ we could, in addition to displaying the pertinent answer, display films (</w:t>
-      </w:r>
-      <w:proofErr w:type="spellStart"/>
-      <w:r>
-        <w:rPr>
-          <w:b/>
-          <w:sz w:val="22"/>
-        </w:rPr>
-        <w:t>infoboxes</w:t>
-      </w:r>
-      <w:proofErr w:type="spellEnd"/>
-      <w:r>
-        <w:rPr>
-          <w:b/>
-          <w:sz w:val="22"/>
-        </w:rPr>
-        <w:t xml:space="preserve"> should mention </w:t>
-      </w:r>
-      <w:proofErr w:type="spellStart"/>
-      <w:r>
-        <w:rPr>
-          <w:b/>
-          <w:sz w:val="22"/>
-        </w:rPr>
-        <w:t>Rajnikanth’s</w:t>
-      </w:r>
-      <w:proofErr w:type="spellEnd"/>
-      <w:r>
-        <w:rPr>
-          <w:b/>
-          <w:sz w:val="22"/>
-        </w:rPr>
-        <w:t xml:space="preserve"> presence within them) in which he has acted, or/and display trivia  of his birthplace (content present in the </w:t>
-      </w:r>
-      <w:proofErr w:type="spellStart"/>
-      <w:r>
-        <w:rPr>
-          <w:b/>
-          <w:sz w:val="22"/>
-        </w:rPr>
-        <w:t>infobox</w:t>
-      </w:r>
-      <w:proofErr w:type="spellEnd"/>
-      <w:r>
-        <w:rPr>
-          <w:b/>
-          <w:sz w:val="22"/>
-        </w:rPr>
-        <w:t xml:space="preserve"> where </w:t>
-      </w:r>
-      <w:proofErr w:type="spellStart"/>
-      <w:r>
-        <w:rPr>
-          <w:b/>
-          <w:sz w:val="22"/>
-        </w:rPr>
-        <w:t>Rajnikanth</w:t>
-      </w:r>
-      <w:proofErr w:type="spellEnd"/>
-      <w:r>
-        <w:rPr>
-          <w:b/>
-          <w:sz w:val="22"/>
-        </w:rPr>
-        <w:t xml:space="preserve"> was born).</w:t>
+          <w:sz w:val="22"/>
+        </w:rPr>
+      </w:pPr>
+      <w:r>
+        <w:rPr>
+          <w:sz w:val="22"/>
+        </w:rPr>
+        <w:t>Our Q&amp;A system additionally provides trivia to the user in addition to the answer. Providing trivia provides an aspect of enriching the experience while using the system. For exploratory users, it becomes a helpful to tool to understand more about the answer to the question the user poses. For this purpose, when the category queried upon is movies, the system provides movie posters</w:t>
       </w:r>
     </w:p>
     <w:p>
@@ -2951,45 +3419,28 @@
       </w:r>
     </w:p>
     <w:p>
-      <w:r>
-        <w:tab/>
-      </w:r>
-      <w:r>
-        <w:tab/>
-      </w:r>
-      <w:r>
-        <w:tab/>
-      </w:r>
-      <w:r>
-        <w:tab/>
-      </w:r>
-      <w:r>
-        <w:tab/>
-      </w:r>
+      <w:pPr>
+        <w:jc w:val="center"/>
+      </w:pPr>
+      <w:bookmarkStart w:id="8" w:name="_Toc373762711"/>
       <w:r>
         <w:t xml:space="preserve">Figure </w:t>
       </w:r>
-      <w:r>
-        <w:fldChar w:fldCharType="begin"/>
-      </w:r>
-      <w:r>
-        <w:instrText xml:space="preserve"> SEQ Figure \* ARABIC </w:instrText>
-      </w:r>
-      <w:r>
-        <w:fldChar w:fldCharType="separate"/>
-      </w:r>
+      <w:fldSimple w:instr=" SEQ Figure \* ARABIC ">
+        <w:r>
+          <w:rPr>
+            <w:noProof/>
+          </w:rPr>
+          <w:t>1</w:t>
+        </w:r>
+      </w:fldSimple>
       <w:r>
         <w:rPr>
           <w:noProof/>
         </w:rPr>
-        <w:t>1</w:t>
-      </w:r>
-      <w:r>
-        <w:rPr>
-          <w:noProof/>
-        </w:rPr>
-        <w:fldChar w:fldCharType="end"/>
-      </w:r>
+        <w:t>: System Diagram</w:t>
+      </w:r>
+      <w:bookmarkEnd w:id="8"/>
     </w:p>
     <w:p>
       <w:pPr>
@@ -3076,7 +3527,7 @@
           <w:u w:val="single"/>
         </w:rPr>
       </w:pPr>
-      <w:bookmarkStart w:id="7" w:name="_Toc373690346"/>
+      <w:bookmarkStart w:id="9" w:name="_Toc373690346"/>
       <w:r>
         <w:rPr>
           <w:rStyle w:val="Heading1Char"/>
@@ -3085,7 +3536,7 @@
         <w:lastRenderedPageBreak/>
         <w:t>Configuration Details</w:t>
       </w:r>
-      <w:bookmarkEnd w:id="7"/>
+      <w:bookmarkEnd w:id="9"/>
     </w:p>
     <w:p>
       <w:pPr>
@@ -7063,6 +7514,93 @@
         <w:rPr>
           <w:sz w:val="22"/>
         </w:rPr>
+        <w:t>To implement features discussed in section 2 within our system, we have configured the ‘solrconfig.xml’ for the following handlers:</w:t>
+      </w:r>
+    </w:p>
+    <w:p>
+      <w:pPr>
+        <w:pStyle w:val="ListParagraph"/>
+        <w:numPr>
+          <w:ilvl w:val="0"/>
+          <w:numId w:val="41"/>
+        </w:numPr>
+        <w:rPr>
+          <w:sz w:val="22"/>
+        </w:rPr>
+      </w:pPr>
+      <w:r>
+        <w:rPr>
+          <w:sz w:val="22"/>
+        </w:rPr>
+        <w:t>‘select’ handler</w:t>
+      </w:r>
+      <w:r>
+        <w:rPr>
+          <w:sz w:val="22"/>
+        </w:rPr>
+        <w:t xml:space="preserve"> (spell check)</w:t>
+      </w:r>
+    </w:p>
+    <w:p>
+      <w:pPr>
+        <w:pStyle w:val="ListParagraph"/>
+        <w:numPr>
+          <w:ilvl w:val="0"/>
+          <w:numId w:val="41"/>
+        </w:numPr>
+        <w:rPr>
+          <w:sz w:val="22"/>
+        </w:rPr>
+      </w:pPr>
+      <w:r>
+        <w:rPr>
+          <w:sz w:val="22"/>
+        </w:rPr>
+        <w:t>‘suggest’ handler (auto-suggest)</w:t>
+      </w:r>
+    </w:p>
+    <w:p>
+      <w:pPr>
+        <w:pStyle w:val="ListParagraph"/>
+        <w:numPr>
+          <w:ilvl w:val="0"/>
+          <w:numId w:val="41"/>
+        </w:numPr>
+        <w:rPr>
+          <w:sz w:val="22"/>
+        </w:rPr>
+      </w:pPr>
+      <w:r>
+        <w:rPr>
+          <w:sz w:val="22"/>
+        </w:rPr>
+        <w:t>‘</w:t>
+      </w:r>
+      <w:proofErr w:type="spellStart"/>
+      <w:r>
+        <w:rPr>
+          <w:sz w:val="22"/>
+        </w:rPr>
+        <w:t>mergeFactor</w:t>
+      </w:r>
+      <w:proofErr w:type="spellEnd"/>
+      <w:r>
+        <w:rPr>
+          <w:sz w:val="22"/>
+        </w:rPr>
+        <w:t>’ = 2 (To increase search speed)</w:t>
+      </w:r>
+    </w:p>
+    <w:p>
+      <w:pPr>
+        <w:rPr>
+          <w:sz w:val="22"/>
+        </w:rPr>
+      </w:pPr>
+      <w:r>
+        <w:rPr>
+          <w:sz w:val="22"/>
+        </w:rPr>
         <w:t>Having made use of the above configuration withi</w:t>
       </w:r>
       <w:r>
@@ -7081,6 +7619,7 @@
     <w:p>
       <w:pPr>
         <w:rPr>
+          <w:b/>
           <w:caps/>
           <w:sz w:val="22"/>
           <w:u w:val="single"/>
@@ -7088,6 +7627,7 @@
       </w:pPr>
       <w:r>
         <w:rPr>
+          <w:b/>
           <w:caps/>
           <w:sz w:val="22"/>
           <w:u w:val="single"/>
@@ -7096,6 +7636,7 @@
       </w:r>
       <w:r>
         <w:rPr>
+          <w:b/>
           <w:caps/>
           <w:sz w:val="22"/>
           <w:u w:val="single"/>
@@ -7104,6 +7645,7 @@
       </w:r>
       <w:r>
         <w:rPr>
+          <w:b/>
           <w:caps/>
           <w:sz w:val="22"/>
           <w:u w:val="single"/>
@@ -7408,6 +7950,7 @@
         <w:rPr>
           <w:sz w:val="22"/>
         </w:rPr>
+        <w:lastRenderedPageBreak/>
         <w:t xml:space="preserve">In addition to the </w:t>
       </w:r>
       <w:proofErr w:type="spellStart"/>
@@ -7434,12 +7977,14 @@
     <w:p>
       <w:pPr>
         <w:rPr>
+          <w:b/>
           <w:caps/>
           <w:u w:val="single"/>
         </w:rPr>
       </w:pPr>
       <w:r>
         <w:rPr>
+          <w:b/>
           <w:caps/>
           <w:sz w:val="22"/>
           <w:u w:val="single"/>
@@ -7457,7 +8002,6 @@
         <w:rPr>
           <w:caps/>
         </w:rPr>
-        <w:lastRenderedPageBreak/>
         <w:t>T</w:t>
       </w:r>
       <w:r>
@@ -7866,32 +8410,7 @@
           <w:numId w:val="30"/>
         </w:numPr>
         <w:rPr>
-          <w:sz w:val="22"/>
-        </w:rPr>
-      </w:pPr>
-      <w:r>
-        <w:rPr>
-          <w:sz w:val="22"/>
-        </w:rPr>
-        <w:t xml:space="preserve">This </w:t>
-      </w:r>
-      <w:r>
-        <w:rPr>
-          <w:sz w:val="22"/>
-        </w:rPr>
-        <w:t>task has been handled by the ‘QueryFacet.java’ class.</w:t>
-      </w:r>
-    </w:p>
-    <w:p>
-      <w:pPr>
-        <w:rPr>
-          <w:caps/>
-        </w:rPr>
-      </w:pPr>
-    </w:p>
-    <w:p>
-      <w:pPr>
-        <w:rPr>
+          <w:b/>
           <w:caps/>
           <w:sz w:val="24"/>
           <w:u w:val="single"/>
@@ -7899,14 +8418,50 @@
       </w:pPr>
       <w:r>
         <w:rPr>
+          <w:sz w:val="22"/>
+        </w:rPr>
+        <w:lastRenderedPageBreak/>
+        <w:t xml:space="preserve">This </w:t>
+      </w:r>
+      <w:r>
+        <w:rPr>
+          <w:sz w:val="22"/>
+        </w:rPr>
+        <w:t>task has been handled by the ‘QueryFacet.java’ class.</w:t>
+      </w:r>
+    </w:p>
+    <w:p>
+      <w:pPr>
+        <w:pStyle w:val="ListParagraph"/>
+        <w:rPr>
+          <w:b/>
           <w:caps/>
           <w:sz w:val="24"/>
           <w:u w:val="single"/>
         </w:rPr>
+      </w:pPr>
+    </w:p>
+    <w:p>
+      <w:pPr>
+        <w:rPr>
+          <w:b/>
+          <w:caps/>
+          <w:sz w:val="24"/>
+          <w:u w:val="single"/>
+        </w:rPr>
+      </w:pPr>
+      <w:r>
+        <w:rPr>
+          <w:b/>
+          <w:caps/>
+          <w:sz w:val="24"/>
+          <w:u w:val="single"/>
+        </w:rPr>
         <w:t>User Interface</w:t>
       </w:r>
       <w:r>
         <w:rPr>
+          <w:b/>
           <w:caps/>
           <w:sz w:val="24"/>
           <w:u w:val="single"/>
@@ -7979,14 +8534,7 @@
         <w:rPr>
           <w:sz w:val="22"/>
         </w:rPr>
-        <w:t xml:space="preserve">The client </w:t>
-      </w:r>
-      <w:r>
-        <w:rPr>
-          <w:sz w:val="22"/>
-        </w:rPr>
-        <w:lastRenderedPageBreak/>
-        <w:t xml:space="preserve">side scripting has been done using </w:t>
+        <w:t xml:space="preserve">The client side scripting has been done using </w:t>
       </w:r>
       <w:proofErr w:type="spellStart"/>
       <w:r>
@@ -8026,6 +8574,23 @@
         </w:numPr>
         <w:rPr>
           <w:sz w:val="22"/>
+          <w:u w:val="single"/>
+        </w:rPr>
+      </w:pPr>
+      <w:r>
+        <w:rPr>
+          <w:sz w:val="22"/>
+          <w:u w:val="single"/>
+        </w:rPr>
+        <w:t>Question formulation</w:t>
+      </w:r>
+    </w:p>
+    <w:p>
+      <w:pPr>
+        <w:pStyle w:val="ListParagraph"/>
+        <w:ind w:left="360"/>
+        <w:rPr>
+          <w:sz w:val="22"/>
         </w:rPr>
       </w:pPr>
       <w:r>
@@ -8076,6 +8641,23 @@
         </w:numPr>
         <w:rPr>
           <w:sz w:val="22"/>
+          <w:u w:val="single"/>
+        </w:rPr>
+      </w:pPr>
+      <w:r>
+        <w:rPr>
+          <w:sz w:val="22"/>
+          <w:u w:val="single"/>
+        </w:rPr>
+        <w:t>Auto-suggest</w:t>
+      </w:r>
+    </w:p>
+    <w:p>
+      <w:pPr>
+        <w:pStyle w:val="ListParagraph"/>
+        <w:ind w:left="360"/>
+        <w:rPr>
+          <w:sz w:val="22"/>
         </w:rPr>
       </w:pPr>
       <w:r>
@@ -8105,59 +8687,142 @@
     </w:p>
     <w:p>
       <w:pPr>
-        <w:rPr>
-          <w:sz w:val="22"/>
-        </w:rPr>
-      </w:pPr>
-    </w:p>
-    <w:p>
-      <w:pPr>
-        <w:rPr>
-          <w:sz w:val="22"/>
-        </w:rPr>
-      </w:pPr>
-    </w:p>
-    <w:p>
-      <w:pPr>
-        <w:rPr>
-          <w:sz w:val="22"/>
-        </w:rPr>
-      </w:pPr>
-    </w:p>
-    <w:p>
-      <w:pPr>
-        <w:rPr>
-          <w:sz w:val="22"/>
-        </w:rPr>
-      </w:pPr>
-    </w:p>
-    <w:p>
-      <w:pPr>
-        <w:rPr>
-          <w:sz w:val="22"/>
-        </w:rPr>
-      </w:pPr>
-    </w:p>
-    <w:p>
-      <w:pPr>
-        <w:rPr>
-          <w:sz w:val="22"/>
-        </w:rPr>
-      </w:pPr>
-    </w:p>
-    <w:p>
-      <w:pPr>
-        <w:rPr>
-          <w:sz w:val="22"/>
-        </w:rPr>
-      </w:pPr>
-    </w:p>
-    <w:p>
-      <w:pPr>
-        <w:rPr>
-          <w:sz w:val="22"/>
-        </w:rPr>
-      </w:pPr>
+        <w:pStyle w:val="ListParagraph"/>
+        <w:numPr>
+          <w:ilvl w:val="0"/>
+          <w:numId w:val="34"/>
+        </w:numPr>
+        <w:rPr>
+          <w:sz w:val="22"/>
+          <w:u w:val="single"/>
+        </w:rPr>
+      </w:pPr>
+      <w:r>
+        <w:rPr>
+          <w:sz w:val="22"/>
+          <w:u w:val="single"/>
+        </w:rPr>
+        <w:t>Location information</w:t>
+      </w:r>
+    </w:p>
+    <w:p>
+      <w:pPr>
+        <w:pStyle w:val="ListParagraph"/>
+        <w:ind w:left="360"/>
+        <w:rPr>
+          <w:sz w:val="22"/>
+        </w:rPr>
+      </w:pPr>
+      <w:r>
+        <w:rPr>
+          <w:sz w:val="22"/>
+        </w:rPr>
+        <w:t xml:space="preserve">The UI module has also used the </w:t>
+      </w:r>
+      <w:proofErr w:type="spellStart"/>
+      <w:r>
+        <w:rPr>
+          <w:sz w:val="22"/>
+        </w:rPr>
+        <w:t>google</w:t>
+      </w:r>
+      <w:proofErr w:type="spellEnd"/>
+      <w:r>
+        <w:rPr>
+          <w:sz w:val="22"/>
+        </w:rPr>
+        <w:t xml:space="preserve"> geospatial API to display map based location descriptions of the answer in case of the query type is selected as ‘Places’ by the user. This has been implemented by sending </w:t>
+      </w:r>
+      <w:proofErr w:type="spellStart"/>
+      <w:r>
+        <w:rPr>
+          <w:sz w:val="22"/>
+        </w:rPr>
+        <w:t>javascript</w:t>
+      </w:r>
+      <w:proofErr w:type="spellEnd"/>
+      <w:r>
+        <w:rPr>
+          <w:sz w:val="22"/>
+        </w:rPr>
+        <w:t xml:space="preserve"> requests to the API through the standard interface.</w:t>
+      </w:r>
+    </w:p>
+    <w:p>
+      <w:pPr>
+        <w:pStyle w:val="ListParagraph"/>
+        <w:numPr>
+          <w:ilvl w:val="0"/>
+          <w:numId w:val="34"/>
+        </w:numPr>
+        <w:rPr>
+          <w:sz w:val="22"/>
+        </w:rPr>
+      </w:pPr>
+      <w:r>
+        <w:rPr>
+          <w:sz w:val="22"/>
+          <w:u w:val="single"/>
+        </w:rPr>
+        <w:t>Movie information</w:t>
+      </w:r>
+    </w:p>
+    <w:p>
+      <w:pPr>
+        <w:pStyle w:val="ListParagraph"/>
+        <w:ind w:left="360"/>
+        <w:rPr>
+          <w:sz w:val="22"/>
+        </w:rPr>
+      </w:pPr>
+      <w:r>
+        <w:rPr>
+          <w:sz w:val="22"/>
+        </w:rPr>
+        <w:t>On similar lines, the UI mo</w:t>
+      </w:r>
+      <w:r>
+        <w:rPr>
+          <w:sz w:val="22"/>
+        </w:rPr>
+        <w:t>dule also handles API calls to O</w:t>
+      </w:r>
+      <w:r>
+        <w:rPr>
+          <w:sz w:val="22"/>
+        </w:rPr>
+        <w:t xml:space="preserve">MDB </w:t>
+      </w:r>
+      <w:r>
+        <w:rPr>
+          <w:sz w:val="22"/>
+        </w:rPr>
+        <w:t xml:space="preserve">(Open Movie Database) </w:t>
+      </w:r>
+      <w:r>
+        <w:rPr>
+          <w:sz w:val="22"/>
+        </w:rPr>
+        <w:t xml:space="preserve">to retrieve </w:t>
+      </w:r>
+      <w:r>
+        <w:rPr>
+          <w:sz w:val="22"/>
+        </w:rPr>
+        <w:t>movie posters in case of user queries on the category ‘</w:t>
+      </w:r>
+      <w:r>
+        <w:rPr>
+          <w:sz w:val="22"/>
+        </w:rPr>
+        <w:t>Film</w:t>
+      </w:r>
+      <w:r>
+        <w:rPr>
+          <w:sz w:val="22"/>
+        </w:rPr>
+        <w:t>’.</w:t>
+      </w:r>
     </w:p>
     <w:p>
       <w:pPr>
@@ -8248,7 +8913,8 @@
           <w:u w:val="single"/>
         </w:rPr>
       </w:pPr>
-      <w:bookmarkStart w:id="8" w:name="_Toc373690347"/>
+      <w:bookmarkStart w:id="10" w:name="_Toc373690347"/>
+      <w:proofErr w:type="spellStart"/>
       <w:r>
         <w:rPr>
           <w:rStyle w:val="Heading1Char"/>
@@ -8262,9 +8928,17 @@
           <w:rStyle w:val="Heading1Char"/>
           <w:u w:val="single"/>
         </w:rPr>
-        <w:t>olr Statistics</w:t>
-      </w:r>
-      <w:bookmarkEnd w:id="8"/>
+        <w:t>olr</w:t>
+      </w:r>
+      <w:proofErr w:type="spellEnd"/>
+      <w:r>
+        <w:rPr>
+          <w:rStyle w:val="Heading1Char"/>
+          <w:u w:val="single"/>
+        </w:rPr>
+        <w:t xml:space="preserve"> Statistics</w:t>
+      </w:r>
+      <w:bookmarkEnd w:id="10"/>
     </w:p>
     <w:p>
       <w:r>
@@ -8314,7 +8988,7 @@
           <w:szCs w:val="24"/>
         </w:rPr>
       </w:pPr>
-      <w:bookmarkStart w:id="9" w:name="_Toc373690348"/>
+      <w:bookmarkStart w:id="11" w:name="_Toc373690348"/>
       <w:r>
         <w:rPr>
           <w:rStyle w:val="Heading1Char"/>
@@ -8330,7 +9004,7 @@
         </w:rPr>
         <w:t xml:space="preserve"> (UI)</w:t>
       </w:r>
-      <w:bookmarkEnd w:id="9"/>
+      <w:bookmarkEnd w:id="11"/>
     </w:p>
     <w:p>
       <w:pPr>
@@ -8600,27 +9274,22 @@
           <w:szCs w:val="22"/>
         </w:rPr>
       </w:pPr>
+      <w:bookmarkStart w:id="12" w:name="_Toc373762712"/>
       <w:r>
         <w:t xml:space="preserve">Figure </w:t>
       </w:r>
-      <w:r>
-        <w:fldChar w:fldCharType="begin"/>
-      </w:r>
-      <w:r>
-        <w:instrText xml:space="preserve"> SEQ Figure \* ARABIC </w:instrText>
-      </w:r>
-      <w:r>
-        <w:fldChar w:fldCharType="separate"/>
-      </w:r>
-      <w:r>
-        <w:rPr>
-          <w:noProof/>
-        </w:rPr>
-        <w:t>2</w:t>
-      </w:r>
-      <w:r>
-        <w:fldChar w:fldCharType="end"/>
-      </w:r>
+      <w:fldSimple w:instr=" SEQ Figure \* ARABIC ">
+        <w:r>
+          <w:rPr>
+            <w:noProof/>
+          </w:rPr>
+          <w:t>2</w:t>
+        </w:r>
+      </w:fldSimple>
+      <w:r>
+        <w:t>: Q&amp;A Opening webpage</w:t>
+      </w:r>
+      <w:bookmarkEnd w:id="12"/>
     </w:p>
     <w:p>
       <w:pPr>
@@ -8782,27 +9451,22 @@
           <w:szCs w:val="22"/>
         </w:rPr>
       </w:pPr>
+      <w:bookmarkStart w:id="13" w:name="_Toc373762713"/>
       <w:r>
         <w:t xml:space="preserve">Figure </w:t>
       </w:r>
-      <w:r>
-        <w:fldChar w:fldCharType="begin"/>
-      </w:r>
-      <w:r>
-        <w:instrText xml:space="preserve"> SEQ Figure \* ARABIC </w:instrText>
-      </w:r>
-      <w:r>
-        <w:fldChar w:fldCharType="separate"/>
-      </w:r>
-      <w:r>
-        <w:rPr>
-          <w:noProof/>
-        </w:rPr>
-        <w:t>3</w:t>
-      </w:r>
-      <w:r>
-        <w:fldChar w:fldCharType="end"/>
-      </w:r>
+      <w:fldSimple w:instr=" SEQ Figure \* ARABIC ">
+        <w:r>
+          <w:rPr>
+            <w:noProof/>
+          </w:rPr>
+          <w:t>3</w:t>
+        </w:r>
+      </w:fldSimple>
+      <w:r>
+        <w:t>: Question filters</w:t>
+      </w:r>
+      <w:bookmarkEnd w:id="13"/>
     </w:p>
     <w:p>
       <w:pPr>
@@ -8925,27 +9589,22 @@
         <w:pStyle w:val="Caption"/>
         <w:jc w:val="center"/>
       </w:pPr>
+      <w:bookmarkStart w:id="14" w:name="_Toc373762714"/>
       <w:r>
         <w:t xml:space="preserve">Figure </w:t>
       </w:r>
-      <w:r>
-        <w:fldChar w:fldCharType="begin"/>
-      </w:r>
-      <w:r>
-        <w:instrText xml:space="preserve"> SEQ Figure \* ARABIC </w:instrText>
-      </w:r>
-      <w:r>
-        <w:fldChar w:fldCharType="separate"/>
-      </w:r>
-      <w:r>
-        <w:rPr>
-          <w:noProof/>
-        </w:rPr>
-        <w:t>4</w:t>
-      </w:r>
-      <w:r>
-        <w:fldChar w:fldCharType="end"/>
-      </w:r>
+      <w:fldSimple w:instr=" SEQ Figure \* ARABIC ">
+        <w:r>
+          <w:rPr>
+            <w:noProof/>
+          </w:rPr>
+          <w:t>4</w:t>
+        </w:r>
+      </w:fldSimple>
+      <w:r>
+        <w:t>: Sample Answer page</w:t>
+      </w:r>
+      <w:bookmarkEnd w:id="14"/>
     </w:p>
     <w:p/>
     <w:p>
@@ -9109,27 +9768,22 @@
         <w:pStyle w:val="Caption"/>
         <w:jc w:val="center"/>
       </w:pPr>
+      <w:bookmarkStart w:id="15" w:name="_Toc373762715"/>
       <w:r>
         <w:t xml:space="preserve">Figure </w:t>
       </w:r>
-      <w:r>
-        <w:fldChar w:fldCharType="begin"/>
-      </w:r>
-      <w:r>
-        <w:instrText xml:space="preserve"> SEQ Figure \* ARABIC </w:instrText>
-      </w:r>
-      <w:r>
-        <w:fldChar w:fldCharType="separate"/>
-      </w:r>
-      <w:r>
-        <w:rPr>
-          <w:noProof/>
-        </w:rPr>
-        <w:t>5</w:t>
-      </w:r>
-      <w:r>
-        <w:fldChar w:fldCharType="end"/>
-      </w:r>
+      <w:fldSimple w:instr=" SEQ Figure \* ARABIC ">
+        <w:r>
+          <w:rPr>
+            <w:noProof/>
+          </w:rPr>
+          <w:t>5</w:t>
+        </w:r>
+      </w:fldSimple>
+      <w:r>
+        <w:t>: Sample ‘similar questions’</w:t>
+      </w:r>
+      <w:bookmarkEnd w:id="15"/>
     </w:p>
     <w:p/>
     <w:p/>
@@ -9229,27 +9883,22 @@
         <w:pStyle w:val="Caption"/>
         <w:jc w:val="center"/>
       </w:pPr>
+      <w:bookmarkStart w:id="16" w:name="_Toc373762716"/>
       <w:r>
         <w:t xml:space="preserve">Figure </w:t>
       </w:r>
-      <w:r>
-        <w:fldChar w:fldCharType="begin"/>
-      </w:r>
-      <w:r>
-        <w:instrText xml:space="preserve"> SEQ Figure \* ARABIC </w:instrText>
-      </w:r>
-      <w:r>
-        <w:fldChar w:fldCharType="separate"/>
-      </w:r>
-      <w:r>
-        <w:rPr>
-          <w:noProof/>
-        </w:rPr>
-        <w:t>6</w:t>
-      </w:r>
-      <w:r>
-        <w:fldChar w:fldCharType="end"/>
-      </w:r>
+      <w:fldSimple w:instr=" SEQ Figure \* ARABIC ">
+        <w:r>
+          <w:rPr>
+            <w:noProof/>
+          </w:rPr>
+          <w:t>6</w:t>
+        </w:r>
+      </w:fldSimple>
+      <w:r>
+        <w:t>: How it works page</w:t>
+      </w:r>
+      <w:bookmarkEnd w:id="16"/>
     </w:p>
     <w:p/>
     <w:p/>
@@ -9276,16 +9925,23 @@
           <w:szCs w:val="24"/>
         </w:rPr>
       </w:pPr>
-      <w:bookmarkStart w:id="10" w:name="_Toc373690349"/>
+      <w:bookmarkStart w:id="17" w:name="_Toc373690349"/>
       <w:r>
         <w:rPr>
           <w:rStyle w:val="Heading1Char"/>
           <w:u w:val="single"/>
         </w:rPr>
         <w:lastRenderedPageBreak/>
+        <w:t xml:space="preserve">Conclusions &amp; </w:t>
+      </w:r>
+      <w:r>
+        <w:rPr>
+          <w:rStyle w:val="Heading1Char"/>
+          <w:u w:val="single"/>
+        </w:rPr>
         <w:t>Future work</w:t>
       </w:r>
-      <w:bookmarkEnd w:id="10"/>
+      <w:bookmarkEnd w:id="17"/>
     </w:p>
     <w:p>
       <w:pPr>
@@ -9646,6 +10302,43 @@
           <w:szCs w:val="22"/>
         </w:rPr>
       </w:pPr>
+      <w:r>
+        <w:rPr>
+          <w:rFonts w:asciiTheme="majorHAnsi" w:hAnsiTheme="majorHAnsi" w:cs="LucidaGrande"/>
+          <w:sz w:val="22"/>
+          <w:szCs w:val="22"/>
+        </w:rPr>
+        <w:t>We have used a static database to create an index and all the indexing has been done a-priori. Therefore, here we could optimize on parameters such as ‘</w:t>
+      </w:r>
+      <w:proofErr w:type="spellStart"/>
+      <w:r>
+        <w:rPr>
+          <w:rFonts w:asciiTheme="majorHAnsi" w:hAnsiTheme="majorHAnsi" w:cs="LucidaGrande"/>
+          <w:sz w:val="22"/>
+          <w:szCs w:val="22"/>
+        </w:rPr>
+        <w:t>mergeFactor</w:t>
+      </w:r>
+      <w:proofErr w:type="spellEnd"/>
+      <w:r>
+        <w:rPr>
+          <w:rFonts w:asciiTheme="majorHAnsi" w:hAnsiTheme="majorHAnsi" w:cs="LucidaGrande"/>
+          <w:sz w:val="22"/>
+          <w:szCs w:val="22"/>
+        </w:rPr>
+        <w:t>’ and cache hits. By finding the optimum number of segments for merging, we could speed up our searching.</w:t>
+      </w:r>
+    </w:p>
+    <w:p>
+      <w:pPr>
+        <w:shd w:val="clear" w:color="auto" w:fill="FFFFFF"/>
+        <w:spacing w:before="0" w:after="0" w:line="240" w:lineRule="auto"/>
+        <w:rPr>
+          <w:rFonts w:asciiTheme="majorHAnsi" w:hAnsiTheme="majorHAnsi" w:cs="LucidaGrande"/>
+          <w:sz w:val="22"/>
+          <w:szCs w:val="22"/>
+        </w:rPr>
+      </w:pPr>
     </w:p>
     <w:p>
       <w:pPr>
@@ -9752,121 +10445,6 @@
     <w:p>
       <w:pPr>
         <w:pStyle w:val="ListParagraph"/>
-        <w:numPr>
-          <w:ilvl w:val="0"/>
-          <w:numId w:val="36"/>
-        </w:numPr>
-        <w:rPr>
-          <w:sz w:val="22"/>
-          <w:u w:val="single"/>
-        </w:rPr>
-      </w:pPr>
-      <w:r>
-        <w:rPr>
-          <w:sz w:val="22"/>
-          <w:u w:val="single"/>
-        </w:rPr>
-        <w:t>Location information</w:t>
-      </w:r>
-    </w:p>
-    <w:p>
-      <w:pPr>
-        <w:shd w:val="clear" w:color="auto" w:fill="FFFFFF"/>
-        <w:spacing w:before="0" w:after="0" w:line="240" w:lineRule="auto"/>
-        <w:rPr>
-          <w:rFonts w:asciiTheme="majorHAnsi" w:hAnsiTheme="majorHAnsi" w:cs="LucidaGrande"/>
-          <w:sz w:val="22"/>
-          <w:szCs w:val="22"/>
-        </w:rPr>
-      </w:pPr>
-      <w:r>
-        <w:rPr>
-          <w:sz w:val="22"/>
-        </w:rPr>
-        <w:t>For questions relating to places, such as ‘What is the capital of New York?</w:t>
-      </w:r>
-      <w:proofErr w:type="gramStart"/>
-      <w:r>
-        <w:rPr>
-          <w:sz w:val="22"/>
-        </w:rPr>
-        <w:t>’,</w:t>
-      </w:r>
-      <w:proofErr w:type="gramEnd"/>
-      <w:r>
-        <w:rPr>
-          <w:sz w:val="22"/>
-        </w:rPr>
-        <w:t xml:space="preserve"> we intend to use the geospatial feature of Solr in conjunction with the Google Map API to locate the place on the map.</w:t>
-      </w:r>
-      <w:r>
-        <w:rPr>
-          <w:rFonts w:asciiTheme="majorHAnsi" w:hAnsiTheme="majorHAnsi" w:cs="LucidaGrande"/>
-          <w:sz w:val="22"/>
-          <w:szCs w:val="22"/>
-        </w:rPr>
-        <w:t xml:space="preserve"> </w:t>
-      </w:r>
-      <w:r>
-        <w:rPr>
-          <w:rFonts w:asciiTheme="majorHAnsi" w:hAnsiTheme="majorHAnsi" w:cs="LucidaGrande"/>
-          <w:sz w:val="22"/>
-          <w:szCs w:val="22"/>
-        </w:rPr>
-        <w:t>Additionally, we could retrieve</w:t>
-      </w:r>
-      <w:r>
-        <w:rPr>
-          <w:rFonts w:asciiTheme="majorHAnsi" w:hAnsiTheme="majorHAnsi" w:cs="LucidaGrande"/>
-          <w:sz w:val="22"/>
-          <w:szCs w:val="22"/>
-        </w:rPr>
-        <w:t xml:space="preserve"> the user</w:t>
-      </w:r>
-      <w:r>
-        <w:rPr>
-          <w:rFonts w:asciiTheme="majorHAnsi" w:hAnsiTheme="majorHAnsi" w:cs="LucidaGrande"/>
-          <w:sz w:val="22"/>
-          <w:szCs w:val="22"/>
-        </w:rPr>
-        <w:t>’s</w:t>
-      </w:r>
-      <w:r>
-        <w:rPr>
-          <w:rFonts w:asciiTheme="majorHAnsi" w:hAnsiTheme="majorHAnsi" w:cs="LucidaGrande"/>
-          <w:sz w:val="22"/>
-          <w:szCs w:val="22"/>
-        </w:rPr>
-        <w:t xml:space="preserve"> loc</w:t>
-      </w:r>
-      <w:r>
-        <w:rPr>
-          <w:rFonts w:asciiTheme="majorHAnsi" w:hAnsiTheme="majorHAnsi" w:cs="LucidaGrande"/>
-          <w:sz w:val="22"/>
-          <w:szCs w:val="22"/>
-        </w:rPr>
-        <w:t xml:space="preserve">ation and show the distance he/she is from the </w:t>
-      </w:r>
-      <w:r>
-        <w:rPr>
-          <w:rFonts w:asciiTheme="majorHAnsi" w:hAnsiTheme="majorHAnsi" w:cs="LucidaGrande"/>
-          <w:sz w:val="22"/>
-          <w:szCs w:val="22"/>
-        </w:rPr>
-        <w:t>location</w:t>
-      </w:r>
-      <w:r>
-        <w:rPr>
-          <w:rFonts w:asciiTheme="majorHAnsi" w:hAnsiTheme="majorHAnsi" w:cs="LucidaGrande"/>
-          <w:sz w:val="22"/>
-          <w:szCs w:val="22"/>
-        </w:rPr>
-        <w:t xml:space="preserve"> in question.</w:t>
-      </w:r>
-    </w:p>
-    <w:p>
-      <w:pPr>
-        <w:pStyle w:val="ListParagraph"/>
         <w:shd w:val="clear" w:color="auto" w:fill="FFFFFF"/>
         <w:spacing w:before="0" w:after="0" w:line="240" w:lineRule="auto"/>
         <w:rPr>
@@ -9932,48 +10510,56 @@
           <w:sz w:val="22"/>
           <w:szCs w:val="22"/>
         </w:rPr>
+        <w:t xml:space="preserve">We could </w:t>
+      </w:r>
+      <w:r>
+        <w:rPr>
+          <w:rFonts w:asciiTheme="majorHAnsi" w:hAnsiTheme="majorHAnsi" w:cs="LucidaGrande"/>
+          <w:sz w:val="22"/>
+          <w:szCs w:val="22"/>
+        </w:rPr>
+        <w:t xml:space="preserve">expand the query by </w:t>
+      </w:r>
+      <w:r>
+        <w:rPr>
+          <w:rFonts w:asciiTheme="majorHAnsi" w:hAnsiTheme="majorHAnsi" w:cs="LucidaGrande"/>
+          <w:sz w:val="22"/>
+          <w:szCs w:val="22"/>
+        </w:rPr>
+        <w:t>keep</w:t>
+      </w:r>
+      <w:r>
+        <w:rPr>
+          <w:rFonts w:asciiTheme="majorHAnsi" w:hAnsiTheme="majorHAnsi" w:cs="LucidaGrande"/>
+          <w:sz w:val="22"/>
+          <w:szCs w:val="22"/>
+        </w:rPr>
+        <w:t>ing</w:t>
+      </w:r>
+      <w:r>
+        <w:rPr>
+          <w:rFonts w:asciiTheme="majorHAnsi" w:hAnsiTheme="majorHAnsi" w:cs="LucidaGrande"/>
+          <w:sz w:val="22"/>
+          <w:szCs w:val="22"/>
+        </w:rPr>
+        <w:t xml:space="preserve"> the synonyms of words we think could be used to define the verb in the user question and search the index for those too. </w:t>
+      </w:r>
+      <w:r>
+        <w:rPr>
+          <w:rFonts w:asciiTheme="majorHAnsi" w:hAnsiTheme="majorHAnsi" w:cs="LucidaGrande"/>
+          <w:sz w:val="22"/>
+          <w:szCs w:val="22"/>
+        </w:rPr>
+        <w:t xml:space="preserve">This could be </w:t>
+      </w:r>
+      <w:r>
+        <w:rPr>
+          <w:rFonts w:asciiTheme="majorHAnsi" w:hAnsiTheme="majorHAnsi" w:cs="LucidaGrande"/>
+          <w:sz w:val="22"/>
+          <w:szCs w:val="22"/>
+        </w:rPr>
         <w:lastRenderedPageBreak/>
-        <w:t xml:space="preserve">We could </w:t>
-      </w:r>
-      <w:r>
-        <w:rPr>
-          <w:rFonts w:asciiTheme="majorHAnsi" w:hAnsiTheme="majorHAnsi" w:cs="LucidaGrande"/>
-          <w:sz w:val="22"/>
-          <w:szCs w:val="22"/>
-        </w:rPr>
-        <w:t xml:space="preserve">expand the query by </w:t>
-      </w:r>
-      <w:r>
-        <w:rPr>
-          <w:rFonts w:asciiTheme="majorHAnsi" w:hAnsiTheme="majorHAnsi" w:cs="LucidaGrande"/>
-          <w:sz w:val="22"/>
-          <w:szCs w:val="22"/>
-        </w:rPr>
-        <w:t>keep</w:t>
-      </w:r>
-      <w:r>
-        <w:rPr>
-          <w:rFonts w:asciiTheme="majorHAnsi" w:hAnsiTheme="majorHAnsi" w:cs="LucidaGrande"/>
-          <w:sz w:val="22"/>
-          <w:szCs w:val="22"/>
-        </w:rPr>
-        <w:t>ing</w:t>
-      </w:r>
-      <w:r>
-        <w:rPr>
-          <w:rFonts w:asciiTheme="majorHAnsi" w:hAnsiTheme="majorHAnsi" w:cs="LucidaGrande"/>
-          <w:sz w:val="22"/>
-          <w:szCs w:val="22"/>
-        </w:rPr>
-        <w:t xml:space="preserve"> the synonyms of words we think could be used to define the verb in the user question and search the index for those too. </w:t>
-      </w:r>
-      <w:r>
-        <w:rPr>
-          <w:rFonts w:asciiTheme="majorHAnsi" w:hAnsiTheme="majorHAnsi" w:cs="LucidaGrande"/>
-          <w:sz w:val="22"/>
-          <w:szCs w:val="22"/>
-        </w:rPr>
-        <w:t xml:space="preserve">This could be implemented by choosing the synonym </w:t>
+        <w:t xml:space="preserve">implemented by choosing the synonym </w:t>
       </w:r>
       <w:r>
         <w:rPr>
@@ -10299,13 +10885,23 @@
                 <w:lang w:eastAsia="en-US"/>
               </w:rPr>
             </w:pPr>
-            <w:r>
-              <w:rPr>
-                <w:rFonts w:asciiTheme="majorHAnsi" w:eastAsia="Times New Roman" w:hAnsiTheme="majorHAnsi" w:cs="Times New Roman"/>
-                <w:color w:val="000000"/>
-                <w:lang w:eastAsia="en-US"/>
-              </w:rPr>
-              <w:t xml:space="preserve">Solr </w:t>
+            <w:proofErr w:type="spellStart"/>
+            <w:r>
+              <w:rPr>
+                <w:rFonts w:asciiTheme="majorHAnsi" w:eastAsia="Times New Roman" w:hAnsiTheme="majorHAnsi" w:cs="Times New Roman"/>
+                <w:color w:val="000000"/>
+                <w:lang w:eastAsia="en-US"/>
+              </w:rPr>
+              <w:t>Solr</w:t>
+            </w:r>
+            <w:proofErr w:type="spellEnd"/>
+            <w:r>
+              <w:rPr>
+                <w:rFonts w:asciiTheme="majorHAnsi" w:eastAsia="Times New Roman" w:hAnsiTheme="majorHAnsi" w:cs="Times New Roman"/>
+                <w:color w:val="000000"/>
+                <w:lang w:eastAsia="en-US"/>
+              </w:rPr>
+              <w:t xml:space="preserve"> </w:t>
             </w:r>
             <w:r>
               <w:rPr>
@@ -11396,8 +11992,6 @@
           <w:szCs w:val="22"/>
         </w:rPr>
       </w:pPr>
-      <w:bookmarkStart w:id="11" w:name="_GoBack"/>
-      <w:bookmarkEnd w:id="11"/>
     </w:p>
     <w:p>
       <w:pPr>
@@ -11949,6 +12543,7 @@
       <w:rPr>
         <w:noProof/>
         <w:color w:val="00A0B8" w:themeColor="accent1"/>
+        <w:lang w:eastAsia="en-US"/>
       </w:rPr>
       <mc:AlternateContent>
         <mc:Choice Requires="wps">
@@ -12074,7 +12669,7 @@
         <w:color w:val="00A0B8" w:themeColor="accent1"/>
         <w:sz w:val="20"/>
       </w:rPr>
-      <w:t>17</w:t>
+      <w:t>2</w:t>
     </w:r>
     <w:r>
       <w:rPr>
@@ -12144,6 +12739,7 @@
       <w:rPr>
         <w:noProof/>
         <w:color w:val="000000"/>
+        <w:lang w:eastAsia="en-US"/>
       </w:rPr>
       <mc:AlternateContent>
         <mc:Choice Requires="wps">
@@ -15693,6 +16289,119 @@
     </w:lvl>
   </w:abstractNum>
   <w:abstractNum w:abstractNumId="34">
+    <w:nsid w:val="77CC254A"/>
+    <w:multiLevelType w:val="hybridMultilevel"/>
+    <w:tmpl w:val="6A269F50"/>
+    <w:lvl w:ilvl="0" w:tplc="04090001">
+      <w:start w:val="1"/>
+      <w:numFmt w:val="bullet"/>
+      <w:lvlText w:val=""/>
+      <w:lvlJc w:val="left"/>
+      <w:pPr>
+        <w:ind w:left="720" w:hanging="360"/>
+      </w:pPr>
+      <w:rPr>
+        <w:rFonts w:ascii="Symbol" w:hAnsi="Symbol" w:hint="default"/>
+      </w:rPr>
+    </w:lvl>
+    <w:lvl w:ilvl="1" w:tplc="04090003" w:tentative="1">
+      <w:start w:val="1"/>
+      <w:numFmt w:val="bullet"/>
+      <w:lvlText w:val="o"/>
+      <w:lvlJc w:val="left"/>
+      <w:pPr>
+        <w:ind w:left="1440" w:hanging="360"/>
+      </w:pPr>
+      <w:rPr>
+        <w:rFonts w:ascii="Courier New" w:hAnsi="Courier New" w:cs="Courier New" w:hint="default"/>
+      </w:rPr>
+    </w:lvl>
+    <w:lvl w:ilvl="2" w:tplc="04090005" w:tentative="1">
+      <w:start w:val="1"/>
+      <w:numFmt w:val="bullet"/>
+      <w:lvlText w:val=""/>
+      <w:lvlJc w:val="left"/>
+      <w:pPr>
+        <w:ind w:left="2160" w:hanging="360"/>
+      </w:pPr>
+      <w:rPr>
+        <w:rFonts w:ascii="Wingdings" w:hAnsi="Wingdings" w:hint="default"/>
+      </w:rPr>
+    </w:lvl>
+    <w:lvl w:ilvl="3" w:tplc="04090001" w:tentative="1">
+      <w:start w:val="1"/>
+      <w:numFmt w:val="bullet"/>
+      <w:lvlText w:val=""/>
+      <w:lvlJc w:val="left"/>
+      <w:pPr>
+        <w:ind w:left="2880" w:hanging="360"/>
+      </w:pPr>
+      <w:rPr>
+        <w:rFonts w:ascii="Symbol" w:hAnsi="Symbol" w:hint="default"/>
+      </w:rPr>
+    </w:lvl>
+    <w:lvl w:ilvl="4" w:tplc="04090003" w:tentative="1">
+      <w:start w:val="1"/>
+      <w:numFmt w:val="bullet"/>
+      <w:lvlText w:val="o"/>
+      <w:lvlJc w:val="left"/>
+      <w:pPr>
+        <w:ind w:left="3600" w:hanging="360"/>
+      </w:pPr>
+      <w:rPr>
+        <w:rFonts w:ascii="Courier New" w:hAnsi="Courier New" w:cs="Courier New" w:hint="default"/>
+      </w:rPr>
+    </w:lvl>
+    <w:lvl w:ilvl="5" w:tplc="04090005" w:tentative="1">
+      <w:start w:val="1"/>
+      <w:numFmt w:val="bullet"/>
+      <w:lvlText w:val=""/>
+      <w:lvlJc w:val="left"/>
+      <w:pPr>
+        <w:ind w:left="4320" w:hanging="360"/>
+      </w:pPr>
+      <w:rPr>
+        <w:rFonts w:ascii="Wingdings" w:hAnsi="Wingdings" w:hint="default"/>
+      </w:rPr>
+    </w:lvl>
+    <w:lvl w:ilvl="6" w:tplc="04090001" w:tentative="1">
+      <w:start w:val="1"/>
+      <w:numFmt w:val="bullet"/>
+      <w:lvlText w:val=""/>
+      <w:lvlJc w:val="left"/>
+      <w:pPr>
+        <w:ind w:left="5040" w:hanging="360"/>
+      </w:pPr>
+      <w:rPr>
+        <w:rFonts w:ascii="Symbol" w:hAnsi="Symbol" w:hint="default"/>
+      </w:rPr>
+    </w:lvl>
+    <w:lvl w:ilvl="7" w:tplc="04090003" w:tentative="1">
+      <w:start w:val="1"/>
+      <w:numFmt w:val="bullet"/>
+      <w:lvlText w:val="o"/>
+      <w:lvlJc w:val="left"/>
+      <w:pPr>
+        <w:ind w:left="5760" w:hanging="360"/>
+      </w:pPr>
+      <w:rPr>
+        <w:rFonts w:ascii="Courier New" w:hAnsi="Courier New" w:cs="Courier New" w:hint="default"/>
+      </w:rPr>
+    </w:lvl>
+    <w:lvl w:ilvl="8" w:tplc="04090005" w:tentative="1">
+      <w:start w:val="1"/>
+      <w:numFmt w:val="bullet"/>
+      <w:lvlText w:val=""/>
+      <w:lvlJc w:val="left"/>
+      <w:pPr>
+        <w:ind w:left="6480" w:hanging="360"/>
+      </w:pPr>
+      <w:rPr>
+        <w:rFonts w:ascii="Wingdings" w:hAnsi="Wingdings" w:hint="default"/>
+      </w:rPr>
+    </w:lvl>
+  </w:abstractNum>
+  <w:abstractNum w:abstractNumId="35">
     <w:nsid w:val="78465EE9"/>
     <w:multiLevelType w:val="hybridMultilevel"/>
     <w:tmpl w:val="3FFC0088"/>
@@ -15806,7 +16515,7 @@
       </w:rPr>
     </w:lvl>
   </w:abstractNum>
-  <w:abstractNum w:abstractNumId="35">
+  <w:abstractNum w:abstractNumId="36">
     <w:nsid w:val="7B5D6000"/>
     <w:multiLevelType w:val="multilevel"/>
     <w:tmpl w:val="B366EB38"/>
@@ -15989,7 +16698,7 @@
     <w:abstractNumId w:val="11"/>
   </w:num>
   <w:num w:numId="31">
-    <w:abstractNumId w:val="35"/>
+    <w:abstractNumId w:val="36"/>
   </w:num>
   <w:num w:numId="32">
     <w:abstractNumId w:val="23"/>
@@ -16010,13 +16719,16 @@
     <w:abstractNumId w:val="8"/>
   </w:num>
   <w:num w:numId="38">
-    <w:abstractNumId w:val="34"/>
+    <w:abstractNumId w:val="35"/>
   </w:num>
   <w:num w:numId="39">
     <w:abstractNumId w:val="19"/>
   </w:num>
   <w:num w:numId="40">
     <w:abstractNumId w:val="22"/>
+  </w:num>
+  <w:num w:numId="41">
+    <w:abstractNumId w:val="34"/>
   </w:num>
 </w:numbering>
 </file>
@@ -17196,6 +17908,17 @@
       <w:szCs w:val="24"/>
     </w:rPr>
   </w:style>
+  <w:style w:type="paragraph" w:styleId="TableofFigures">
+    <w:name w:val="table of figures"/>
+    <w:basedOn w:val="Normal"/>
+    <w:next w:val="Normal"/>
+    <w:uiPriority w:val="99"/>
+    <w:unhideWhenUsed/>
+    <w:rsid w:val="001818E4"/>
+    <w:pPr>
+      <w:spacing w:after="0"/>
+    </w:pPr>
+  </w:style>
 </w:styles>
 </file>
 
@@ -17396,6 +18119,7 @@
     <w:rsid w:val="00BE707C"/>
     <w:rsid w:val="00C41E9F"/>
     <w:rsid w:val="00CA5A91"/>
+    <w:rsid w:val="00E20ACB"/>
     <w:rsid w:val="00E47824"/>
   </w:rsids>
   <m:mathPr>
@@ -18279,7 +19003,7 @@
 </file>
 
 <file path=customXml/itemProps3.xml><?xml version="1.0" encoding="utf-8"?>
-<ds:datastoreItem xmlns:ds="http://schemas.openxmlformats.org/officeDocument/2006/customXml" ds:itemID="{357C61D3-D8C6-4230-8610-5F4D56FCB9B0}">
+<ds:datastoreItem xmlns:ds="http://schemas.openxmlformats.org/officeDocument/2006/customXml" ds:itemID="{2ADC592B-4DB6-47CE-8554-5426F8A5B7A4}">
   <ds:schemaRefs>
     <ds:schemaRef ds:uri="http://schemas.openxmlformats.org/officeDocument/2006/bibliography"/>
   </ds:schemaRefs>

--- a/misc/docs/Project report/OrangeHummer_report.docx
+++ b/misc/docs/Project report/OrangeHummer_report.docx
@@ -718,7 +718,7 @@
     <w:sdt>
       <w:sdtPr>
         <w:rPr>
-          <w:sz w:val="36"/>
+          <w:sz w:val="40"/>
         </w:rPr>
         <w:id w:val="577555592"/>
         <w:docPartObj>
@@ -733,7 +733,7 @@
           <w:bCs/>
           <w:noProof/>
           <w:color w:val="595959" w:themeColor="text1" w:themeTint="A6"/>
-          <w:sz w:val="24"/>
+          <w:sz w:val="28"/>
         </w:rPr>
       </w:sdtEndPr>
       <w:sdtContent>
@@ -741,12 +741,12 @@
           <w:pPr>
             <w:pStyle w:val="TOCHeading"/>
             <w:rPr>
-              <w:sz w:val="36"/>
+              <w:sz w:val="40"/>
             </w:rPr>
           </w:pPr>
           <w:r>
             <w:rPr>
-              <w:sz w:val="36"/>
+              <w:sz w:val="40"/>
             </w:rPr>
             <w:t>Table of Contents</w:t>
           </w:r>
@@ -762,35 +762,35 @@
               <w:rFonts w:eastAsiaTheme="minorEastAsia"/>
               <w:noProof/>
               <w:color w:val="auto"/>
-              <w:sz w:val="28"/>
+              <w:sz w:val="24"/>
               <w:szCs w:val="22"/>
               <w:lang w:eastAsia="en-US"/>
             </w:rPr>
           </w:pPr>
           <w:r>
             <w:rPr>
-              <w:sz w:val="24"/>
+              <w:sz w:val="28"/>
             </w:rPr>
             <w:fldChar w:fldCharType="begin"/>
           </w:r>
           <w:r>
             <w:rPr>
-              <w:sz w:val="24"/>
+              <w:sz w:val="28"/>
             </w:rPr>
             <w:instrText xml:space="preserve"> TOC \o "1-3" \h \z \u </w:instrText>
           </w:r>
           <w:r>
             <w:rPr>
-              <w:sz w:val="24"/>
+              <w:sz w:val="28"/>
             </w:rPr>
             <w:fldChar w:fldCharType="separate"/>
           </w:r>
-          <w:hyperlink w:anchor="_Toc373690344" w:history="1">
+          <w:hyperlink w:anchor="_Toc373773869" w:history="1">
             <w:r>
               <w:rPr>
                 <w:rStyle w:val="Hyperlink"/>
                 <w:noProof/>
-                <w:sz w:val="24"/>
+                <w:sz w:val="22"/>
               </w:rPr>
               <w:t>1.</w:t>
             </w:r>
@@ -799,7 +799,7 @@
                 <w:rFonts w:eastAsiaTheme="minorEastAsia"/>
                 <w:noProof/>
                 <w:color w:val="auto"/>
-                <w:sz w:val="28"/>
+                <w:sz w:val="24"/>
                 <w:szCs w:val="22"/>
                 <w:lang w:eastAsia="en-US"/>
               </w:rPr>
@@ -809,7 +809,7 @@
               <w:rPr>
                 <w:rStyle w:val="Hyperlink"/>
                 <w:noProof/>
-                <w:sz w:val="24"/>
+                <w:sz w:val="22"/>
               </w:rPr>
               <w:t>Introduction</w:t>
             </w:r>
@@ -817,7 +817,7 @@
               <w:rPr>
                 <w:noProof/>
                 <w:webHidden/>
-                <w:sz w:val="24"/>
+                <w:sz w:val="22"/>
               </w:rPr>
               <w:tab/>
             </w:r>
@@ -825,7 +825,7 @@
               <w:rPr>
                 <w:noProof/>
                 <w:webHidden/>
-                <w:sz w:val="24"/>
+                <w:sz w:val="22"/>
               </w:rPr>
               <w:fldChar w:fldCharType="begin"/>
             </w:r>
@@ -833,22 +833,22 @@
               <w:rPr>
                 <w:noProof/>
                 <w:webHidden/>
-                <w:sz w:val="24"/>
-              </w:rPr>
-              <w:instrText xml:space="preserve"> PAGEREF _Toc373690344 \h </w:instrText>
+                <w:sz w:val="22"/>
+              </w:rPr>
+              <w:instrText xml:space="preserve"> PAGEREF _Toc373773869 \h </w:instrText>
             </w:r>
             <w:r>
               <w:rPr>
                 <w:noProof/>
                 <w:webHidden/>
-                <w:sz w:val="24"/>
+                <w:sz w:val="22"/>
               </w:rPr>
             </w:r>
             <w:r>
               <w:rPr>
                 <w:noProof/>
                 <w:webHidden/>
-                <w:sz w:val="24"/>
+                <w:sz w:val="22"/>
               </w:rPr>
               <w:fldChar w:fldCharType="separate"/>
             </w:r>
@@ -856,7 +856,7 @@
               <w:rPr>
                 <w:noProof/>
                 <w:webHidden/>
-                <w:sz w:val="24"/>
+                <w:sz w:val="22"/>
               </w:rPr>
               <w:t>2</w:t>
             </w:r>
@@ -864,7 +864,7 @@
               <w:rPr>
                 <w:noProof/>
                 <w:webHidden/>
-                <w:sz w:val="24"/>
+                <w:sz w:val="22"/>
               </w:rPr>
               <w:fldChar w:fldCharType="end"/>
             </w:r>
@@ -881,17 +881,17 @@
               <w:rFonts w:eastAsiaTheme="minorEastAsia"/>
               <w:noProof/>
               <w:color w:val="auto"/>
-              <w:sz w:val="28"/>
+              <w:sz w:val="24"/>
               <w:szCs w:val="22"/>
               <w:lang w:eastAsia="en-US"/>
             </w:rPr>
           </w:pPr>
-          <w:hyperlink w:anchor="_Toc373690345" w:history="1">
+          <w:hyperlink w:anchor="_Toc373773870" w:history="1">
             <w:r>
               <w:rPr>
                 <w:rStyle w:val="Hyperlink"/>
                 <w:noProof/>
-                <w:sz w:val="24"/>
+                <w:sz w:val="22"/>
               </w:rPr>
               <w:t>2.</w:t>
             </w:r>
@@ -900,7 +900,7 @@
                 <w:rFonts w:eastAsiaTheme="minorEastAsia"/>
                 <w:noProof/>
                 <w:color w:val="auto"/>
-                <w:sz w:val="28"/>
+                <w:sz w:val="24"/>
                 <w:szCs w:val="22"/>
                 <w:lang w:eastAsia="en-US"/>
               </w:rPr>
@@ -910,7 +910,7 @@
               <w:rPr>
                 <w:rStyle w:val="Hyperlink"/>
                 <w:noProof/>
-                <w:sz w:val="24"/>
+                <w:sz w:val="22"/>
               </w:rPr>
               <w:t>System Overview</w:t>
             </w:r>
@@ -918,7 +918,7 @@
               <w:rPr>
                 <w:noProof/>
                 <w:webHidden/>
-                <w:sz w:val="24"/>
+                <w:sz w:val="22"/>
               </w:rPr>
               <w:tab/>
             </w:r>
@@ -926,7 +926,7 @@
               <w:rPr>
                 <w:noProof/>
                 <w:webHidden/>
-                <w:sz w:val="24"/>
+                <w:sz w:val="22"/>
               </w:rPr>
               <w:fldChar w:fldCharType="begin"/>
             </w:r>
@@ -934,22 +934,22 @@
               <w:rPr>
                 <w:noProof/>
                 <w:webHidden/>
-                <w:sz w:val="24"/>
-              </w:rPr>
-              <w:instrText xml:space="preserve"> PAGEREF _Toc373690345 \h </w:instrText>
+                <w:sz w:val="22"/>
+              </w:rPr>
+              <w:instrText xml:space="preserve"> PAGEREF _Toc373773870 \h </w:instrText>
             </w:r>
             <w:r>
               <w:rPr>
                 <w:noProof/>
                 <w:webHidden/>
-                <w:sz w:val="24"/>
+                <w:sz w:val="22"/>
               </w:rPr>
             </w:r>
             <w:r>
               <w:rPr>
                 <w:noProof/>
                 <w:webHidden/>
-                <w:sz w:val="24"/>
+                <w:sz w:val="22"/>
               </w:rPr>
               <w:fldChar w:fldCharType="separate"/>
             </w:r>
@@ -957,7 +957,7 @@
               <w:rPr>
                 <w:noProof/>
                 <w:webHidden/>
-                <w:sz w:val="24"/>
+                <w:sz w:val="22"/>
               </w:rPr>
               <w:t>3</w:t>
             </w:r>
@@ -965,7 +965,7 @@
               <w:rPr>
                 <w:noProof/>
                 <w:webHidden/>
-                <w:sz w:val="24"/>
+                <w:sz w:val="22"/>
               </w:rPr>
               <w:fldChar w:fldCharType="end"/>
             </w:r>
@@ -982,17 +982,17 @@
               <w:rFonts w:eastAsiaTheme="minorEastAsia"/>
               <w:noProof/>
               <w:color w:val="auto"/>
-              <w:sz w:val="28"/>
+              <w:sz w:val="24"/>
               <w:szCs w:val="22"/>
               <w:lang w:eastAsia="en-US"/>
             </w:rPr>
           </w:pPr>
-          <w:hyperlink w:anchor="_Toc373690346" w:history="1">
+          <w:hyperlink w:anchor="_Toc373773871" w:history="1">
             <w:r>
               <w:rPr>
                 <w:rStyle w:val="Hyperlink"/>
                 <w:noProof/>
-                <w:sz w:val="24"/>
+                <w:sz w:val="22"/>
               </w:rPr>
               <w:t>3.</w:t>
             </w:r>
@@ -1001,7 +1001,7 @@
                 <w:rFonts w:eastAsiaTheme="minorEastAsia"/>
                 <w:noProof/>
                 <w:color w:val="auto"/>
-                <w:sz w:val="28"/>
+                <w:sz w:val="24"/>
                 <w:szCs w:val="22"/>
                 <w:lang w:eastAsia="en-US"/>
               </w:rPr>
@@ -1011,7 +1011,7 @@
               <w:rPr>
                 <w:rStyle w:val="Hyperlink"/>
                 <w:noProof/>
-                <w:sz w:val="24"/>
+                <w:sz w:val="22"/>
               </w:rPr>
               <w:t>Configuration Details</w:t>
             </w:r>
@@ -1019,7 +1019,7 @@
               <w:rPr>
                 <w:noProof/>
                 <w:webHidden/>
-                <w:sz w:val="24"/>
+                <w:sz w:val="22"/>
               </w:rPr>
               <w:tab/>
             </w:r>
@@ -1027,7 +1027,7 @@
               <w:rPr>
                 <w:noProof/>
                 <w:webHidden/>
-                <w:sz w:val="24"/>
+                <w:sz w:val="22"/>
               </w:rPr>
               <w:fldChar w:fldCharType="begin"/>
             </w:r>
@@ -1035,22 +1035,22 @@
               <w:rPr>
                 <w:noProof/>
                 <w:webHidden/>
-                <w:sz w:val="24"/>
-              </w:rPr>
-              <w:instrText xml:space="preserve"> PAGEREF _Toc373690346 \h </w:instrText>
+                <w:sz w:val="22"/>
+              </w:rPr>
+              <w:instrText xml:space="preserve"> PAGEREF _Toc373773871 \h </w:instrText>
             </w:r>
             <w:r>
               <w:rPr>
                 <w:noProof/>
                 <w:webHidden/>
-                <w:sz w:val="24"/>
+                <w:sz w:val="22"/>
               </w:rPr>
             </w:r>
             <w:r>
               <w:rPr>
                 <w:noProof/>
                 <w:webHidden/>
-                <w:sz w:val="24"/>
+                <w:sz w:val="22"/>
               </w:rPr>
               <w:fldChar w:fldCharType="separate"/>
             </w:r>
@@ -1058,7 +1058,7 @@
               <w:rPr>
                 <w:noProof/>
                 <w:webHidden/>
-                <w:sz w:val="24"/>
+                <w:sz w:val="22"/>
               </w:rPr>
               <w:t>6</w:t>
             </w:r>
@@ -1066,7 +1066,7 @@
               <w:rPr>
                 <w:noProof/>
                 <w:webHidden/>
-                <w:sz w:val="24"/>
+                <w:sz w:val="22"/>
               </w:rPr>
               <w:fldChar w:fldCharType="end"/>
             </w:r>
@@ -1083,17 +1083,17 @@
               <w:rFonts w:eastAsiaTheme="minorEastAsia"/>
               <w:noProof/>
               <w:color w:val="auto"/>
-              <w:sz w:val="28"/>
+              <w:sz w:val="24"/>
               <w:szCs w:val="22"/>
               <w:lang w:eastAsia="en-US"/>
             </w:rPr>
           </w:pPr>
-          <w:hyperlink w:anchor="_Toc373690347" w:history="1">
+          <w:hyperlink w:anchor="_Toc373773872" w:history="1">
             <w:r>
               <w:rPr>
                 <w:rStyle w:val="Hyperlink"/>
                 <w:noProof/>
-                <w:sz w:val="24"/>
+                <w:sz w:val="22"/>
               </w:rPr>
               <w:t>4.</w:t>
             </w:r>
@@ -1102,7 +1102,7 @@
                 <w:rFonts w:eastAsiaTheme="minorEastAsia"/>
                 <w:noProof/>
                 <w:color w:val="auto"/>
-                <w:sz w:val="28"/>
+                <w:sz w:val="24"/>
                 <w:szCs w:val="22"/>
                 <w:lang w:eastAsia="en-US"/>
               </w:rPr>
@@ -1112,7 +1112,7 @@
               <w:rPr>
                 <w:rStyle w:val="Hyperlink"/>
                 <w:noProof/>
-                <w:sz w:val="24"/>
+                <w:sz w:val="22"/>
               </w:rPr>
               <w:t>Solr Statistics</w:t>
             </w:r>
@@ -1120,7 +1120,7 @@
               <w:rPr>
                 <w:noProof/>
                 <w:webHidden/>
-                <w:sz w:val="24"/>
+                <w:sz w:val="22"/>
               </w:rPr>
               <w:tab/>
             </w:r>
@@ -1128,7 +1128,7 @@
               <w:rPr>
                 <w:noProof/>
                 <w:webHidden/>
-                <w:sz w:val="24"/>
+                <w:sz w:val="22"/>
               </w:rPr>
               <w:fldChar w:fldCharType="begin"/>
             </w:r>
@@ -1136,22 +1136,22 @@
               <w:rPr>
                 <w:noProof/>
                 <w:webHidden/>
-                <w:sz w:val="24"/>
-              </w:rPr>
-              <w:instrText xml:space="preserve"> PAGEREF _Toc373690347 \h </w:instrText>
+                <w:sz w:val="22"/>
+              </w:rPr>
+              <w:instrText xml:space="preserve"> PAGEREF _Toc373773872 \h </w:instrText>
             </w:r>
             <w:r>
               <w:rPr>
                 <w:noProof/>
                 <w:webHidden/>
-                <w:sz w:val="24"/>
+                <w:sz w:val="22"/>
               </w:rPr>
             </w:r>
             <w:r>
               <w:rPr>
                 <w:noProof/>
                 <w:webHidden/>
-                <w:sz w:val="24"/>
+                <w:sz w:val="22"/>
               </w:rPr>
               <w:fldChar w:fldCharType="separate"/>
             </w:r>
@@ -1159,7 +1159,7 @@
               <w:rPr>
                 <w:noProof/>
                 <w:webHidden/>
-                <w:sz w:val="24"/>
+                <w:sz w:val="22"/>
               </w:rPr>
               <w:t>10</w:t>
             </w:r>
@@ -1167,7 +1167,7 @@
               <w:rPr>
                 <w:noProof/>
                 <w:webHidden/>
-                <w:sz w:val="24"/>
+                <w:sz w:val="22"/>
               </w:rPr>
               <w:fldChar w:fldCharType="end"/>
             </w:r>
@@ -1184,18 +1184,18 @@
               <w:rFonts w:eastAsiaTheme="minorEastAsia"/>
               <w:noProof/>
               <w:color w:val="auto"/>
-              <w:sz w:val="28"/>
+              <w:sz w:val="24"/>
               <w:szCs w:val="22"/>
               <w:lang w:eastAsia="en-US"/>
             </w:rPr>
           </w:pPr>
-          <w:hyperlink w:anchor="_Toc373690348" w:history="1">
+          <w:hyperlink w:anchor="_Toc373773873" w:history="1">
             <w:r>
               <w:rPr>
                 <w:rStyle w:val="Hyperlink"/>
                 <w:rFonts w:cs="TimesNewRomanPSMT"/>
                 <w:noProof/>
-                <w:sz w:val="24"/>
+                <w:sz w:val="22"/>
               </w:rPr>
               <w:t>5.</w:t>
             </w:r>
@@ -1204,7 +1204,7 @@
                 <w:rFonts w:eastAsiaTheme="minorEastAsia"/>
                 <w:noProof/>
                 <w:color w:val="auto"/>
-                <w:sz w:val="28"/>
+                <w:sz w:val="24"/>
                 <w:szCs w:val="22"/>
                 <w:lang w:eastAsia="en-US"/>
               </w:rPr>
@@ -1214,7 +1214,7 @@
               <w:rPr>
                 <w:rStyle w:val="Hyperlink"/>
                 <w:noProof/>
-                <w:sz w:val="24"/>
+                <w:sz w:val="22"/>
               </w:rPr>
               <w:t>Search Interface (UI)</w:t>
             </w:r>
@@ -1222,7 +1222,7 @@
               <w:rPr>
                 <w:noProof/>
                 <w:webHidden/>
-                <w:sz w:val="24"/>
+                <w:sz w:val="22"/>
               </w:rPr>
               <w:tab/>
             </w:r>
@@ -1230,7 +1230,7 @@
               <w:rPr>
                 <w:noProof/>
                 <w:webHidden/>
-                <w:sz w:val="24"/>
+                <w:sz w:val="22"/>
               </w:rPr>
               <w:fldChar w:fldCharType="begin"/>
             </w:r>
@@ -1238,22 +1238,22 @@
               <w:rPr>
                 <w:noProof/>
                 <w:webHidden/>
-                <w:sz w:val="24"/>
-              </w:rPr>
-              <w:instrText xml:space="preserve"> PAGEREF _Toc373690348 \h </w:instrText>
+                <w:sz w:val="22"/>
+              </w:rPr>
+              <w:instrText xml:space="preserve"> PAGEREF _Toc373773873 \h </w:instrText>
             </w:r>
             <w:r>
               <w:rPr>
                 <w:noProof/>
                 <w:webHidden/>
-                <w:sz w:val="24"/>
+                <w:sz w:val="22"/>
               </w:rPr>
             </w:r>
             <w:r>
               <w:rPr>
                 <w:noProof/>
                 <w:webHidden/>
-                <w:sz w:val="24"/>
+                <w:sz w:val="22"/>
               </w:rPr>
               <w:fldChar w:fldCharType="separate"/>
             </w:r>
@@ -1261,7 +1261,7 @@
               <w:rPr>
                 <w:noProof/>
                 <w:webHidden/>
-                <w:sz w:val="24"/>
+                <w:sz w:val="22"/>
               </w:rPr>
               <w:t>11</w:t>
             </w:r>
@@ -1269,7 +1269,7 @@
               <w:rPr>
                 <w:noProof/>
                 <w:webHidden/>
-                <w:sz w:val="24"/>
+                <w:sz w:val="22"/>
               </w:rPr>
               <w:fldChar w:fldCharType="end"/>
             </w:r>
@@ -1286,18 +1286,18 @@
               <w:rFonts w:eastAsiaTheme="minorEastAsia"/>
               <w:noProof/>
               <w:color w:val="auto"/>
-              <w:sz w:val="28"/>
+              <w:sz w:val="24"/>
               <w:szCs w:val="22"/>
               <w:lang w:eastAsia="en-US"/>
             </w:rPr>
           </w:pPr>
-          <w:hyperlink w:anchor="_Toc373690349" w:history="1">
+          <w:hyperlink w:anchor="_Toc373773874" w:history="1">
             <w:r>
               <w:rPr>
                 <w:rStyle w:val="Hyperlink"/>
                 <w:rFonts w:cs="TimesNewRomanPSMT"/>
                 <w:noProof/>
-                <w:sz w:val="24"/>
+                <w:sz w:val="22"/>
               </w:rPr>
               <w:t>6.</w:t>
             </w:r>
@@ -1306,7 +1306,7 @@
                 <w:rFonts w:eastAsiaTheme="minorEastAsia"/>
                 <w:noProof/>
                 <w:color w:val="auto"/>
-                <w:sz w:val="28"/>
+                <w:sz w:val="24"/>
                 <w:szCs w:val="22"/>
                 <w:lang w:eastAsia="en-US"/>
               </w:rPr>
@@ -1316,15 +1316,15 @@
               <w:rPr>
                 <w:rStyle w:val="Hyperlink"/>
                 <w:noProof/>
-                <w:sz w:val="24"/>
-              </w:rPr>
-              <w:t>Future work</w:t>
+                <w:sz w:val="22"/>
+              </w:rPr>
+              <w:t>Conclusions &amp; Future work</w:t>
             </w:r>
             <w:r>
               <w:rPr>
                 <w:noProof/>
                 <w:webHidden/>
-                <w:sz w:val="24"/>
+                <w:sz w:val="22"/>
               </w:rPr>
               <w:tab/>
             </w:r>
@@ -1332,7 +1332,7 @@
               <w:rPr>
                 <w:noProof/>
                 <w:webHidden/>
-                <w:sz w:val="24"/>
+                <w:sz w:val="22"/>
               </w:rPr>
               <w:fldChar w:fldCharType="begin"/>
             </w:r>
@@ -1340,22 +1340,22 @@
               <w:rPr>
                 <w:noProof/>
                 <w:webHidden/>
-                <w:sz w:val="24"/>
-              </w:rPr>
-              <w:instrText xml:space="preserve"> PAGEREF _Toc373690349 \h </w:instrText>
+                <w:sz w:val="22"/>
+              </w:rPr>
+              <w:instrText xml:space="preserve"> PAGEREF _Toc373773874 \h </w:instrText>
             </w:r>
             <w:r>
               <w:rPr>
                 <w:noProof/>
                 <w:webHidden/>
-                <w:sz w:val="24"/>
+                <w:sz w:val="22"/>
               </w:rPr>
             </w:r>
             <w:r>
               <w:rPr>
                 <w:noProof/>
                 <w:webHidden/>
-                <w:sz w:val="24"/>
+                <w:sz w:val="22"/>
               </w:rPr>
               <w:fldChar w:fldCharType="separate"/>
             </w:r>
@@ -1363,15 +1363,116 @@
               <w:rPr>
                 <w:noProof/>
                 <w:webHidden/>
-                <w:sz w:val="24"/>
-              </w:rPr>
-              <w:t>15</w:t>
+                <w:sz w:val="22"/>
+              </w:rPr>
+              <w:t>14</w:t>
             </w:r>
             <w:r>
               <w:rPr>
                 <w:noProof/>
                 <w:webHidden/>
+                <w:sz w:val="22"/>
+              </w:rPr>
+              <w:fldChar w:fldCharType="end"/>
+            </w:r>
+          </w:hyperlink>
+        </w:p>
+        <w:p>
+          <w:pPr>
+            <w:pStyle w:val="TOC1"/>
+            <w:tabs>
+              <w:tab w:val="left" w:pos="400"/>
+              <w:tab w:val="right" w:leader="dot" w:pos="8630"/>
+            </w:tabs>
+            <w:rPr>
+              <w:rFonts w:eastAsiaTheme="minorEastAsia"/>
+              <w:noProof/>
+              <w:color w:val="auto"/>
+              <w:sz w:val="24"/>
+              <w:szCs w:val="22"/>
+              <w:lang w:eastAsia="en-US"/>
+            </w:rPr>
+          </w:pPr>
+          <w:hyperlink w:anchor="_Toc373773875" w:history="1">
+            <w:r>
+              <w:rPr>
+                <w:rStyle w:val="Hyperlink"/>
+                <w:noProof/>
+                <w:sz w:val="22"/>
+              </w:rPr>
+              <w:t>7.</w:t>
+            </w:r>
+            <w:r>
+              <w:rPr>
+                <w:rFonts w:eastAsiaTheme="minorEastAsia"/>
+                <w:noProof/>
+                <w:color w:val="auto"/>
                 <w:sz w:val="24"/>
+                <w:szCs w:val="22"/>
+                <w:lang w:eastAsia="en-US"/>
+              </w:rPr>
+              <w:tab/>
+            </w:r>
+            <w:r>
+              <w:rPr>
+                <w:rStyle w:val="Hyperlink"/>
+                <w:noProof/>
+                <w:sz w:val="22"/>
+              </w:rPr>
+              <w:t>References</w:t>
+            </w:r>
+            <w:r>
+              <w:rPr>
+                <w:noProof/>
+                <w:webHidden/>
+                <w:sz w:val="22"/>
+              </w:rPr>
+              <w:tab/>
+            </w:r>
+            <w:r>
+              <w:rPr>
+                <w:noProof/>
+                <w:webHidden/>
+                <w:sz w:val="22"/>
+              </w:rPr>
+              <w:fldChar w:fldCharType="begin"/>
+            </w:r>
+            <w:r>
+              <w:rPr>
+                <w:noProof/>
+                <w:webHidden/>
+                <w:sz w:val="22"/>
+              </w:rPr>
+              <w:instrText xml:space="preserve"> PAGEREF _Toc373773875 \h </w:instrText>
+            </w:r>
+            <w:r>
+              <w:rPr>
+                <w:noProof/>
+                <w:webHidden/>
+                <w:sz w:val="22"/>
+              </w:rPr>
+            </w:r>
+            <w:r>
+              <w:rPr>
+                <w:noProof/>
+                <w:webHidden/>
+                <w:sz w:val="22"/>
+              </w:rPr>
+              <w:fldChar w:fldCharType="separate"/>
+            </w:r>
+            <w:r>
+              <w:rPr>
+                <w:noProof/>
+                <w:webHidden/>
+                <w:sz w:val="22"/>
+              </w:rPr>
+              <w:t>16</w:t>
+            </w:r>
+            <w:r>
+              <w:rPr>
+                <w:noProof/>
+                <w:webHidden/>
+                <w:sz w:val="22"/>
               </w:rPr>
               <w:fldChar w:fldCharType="end"/>
             </w:r>
@@ -1380,7 +1481,7 @@
         <w:p>
           <w:pPr>
             <w:rPr>
-              <w:sz w:val="24"/>
+              <w:sz w:val="28"/>
             </w:rPr>
           </w:pPr>
           <w:r>
@@ -1388,43 +1489,18 @@
               <w:b/>
               <w:bCs/>
               <w:noProof/>
-              <w:sz w:val="24"/>
+              <w:sz w:val="28"/>
             </w:rPr>
             <w:fldChar w:fldCharType="end"/>
-          </w:r>
-          <w:r>
-            <w:rPr>
-              <w:bCs/>
-              <w:noProof/>
-              <w:sz w:val="24"/>
-            </w:rPr>
-            <w:t>7.</w:t>
           </w:r>
           <w:r>
             <w:rPr>
               <w:b/>
               <w:bCs/>
               <w:noProof/>
-              <w:sz w:val="24"/>
+              <w:sz w:val="28"/>
             </w:rPr>
-            <w:t xml:space="preserve">    </w:t>
-          </w:r>
-          <w:r>
-            <w:rPr>
-              <w:bCs/>
-              <w:noProof/>
-              <w:sz w:val="24"/>
-            </w:rPr>
-            <w:t>References ……………………………………………………………………………………………………….17</w:t>
-          </w:r>
-          <w:r>
-            <w:rPr>
-              <w:b/>
-              <w:bCs/>
-              <w:noProof/>
-              <w:sz w:val="24"/>
-            </w:rPr>
-            <w:t xml:space="preserve">  </w:t>
+            <w:t xml:space="preserve"> </w:t>
           </w:r>
         </w:p>
       </w:sdtContent>
@@ -1447,7 +1523,7 @@
       <w:r>
         <w:rPr>
           <w:rStyle w:val="Heading1Char"/>
-          <w:sz w:val="36"/>
+          <w:sz w:val="40"/>
           <w:u w:val="single"/>
         </w:rPr>
         <w:fldChar w:fldCharType="begin"/>
@@ -1455,7 +1531,7 @@
       <w:r>
         <w:rPr>
           <w:rStyle w:val="Heading1Char"/>
-          <w:sz w:val="36"/>
+          <w:sz w:val="40"/>
           <w:u w:val="single"/>
         </w:rPr>
         <w:instrText xml:space="preserve"> TOC \h \z \c "Figure" </w:instrText>
@@ -1463,12 +1539,12 @@
       <w:r>
         <w:rPr>
           <w:rStyle w:val="Heading1Char"/>
-          <w:sz w:val="36"/>
+          <w:sz w:val="40"/>
           <w:u w:val="single"/>
         </w:rPr>
         <w:fldChar w:fldCharType="separate"/>
       </w:r>
-      <w:hyperlink w:anchor="_Toc373762711" w:history="1">
+      <w:hyperlink w:anchor="_Toc373791039" w:history="1">
         <w:r>
           <w:rPr>
             <w:rStyle w:val="Hyperlink"/>
@@ -1495,7 +1571,7 @@
             <w:noProof/>
             <w:webHidden/>
           </w:rPr>
-          <w:instrText xml:space="preserve"> PAGEREF _Toc373762711 \h </w:instrText>
+          <w:instrText xml:space="preserve"> PAGEREF _Toc373791039 \h </w:instrText>
         </w:r>
         <w:r>
           <w:rPr>
@@ -1541,13 +1617,13 @@
           <w:lang w:eastAsia="en-US"/>
         </w:rPr>
       </w:pPr>
-      <w:hyperlink w:anchor="_Toc373762712" w:history="1">
+      <w:hyperlink w:anchor="_Toc373791040" w:history="1">
         <w:r>
           <w:rPr>
             <w:rStyle w:val="Hyperlink"/>
             <w:noProof/>
           </w:rPr>
-          <w:t>Figure 2: Q&amp;A Opening webpage</w:t>
+          <w:t>Figure 2: Solr Admin Dashboard</w:t>
         </w:r>
         <w:r>
           <w:rPr>
@@ -1568,7 +1644,7 @@
             <w:noProof/>
             <w:webHidden/>
           </w:rPr>
-          <w:instrText xml:space="preserve"> PAGEREF _Toc373762712 \h </w:instrText>
+          <w:instrText xml:space="preserve"> PAGEREF _Toc373791040 \h </w:instrText>
         </w:r>
         <w:r>
           <w:rPr>
@@ -1614,13 +1690,13 @@
           <w:lang w:eastAsia="en-US"/>
         </w:rPr>
       </w:pPr>
-      <w:hyperlink w:anchor="_Toc373762713" w:history="1">
+      <w:hyperlink w:anchor="_Toc373791041" w:history="1">
         <w:r>
           <w:rPr>
             <w:rStyle w:val="Hyperlink"/>
             <w:noProof/>
           </w:rPr>
-          <w:t>Figure 3: Question filters</w:t>
+          <w:t>Figure 3: Select handler stats</w:t>
         </w:r>
         <w:r>
           <w:rPr>
@@ -1641,7 +1717,80 @@
             <w:noProof/>
             <w:webHidden/>
           </w:rPr>
-          <w:instrText xml:space="preserve"> PAGEREF _Toc373762713 \h </w:instrText>
+          <w:instrText xml:space="preserve"> PAGEREF _Toc373791041 \h </w:instrText>
+        </w:r>
+        <w:r>
+          <w:rPr>
+            <w:noProof/>
+            <w:webHidden/>
+          </w:rPr>
+        </w:r>
+        <w:r>
+          <w:rPr>
+            <w:noProof/>
+            <w:webHidden/>
+          </w:rPr>
+          <w:fldChar w:fldCharType="separate"/>
+        </w:r>
+        <w:r>
+          <w:rPr>
+            <w:noProof/>
+            <w:webHidden/>
+          </w:rPr>
+          <w:t>11</w:t>
+        </w:r>
+        <w:r>
+          <w:rPr>
+            <w:noProof/>
+            <w:webHidden/>
+          </w:rPr>
+          <w:fldChar w:fldCharType="end"/>
+        </w:r>
+      </w:hyperlink>
+    </w:p>
+    <w:p>
+      <w:pPr>
+        <w:pStyle w:val="TableofFigures"/>
+        <w:tabs>
+          <w:tab w:val="right" w:leader="dot" w:pos="8630"/>
+        </w:tabs>
+        <w:rPr>
+          <w:rFonts w:eastAsiaTheme="minorEastAsia"/>
+          <w:noProof/>
+          <w:color w:val="auto"/>
+          <w:sz w:val="22"/>
+          <w:szCs w:val="22"/>
+          <w:lang w:eastAsia="en-US"/>
+        </w:rPr>
+      </w:pPr>
+      <w:hyperlink w:anchor="_Toc373791042" w:history="1">
+        <w:r>
+          <w:rPr>
+            <w:rStyle w:val="Hyperlink"/>
+            <w:noProof/>
+          </w:rPr>
+          <w:t>Figure 4: Suggest handler stats</w:t>
+        </w:r>
+        <w:r>
+          <w:rPr>
+            <w:noProof/>
+            <w:webHidden/>
+          </w:rPr>
+          <w:tab/>
+        </w:r>
+        <w:r>
+          <w:rPr>
+            <w:noProof/>
+            <w:webHidden/>
+          </w:rPr>
+          <w:fldChar w:fldCharType="begin"/>
+        </w:r>
+        <w:r>
+          <w:rPr>
+            <w:noProof/>
+            <w:webHidden/>
+          </w:rPr>
+          <w:instrText xml:space="preserve"> PAGEREF _Toc373791042 \h </w:instrText>
         </w:r>
         <w:r>
           <w:rPr>
@@ -1687,13 +1836,13 @@
           <w:lang w:eastAsia="en-US"/>
         </w:rPr>
       </w:pPr>
-      <w:hyperlink w:anchor="_Toc373762714" w:history="1">
+      <w:hyperlink w:anchor="_Toc373791043" w:history="1">
         <w:r>
           <w:rPr>
             <w:rStyle w:val="Hyperlink"/>
             <w:noProof/>
           </w:rPr>
-          <w:t>Figure 4: Sample Answer page</w:t>
+          <w:t>Figure 5: Displaying hits and other cache stats</w:t>
         </w:r>
         <w:r>
           <w:rPr>
@@ -1714,7 +1863,7 @@
             <w:noProof/>
             <w:webHidden/>
           </w:rPr>
-          <w:instrText xml:space="preserve"> PAGEREF _Toc373762714 \h </w:instrText>
+          <w:instrText xml:space="preserve"> PAGEREF _Toc373791043 \h </w:instrText>
         </w:r>
         <w:r>
           <w:rPr>
@@ -1760,13 +1909,13 @@
           <w:lang w:eastAsia="en-US"/>
         </w:rPr>
       </w:pPr>
-      <w:hyperlink w:anchor="_Toc373762715" w:history="1">
+      <w:hyperlink w:anchor="_Toc373791044" w:history="1">
         <w:r>
           <w:rPr>
             <w:rStyle w:val="Hyperlink"/>
             <w:noProof/>
           </w:rPr>
-          <w:t>Figure 5: Sample ‘similar questions’</w:t>
+          <w:t>Figure 6: Q&amp;A Opening webpage</w:t>
         </w:r>
         <w:r>
           <w:rPr>
@@ -1787,7 +1936,7 @@
             <w:noProof/>
             <w:webHidden/>
           </w:rPr>
-          <w:instrText xml:space="preserve"> PAGEREF _Toc373762715 \h </w:instrText>
+          <w:instrText xml:space="preserve"> PAGEREF _Toc373791044 \h </w:instrText>
         </w:r>
         <w:r>
           <w:rPr>
@@ -1833,13 +1982,13 @@
           <w:lang w:eastAsia="en-US"/>
         </w:rPr>
       </w:pPr>
-      <w:hyperlink w:anchor="_Toc373762716" w:history="1">
+      <w:hyperlink w:anchor="_Toc373791045" w:history="1">
         <w:r>
           <w:rPr>
             <w:rStyle w:val="Hyperlink"/>
             <w:noProof/>
           </w:rPr>
-          <w:t>Figure 6: How it works page</w:t>
+          <w:t>Figure 7: Displaying Auto-suggest feature</w:t>
         </w:r>
         <w:r>
           <w:rPr>
@@ -1860,7 +2009,7 @@
             <w:noProof/>
             <w:webHidden/>
           </w:rPr>
-          <w:instrText xml:space="preserve"> PAGEREF _Toc373762716 \h </w:instrText>
+          <w:instrText xml:space="preserve"> PAGEREF _Toc373791045 \h </w:instrText>
         </w:r>
         <w:r>
           <w:rPr>
@@ -1893,16 +2042,403 @@
     </w:p>
     <w:p>
       <w:pPr>
+        <w:pStyle w:val="TableofFigures"/>
+        <w:tabs>
+          <w:tab w:val="right" w:leader="dot" w:pos="8630"/>
+        </w:tabs>
+        <w:rPr>
+          <w:rFonts w:eastAsiaTheme="minorEastAsia"/>
+          <w:noProof/>
+          <w:color w:val="auto"/>
+          <w:sz w:val="22"/>
+          <w:szCs w:val="22"/>
+          <w:lang w:eastAsia="en-US"/>
+        </w:rPr>
+      </w:pPr>
+      <w:hyperlink w:anchor="_Toc373791046" w:history="1">
+        <w:r>
+          <w:rPr>
+            <w:rStyle w:val="Hyperlink"/>
+            <w:noProof/>
+          </w:rPr>
+          <w:t>Figure 8: Sample Films Answer page</w:t>
+        </w:r>
+        <w:r>
+          <w:rPr>
+            <w:noProof/>
+            <w:webHidden/>
+          </w:rPr>
+          <w:tab/>
+        </w:r>
+        <w:r>
+          <w:rPr>
+            <w:noProof/>
+            <w:webHidden/>
+          </w:rPr>
+          <w:fldChar w:fldCharType="begin"/>
+        </w:r>
+        <w:r>
+          <w:rPr>
+            <w:noProof/>
+            <w:webHidden/>
+          </w:rPr>
+          <w:instrText xml:space="preserve"> PAGEREF _Toc373791046 \h </w:instrText>
+        </w:r>
+        <w:r>
+          <w:rPr>
+            <w:noProof/>
+            <w:webHidden/>
+          </w:rPr>
+        </w:r>
+        <w:r>
+          <w:rPr>
+            <w:noProof/>
+            <w:webHidden/>
+          </w:rPr>
+          <w:fldChar w:fldCharType="separate"/>
+        </w:r>
+        <w:r>
+          <w:rPr>
+            <w:noProof/>
+            <w:webHidden/>
+          </w:rPr>
+          <w:t>15</w:t>
+        </w:r>
+        <w:r>
+          <w:rPr>
+            <w:noProof/>
+            <w:webHidden/>
+          </w:rPr>
+          <w:fldChar w:fldCharType="end"/>
+        </w:r>
+      </w:hyperlink>
+    </w:p>
+    <w:p>
+      <w:pPr>
+        <w:pStyle w:val="TableofFigures"/>
+        <w:tabs>
+          <w:tab w:val="right" w:leader="dot" w:pos="8630"/>
+        </w:tabs>
+        <w:rPr>
+          <w:rFonts w:eastAsiaTheme="minorEastAsia"/>
+          <w:noProof/>
+          <w:color w:val="auto"/>
+          <w:sz w:val="22"/>
+          <w:szCs w:val="22"/>
+          <w:lang w:eastAsia="en-US"/>
+        </w:rPr>
+      </w:pPr>
+      <w:hyperlink w:anchor="_Toc373791047" w:history="1">
+        <w:r>
+          <w:rPr>
+            <w:rStyle w:val="Hyperlink"/>
+            <w:noProof/>
+          </w:rPr>
+          <w:t>Figure 9: Sample Persons Answers page</w:t>
+        </w:r>
+        <w:r>
+          <w:rPr>
+            <w:noProof/>
+            <w:webHidden/>
+          </w:rPr>
+          <w:tab/>
+        </w:r>
+        <w:r>
+          <w:rPr>
+            <w:noProof/>
+            <w:webHidden/>
+          </w:rPr>
+          <w:fldChar w:fldCharType="begin"/>
+        </w:r>
+        <w:r>
+          <w:rPr>
+            <w:noProof/>
+            <w:webHidden/>
+          </w:rPr>
+          <w:instrText xml:space="preserve"> PAGEREF _Toc373791047 \h </w:instrText>
+        </w:r>
+        <w:r>
+          <w:rPr>
+            <w:noProof/>
+            <w:webHidden/>
+          </w:rPr>
+        </w:r>
+        <w:r>
+          <w:rPr>
+            <w:noProof/>
+            <w:webHidden/>
+          </w:rPr>
+          <w:fldChar w:fldCharType="separate"/>
+        </w:r>
+        <w:r>
+          <w:rPr>
+            <w:noProof/>
+            <w:webHidden/>
+          </w:rPr>
+          <w:t>15</w:t>
+        </w:r>
+        <w:r>
+          <w:rPr>
+            <w:noProof/>
+            <w:webHidden/>
+          </w:rPr>
+          <w:fldChar w:fldCharType="end"/>
+        </w:r>
+      </w:hyperlink>
+    </w:p>
+    <w:p>
+      <w:pPr>
+        <w:pStyle w:val="TableofFigures"/>
+        <w:tabs>
+          <w:tab w:val="right" w:leader="dot" w:pos="8630"/>
+        </w:tabs>
+        <w:rPr>
+          <w:rFonts w:eastAsiaTheme="minorEastAsia"/>
+          <w:noProof/>
+          <w:color w:val="auto"/>
+          <w:sz w:val="22"/>
+          <w:szCs w:val="22"/>
+          <w:lang w:eastAsia="en-US"/>
+        </w:rPr>
+      </w:pPr>
+      <w:hyperlink w:anchor="_Toc373791048" w:history="1">
+        <w:r>
+          <w:rPr>
+            <w:rStyle w:val="Hyperlink"/>
+            <w:noProof/>
+          </w:rPr>
+          <w:t>Figure 10: Sample Places Answer page</w:t>
+        </w:r>
+        <w:r>
+          <w:rPr>
+            <w:noProof/>
+            <w:webHidden/>
+          </w:rPr>
+          <w:tab/>
+        </w:r>
+        <w:r>
+          <w:rPr>
+            <w:noProof/>
+            <w:webHidden/>
+          </w:rPr>
+          <w:fldChar w:fldCharType="begin"/>
+        </w:r>
+        <w:r>
+          <w:rPr>
+            <w:noProof/>
+            <w:webHidden/>
+          </w:rPr>
+          <w:instrText xml:space="preserve"> PAGEREF _Toc373791048 \h </w:instrText>
+        </w:r>
+        <w:r>
+          <w:rPr>
+            <w:noProof/>
+            <w:webHidden/>
+          </w:rPr>
+        </w:r>
+        <w:r>
+          <w:rPr>
+            <w:noProof/>
+            <w:webHidden/>
+          </w:rPr>
+          <w:fldChar w:fldCharType="separate"/>
+        </w:r>
+        <w:r>
+          <w:rPr>
+            <w:noProof/>
+            <w:webHidden/>
+          </w:rPr>
+          <w:t>16</w:t>
+        </w:r>
+        <w:r>
+          <w:rPr>
+            <w:noProof/>
+            <w:webHidden/>
+          </w:rPr>
+          <w:fldChar w:fldCharType="end"/>
+        </w:r>
+      </w:hyperlink>
+    </w:p>
+    <w:p>
+      <w:pPr>
+        <w:pStyle w:val="TableofFigures"/>
+        <w:tabs>
+          <w:tab w:val="right" w:leader="dot" w:pos="8630"/>
+        </w:tabs>
+        <w:rPr>
+          <w:rFonts w:eastAsiaTheme="minorEastAsia"/>
+          <w:noProof/>
+          <w:color w:val="auto"/>
+          <w:sz w:val="22"/>
+          <w:szCs w:val="22"/>
+          <w:lang w:eastAsia="en-US"/>
+        </w:rPr>
+      </w:pPr>
+      <w:hyperlink w:anchor="_Toc373791049" w:history="1">
+        <w:r>
+          <w:rPr>
+            <w:rStyle w:val="Hyperlink"/>
+            <w:noProof/>
+          </w:rPr>
+          <w:t>Figure 11: Featuring</w:t>
+        </w:r>
+        <w:r>
+          <w:rPr>
+            <w:rStyle w:val="Hyperlink"/>
+            <w:noProof/>
+          </w:rPr>
+          <w:t xml:space="preserve"> ‘Similar Q</w:t>
+        </w:r>
+        <w:r>
+          <w:rPr>
+            <w:rStyle w:val="Hyperlink"/>
+            <w:noProof/>
+          </w:rPr>
+          <w:t>uestions</w:t>
+        </w:r>
+        <w:r>
+          <w:rPr>
+            <w:rStyle w:val="Hyperlink"/>
+            <w:i/>
+            <w:noProof/>
+          </w:rPr>
+          <w:t>’</w:t>
+        </w:r>
+        <w:r>
+          <w:rPr>
+            <w:noProof/>
+            <w:webHidden/>
+          </w:rPr>
+          <w:tab/>
+        </w:r>
+        <w:r>
+          <w:rPr>
+            <w:noProof/>
+            <w:webHidden/>
+          </w:rPr>
+          <w:fldChar w:fldCharType="begin"/>
+        </w:r>
+        <w:r>
+          <w:rPr>
+            <w:noProof/>
+            <w:webHidden/>
+          </w:rPr>
+          <w:instrText xml:space="preserve"> PAGEREF _Toc373791049 \h </w:instrText>
+        </w:r>
+        <w:r>
+          <w:rPr>
+            <w:noProof/>
+            <w:webHidden/>
+          </w:rPr>
+        </w:r>
+        <w:r>
+          <w:rPr>
+            <w:noProof/>
+            <w:webHidden/>
+          </w:rPr>
+          <w:fldChar w:fldCharType="separate"/>
+        </w:r>
+        <w:r>
+          <w:rPr>
+            <w:noProof/>
+            <w:webHidden/>
+          </w:rPr>
+          <w:t>17</w:t>
+        </w:r>
+        <w:r>
+          <w:rPr>
+            <w:noProof/>
+            <w:webHidden/>
+          </w:rPr>
+          <w:fldChar w:fldCharType="end"/>
+        </w:r>
+      </w:hyperlink>
+    </w:p>
+    <w:p>
+      <w:pPr>
+        <w:pStyle w:val="TableofFigures"/>
+        <w:tabs>
+          <w:tab w:val="right" w:leader="dot" w:pos="8630"/>
+        </w:tabs>
+        <w:rPr>
+          <w:rFonts w:eastAsiaTheme="minorEastAsia"/>
+          <w:noProof/>
+          <w:color w:val="auto"/>
+          <w:sz w:val="22"/>
+          <w:szCs w:val="22"/>
+          <w:lang w:eastAsia="en-US"/>
+        </w:rPr>
+      </w:pPr>
+      <w:hyperlink w:anchor="_Toc373791050" w:history="1">
+        <w:r>
+          <w:rPr>
+            <w:rStyle w:val="Hyperlink"/>
+            <w:noProof/>
+          </w:rPr>
+          <w:t>Figure 12: Faceting – Letting the user explore</w:t>
+        </w:r>
+        <w:r>
+          <w:rPr>
+            <w:noProof/>
+            <w:webHidden/>
+          </w:rPr>
+          <w:tab/>
+        </w:r>
+        <w:r>
+          <w:rPr>
+            <w:noProof/>
+            <w:webHidden/>
+          </w:rPr>
+          <w:fldChar w:fldCharType="begin"/>
+        </w:r>
+        <w:r>
+          <w:rPr>
+            <w:noProof/>
+            <w:webHidden/>
+          </w:rPr>
+          <w:instrText xml:space="preserve"> PAGEREF _Toc373791050 \h </w:instrText>
+        </w:r>
+        <w:r>
+          <w:rPr>
+            <w:noProof/>
+            <w:webHidden/>
+          </w:rPr>
+        </w:r>
+        <w:r>
+          <w:rPr>
+            <w:noProof/>
+            <w:webHidden/>
+          </w:rPr>
+          <w:fldChar w:fldCharType="separate"/>
+        </w:r>
+        <w:r>
+          <w:rPr>
+            <w:noProof/>
+            <w:webHidden/>
+          </w:rPr>
+          <w:t>18</w:t>
+        </w:r>
+        <w:r>
+          <w:rPr>
+            <w:noProof/>
+            <w:webHidden/>
+          </w:rPr>
+          <w:fldChar w:fldCharType="end"/>
+        </w:r>
+      </w:hyperlink>
+    </w:p>
+    <w:p>
+      <w:pPr>
         <w:rPr>
           <w:rStyle w:val="Heading1Char"/>
-          <w:sz w:val="28"/>
+          <w:sz w:val="32"/>
           <w:u w:val="single"/>
         </w:rPr>
       </w:pPr>
       <w:r>
         <w:rPr>
           <w:rStyle w:val="Heading1Char"/>
-          <w:sz w:val="36"/>
+          <w:sz w:val="40"/>
           <w:u w:val="single"/>
         </w:rPr>
         <w:fldChar w:fldCharType="end"/>
@@ -1937,7 +2473,7 @@
           <w:u w:val="single"/>
         </w:rPr>
       </w:pPr>
-      <w:bookmarkStart w:id="5" w:name="_Toc373690344"/>
+      <w:bookmarkStart w:id="5" w:name="_Toc373773869"/>
       <w:r>
         <w:rPr>
           <w:rStyle w:val="Heading1Char"/>
@@ -1994,15 +2530,7 @@
         <w:rPr>
           <w:sz w:val="22"/>
         </w:rPr>
-        <w:t xml:space="preserve"> systems have become a significant part of on-going research in </w:t>
-      </w:r>
-      <w:bookmarkStart w:id="6" w:name="_GoBack"/>
-      <w:bookmarkEnd w:id="6"/>
-      <w:r>
-        <w:rPr>
-          <w:sz w:val="22"/>
-        </w:rPr>
-        <w:t xml:space="preserve">the area of Information retrieval. NIST has been holding Q&amp;A tracks for TREC document collections leading to pushing of the envelope in developing efficient Q&amp;A systems. </w:t>
+        <w:t xml:space="preserve"> systems have become a significant part of on-going research in the area of Information retrieval. NIST has been holding Q&amp;A tracks for TREC document collections leading to pushing of the envelope in developing efficient Q&amp;A systems. </w:t>
       </w:r>
     </w:p>
     <w:p>
@@ -2045,7 +2573,7 @@
         <w:rPr>
           <w:sz w:val="22"/>
         </w:rPr>
-        <w:t>and nut-and-bolt details of the Q&amp;A search system we have</w:t>
+        <w:t>details of the Q&amp;A search system we have</w:t>
       </w:r>
       <w:r>
         <w:rPr>
@@ -2355,7 +2883,7 @@
           <w:sz w:val="20"/>
         </w:rPr>
       </w:pPr>
-      <w:bookmarkStart w:id="7" w:name="_Toc373690345"/>
+      <w:bookmarkStart w:id="6" w:name="_Toc373773870"/>
       <w:r>
         <w:rPr>
           <w:rStyle w:val="Heading1Char"/>
@@ -2364,7 +2892,7 @@
         <w:lastRenderedPageBreak/>
         <w:t>System Overview</w:t>
       </w:r>
-      <w:bookmarkEnd w:id="7"/>
+      <w:bookmarkEnd w:id="6"/>
     </w:p>
     <w:p>
       <w:r>
@@ -2395,7 +2923,19 @@
         <w:rPr>
           <w:sz w:val="22"/>
         </w:rPr>
-        <w:t xml:space="preserve">A system which would give the user the facility to pose question on personalities, places and </w:t>
+        <w:t>A system which would give the user the facility to pose question</w:t>
+      </w:r>
+      <w:r>
+        <w:rPr>
+          <w:sz w:val="22"/>
+        </w:rPr>
+        <w:t>s</w:t>
+      </w:r>
+      <w:r>
+        <w:rPr>
+          <w:sz w:val="22"/>
+        </w:rPr>
+        <w:t xml:space="preserve"> on personalities, places and </w:t>
       </w:r>
       <w:r>
         <w:rPr>
@@ -2708,7 +3248,19 @@
         <w:rPr>
           <w:sz w:val="22"/>
         </w:rPr>
-        <w:t>model include both these aspects of closed domain questions</w:t>
+        <w:t>model include</w:t>
+      </w:r>
+      <w:r>
+        <w:rPr>
+          <w:sz w:val="22"/>
+        </w:rPr>
+        <w:t>s</w:t>
+      </w:r>
+      <w:r>
+        <w:rPr>
+          <w:sz w:val="22"/>
+        </w:rPr>
+        <w:t xml:space="preserve"> both these aspects of closed domain questions</w:t>
       </w:r>
       <w:r>
         <w:rPr>
@@ -2862,7 +3414,7 @@
           <w:sz w:val="22"/>
           <w:szCs w:val="22"/>
         </w:rPr>
-        <w:t xml:space="preserve">In order to implement this feature, we tweaked the solrconfig.xml file to implement suggestions based on the input string. This input string is by default considered for a spell check routine. </w:t>
+        <w:t xml:space="preserve">In order to implement this feature, we tweaked the solrconfig.xml file to implement suggestions based on the input string. </w:t>
       </w:r>
       <w:r>
         <w:rPr>
@@ -2870,7 +3422,119 @@
           <w:sz w:val="22"/>
           <w:szCs w:val="22"/>
         </w:rPr>
-        <w:t>However, we have not passed the argument to display the most popular token; that has been implemented for the auto-suggest feature. It is pertinent to mention that we used the ‘</w:t>
+        <w:t>When a query results in no documents being retrieved, we use the entered term for a similarity based retrieval.</w:t>
+      </w:r>
+      <w:r>
+        <w:rPr>
+          <w:rFonts w:asciiTheme="majorHAnsi" w:hAnsiTheme="majorHAnsi" w:cs="LucidaGrande"/>
+          <w:sz w:val="22"/>
+          <w:szCs w:val="22"/>
+        </w:rPr>
+        <w:t xml:space="preserve"> </w:t>
+      </w:r>
+      <w:r>
+        <w:rPr>
+          <w:rFonts w:asciiTheme="majorHAnsi" w:hAnsiTheme="majorHAnsi" w:cs="LucidaGrande"/>
+          <w:sz w:val="22"/>
+          <w:szCs w:val="22"/>
+        </w:rPr>
+        <w:t>Note that</w:t>
+      </w:r>
+      <w:r>
+        <w:rPr>
+          <w:rFonts w:asciiTheme="majorHAnsi" w:hAnsiTheme="majorHAnsi" w:cs="LucidaGrande"/>
+          <w:sz w:val="22"/>
+          <w:szCs w:val="22"/>
+        </w:rPr>
+        <w:t xml:space="preserve">, we </w:t>
+      </w:r>
+      <w:r>
+        <w:rPr>
+          <w:rFonts w:asciiTheme="majorHAnsi" w:hAnsiTheme="majorHAnsi" w:cs="LucidaGrande"/>
+          <w:sz w:val="22"/>
+          <w:szCs w:val="22"/>
+        </w:rPr>
+        <w:t>do not pass</w:t>
+      </w:r>
+      <w:r>
+        <w:rPr>
+          <w:rFonts w:asciiTheme="majorHAnsi" w:hAnsiTheme="majorHAnsi" w:cs="LucidaGrande"/>
+          <w:sz w:val="22"/>
+          <w:szCs w:val="22"/>
+        </w:rPr>
+        <w:t xml:space="preserve"> the </w:t>
+      </w:r>
+      <w:r>
+        <w:rPr>
+          <w:rFonts w:asciiTheme="majorHAnsi" w:hAnsiTheme="majorHAnsi" w:cs="LucidaGrande"/>
+          <w:sz w:val="22"/>
+          <w:szCs w:val="22"/>
+        </w:rPr>
+        <w:t xml:space="preserve">term </w:t>
+      </w:r>
+      <w:r>
+        <w:rPr>
+          <w:rFonts w:asciiTheme="majorHAnsi" w:hAnsiTheme="majorHAnsi" w:cs="LucidaGrande"/>
+          <w:sz w:val="22"/>
+          <w:szCs w:val="22"/>
+        </w:rPr>
+        <w:t xml:space="preserve">to </w:t>
+      </w:r>
+      <w:r>
+        <w:rPr>
+          <w:rFonts w:asciiTheme="majorHAnsi" w:hAnsiTheme="majorHAnsi" w:cs="LucidaGrande"/>
+          <w:sz w:val="22"/>
+          <w:szCs w:val="22"/>
+        </w:rPr>
+        <w:t>retrieve</w:t>
+      </w:r>
+      <w:r>
+        <w:rPr>
+          <w:rFonts w:asciiTheme="majorHAnsi" w:hAnsiTheme="majorHAnsi" w:cs="LucidaGrande"/>
+          <w:sz w:val="22"/>
+          <w:szCs w:val="22"/>
+        </w:rPr>
+        <w:t xml:space="preserve"> the most popular </w:t>
+      </w:r>
+      <w:r>
+        <w:rPr>
+          <w:rFonts w:asciiTheme="majorHAnsi" w:hAnsiTheme="majorHAnsi" w:cs="LucidaGrande"/>
+          <w:sz w:val="22"/>
+          <w:szCs w:val="22"/>
+        </w:rPr>
+        <w:t>t</w:t>
+      </w:r>
+      <w:r>
+        <w:rPr>
+          <w:rFonts w:asciiTheme="majorHAnsi" w:hAnsiTheme="majorHAnsi" w:cs="LucidaGrande"/>
+          <w:sz w:val="22"/>
+          <w:szCs w:val="22"/>
+        </w:rPr>
+        <w:t>erms (within the same field, for example –</w:t>
+      </w:r>
+      <w:r>
+        <w:rPr>
+          <w:rFonts w:asciiTheme="majorHAnsi" w:hAnsiTheme="majorHAnsi" w:cs="LucidaGrande"/>
+          <w:sz w:val="22"/>
+          <w:szCs w:val="22"/>
+        </w:rPr>
+        <w:t xml:space="preserve"> name</w:t>
+      </w:r>
+      <w:r>
+        <w:rPr>
+          <w:rFonts w:asciiTheme="majorHAnsi" w:hAnsiTheme="majorHAnsi" w:cs="LucidaGrande"/>
+          <w:sz w:val="22"/>
+          <w:szCs w:val="22"/>
+        </w:rPr>
+        <w:t>)</w:t>
+      </w:r>
+      <w:r>
+        <w:rPr>
+          <w:rFonts w:asciiTheme="majorHAnsi" w:hAnsiTheme="majorHAnsi" w:cs="LucidaGrande"/>
+          <w:sz w:val="22"/>
+          <w:szCs w:val="22"/>
+        </w:rPr>
+        <w:t>; that has been implemented for the auto-suggest feature. It is pertinent to mention that we used the ‘</w:t>
       </w:r>
       <w:proofErr w:type="spellStart"/>
       <w:r>
@@ -2888,7 +3552,7 @@
           <w:sz w:val="22"/>
           <w:szCs w:val="22"/>
         </w:rPr>
-        <w:t>’, as it provided the corrections from token present in the same field in the index.</w:t>
+        <w:t>’.</w:t>
       </w:r>
     </w:p>
     <w:p>
@@ -2923,14 +3587,56 @@
         <w:rPr>
           <w:sz w:val="22"/>
         </w:rPr>
-        <w:t xml:space="preserve">This is a feature which has become ubiquitous in search systems over the web. The advantage of this provision is that even if the user may not have complete information about the subject he/she wants to query, he/she still succeeds on the task of querying </w:t>
+        <w:t>This is a feature which has become ubiquitous in search systems over the web. The advantage of this provisio</w:t>
+      </w:r>
+      <w:r>
+        <w:rPr>
+          <w:sz w:val="22"/>
+        </w:rPr>
+        <w:t>n is that even if the user does</w:t>
+      </w:r>
+      <w:r>
+        <w:rPr>
+          <w:sz w:val="22"/>
+        </w:rPr>
+        <w:t xml:space="preserve"> not have complete information about the subject he/she wants to query, he/she still succeeds on the task of </w:t>
+      </w:r>
+      <w:r>
+        <w:rPr>
+          <w:sz w:val="22"/>
+        </w:rPr>
+        <w:t xml:space="preserve">getting </w:t>
       </w:r>
       <w:r>
         <w:rPr>
           <w:sz w:val="22"/>
         </w:rPr>
         <w:lastRenderedPageBreak/>
-        <w:t>the system. We provide the user with multiple options based on what is typed. The suggested options are based on the popularity of the search term starting with the typed character. Thus, allowing the user convenient way to question our system.</w:t>
+        <w:t xml:space="preserve">the </w:t>
+      </w:r>
+      <w:r>
+        <w:rPr>
+          <w:sz w:val="22"/>
+        </w:rPr>
+        <w:t>required</w:t>
+      </w:r>
+      <w:r>
+        <w:rPr>
+          <w:sz w:val="22"/>
+        </w:rPr>
+        <w:t xml:space="preserve">. We provide the user with multiple options based on what is typed. The suggested options are based on the popularity of the search term starting with the typed character. </w:t>
+      </w:r>
+      <w:r>
+        <w:rPr>
+          <w:sz w:val="22"/>
+        </w:rPr>
+        <w:t xml:space="preserve">The ‘suggest’ handler implement this by retrieving items indexed in the relevant schema field. </w:t>
+      </w:r>
+      <w:r>
+        <w:rPr>
+          <w:sz w:val="22"/>
+        </w:rPr>
+        <w:t>Thus, allowing the user convenient way to question our system.</w:t>
       </w:r>
     </w:p>
     <w:p>
@@ -2964,7 +3670,59 @@
         <w:rPr>
           <w:sz w:val="22"/>
         </w:rPr>
-        <w:t xml:space="preserve">We have also implemented this feature using a ‘More like this’ similar searches. When a user queries the system with a question, say about a person who is an actor, we would use the same question </w:t>
+        <w:t>We have</w:t>
+      </w:r>
+      <w:r>
+        <w:rPr>
+          <w:sz w:val="22"/>
+        </w:rPr>
+        <w:t xml:space="preserve"> i</w:t>
+      </w:r>
+      <w:r>
+        <w:rPr>
+          <w:sz w:val="22"/>
+        </w:rPr>
+        <w:t xml:space="preserve">mplemented this feature using </w:t>
+      </w:r>
+      <w:r>
+        <w:rPr>
+          <w:sz w:val="22"/>
+        </w:rPr>
+        <w:t>‘</w:t>
+      </w:r>
+      <w:proofErr w:type="spellStart"/>
+      <w:r>
+        <w:rPr>
+          <w:sz w:val="22"/>
+        </w:rPr>
+        <w:t>Morelikethishandler</w:t>
+      </w:r>
+      <w:proofErr w:type="spellEnd"/>
+      <w:r>
+        <w:rPr>
+          <w:sz w:val="22"/>
+        </w:rPr>
+        <w:t>’ to allow us to search within schema fields parameterized as ‘</w:t>
+      </w:r>
+      <w:proofErr w:type="spellStart"/>
+      <w:r>
+        <w:rPr>
+          <w:sz w:val="22"/>
+        </w:rPr>
+        <w:t>termVectors</w:t>
+      </w:r>
+      <w:proofErr w:type="spellEnd"/>
+      <w:r>
+        <w:rPr>
+          <w:sz w:val="22"/>
+        </w:rPr>
+        <w:t>’ = “true”</w:t>
+      </w:r>
+      <w:r>
+        <w:rPr>
+          <w:sz w:val="22"/>
+        </w:rPr>
+        <w:t xml:space="preserve">. When a user queries the system with a question, say about a person who is an actor, we would use the same question </w:t>
       </w:r>
       <w:r>
         <w:rPr>
@@ -3094,14 +3852,26 @@
         <w:rPr>
           <w:sz w:val="22"/>
         </w:rPr>
-        <w:t>groupby</w:t>
+        <w:t>filterQuery</w:t>
       </w:r>
       <w:proofErr w:type="spellEnd"/>
       <w:r>
         <w:rPr>
           <w:sz w:val="22"/>
         </w:rPr>
-        <w:t xml:space="preserve">’ feature. </w:t>
+        <w:t xml:space="preserve">’ </w:t>
+      </w:r>
+      <w:r>
+        <w:rPr>
+          <w:sz w:val="22"/>
+        </w:rPr>
+        <w:t>parameterized by the facets indexed</w:t>
+      </w:r>
+      <w:r>
+        <w:rPr>
+          <w:sz w:val="22"/>
+        </w:rPr>
+        <w:t xml:space="preserve">. </w:t>
       </w:r>
     </w:p>
     <w:p>
@@ -3277,7 +4047,14 @@
         <w:rPr>
           <w:sz w:val="22"/>
         </w:rPr>
-        <w:t xml:space="preserve">Since, the Q&amp;A system represents one where the users would expect answers to questions they would want answered for the purposes of further questioning, our system will present answers to questions in the order of </w:t>
+        <w:t xml:space="preserve">Since, the Q&amp;A system represents one where the users would expect answers to questions they would want answered for the purposes of further questioning, our </w:t>
+      </w:r>
+      <w:r>
+        <w:rPr>
+          <w:sz w:val="22"/>
+        </w:rPr>
+        <w:lastRenderedPageBreak/>
+        <w:t xml:space="preserve">system will present answers to questions in the order of </w:t>
       </w:r>
       <w:proofErr w:type="spellStart"/>
       <w:r>
@@ -3320,7 +4097,6 @@
           <w:sz w:val="22"/>
           <w:u w:val="single"/>
         </w:rPr>
-        <w:lastRenderedPageBreak/>
         <w:t>TRIVIA</w:t>
       </w:r>
     </w:p>
@@ -3422,36 +4198,50 @@
       <w:pPr>
         <w:jc w:val="center"/>
       </w:pPr>
-      <w:bookmarkStart w:id="8" w:name="_Toc373762711"/>
+      <w:bookmarkStart w:id="7" w:name="_Toc373791039"/>
       <w:r>
         <w:t xml:space="preserve">Figure </w:t>
       </w:r>
-      <w:fldSimple w:instr=" SEQ Figure \* ARABIC ">
-        <w:r>
-          <w:rPr>
-            <w:noProof/>
-          </w:rPr>
-          <w:t>1</w:t>
-        </w:r>
-      </w:fldSimple>
+      <w:r>
+        <w:fldChar w:fldCharType="begin"/>
+      </w:r>
+      <w:r>
+        <w:instrText xml:space="preserve"> SEQ Figure \* ARABIC </w:instrText>
+      </w:r>
+      <w:r>
+        <w:fldChar w:fldCharType="separate"/>
+      </w:r>
       <w:r>
         <w:rPr>
           <w:noProof/>
         </w:rPr>
+        <w:t>1</w:t>
+      </w:r>
+      <w:r>
+        <w:rPr>
+          <w:noProof/>
+        </w:rPr>
+        <w:fldChar w:fldCharType="end"/>
+      </w:r>
+      <w:r>
+        <w:rPr>
+          <w:noProof/>
+        </w:rPr>
         <w:t>: System Diagram</w:t>
       </w:r>
-      <w:bookmarkEnd w:id="8"/>
-    </w:p>
-    <w:p>
-      <w:pPr>
-        <w:rPr>
-          <w:sz w:val="22"/>
-        </w:rPr>
-      </w:pPr>
-      <w:r>
-        <w:rPr>
-          <w:sz w:val="22"/>
-        </w:rPr>
+      <w:bookmarkEnd w:id="7"/>
+    </w:p>
+    <w:p>
+      <w:pPr>
+        <w:rPr>
+          <w:sz w:val="22"/>
+        </w:rPr>
+      </w:pPr>
+      <w:r>
+        <w:rPr>
+          <w:sz w:val="22"/>
+        </w:rPr>
+        <w:lastRenderedPageBreak/>
         <w:t xml:space="preserve">Each module </w:t>
       </w:r>
       <w:r>
@@ -3513,6 +4303,11 @@
           <w:sz w:val="22"/>
         </w:rPr>
         <w:t xml:space="preserve"> Below also contains the challenges faced during development of these modules and the ways in which we dealt with them.</w:t>
+      </w:r>
+    </w:p>
+    <w:p>
+      <w:r>
+        <w:br w:type="page"/>
       </w:r>
     </w:p>
     <w:p>
@@ -3527,7 +4322,7 @@
           <w:u w:val="single"/>
         </w:rPr>
       </w:pPr>
-      <w:bookmarkStart w:id="9" w:name="_Toc373690346"/>
+      <w:bookmarkStart w:id="8" w:name="_Toc373773871"/>
       <w:r>
         <w:rPr>
           <w:rStyle w:val="Heading1Char"/>
@@ -3536,7 +4331,7 @@
         <w:lastRenderedPageBreak/>
         <w:t>Configuration Details</w:t>
       </w:r>
-      <w:bookmarkEnd w:id="9"/>
+      <w:bookmarkEnd w:id="8"/>
     </w:p>
     <w:p>
       <w:pPr>
@@ -8399,7 +9194,13 @@
         <w:rPr>
           <w:sz w:val="22"/>
         </w:rPr>
-        <w:t xml:space="preserve">Faceting is a useful feature for the user when he/she has incomplete idea about the question. We have implemented faceting by identifying related fields in the category which might help the user develop a more concrete question. We have used faceting on ‘occupation’ for persons, ‘directors’ on films and ‘state’ on places. So, for instance if the user is trying to find out the birthdate of a person who is also an actor, and does not remember his/her name, he/she could drill down on the occupation facet and narrow down the names which will be suggested while searching using the interface.  </w:t>
+        <w:t xml:space="preserve">Faceting is a useful feature for the user when he/she has incomplete idea about the question. We have implemented faceting by identifying related fields in the category which might help the user develop a more concrete question. We have used faceting on ‘occupation’ for persons, ‘directors’ on films and ‘state’ on places. So, for instance if the user is trying to find out the birthdate of a person who is also an actor, and does not remember his/her name, he/she could drill down on the occupation facet and narrow down the names which will be suggested while </w:t>
+      </w:r>
+      <w:r>
+        <w:rPr>
+          <w:sz w:val="22"/>
+        </w:rPr>
+        <w:t>searching using the interface.</w:t>
       </w:r>
     </w:p>
     <w:p>
@@ -8568,69 +9369,11 @@
     <w:p>
       <w:pPr>
         <w:pStyle w:val="ListParagraph"/>
-        <w:numPr>
-          <w:ilvl w:val="0"/>
-          <w:numId w:val="34"/>
-        </w:numPr>
-        <w:rPr>
-          <w:sz w:val="22"/>
-          <w:u w:val="single"/>
-        </w:rPr>
-      </w:pPr>
-      <w:r>
-        <w:rPr>
-          <w:sz w:val="22"/>
-          <w:u w:val="single"/>
-        </w:rPr>
-        <w:t>Question formulation</w:t>
-      </w:r>
-    </w:p>
-    <w:p>
-      <w:pPr>
-        <w:pStyle w:val="ListParagraph"/>
         <w:ind w:left="360"/>
         <w:rPr>
           <w:sz w:val="22"/>
         </w:rPr>
       </w:pPr>
-      <w:r>
-        <w:rPr>
-          <w:sz w:val="22"/>
-        </w:rPr>
-        <w:t>T</w:t>
-      </w:r>
-      <w:r>
-        <w:rPr>
-          <w:sz w:val="22"/>
-        </w:rPr>
-        <w:t xml:space="preserve">o filter out selection options (that is ‘When’, ‘Where’ would be supported for persons and film category, not place) </w:t>
-      </w:r>
-      <w:r>
-        <w:rPr>
-          <w:sz w:val="22"/>
-        </w:rPr>
-        <w:t xml:space="preserve">based on the selected category, </w:t>
-      </w:r>
-      <w:proofErr w:type="spellStart"/>
-      <w:r>
-        <w:rPr>
-          <w:sz w:val="22"/>
-        </w:rPr>
-        <w:t>javascript</w:t>
-      </w:r>
-      <w:proofErr w:type="spellEnd"/>
-      <w:r>
-        <w:rPr>
-          <w:sz w:val="22"/>
-        </w:rPr>
-        <w:t xml:space="preserve"> is used</w:t>
-      </w:r>
-      <w:r>
-        <w:rPr>
-          <w:sz w:val="22"/>
-        </w:rPr>
-        <w:t xml:space="preserve"> with the ‘filter’ option.</w:t>
-      </w:r>
     </w:p>
     <w:p>
       <w:pPr>
@@ -8649,7 +9392,7 @@
           <w:sz w:val="22"/>
           <w:u w:val="single"/>
         </w:rPr>
-        <w:t>Auto-suggest</w:t>
+        <w:t>Question formulation</w:t>
       </w:r>
     </w:p>
     <w:p>
@@ -8664,26 +9407,49 @@
         <w:rPr>
           <w:sz w:val="22"/>
         </w:rPr>
-        <w:t>For the purpose of implementing the auto suggest featur</w:t>
-      </w:r>
-      <w:r>
-        <w:rPr>
-          <w:sz w:val="22"/>
-        </w:rPr>
-        <w:t>e, we have made use of Twitter ‘t</w:t>
-      </w:r>
-      <w:r>
-        <w:rPr>
-          <w:sz w:val="22"/>
-        </w:rPr>
-        <w:t>ype</w:t>
-      </w:r>
-      <w:r>
-        <w:rPr>
-          <w:sz w:val="22"/>
-        </w:rPr>
-        <w:t>head.js’</w:t>
-      </w:r>
+        <w:t>T</w:t>
+      </w:r>
+      <w:r>
+        <w:rPr>
+          <w:sz w:val="22"/>
+        </w:rPr>
+        <w:t xml:space="preserve">o filter out selection options (that is ‘When’, ‘Where’ would be supported for persons and film category, not place) </w:t>
+      </w:r>
+      <w:r>
+        <w:rPr>
+          <w:sz w:val="22"/>
+        </w:rPr>
+        <w:t xml:space="preserve">based on the selected category, </w:t>
+      </w:r>
+      <w:proofErr w:type="spellStart"/>
+      <w:r>
+        <w:rPr>
+          <w:sz w:val="22"/>
+        </w:rPr>
+        <w:t>javascript</w:t>
+      </w:r>
+      <w:proofErr w:type="spellEnd"/>
+      <w:r>
+        <w:rPr>
+          <w:sz w:val="22"/>
+        </w:rPr>
+        <w:t xml:space="preserve"> is used</w:t>
+      </w:r>
+      <w:r>
+        <w:rPr>
+          <w:sz w:val="22"/>
+        </w:rPr>
+        <w:t xml:space="preserve"> with the ‘filter’ option.</w:t>
+      </w:r>
+    </w:p>
+    <w:p>
+      <w:pPr>
+        <w:pStyle w:val="ListParagraph"/>
+        <w:ind w:left="360"/>
+        <w:rPr>
+          <w:sz w:val="22"/>
+        </w:rPr>
+      </w:pPr>
     </w:p>
     <w:p>
       <w:pPr>
@@ -8702,7 +9468,7 @@
           <w:sz w:val="22"/>
           <w:u w:val="single"/>
         </w:rPr>
-        <w:t>Location information</w:t>
+        <w:t>Auto-suggest</w:t>
       </w:r>
     </w:p>
     <w:p>
@@ -8717,36 +9483,47 @@
         <w:rPr>
           <w:sz w:val="22"/>
         </w:rPr>
-        <w:t xml:space="preserve">The UI module has also used the </w:t>
-      </w:r>
-      <w:proofErr w:type="spellStart"/>
-      <w:r>
-        <w:rPr>
-          <w:sz w:val="22"/>
-        </w:rPr>
-        <w:t>google</w:t>
-      </w:r>
-      <w:proofErr w:type="spellEnd"/>
-      <w:r>
-        <w:rPr>
-          <w:sz w:val="22"/>
-        </w:rPr>
-        <w:t xml:space="preserve"> geospatial API to display map based location descriptions of the answer in case of the query type is selected as ‘Places’ by the user. This has been implemented by sending </w:t>
-      </w:r>
-      <w:proofErr w:type="spellStart"/>
-      <w:r>
-        <w:rPr>
-          <w:sz w:val="22"/>
-        </w:rPr>
-        <w:t>javascript</w:t>
-      </w:r>
-      <w:proofErr w:type="spellEnd"/>
-      <w:r>
-        <w:rPr>
-          <w:sz w:val="22"/>
-        </w:rPr>
-        <w:t xml:space="preserve"> requests to the API through the standard interface.</w:t>
-      </w:r>
+        <w:t>For the purpose of implementing the auto suggest featur</w:t>
+      </w:r>
+      <w:r>
+        <w:rPr>
+          <w:sz w:val="22"/>
+        </w:rPr>
+        <w:t xml:space="preserve">e, we have made use of </w:t>
+      </w:r>
+      <w:r>
+        <w:rPr>
+          <w:sz w:val="22"/>
+        </w:rPr>
+        <w:t xml:space="preserve">twitter API - </w:t>
+      </w:r>
+      <w:r>
+        <w:rPr>
+          <w:sz w:val="22"/>
+        </w:rPr>
+        <w:t>Twitter ‘t</w:t>
+      </w:r>
+      <w:r>
+        <w:rPr>
+          <w:sz w:val="22"/>
+        </w:rPr>
+        <w:t>ype</w:t>
+      </w:r>
+      <w:r>
+        <w:rPr>
+          <w:sz w:val="22"/>
+        </w:rPr>
+        <w:t>head.js’</w:t>
+      </w:r>
+    </w:p>
+    <w:p>
+      <w:pPr>
+        <w:pStyle w:val="ListParagraph"/>
+        <w:ind w:left="360"/>
+        <w:rPr>
+          <w:sz w:val="22"/>
+        </w:rPr>
+      </w:pPr>
     </w:p>
     <w:p>
       <w:pPr>
@@ -8757,14 +9534,15 @@
         </w:numPr>
         <w:rPr>
           <w:sz w:val="22"/>
-        </w:rPr>
-      </w:pPr>
-      <w:r>
-        <w:rPr>
-          <w:sz w:val="22"/>
           <w:u w:val="single"/>
         </w:rPr>
-        <w:t>Movie information</w:t>
+      </w:pPr>
+      <w:r>
+        <w:rPr>
+          <w:sz w:val="22"/>
+          <w:u w:val="single"/>
+        </w:rPr>
+        <w:t>Location information</w:t>
       </w:r>
     </w:p>
     <w:p>
@@ -8779,13 +9557,152 @@
         <w:rPr>
           <w:sz w:val="22"/>
         </w:rPr>
-        <w:t>On similar lines, the UI mo</w:t>
-      </w:r>
-      <w:r>
-        <w:rPr>
-          <w:sz w:val="22"/>
-        </w:rPr>
-        <w:t>dule also handles API calls to O</w:t>
+        <w:t>The UI module has</w:t>
+      </w:r>
+      <w:r>
+        <w:rPr>
+          <w:sz w:val="22"/>
+        </w:rPr>
+        <w:t xml:space="preserve"> also used the </w:t>
+      </w:r>
+      <w:proofErr w:type="spellStart"/>
+      <w:r>
+        <w:rPr>
+          <w:sz w:val="22"/>
+        </w:rPr>
+        <w:t>google</w:t>
+      </w:r>
+      <w:proofErr w:type="spellEnd"/>
+      <w:r>
+        <w:rPr>
+          <w:sz w:val="22"/>
+        </w:rPr>
+        <w:t xml:space="preserve"> geocoding</w:t>
+      </w:r>
+      <w:r>
+        <w:rPr>
+          <w:sz w:val="22"/>
+        </w:rPr>
+        <w:t xml:space="preserve"> API </w:t>
+      </w:r>
+      <w:r>
+        <w:rPr>
+          <w:sz w:val="22"/>
+        </w:rPr>
+        <w:t xml:space="preserve">and </w:t>
+      </w:r>
+      <w:proofErr w:type="spellStart"/>
+      <w:r>
+        <w:rPr>
+          <w:sz w:val="22"/>
+        </w:rPr>
+        <w:t>google</w:t>
+      </w:r>
+      <w:proofErr w:type="spellEnd"/>
+      <w:r>
+        <w:rPr>
+          <w:sz w:val="22"/>
+        </w:rPr>
+        <w:t xml:space="preserve"> maps API </w:t>
+      </w:r>
+      <w:r>
+        <w:rPr>
+          <w:sz w:val="22"/>
+        </w:rPr>
+        <w:t>to display map based location descriptions of the answer</w:t>
+      </w:r>
+      <w:r>
+        <w:rPr>
+          <w:sz w:val="22"/>
+        </w:rPr>
+        <w:t xml:space="preserve">, in case of the query type </w:t>
+      </w:r>
+      <w:r>
+        <w:rPr>
+          <w:sz w:val="22"/>
+        </w:rPr>
+        <w:t xml:space="preserve"> selected as ‘Places’ by the user. This has been implemented by sending </w:t>
+      </w:r>
+      <w:proofErr w:type="spellStart"/>
+      <w:r>
+        <w:rPr>
+          <w:sz w:val="22"/>
+        </w:rPr>
+        <w:t>javascript</w:t>
+      </w:r>
+      <w:proofErr w:type="spellEnd"/>
+      <w:r>
+        <w:rPr>
+          <w:sz w:val="22"/>
+        </w:rPr>
+        <w:t xml:space="preserve"> requests to the API through the standard interface.</w:t>
+      </w:r>
+    </w:p>
+    <w:p>
+      <w:pPr>
+        <w:pStyle w:val="ListParagraph"/>
+        <w:ind w:left="360"/>
+        <w:rPr>
+          <w:sz w:val="22"/>
+        </w:rPr>
+      </w:pPr>
+    </w:p>
+    <w:p>
+      <w:pPr>
+        <w:pStyle w:val="ListParagraph"/>
+        <w:numPr>
+          <w:ilvl w:val="0"/>
+          <w:numId w:val="34"/>
+        </w:numPr>
+        <w:rPr>
+          <w:sz w:val="22"/>
+        </w:rPr>
+      </w:pPr>
+      <w:r>
+        <w:rPr>
+          <w:sz w:val="22"/>
+          <w:u w:val="single"/>
+        </w:rPr>
+        <w:t>Movie information</w:t>
+      </w:r>
+    </w:p>
+    <w:p>
+      <w:pPr>
+        <w:pStyle w:val="ListParagraph"/>
+        <w:ind w:left="360"/>
+        <w:rPr>
+          <w:sz w:val="22"/>
+        </w:rPr>
+      </w:pPr>
+      <w:r>
+        <w:rPr>
+          <w:sz w:val="22"/>
+        </w:rPr>
+        <w:t xml:space="preserve">On similar lines, </w:t>
+      </w:r>
+      <w:r>
+        <w:rPr>
+          <w:sz w:val="22"/>
+        </w:rPr>
+        <w:t>we have used the OMDB API to retrieve the movie poster of the searched movie. T</w:t>
+      </w:r>
+      <w:r>
+        <w:rPr>
+          <w:sz w:val="22"/>
+        </w:rPr>
+        <w:t>he UI mo</w:t>
+      </w:r>
+      <w:r>
+        <w:rPr>
+          <w:sz w:val="22"/>
+        </w:rPr>
+        <w:t xml:space="preserve">dule </w:t>
+      </w:r>
+      <w:r>
+        <w:rPr>
+          <w:sz w:val="22"/>
+        </w:rPr>
+        <w:t>handles API calls to O</w:t>
       </w:r>
       <w:r>
         <w:rPr>
@@ -8797,53 +9714,34 @@
         <w:rPr>
           <w:sz w:val="22"/>
         </w:rPr>
-        <w:t xml:space="preserve">(Open Movie Database) </w:t>
-      </w:r>
-      <w:r>
-        <w:rPr>
-          <w:sz w:val="22"/>
-        </w:rPr>
-        <w:t xml:space="preserve">to retrieve </w:t>
-      </w:r>
-      <w:r>
-        <w:rPr>
-          <w:sz w:val="22"/>
-        </w:rPr>
-        <w:t>movie posters in case of user queries on the category ‘</w:t>
-      </w:r>
-      <w:r>
-        <w:rPr>
-          <w:sz w:val="22"/>
-        </w:rPr>
-        <w:t>Film</w:t>
-      </w:r>
-      <w:r>
-        <w:rPr>
-          <w:sz w:val="22"/>
-        </w:rPr>
-        <w:t>’.</w:t>
-      </w:r>
-    </w:p>
-    <w:p>
-      <w:pPr>
-        <w:rPr>
-          <w:sz w:val="22"/>
-        </w:rPr>
-      </w:pPr>
-    </w:p>
-    <w:p>
-      <w:pPr>
-        <w:rPr>
-          <w:sz w:val="22"/>
-        </w:rPr>
-      </w:pPr>
-    </w:p>
-    <w:p>
-      <w:pPr>
-        <w:rPr>
-          <w:sz w:val="22"/>
-        </w:rPr>
-      </w:pPr>
+        <w:t>(Open Movie Database)</w:t>
+      </w:r>
+      <w:r>
+        <w:rPr>
+          <w:sz w:val="22"/>
+        </w:rPr>
+        <w:t xml:space="preserve"> in </w:t>
+      </w:r>
+      <w:proofErr w:type="spellStart"/>
+      <w:r>
+        <w:rPr>
+          <w:sz w:val="22"/>
+        </w:rPr>
+        <w:t>javascript</w:t>
+      </w:r>
+      <w:proofErr w:type="spellEnd"/>
+      <w:r>
+        <w:rPr>
+          <w:sz w:val="22"/>
+        </w:rPr>
+        <w:t xml:space="preserve"> and displays the poster with the answer</w:t>
+      </w:r>
+      <w:r>
+        <w:rPr>
+          <w:sz w:val="22"/>
+        </w:rPr>
+        <w:t>.</w:t>
+      </w:r>
     </w:p>
     <w:p>
       <w:pPr>
@@ -8913,7 +9811,7 @@
           <w:u w:val="single"/>
         </w:rPr>
       </w:pPr>
-      <w:bookmarkStart w:id="10" w:name="_Toc373690347"/>
+      <w:bookmarkStart w:id="9" w:name="_Toc373773872"/>
       <w:proofErr w:type="spellStart"/>
       <w:r>
         <w:rPr>
@@ -8938,287 +9836,43 @@
         </w:rPr>
         <w:t xml:space="preserve"> Statistics</w:t>
       </w:r>
-      <w:bookmarkEnd w:id="10"/>
-    </w:p>
-    <w:p>
-      <w:r>
-        <w:t>Need to add screenshots of the Solr admin and other running stats.</w:t>
-      </w:r>
-    </w:p>
-    <w:p>
-      <w:r>
-        <w:t>Index size.</w:t>
-      </w:r>
-    </w:p>
-    <w:p>
-      <w:r>
-        <w:t>Stats on performance</w:t>
-      </w:r>
-    </w:p>
-    <w:p>
-      <w:r>
-        <w:t>Stats on caching – hits, queries</w:t>
-      </w:r>
-    </w:p>
-    <w:p>
-      <w:pPr>
-        <w:rPr>
-          <w:rStyle w:val="Heading1Char"/>
-          <w:u w:val="single"/>
-        </w:rPr>
-      </w:pPr>
-      <w:r>
-        <w:rPr>
-          <w:rStyle w:val="Heading1Char"/>
-          <w:u w:val="single"/>
-        </w:rPr>
-        <w:br w:type="page"/>
-      </w:r>
-    </w:p>
-    <w:p>
-      <w:pPr>
-        <w:pStyle w:val="Heading1"/>
-        <w:numPr>
-          <w:ilvl w:val="0"/>
-          <w:numId w:val="31"/>
-        </w:numPr>
-        <w:rPr>
-          <w:rFonts w:ascii="TimesNewRomanPSMT" w:hAnsi="TimesNewRomanPSMT" w:cs="TimesNewRomanPSMT"/>
-          <w:sz w:val="24"/>
-          <w:szCs w:val="24"/>
-        </w:rPr>
-      </w:pPr>
-      <w:bookmarkStart w:id="11" w:name="_Toc373690348"/>
-      <w:r>
-        <w:rPr>
-          <w:rStyle w:val="Heading1Char"/>
-          <w:u w:val="single"/>
-        </w:rPr>
-        <w:lastRenderedPageBreak/>
-        <w:t>Search Interface</w:t>
-      </w:r>
-      <w:r>
-        <w:rPr>
-          <w:rStyle w:val="Heading1Char"/>
-          <w:u w:val="single"/>
-        </w:rPr>
-        <w:t xml:space="preserve"> (UI)</w:t>
-      </w:r>
-      <w:bookmarkEnd w:id="11"/>
-    </w:p>
-    <w:p>
-      <w:pPr>
-        <w:rPr>
-          <w:rFonts w:asciiTheme="majorHAnsi" w:hAnsiTheme="majorHAnsi" w:cs="LucidaGrande"/>
-          <w:sz w:val="22"/>
-          <w:szCs w:val="22"/>
-        </w:rPr>
-      </w:pPr>
-      <w:r>
-        <w:rPr>
-          <w:rFonts w:asciiTheme="majorHAnsi" w:hAnsiTheme="majorHAnsi" w:cs="LucidaGrande"/>
-          <w:sz w:val="22"/>
-          <w:szCs w:val="22"/>
-        </w:rPr>
-        <w:t xml:space="preserve">The Q&amp;A system has been hosted on the </w:t>
-      </w:r>
+      <w:bookmarkEnd w:id="9"/>
+    </w:p>
+    <w:p>
       <w:proofErr w:type="spellStart"/>
       <w:r>
-        <w:rPr>
-          <w:rFonts w:asciiTheme="majorHAnsi" w:hAnsiTheme="majorHAnsi" w:cs="LucidaGrande"/>
-          <w:sz w:val="22"/>
-          <w:szCs w:val="22"/>
-        </w:rPr>
-        <w:t>django</w:t>
+        <w:t>Solr</w:t>
       </w:r>
       <w:proofErr w:type="spellEnd"/>
       <w:r>
-        <w:rPr>
-          <w:rFonts w:asciiTheme="majorHAnsi" w:hAnsiTheme="majorHAnsi" w:cs="LucidaGrande"/>
-          <w:sz w:val="22"/>
-          <w:szCs w:val="22"/>
-        </w:rPr>
-        <w:t xml:space="preserve"> webserver. </w:t>
-      </w:r>
-    </w:p>
-    <w:p>
-      <w:pPr>
-        <w:rPr>
-          <w:rFonts w:asciiTheme="majorHAnsi" w:hAnsiTheme="majorHAnsi" w:cs="LucidaGrande"/>
-          <w:sz w:val="22"/>
-          <w:szCs w:val="22"/>
-        </w:rPr>
-      </w:pPr>
-      <w:r>
-        <w:rPr>
-          <w:rFonts w:asciiTheme="majorHAnsi" w:hAnsiTheme="majorHAnsi" w:cs="LucidaGrande"/>
-          <w:sz w:val="22"/>
-          <w:szCs w:val="22"/>
-        </w:rPr>
-        <w:t xml:space="preserve">Below are </w:t>
-      </w:r>
-      <w:r>
-        <w:rPr>
-          <w:rFonts w:asciiTheme="majorHAnsi" w:hAnsiTheme="majorHAnsi" w:cs="LucidaGrande"/>
-          <w:sz w:val="22"/>
-          <w:szCs w:val="22"/>
-        </w:rPr>
-        <w:t xml:space="preserve">some of the </w:t>
-      </w:r>
-      <w:r>
-        <w:rPr>
-          <w:rFonts w:asciiTheme="majorHAnsi" w:hAnsiTheme="majorHAnsi" w:cs="LucidaGrande"/>
-          <w:sz w:val="22"/>
-          <w:szCs w:val="22"/>
-        </w:rPr>
-        <w:t xml:space="preserve">user interface </w:t>
-      </w:r>
-      <w:r>
-        <w:rPr>
-          <w:rFonts w:asciiTheme="majorHAnsi" w:hAnsiTheme="majorHAnsi" w:cs="LucidaGrande"/>
-          <w:sz w:val="22"/>
-          <w:szCs w:val="22"/>
-        </w:rPr>
-        <w:t>screens</w:t>
-      </w:r>
-      <w:r>
-        <w:rPr>
-          <w:rFonts w:asciiTheme="majorHAnsi" w:hAnsiTheme="majorHAnsi" w:cs="LucidaGrande"/>
-          <w:sz w:val="22"/>
-          <w:szCs w:val="22"/>
-        </w:rPr>
-        <w:t>hots</w:t>
-      </w:r>
-      <w:r>
-        <w:rPr>
-          <w:rFonts w:asciiTheme="majorHAnsi" w:hAnsiTheme="majorHAnsi" w:cs="LucidaGrande"/>
-          <w:sz w:val="22"/>
-          <w:szCs w:val="22"/>
-        </w:rPr>
-        <w:t xml:space="preserve"> </w:t>
-      </w:r>
-      <w:r>
-        <w:rPr>
-          <w:rFonts w:asciiTheme="majorHAnsi" w:hAnsiTheme="majorHAnsi" w:cs="LucidaGrande"/>
-          <w:sz w:val="22"/>
-          <w:szCs w:val="22"/>
-        </w:rPr>
-        <w:t xml:space="preserve">from the </w:t>
+        <w:t xml:space="preserve"> provides a comprehensive</w:t>
+      </w:r>
+      <w:r>
+        <w:t xml:space="preserve"> view of the statistics based on the index which has been uploaded. Below we have displayed screenshots of </w:t>
       </w:r>
       <w:proofErr w:type="spellStart"/>
       <w:r>
-        <w:rPr>
-          <w:rFonts w:asciiTheme="majorHAnsi" w:hAnsiTheme="majorHAnsi" w:cs="LucidaGrande"/>
-          <w:sz w:val="22"/>
-          <w:szCs w:val="22"/>
-        </w:rPr>
-        <w:t>O</w:t>
-      </w:r>
-      <w:r>
-        <w:rPr>
-          <w:rFonts w:asciiTheme="majorHAnsi" w:hAnsiTheme="majorHAnsi" w:cs="LucidaGrande"/>
-          <w:sz w:val="22"/>
-          <w:szCs w:val="22"/>
-        </w:rPr>
-        <w:t>rangeHummer</w:t>
+        <w:t>Solr</w:t>
       </w:r>
       <w:proofErr w:type="spellEnd"/>
       <w:r>
-        <w:rPr>
-          <w:rFonts w:asciiTheme="majorHAnsi" w:hAnsiTheme="majorHAnsi" w:cs="LucidaGrande"/>
-          <w:sz w:val="22"/>
-          <w:szCs w:val="22"/>
-        </w:rPr>
-        <w:t xml:space="preserve"> website. Each user screen during </w:t>
-      </w:r>
-      <w:r>
-        <w:rPr>
-          <w:rFonts w:asciiTheme="majorHAnsi" w:hAnsiTheme="majorHAnsi" w:cs="LucidaGrande"/>
-          <w:sz w:val="22"/>
-          <w:szCs w:val="22"/>
-        </w:rPr>
-        <w:t>the process of question and answer has been illustrated.</w:t>
-      </w:r>
-    </w:p>
-    <w:p>
-      <w:pPr>
-        <w:rPr>
-          <w:rFonts w:asciiTheme="majorHAnsi" w:hAnsiTheme="majorHAnsi" w:cs="LucidaGrande"/>
-          <w:sz w:val="22"/>
-          <w:szCs w:val="22"/>
-        </w:rPr>
-      </w:pPr>
-      <w:r>
-        <w:rPr>
-          <w:rFonts w:asciiTheme="majorHAnsi" w:hAnsiTheme="majorHAnsi" w:cs="LucidaGrande"/>
-          <w:sz w:val="22"/>
-          <w:szCs w:val="22"/>
-          <w:u w:val="single"/>
-        </w:rPr>
-        <w:t>Illustration 1</w:t>
-      </w:r>
-      <w:r>
-        <w:rPr>
-          <w:rFonts w:asciiTheme="majorHAnsi" w:hAnsiTheme="majorHAnsi" w:cs="LucidaGrande"/>
-          <w:sz w:val="22"/>
-          <w:szCs w:val="22"/>
-        </w:rPr>
-        <w:t xml:space="preserve">: The </w:t>
-      </w:r>
-      <w:r>
-        <w:rPr>
-          <w:rFonts w:asciiTheme="majorHAnsi" w:hAnsiTheme="majorHAnsi" w:cs="LucidaGrande"/>
-          <w:sz w:val="22"/>
-          <w:szCs w:val="22"/>
-        </w:rPr>
-        <w:t>Q&amp;A</w:t>
-      </w:r>
-      <w:r>
-        <w:rPr>
-          <w:rFonts w:asciiTheme="majorHAnsi" w:hAnsiTheme="majorHAnsi" w:cs="LucidaGrande"/>
-          <w:sz w:val="22"/>
-          <w:szCs w:val="22"/>
-        </w:rPr>
-        <w:t xml:space="preserve"> system</w:t>
-      </w:r>
-      <w:r>
-        <w:rPr>
-          <w:rFonts w:asciiTheme="majorHAnsi" w:hAnsiTheme="majorHAnsi" w:cs="LucidaGrande"/>
-          <w:sz w:val="22"/>
-          <w:szCs w:val="22"/>
-        </w:rPr>
-        <w:t>’</w:t>
-      </w:r>
-      <w:r>
-        <w:rPr>
-          <w:rFonts w:asciiTheme="majorHAnsi" w:hAnsiTheme="majorHAnsi" w:cs="LucidaGrande"/>
-          <w:sz w:val="22"/>
-          <w:szCs w:val="22"/>
-        </w:rPr>
-        <w:t>s opening page. Here, the user has the option of selecting in which domain he/she wants questions answered (refer section 1 for more detail regarding closed domain search).</w:t>
-      </w:r>
-    </w:p>
-    <w:p>
-      <w:pPr>
-        <w:rPr>
-          <w:rFonts w:ascii="LucidaGrande" w:hAnsi="LucidaGrande" w:cs="LucidaGrande"/>
-          <w:sz w:val="22"/>
-          <w:szCs w:val="22"/>
-        </w:rPr>
-      </w:pPr>
-      <w:r>
-        <w:rPr>
-          <w:rFonts w:ascii="LucidaGrande" w:hAnsi="LucidaGrande" w:cs="LucidaGrande"/>
+        <w:t xml:space="preserve"> admin, index size, performance </w:t>
+      </w:r>
+      <w:r>
+        <w:t>and hits/queries.</w:t>
+      </w:r>
+    </w:p>
+    <w:p>
+      <w:r>
+        <w:rPr>
           <w:noProof/>
-          <w:sz w:val="22"/>
-          <w:szCs w:val="22"/>
           <w:lang w:eastAsia="en-US"/>
         </w:rPr>
         <w:drawing>
-          <wp:inline distT="0" distB="0" distL="0" distR="0" wp14:anchorId="47E9FD0E" wp14:editId="769DE42A">
-            <wp:extent cx="4953000" cy="3118237"/>
-            <wp:effectExtent l="0" t="0" r="0" b="6350"/>
-            <wp:docPr id="6" name="Picture 6"/>
+          <wp:inline distT="0" distB="0" distL="0" distR="0">
+            <wp:extent cx="5486400" cy="2383155"/>
+            <wp:effectExtent l="0" t="0" r="0" b="0"/>
+            <wp:docPr id="23" name="Picture 23" descr="https://scontent-b-ord.xx.fbcdn.net/hphotos-prn2/v/1479552_10202501252235086_886910266_n.jpg?oh=908bf8f3fc168b83d4a7c9f310117647&amp;oe=529F3284"/>
             <wp:cNvGraphicFramePr>
               <a:graphicFrameLocks xmlns:a="http://schemas.openxmlformats.org/drawingml/2006/main" noChangeAspect="1"/>
             </wp:cNvGraphicFramePr>
@@ -9226,7 +9880,7 @@
               <a:graphicData uri="http://schemas.openxmlformats.org/drawingml/2006/picture">
                 <pic:pic xmlns:pic="http://schemas.openxmlformats.org/drawingml/2006/picture">
                   <pic:nvPicPr>
-                    <pic:cNvPr id="0" name="Picture 19"/>
+                    <pic:cNvPr id="0" name="Picture 18" descr="https://scontent-b-ord.xx.fbcdn.net/hphotos-prn2/v/1479552_10202501252235086_886910266_n.jpg?oh=908bf8f3fc168b83d4a7c9f310117647&amp;oe=529F3284"/>
                     <pic:cNvPicPr>
                       <a:picLocks noChangeAspect="1" noChangeArrowheads="1"/>
                     </pic:cNvPicPr>
@@ -9247,7 +9901,7 @@
                   <pic:spPr bwMode="auto">
                     <a:xfrm>
                       <a:off x="0" y="0"/>
-                      <a:ext cx="4970319" cy="3129140"/>
+                      <a:ext cx="5486400" cy="2383155"/>
                     </a:xfrm>
                     <a:prstGeom prst="rect">
                       <a:avLst/>
@@ -9268,134 +9922,54 @@
       <w:pPr>
         <w:pStyle w:val="Caption"/>
         <w:jc w:val="center"/>
-        <w:rPr>
-          <w:rFonts w:ascii="LucidaGrande" w:hAnsi="LucidaGrande" w:cs="LucidaGrande"/>
-          <w:sz w:val="22"/>
-          <w:szCs w:val="22"/>
-        </w:rPr>
-      </w:pPr>
-      <w:bookmarkStart w:id="12" w:name="_Toc373762712"/>
+      </w:pPr>
+      <w:bookmarkStart w:id="10" w:name="_Toc373791040"/>
       <w:r>
         <w:t xml:space="preserve">Figure </w:t>
       </w:r>
-      <w:fldSimple w:instr=" SEQ Figure \* ARABIC ">
-        <w:r>
-          <w:rPr>
-            <w:noProof/>
-          </w:rPr>
-          <w:t>2</w:t>
-        </w:r>
-      </w:fldSimple>
-      <w:r>
-        <w:t>: Q&amp;A Opening webpage</w:t>
-      </w:r>
-      <w:bookmarkEnd w:id="12"/>
-    </w:p>
-    <w:p>
-      <w:pPr>
-        <w:rPr>
-          <w:rFonts w:asciiTheme="majorHAnsi" w:hAnsiTheme="majorHAnsi" w:cs="LucidaGrande"/>
-          <w:sz w:val="22"/>
-          <w:szCs w:val="22"/>
-        </w:rPr>
-      </w:pPr>
-      <w:r>
-        <w:rPr>
-          <w:rFonts w:asciiTheme="majorHAnsi" w:hAnsiTheme="majorHAnsi" w:cs="LucidaGrande"/>
-          <w:sz w:val="22"/>
-          <w:szCs w:val="22"/>
-          <w:u w:val="single"/>
-        </w:rPr>
-        <w:t>Il</w:t>
-      </w:r>
-      <w:r>
-        <w:rPr>
-          <w:rFonts w:asciiTheme="majorHAnsi" w:hAnsiTheme="majorHAnsi" w:cs="LucidaGrande"/>
-          <w:sz w:val="22"/>
-          <w:szCs w:val="22"/>
-          <w:u w:val="single"/>
-        </w:rPr>
-        <w:t>lustration 2</w:t>
-      </w:r>
-      <w:r>
-        <w:rPr>
-          <w:rFonts w:asciiTheme="majorHAnsi" w:hAnsiTheme="majorHAnsi" w:cs="LucidaGrande"/>
-          <w:sz w:val="22"/>
-          <w:szCs w:val="22"/>
-        </w:rPr>
-        <w:t>: The user is</w:t>
-      </w:r>
-      <w:r>
-        <w:rPr>
-          <w:rFonts w:asciiTheme="majorHAnsi" w:hAnsiTheme="majorHAnsi" w:cs="LucidaGrande"/>
-          <w:sz w:val="22"/>
-          <w:szCs w:val="22"/>
-        </w:rPr>
-        <w:t xml:space="preserve"> </w:t>
-      </w:r>
-      <w:r>
-        <w:rPr>
-          <w:rFonts w:asciiTheme="majorHAnsi" w:hAnsiTheme="majorHAnsi" w:cs="LucidaGrande"/>
-          <w:sz w:val="22"/>
-          <w:szCs w:val="22"/>
-        </w:rPr>
-        <w:t xml:space="preserve">provided with </w:t>
-      </w:r>
-      <w:r>
-        <w:rPr>
-          <w:rFonts w:asciiTheme="majorHAnsi" w:hAnsiTheme="majorHAnsi" w:cs="LucidaGrande"/>
-          <w:sz w:val="22"/>
-          <w:szCs w:val="22"/>
-        </w:rPr>
-        <w:t>drop-down lists of auto-suggest terms in relation to the subject, object and verb of the question to be answered.</w:t>
-      </w:r>
-      <w:r>
-        <w:rPr>
-          <w:rFonts w:asciiTheme="majorHAnsi" w:hAnsiTheme="majorHAnsi" w:cs="LucidaGrande"/>
-          <w:sz w:val="22"/>
-          <w:szCs w:val="22"/>
-        </w:rPr>
-        <w:t xml:space="preserve"> There will be a fixed number of question and information predicates (that is, Why, where, how, when, who and so on for the que</w:t>
-      </w:r>
-      <w:r>
-        <w:rPr>
-          <w:rFonts w:asciiTheme="majorHAnsi" w:hAnsiTheme="majorHAnsi" w:cs="LucidaGrande"/>
-          <w:sz w:val="22"/>
-          <w:szCs w:val="22"/>
-        </w:rPr>
-        <w:t>stion. ‘B</w:t>
-      </w:r>
-      <w:r>
-        <w:rPr>
-          <w:rFonts w:asciiTheme="majorHAnsi" w:hAnsiTheme="majorHAnsi" w:cs="LucidaGrande"/>
-          <w:sz w:val="22"/>
-          <w:szCs w:val="22"/>
-        </w:rPr>
-        <w:t>orn’, ‘birthdate’, ‘located’, and so on for the information)</w:t>
-      </w:r>
-    </w:p>
-    <w:p>
-      <w:pPr>
-        <w:rPr>
-          <w:rFonts w:ascii="LucidaGrande" w:hAnsi="LucidaGrande" w:cs="LucidaGrande"/>
-          <w:sz w:val="22"/>
-          <w:szCs w:val="22"/>
-        </w:rPr>
-      </w:pPr>
-      <w:r>
-        <w:rPr>
-          <w:rFonts w:ascii="LucidaGrande" w:hAnsi="LucidaGrande" w:cs="LucidaGrande"/>
+      <w:r>
+        <w:fldChar w:fldCharType="begin"/>
+      </w:r>
+      <w:r>
+        <w:instrText xml:space="preserve"> SEQ Figure \* ARABIC </w:instrText>
+      </w:r>
+      <w:r>
+        <w:fldChar w:fldCharType="separate"/>
+      </w:r>
+      <w:r>
+        <w:rPr>
           <w:noProof/>
-          <w:sz w:val="22"/>
-          <w:szCs w:val="22"/>
+        </w:rPr>
+        <w:t>2</w:t>
+      </w:r>
+      <w:r>
+        <w:fldChar w:fldCharType="end"/>
+      </w:r>
+      <w:r>
+        <w:t xml:space="preserve">: </w:t>
+      </w:r>
+      <w:proofErr w:type="spellStart"/>
+      <w:r>
+        <w:t>Solr</w:t>
+      </w:r>
+      <w:proofErr w:type="spellEnd"/>
+      <w:r>
+        <w:t xml:space="preserve"> Admin Dashboard</w:t>
+      </w:r>
+      <w:bookmarkEnd w:id="10"/>
+    </w:p>
+    <w:p/>
+    <w:p>
+      <w:r>
+        <w:rPr>
+          <w:noProof/>
           <w:lang w:eastAsia="en-US"/>
         </w:rPr>
-        <w:lastRenderedPageBreak/>
         <w:drawing>
-          <wp:inline distT="0" distB="0" distL="0" distR="0" wp14:anchorId="2247168C" wp14:editId="1C38B2EE">
-            <wp:extent cx="4991390" cy="3133725"/>
+          <wp:inline distT="0" distB="0" distL="0" distR="0">
+            <wp:extent cx="5486400" cy="3028950"/>
             <wp:effectExtent l="0" t="0" r="0" b="0"/>
-            <wp:docPr id="8" name="Picture 8"/>
+            <wp:docPr id="12" name="Picture 12" descr="https://scontent-b-ord.xx.fbcdn.net/hphotos-prn2/v/1473811_10151734998465496_1355799959_n.jpg?oh=b67e46a243977a1d823ef29b836b7af0&amp;oe=529F9F06"/>
             <wp:cNvGraphicFramePr>
               <a:graphicFrameLocks xmlns:a="http://schemas.openxmlformats.org/drawingml/2006/main" noChangeAspect="1"/>
             </wp:cNvGraphicFramePr>
@@ -9403,7 +9977,7 @@
               <a:graphicData uri="http://schemas.openxmlformats.org/drawingml/2006/picture">
                 <pic:pic xmlns:pic="http://schemas.openxmlformats.org/drawingml/2006/picture">
                   <pic:nvPicPr>
-                    <pic:cNvPr id="0" name="Picture 20"/>
+                    <pic:cNvPr id="0" name="Picture 3" descr="https://scontent-b-ord.xx.fbcdn.net/hphotos-prn2/v/1473811_10151734998465496_1355799959_n.jpg?oh=b67e46a243977a1d823ef29b836b7af0&amp;oe=529F9F06"/>
                     <pic:cNvPicPr>
                       <a:picLocks noChangeAspect="1" noChangeArrowheads="1"/>
                     </pic:cNvPicPr>
@@ -9424,7 +9998,7 @@
                   <pic:spPr bwMode="auto">
                     <a:xfrm>
                       <a:off x="0" y="0"/>
-                      <a:ext cx="5000175" cy="3139240"/>
+                      <a:ext cx="5486400" cy="3028950"/>
                     </a:xfrm>
                     <a:prstGeom prst="rect">
                       <a:avLst/>
@@ -9445,100 +10019,50 @@
       <w:pPr>
         <w:pStyle w:val="Caption"/>
         <w:jc w:val="center"/>
-        <w:rPr>
-          <w:rFonts w:ascii="LucidaGrande" w:hAnsi="LucidaGrande" w:cs="LucidaGrande"/>
-          <w:sz w:val="22"/>
-          <w:szCs w:val="22"/>
-        </w:rPr>
-      </w:pPr>
-      <w:bookmarkStart w:id="13" w:name="_Toc373762713"/>
-      <w:r>
-        <w:t xml:space="preserve">Figure </w:t>
-      </w:r>
-      <w:fldSimple w:instr=" SEQ Figure \* ARABIC ">
-        <w:r>
-          <w:rPr>
-            <w:noProof/>
-          </w:rPr>
-          <w:t>3</w:t>
-        </w:r>
-      </w:fldSimple>
-      <w:r>
-        <w:t>: Question filters</w:t>
-      </w:r>
-      <w:bookmarkEnd w:id="13"/>
-    </w:p>
-    <w:p>
-      <w:pPr>
-        <w:rPr>
-          <w:rFonts w:asciiTheme="majorHAnsi" w:hAnsiTheme="majorHAnsi" w:cs="LucidaGrande"/>
-          <w:sz w:val="22"/>
-          <w:szCs w:val="22"/>
-        </w:rPr>
-      </w:pPr>
-      <w:r>
-        <w:rPr>
-          <w:rFonts w:asciiTheme="majorHAnsi" w:hAnsiTheme="majorHAnsi" w:cs="LucidaGrande"/>
-          <w:sz w:val="22"/>
-          <w:szCs w:val="22"/>
-          <w:u w:val="single"/>
-        </w:rPr>
-        <w:t>Illustration 3</w:t>
-      </w:r>
-      <w:r>
-        <w:rPr>
-          <w:rFonts w:asciiTheme="majorHAnsi" w:hAnsiTheme="majorHAnsi" w:cs="LucidaGrande"/>
-          <w:sz w:val="22"/>
-          <w:szCs w:val="22"/>
-        </w:rPr>
-        <w:t xml:space="preserve">: Upon putting forth a question, a result page </w:t>
-      </w:r>
-      <w:r>
-        <w:rPr>
-          <w:rFonts w:asciiTheme="majorHAnsi" w:hAnsiTheme="majorHAnsi" w:cs="LucidaGrande"/>
-          <w:sz w:val="22"/>
-          <w:szCs w:val="22"/>
-        </w:rPr>
-        <w:t>is</w:t>
-      </w:r>
-      <w:r>
-        <w:rPr>
-          <w:rFonts w:asciiTheme="majorHAnsi" w:hAnsiTheme="majorHAnsi" w:cs="LucidaGrande"/>
-          <w:sz w:val="22"/>
-          <w:szCs w:val="22"/>
-        </w:rPr>
-        <w:t xml:space="preserve"> displayed with the answer to the requested question in addition to other </w:t>
-      </w:r>
-      <w:r>
-        <w:rPr>
-          <w:rFonts w:asciiTheme="majorHAnsi" w:hAnsiTheme="majorHAnsi" w:cs="LucidaGrande"/>
-          <w:sz w:val="22"/>
-          <w:szCs w:val="22"/>
-        </w:rPr>
-        <w:t>trivia.</w:t>
-      </w:r>
-    </w:p>
-    <w:p>
-      <w:pPr>
-        <w:rPr>
-          <w:rFonts w:asciiTheme="majorHAnsi" w:hAnsiTheme="majorHAnsi" w:cs="LucidaGrande"/>
-          <w:sz w:val="22"/>
-          <w:szCs w:val="22"/>
-        </w:rPr>
-      </w:pPr>
-      <w:r>
-        <w:rPr>
-          <w:rFonts w:ascii="LucidaGrande" w:hAnsi="LucidaGrande" w:cs="LucidaGrande"/>
+      </w:pPr>
+      <w:bookmarkStart w:id="11" w:name="_Toc373791041"/>
+      <w:r>
+        <w:t>Figure</w:t>
+      </w:r>
+      <w:r>
+        <w:t xml:space="preserve"> </w:t>
+      </w:r>
+      <w:r>
+        <w:fldChar w:fldCharType="begin"/>
+      </w:r>
+      <w:r>
+        <w:instrText xml:space="preserve"> SEQ Figure \* ARABIC </w:instrText>
+      </w:r>
+      <w:r>
+        <w:fldChar w:fldCharType="separate"/>
+      </w:r>
+      <w:r>
+        <w:rPr>
           <w:noProof/>
-          <w:sz w:val="22"/>
-          <w:szCs w:val="22"/>
+        </w:rPr>
+        <w:t>3</w:t>
+      </w:r>
+      <w:r>
+        <w:fldChar w:fldCharType="end"/>
+      </w:r>
+      <w:r>
+        <w:t>: Select handler stats</w:t>
+      </w:r>
+      <w:bookmarkEnd w:id="11"/>
+    </w:p>
+    <w:p/>
+    <w:p>
+      <w:r>
+        <w:rPr>
+          <w:noProof/>
           <w:lang w:eastAsia="en-US"/>
         </w:rPr>
+        <w:lastRenderedPageBreak/>
         <w:drawing>
-          <wp:inline distT="0" distB="0" distL="0" distR="0" wp14:anchorId="5F095B1F" wp14:editId="04F9A362">
-            <wp:extent cx="5183284" cy="3257550"/>
+          <wp:inline distT="0" distB="0" distL="0" distR="0">
+            <wp:extent cx="5486400" cy="2960370"/>
             <wp:effectExtent l="0" t="0" r="0" b="0"/>
-            <wp:docPr id="10" name="Picture 10"/>
+            <wp:docPr id="13" name="Picture 13" descr="https://scontent-b-ord.xx.fbcdn.net/hphotos-prn2/v/1483589_10151734998480496_646254458_n.jpg?oh=93934bc5ee2c64c3d86cc0e92fa36c2f&amp;oe=529FC0EC"/>
             <wp:cNvGraphicFramePr>
               <a:graphicFrameLocks xmlns:a="http://schemas.openxmlformats.org/drawingml/2006/main" noChangeAspect="1"/>
             </wp:cNvGraphicFramePr>
@@ -9546,7 +10070,7 @@
               <a:graphicData uri="http://schemas.openxmlformats.org/drawingml/2006/picture">
                 <pic:pic xmlns:pic="http://schemas.openxmlformats.org/drawingml/2006/picture">
                   <pic:nvPicPr>
-                    <pic:cNvPr id="0" name="Picture 22"/>
+                    <pic:cNvPr id="0" name="Picture 5" descr="https://scontent-b-ord.xx.fbcdn.net/hphotos-prn2/v/1483589_10151734998480496_646254458_n.jpg?oh=93934bc5ee2c64c3d86cc0e92fa36c2f&amp;oe=529FC0EC"/>
                     <pic:cNvPicPr>
                       <a:picLocks noChangeAspect="1" noChangeArrowheads="1"/>
                     </pic:cNvPicPr>
@@ -9567,7 +10091,7 @@
                   <pic:spPr bwMode="auto">
                     <a:xfrm>
                       <a:off x="0" y="0"/>
-                      <a:ext cx="5193186" cy="3263773"/>
+                      <a:ext cx="5486400" cy="2960370"/>
                     </a:xfrm>
                     <a:prstGeom prst="rect">
                       <a:avLst/>
@@ -9589,135 +10113,48 @@
         <w:pStyle w:val="Caption"/>
         <w:jc w:val="center"/>
       </w:pPr>
-      <w:bookmarkStart w:id="14" w:name="_Toc373762714"/>
-      <w:r>
-        <w:t xml:space="preserve">Figure </w:t>
-      </w:r>
-      <w:fldSimple w:instr=" SEQ Figure \* ARABIC ">
-        <w:r>
-          <w:rPr>
-            <w:noProof/>
-          </w:rPr>
-          <w:t>4</w:t>
-        </w:r>
-      </w:fldSimple>
-      <w:r>
-        <w:t>: Sample Answer page</w:t>
-      </w:r>
-      <w:bookmarkEnd w:id="14"/>
+      <w:bookmarkStart w:id="12" w:name="_Toc373791042"/>
+      <w:r>
+        <w:t>Figure</w:t>
+      </w:r>
+      <w:r>
+        <w:t xml:space="preserve"> </w:t>
+      </w:r>
+      <w:r>
+        <w:fldChar w:fldCharType="begin"/>
+      </w:r>
+      <w:r>
+        <w:instrText xml:space="preserve"> SEQ Figure \* ARABIC </w:instrText>
+      </w:r>
+      <w:r>
+        <w:fldChar w:fldCharType="separate"/>
+      </w:r>
+      <w:r>
+        <w:rPr>
+          <w:noProof/>
+        </w:rPr>
+        <w:t>4</w:t>
+      </w:r>
+      <w:r>
+        <w:fldChar w:fldCharType="end"/>
+      </w:r>
+      <w:r>
+        <w:t>: Suggest handler stats</w:t>
+      </w:r>
+      <w:bookmarkEnd w:id="12"/>
     </w:p>
     <w:p/>
     <w:p>
-      <w:pPr>
-        <w:rPr>
-          <w:rFonts w:asciiTheme="majorHAnsi" w:hAnsiTheme="majorHAnsi" w:cs="LucidaGrande"/>
-          <w:sz w:val="22"/>
-          <w:szCs w:val="22"/>
-        </w:rPr>
-      </w:pPr>
-      <w:r>
-        <w:rPr>
-          <w:rFonts w:asciiTheme="majorHAnsi" w:hAnsiTheme="majorHAnsi" w:cs="LucidaGrande"/>
-          <w:sz w:val="22"/>
-          <w:szCs w:val="22"/>
-          <w:u w:val="single"/>
-        </w:rPr>
-        <w:lastRenderedPageBreak/>
-        <w:t>Illustration 4</w:t>
-      </w:r>
-      <w:r>
-        <w:rPr>
-          <w:rFonts w:asciiTheme="majorHAnsi" w:hAnsiTheme="majorHAnsi" w:cs="LucidaGrande"/>
-          <w:sz w:val="22"/>
-          <w:szCs w:val="22"/>
-        </w:rPr>
-        <w:t>: Upon getting an answer to the question initially posted, the user may want to change or refine the question for further que</w:t>
-      </w:r>
-      <w:r>
-        <w:rPr>
-          <w:rFonts w:asciiTheme="majorHAnsi" w:hAnsiTheme="majorHAnsi" w:cs="LucidaGrande"/>
-          <w:sz w:val="22"/>
-          <w:szCs w:val="22"/>
-        </w:rPr>
-        <w:t xml:space="preserve">stioning. The results page </w:t>
-      </w:r>
-      <w:r>
-        <w:rPr>
-          <w:rFonts w:asciiTheme="majorHAnsi" w:hAnsiTheme="majorHAnsi" w:cs="LucidaGrande"/>
-          <w:sz w:val="22"/>
-          <w:szCs w:val="22"/>
-        </w:rPr>
-        <w:t>provide</w:t>
-      </w:r>
-      <w:r>
-        <w:rPr>
-          <w:rFonts w:asciiTheme="majorHAnsi" w:hAnsiTheme="majorHAnsi" w:cs="LucidaGrande"/>
-          <w:sz w:val="22"/>
-          <w:szCs w:val="22"/>
-        </w:rPr>
-        <w:t>s</w:t>
-      </w:r>
-      <w:r>
-        <w:rPr>
-          <w:rFonts w:asciiTheme="majorHAnsi" w:hAnsiTheme="majorHAnsi" w:cs="LucidaGrande"/>
-          <w:sz w:val="22"/>
-          <w:szCs w:val="22"/>
-        </w:rPr>
-        <w:t xml:space="preserve"> capabilities of providing ‘similar questions’</w:t>
-      </w:r>
-      <w:r>
-        <w:rPr>
-          <w:rFonts w:asciiTheme="majorHAnsi" w:hAnsiTheme="majorHAnsi" w:cs="LucidaGrande"/>
-          <w:sz w:val="22"/>
-          <w:szCs w:val="22"/>
-        </w:rPr>
-        <w:t xml:space="preserve"> and additional information about the subject of the question. Also,</w:t>
-      </w:r>
-      <w:r>
-        <w:rPr>
-          <w:rFonts w:asciiTheme="majorHAnsi" w:hAnsiTheme="majorHAnsi" w:cs="LucidaGrande"/>
-          <w:sz w:val="22"/>
-          <w:szCs w:val="22"/>
-        </w:rPr>
-        <w:t xml:space="preserve"> question drop-lists provide</w:t>
-      </w:r>
-      <w:r>
-        <w:rPr>
-          <w:rFonts w:asciiTheme="majorHAnsi" w:hAnsiTheme="majorHAnsi" w:cs="LucidaGrande"/>
-          <w:sz w:val="22"/>
-          <w:szCs w:val="22"/>
-        </w:rPr>
-        <w:t xml:space="preserve"> for convenient querying</w:t>
-      </w:r>
-      <w:r>
-        <w:rPr>
-          <w:rFonts w:asciiTheme="majorHAnsi" w:hAnsiTheme="majorHAnsi" w:cs="LucidaGrande"/>
-          <w:sz w:val="22"/>
-          <w:szCs w:val="22"/>
-        </w:rPr>
-        <w:t>.</w:t>
-      </w:r>
-    </w:p>
-    <w:p>
-      <w:pPr>
-        <w:rPr>
-          <w:rFonts w:asciiTheme="majorHAnsi" w:hAnsiTheme="majorHAnsi" w:cs="LucidaGrande"/>
-          <w:sz w:val="22"/>
-          <w:szCs w:val="22"/>
-        </w:rPr>
-      </w:pPr>
-      <w:r>
-        <w:rPr>
-          <w:rStyle w:val="Heading1Char"/>
+      <w:r>
+        <w:rPr>
           <w:noProof/>
-          <w:u w:val="single"/>
           <w:lang w:eastAsia="en-US"/>
         </w:rPr>
         <w:drawing>
-          <wp:inline distT="0" distB="0" distL="0" distR="0" wp14:anchorId="77FDA863" wp14:editId="5931CA3C">
-            <wp:extent cx="5197642" cy="3257550"/>
-            <wp:effectExtent l="0" t="0" r="3175" b="0"/>
-            <wp:docPr id="16" name="Picture 16"/>
+          <wp:inline distT="0" distB="0" distL="0" distR="0">
+            <wp:extent cx="5486400" cy="2303145"/>
+            <wp:effectExtent l="0" t="0" r="0" b="1905"/>
+            <wp:docPr id="14" name="Picture 14" descr="https://scontent-b-ord.xx.fbcdn.net/hphotos-prn2/v/1482143_10202501213994130_1157472484_n.jpg?oh=807db1ce856ca80eb6f93df885039ab6&amp;oe=529F9608"/>
             <wp:cNvGraphicFramePr>
               <a:graphicFrameLocks xmlns:a="http://schemas.openxmlformats.org/drawingml/2006/main" noChangeAspect="1"/>
             </wp:cNvGraphicFramePr>
@@ -9725,7 +10162,7 @@
               <a:graphicData uri="http://schemas.openxmlformats.org/drawingml/2006/picture">
                 <pic:pic xmlns:pic="http://schemas.openxmlformats.org/drawingml/2006/picture">
                   <pic:nvPicPr>
-                    <pic:cNvPr id="0" name="Picture 28"/>
+                    <pic:cNvPr id="0" name="Picture 7" descr="https://scontent-b-ord.xx.fbcdn.net/hphotos-prn2/v/1482143_10202501213994130_1157472484_n.jpg?oh=807db1ce856ca80eb6f93df885039ab6&amp;oe=529F9608"/>
                     <pic:cNvPicPr>
                       <a:picLocks noChangeAspect="1" noChangeArrowheads="1"/>
                     </pic:cNvPicPr>
@@ -9746,7 +10183,7 @@
                   <pic:spPr bwMode="auto">
                     <a:xfrm>
                       <a:off x="0" y="0"/>
-                      <a:ext cx="5213480" cy="3267476"/>
+                      <a:ext cx="5486400" cy="2303145"/>
                     </a:xfrm>
                     <a:prstGeom prst="rect">
                       <a:avLst/>
@@ -9768,22 +10205,32 @@
         <w:pStyle w:val="Caption"/>
         <w:jc w:val="center"/>
       </w:pPr>
-      <w:bookmarkStart w:id="15" w:name="_Toc373762715"/>
+      <w:bookmarkStart w:id="13" w:name="_Toc373791043"/>
       <w:r>
         <w:t xml:space="preserve">Figure </w:t>
       </w:r>
-      <w:fldSimple w:instr=" SEQ Figure \* ARABIC ">
-        <w:r>
-          <w:rPr>
-            <w:noProof/>
-          </w:rPr>
-          <w:t>5</w:t>
-        </w:r>
-      </w:fldSimple>
-      <w:r>
-        <w:t>: Sample ‘similar questions’</w:t>
-      </w:r>
-      <w:bookmarkEnd w:id="15"/>
+      <w:r>
+        <w:fldChar w:fldCharType="begin"/>
+      </w:r>
+      <w:r>
+        <w:instrText xml:space="preserve"> SEQ Figure \* ARABIC </w:instrText>
+      </w:r>
+      <w:r>
+        <w:fldChar w:fldCharType="separate"/>
+      </w:r>
+      <w:r>
+        <w:rPr>
+          <w:noProof/>
+        </w:rPr>
+        <w:t>5</w:t>
+      </w:r>
+      <w:r>
+        <w:fldChar w:fldCharType="end"/>
+      </w:r>
+      <w:r>
+        <w:t>: Displaying hits and other cache stats</w:t>
+      </w:r>
+      <w:bookmarkEnd w:id="13"/>
     </w:p>
     <w:p/>
     <w:p/>
@@ -9791,36 +10238,260 @@
     <w:p/>
     <w:p/>
     <w:p/>
-    <w:p/>
-    <w:p/>
-    <w:p/>
-    <w:p/>
-    <w:p/>
-    <w:p>
-      <w:pPr>
-        <w:rPr>
-          <w:sz w:val="22"/>
-        </w:rPr>
-      </w:pPr>
-      <w:r>
-        <w:rPr>
-          <w:sz w:val="22"/>
+    <w:p>
+      <w:pPr>
+        <w:pStyle w:val="Heading1"/>
+        <w:numPr>
+          <w:ilvl w:val="0"/>
+          <w:numId w:val="31"/>
+        </w:numPr>
+        <w:rPr>
+          <w:rFonts w:ascii="TimesNewRomanPSMT" w:hAnsi="TimesNewRomanPSMT" w:cs="TimesNewRomanPSMT"/>
+          <w:sz w:val="24"/>
+          <w:szCs w:val="24"/>
+        </w:rPr>
+      </w:pPr>
+      <w:bookmarkStart w:id="14" w:name="_Toc373773873"/>
+      <w:r>
+        <w:rPr>
+          <w:rStyle w:val="Heading1Char"/>
           <w:u w:val="single"/>
         </w:rPr>
         <w:lastRenderedPageBreak/>
-        <w:t>Illustration 5</w:t>
-      </w:r>
-      <w:r>
-        <w:rPr>
-          <w:sz w:val="22"/>
-        </w:rPr>
-        <w:t>: In addition to providing an easy to use question and answer interface, we will also provide instructions to the user in the ‘How it works’ section to instruct the user on how to use our system, what queries will the system support and how to obtain the most from the system.</w:t>
-      </w:r>
-    </w:p>
-    <w:p>
-      <w:pPr>
-        <w:rPr>
-          <w:sz w:val="22"/>
+        <w:t>Search Interface</w:t>
+      </w:r>
+      <w:r>
+        <w:rPr>
+          <w:rStyle w:val="Heading1Char"/>
+          <w:u w:val="single"/>
+        </w:rPr>
+        <w:t xml:space="preserve"> (UI)</w:t>
+      </w:r>
+      <w:bookmarkEnd w:id="14"/>
+    </w:p>
+    <w:p>
+      <w:pPr>
+        <w:rPr>
+          <w:rFonts w:asciiTheme="majorHAnsi" w:hAnsiTheme="majorHAnsi" w:cs="LucidaGrande"/>
+          <w:sz w:val="22"/>
+          <w:szCs w:val="22"/>
+        </w:rPr>
+      </w:pPr>
+      <w:r>
+        <w:rPr>
+          <w:rFonts w:asciiTheme="majorHAnsi" w:hAnsiTheme="majorHAnsi" w:cs="LucidaGrande"/>
+          <w:sz w:val="22"/>
+          <w:szCs w:val="22"/>
+        </w:rPr>
+        <w:t xml:space="preserve">The Q&amp;A system has been hosted on the </w:t>
+      </w:r>
+      <w:proofErr w:type="spellStart"/>
+      <w:r>
+        <w:rPr>
+          <w:rFonts w:asciiTheme="majorHAnsi" w:hAnsiTheme="majorHAnsi" w:cs="LucidaGrande"/>
+          <w:sz w:val="22"/>
+          <w:szCs w:val="22"/>
+        </w:rPr>
+        <w:t>django</w:t>
+      </w:r>
+      <w:proofErr w:type="spellEnd"/>
+      <w:r>
+        <w:rPr>
+          <w:rFonts w:asciiTheme="majorHAnsi" w:hAnsiTheme="majorHAnsi" w:cs="LucidaGrande"/>
+          <w:sz w:val="22"/>
+          <w:szCs w:val="22"/>
+        </w:rPr>
+        <w:t xml:space="preserve"> webserver. </w:t>
+      </w:r>
+    </w:p>
+    <w:p>
+      <w:pPr>
+        <w:rPr>
+          <w:rFonts w:asciiTheme="majorHAnsi" w:hAnsiTheme="majorHAnsi" w:cs="LucidaGrande"/>
+          <w:sz w:val="22"/>
+          <w:szCs w:val="22"/>
+        </w:rPr>
+      </w:pPr>
+      <w:r>
+        <w:rPr>
+          <w:rFonts w:asciiTheme="majorHAnsi" w:hAnsiTheme="majorHAnsi" w:cs="LucidaGrande"/>
+          <w:sz w:val="22"/>
+          <w:szCs w:val="22"/>
+        </w:rPr>
+        <w:t xml:space="preserve">Below are </w:t>
+      </w:r>
+      <w:r>
+        <w:rPr>
+          <w:rFonts w:asciiTheme="majorHAnsi" w:hAnsiTheme="majorHAnsi" w:cs="LucidaGrande"/>
+          <w:sz w:val="22"/>
+          <w:szCs w:val="22"/>
+        </w:rPr>
+        <w:t xml:space="preserve">some of the </w:t>
+      </w:r>
+      <w:r>
+        <w:rPr>
+          <w:rFonts w:asciiTheme="majorHAnsi" w:hAnsiTheme="majorHAnsi" w:cs="LucidaGrande"/>
+          <w:sz w:val="22"/>
+          <w:szCs w:val="22"/>
+        </w:rPr>
+        <w:t xml:space="preserve">user interface </w:t>
+      </w:r>
+      <w:r>
+        <w:rPr>
+          <w:rFonts w:asciiTheme="majorHAnsi" w:hAnsiTheme="majorHAnsi" w:cs="LucidaGrande"/>
+          <w:sz w:val="22"/>
+          <w:szCs w:val="22"/>
+        </w:rPr>
+        <w:t>screens</w:t>
+      </w:r>
+      <w:r>
+        <w:rPr>
+          <w:rFonts w:asciiTheme="majorHAnsi" w:hAnsiTheme="majorHAnsi" w:cs="LucidaGrande"/>
+          <w:sz w:val="22"/>
+          <w:szCs w:val="22"/>
+        </w:rPr>
+        <w:t>hots</w:t>
+      </w:r>
+      <w:r>
+        <w:rPr>
+          <w:rFonts w:asciiTheme="majorHAnsi" w:hAnsiTheme="majorHAnsi" w:cs="LucidaGrande"/>
+          <w:sz w:val="22"/>
+          <w:szCs w:val="22"/>
+        </w:rPr>
+        <w:t xml:space="preserve"> </w:t>
+      </w:r>
+      <w:r>
+        <w:rPr>
+          <w:rFonts w:asciiTheme="majorHAnsi" w:hAnsiTheme="majorHAnsi" w:cs="LucidaGrande"/>
+          <w:sz w:val="22"/>
+          <w:szCs w:val="22"/>
+        </w:rPr>
+        <w:t xml:space="preserve">from the </w:t>
+      </w:r>
+      <w:proofErr w:type="spellStart"/>
+      <w:r>
+        <w:rPr>
+          <w:rFonts w:asciiTheme="majorHAnsi" w:hAnsiTheme="majorHAnsi" w:cs="LucidaGrande"/>
+          <w:sz w:val="22"/>
+          <w:szCs w:val="22"/>
+        </w:rPr>
+        <w:t>O</w:t>
+      </w:r>
+      <w:r>
+        <w:rPr>
+          <w:rFonts w:asciiTheme="majorHAnsi" w:hAnsiTheme="majorHAnsi" w:cs="LucidaGrande"/>
+          <w:sz w:val="22"/>
+          <w:szCs w:val="22"/>
+        </w:rPr>
+        <w:t>rangeHummer</w:t>
+      </w:r>
+      <w:proofErr w:type="spellEnd"/>
+      <w:r>
+        <w:rPr>
+          <w:rFonts w:asciiTheme="majorHAnsi" w:hAnsiTheme="majorHAnsi" w:cs="LucidaGrande"/>
+          <w:sz w:val="22"/>
+          <w:szCs w:val="22"/>
+        </w:rPr>
+        <w:t xml:space="preserve"> website. Each user screen during </w:t>
+      </w:r>
+      <w:r>
+        <w:rPr>
+          <w:rFonts w:asciiTheme="majorHAnsi" w:hAnsiTheme="majorHAnsi" w:cs="LucidaGrande"/>
+          <w:sz w:val="22"/>
+          <w:szCs w:val="22"/>
+        </w:rPr>
+        <w:t>the process of question and answer has been illustrated.</w:t>
+      </w:r>
+    </w:p>
+    <w:p>
+      <w:pPr>
+        <w:rPr>
+          <w:rFonts w:asciiTheme="majorHAnsi" w:hAnsiTheme="majorHAnsi" w:cs="LucidaGrande"/>
+          <w:sz w:val="22"/>
+          <w:szCs w:val="22"/>
+        </w:rPr>
+      </w:pPr>
+      <w:r>
+        <w:rPr>
+          <w:rFonts w:asciiTheme="majorHAnsi" w:hAnsiTheme="majorHAnsi" w:cs="LucidaGrande"/>
+          <w:sz w:val="22"/>
+          <w:szCs w:val="22"/>
+          <w:u w:val="single"/>
+        </w:rPr>
+        <w:t>Illustration 1</w:t>
+      </w:r>
+      <w:r>
+        <w:rPr>
+          <w:rFonts w:asciiTheme="majorHAnsi" w:hAnsiTheme="majorHAnsi" w:cs="LucidaGrande"/>
+          <w:sz w:val="22"/>
+          <w:szCs w:val="22"/>
+        </w:rPr>
+        <w:t xml:space="preserve">: </w:t>
+      </w:r>
+      <w:r>
+        <w:rPr>
+          <w:rFonts w:asciiTheme="majorHAnsi" w:hAnsiTheme="majorHAnsi" w:cs="LucidaGrande"/>
+          <w:sz w:val="22"/>
+          <w:szCs w:val="22"/>
+        </w:rPr>
+        <w:t>HOMEPAGE</w:t>
+      </w:r>
+    </w:p>
+    <w:p>
+      <w:pPr>
+        <w:rPr>
+          <w:rFonts w:asciiTheme="majorHAnsi" w:hAnsiTheme="majorHAnsi" w:cs="LucidaGrande"/>
+          <w:sz w:val="22"/>
+          <w:szCs w:val="22"/>
+        </w:rPr>
+      </w:pPr>
+      <w:r>
+        <w:rPr>
+          <w:rFonts w:asciiTheme="majorHAnsi" w:hAnsiTheme="majorHAnsi" w:cs="LucidaGrande"/>
+          <w:sz w:val="22"/>
+          <w:szCs w:val="22"/>
+        </w:rPr>
+        <w:t xml:space="preserve">The </w:t>
+      </w:r>
+      <w:r>
+        <w:rPr>
+          <w:rFonts w:asciiTheme="majorHAnsi" w:hAnsiTheme="majorHAnsi" w:cs="LucidaGrande"/>
+          <w:sz w:val="22"/>
+          <w:szCs w:val="22"/>
+        </w:rPr>
+        <w:t>Q&amp;A</w:t>
+      </w:r>
+      <w:r>
+        <w:rPr>
+          <w:rFonts w:asciiTheme="majorHAnsi" w:hAnsiTheme="majorHAnsi" w:cs="LucidaGrande"/>
+          <w:sz w:val="22"/>
+          <w:szCs w:val="22"/>
+        </w:rPr>
+        <w:t xml:space="preserve"> system</w:t>
+      </w:r>
+      <w:r>
+        <w:rPr>
+          <w:rFonts w:asciiTheme="majorHAnsi" w:hAnsiTheme="majorHAnsi" w:cs="LucidaGrande"/>
+          <w:sz w:val="22"/>
+          <w:szCs w:val="22"/>
+        </w:rPr>
+        <w:t>’</w:t>
+      </w:r>
+      <w:r>
+        <w:rPr>
+          <w:rFonts w:asciiTheme="majorHAnsi" w:hAnsiTheme="majorHAnsi" w:cs="LucidaGrande"/>
+          <w:sz w:val="22"/>
+          <w:szCs w:val="22"/>
+        </w:rPr>
+        <w:t>s opening page. Here, the user has the option of selecting in which domain he/she wants questions answered (refer section 1 for more detail regarding closed domain search).</w:t>
+      </w:r>
+    </w:p>
+    <w:p>
+      <w:pPr>
+        <w:rPr>
+          <w:rFonts w:ascii="LucidaGrande" w:hAnsi="LucidaGrande" w:cs="LucidaGrande"/>
+          <w:sz w:val="22"/>
+          <w:szCs w:val="22"/>
         </w:rPr>
       </w:pPr>
       <w:r>
@@ -9829,10 +10500,10 @@
           <w:lang w:eastAsia="en-US"/>
         </w:rPr>
         <w:drawing>
-          <wp:inline distT="0" distB="0" distL="0" distR="0" wp14:anchorId="66284BC4" wp14:editId="32EF9497">
-            <wp:extent cx="5161852" cy="3181350"/>
-            <wp:effectExtent l="0" t="0" r="1270" b="0"/>
-            <wp:docPr id="1" name="Picture 1"/>
+          <wp:inline distT="0" distB="0" distL="0" distR="0">
+            <wp:extent cx="5486400" cy="3594735"/>
+            <wp:effectExtent l="0" t="0" r="0" b="5715"/>
+            <wp:docPr id="26" name="Picture 26" descr="https://scontent-b-ord.xx.fbcdn.net/hphotos-prn2/v/1485026_10151735334975496_1129441431_n.jpg?oh=36029e642985390749d441c1ecd831e2&amp;oe=529F2EE0"/>
             <wp:cNvGraphicFramePr>
               <a:graphicFrameLocks xmlns:a="http://schemas.openxmlformats.org/drawingml/2006/main" noChangeAspect="1"/>
             </wp:cNvGraphicFramePr>
@@ -9840,7 +10511,7 @@
               <a:graphicData uri="http://schemas.openxmlformats.org/drawingml/2006/picture">
                 <pic:pic xmlns:pic="http://schemas.openxmlformats.org/drawingml/2006/picture">
                   <pic:nvPicPr>
-                    <pic:cNvPr id="0" name="Picture 1"/>
+                    <pic:cNvPr id="0" name="Picture 27" descr="https://scontent-b-ord.xx.fbcdn.net/hphotos-prn2/v/1485026_10151735334975496_1129441431_n.jpg?oh=36029e642985390749d441c1ecd831e2&amp;oe=529F2EE0"/>
                     <pic:cNvPicPr>
                       <a:picLocks noChangeAspect="1" noChangeArrowheads="1"/>
                     </pic:cNvPicPr>
@@ -9861,7 +10532,7 @@
                   <pic:spPr bwMode="auto">
                     <a:xfrm>
                       <a:off x="0" y="0"/>
-                      <a:ext cx="5173014" cy="3188230"/>
+                      <a:ext cx="5486400" cy="3594735"/>
                     </a:xfrm>
                     <a:prstGeom prst="rect">
                       <a:avLst/>
@@ -9882,23 +10553,943 @@
       <w:pPr>
         <w:pStyle w:val="Caption"/>
         <w:jc w:val="center"/>
-      </w:pPr>
-      <w:bookmarkStart w:id="16" w:name="_Toc373762716"/>
+        <w:rPr>
+          <w:rFonts w:ascii="LucidaGrande" w:hAnsi="LucidaGrande" w:cs="LucidaGrande"/>
+          <w:sz w:val="22"/>
+          <w:szCs w:val="22"/>
+        </w:rPr>
+      </w:pPr>
+      <w:bookmarkStart w:id="15" w:name="_Toc373791044"/>
       <w:r>
         <w:t xml:space="preserve">Figure </w:t>
       </w:r>
-      <w:fldSimple w:instr=" SEQ Figure \* ARABIC ">
-        <w:r>
-          <w:rPr>
-            <w:noProof/>
-          </w:rPr>
-          <w:t>6</w:t>
-        </w:r>
-      </w:fldSimple>
-      <w:r>
-        <w:t>: How it works page</w:t>
+      <w:r>
+        <w:fldChar w:fldCharType="begin"/>
+      </w:r>
+      <w:r>
+        <w:instrText xml:space="preserve"> SEQ Figure \* ARABIC </w:instrText>
+      </w:r>
+      <w:r>
+        <w:fldChar w:fldCharType="separate"/>
+      </w:r>
+      <w:r>
+        <w:rPr>
+          <w:noProof/>
+        </w:rPr>
+        <w:t>6</w:t>
+      </w:r>
+      <w:r>
+        <w:rPr>
+          <w:noProof/>
+        </w:rPr>
+        <w:fldChar w:fldCharType="end"/>
+      </w:r>
+      <w:r>
+        <w:t>: Q&amp;A Opening webpage</w:t>
+      </w:r>
+      <w:bookmarkEnd w:id="15"/>
+    </w:p>
+    <w:p>
+      <w:pPr>
+        <w:rPr>
+          <w:rFonts w:asciiTheme="majorHAnsi" w:hAnsiTheme="majorHAnsi" w:cs="LucidaGrande"/>
+          <w:sz w:val="22"/>
+          <w:szCs w:val="22"/>
+        </w:rPr>
+      </w:pPr>
+      <w:r>
+        <w:rPr>
+          <w:rFonts w:asciiTheme="majorHAnsi" w:hAnsiTheme="majorHAnsi" w:cs="LucidaGrande"/>
+          <w:sz w:val="22"/>
+          <w:szCs w:val="22"/>
+          <w:u w:val="single"/>
+        </w:rPr>
+        <w:t>Il</w:t>
+      </w:r>
+      <w:r>
+        <w:rPr>
+          <w:rFonts w:asciiTheme="majorHAnsi" w:hAnsiTheme="majorHAnsi" w:cs="LucidaGrande"/>
+          <w:sz w:val="22"/>
+          <w:szCs w:val="22"/>
+          <w:u w:val="single"/>
+        </w:rPr>
+        <w:t>lustration 2</w:t>
+      </w:r>
+      <w:r>
+        <w:rPr>
+          <w:rFonts w:asciiTheme="majorHAnsi" w:hAnsiTheme="majorHAnsi" w:cs="LucidaGrande"/>
+          <w:sz w:val="22"/>
+          <w:szCs w:val="22"/>
+        </w:rPr>
+        <w:t xml:space="preserve">: </w:t>
+      </w:r>
+      <w:r>
+        <w:rPr>
+          <w:rFonts w:asciiTheme="majorHAnsi" w:hAnsiTheme="majorHAnsi" w:cs="LucidaGrande"/>
+          <w:sz w:val="22"/>
+          <w:szCs w:val="22"/>
+        </w:rPr>
+        <w:t>FEATURING AUTO-SUGGEST</w:t>
+      </w:r>
+    </w:p>
+    <w:p>
+      <w:pPr>
+        <w:rPr>
+          <w:rFonts w:asciiTheme="majorHAnsi" w:hAnsiTheme="majorHAnsi" w:cs="LucidaGrande"/>
+          <w:sz w:val="22"/>
+          <w:szCs w:val="22"/>
+        </w:rPr>
+      </w:pPr>
+      <w:r>
+        <w:rPr>
+          <w:rFonts w:asciiTheme="majorHAnsi" w:hAnsiTheme="majorHAnsi" w:cs="LucidaGrande"/>
+          <w:sz w:val="22"/>
+          <w:szCs w:val="22"/>
+        </w:rPr>
+        <w:t>The user is</w:t>
+      </w:r>
+      <w:r>
+        <w:rPr>
+          <w:rFonts w:asciiTheme="majorHAnsi" w:hAnsiTheme="majorHAnsi" w:cs="LucidaGrande"/>
+          <w:sz w:val="22"/>
+          <w:szCs w:val="22"/>
+        </w:rPr>
+        <w:t xml:space="preserve"> </w:t>
+      </w:r>
+      <w:r>
+        <w:rPr>
+          <w:rFonts w:asciiTheme="majorHAnsi" w:hAnsiTheme="majorHAnsi" w:cs="LucidaGrande"/>
+          <w:sz w:val="22"/>
+          <w:szCs w:val="22"/>
+        </w:rPr>
+        <w:t xml:space="preserve">provided with </w:t>
+      </w:r>
+      <w:r>
+        <w:rPr>
+          <w:rFonts w:asciiTheme="majorHAnsi" w:hAnsiTheme="majorHAnsi" w:cs="LucidaGrande"/>
+          <w:sz w:val="22"/>
+          <w:szCs w:val="22"/>
+        </w:rPr>
+        <w:t>drop-down lists of auto-suggest terms in relation to the subject, object and verb of the question to be answered.</w:t>
+      </w:r>
+      <w:r>
+        <w:rPr>
+          <w:rFonts w:asciiTheme="majorHAnsi" w:hAnsiTheme="majorHAnsi" w:cs="LucidaGrande"/>
+          <w:sz w:val="22"/>
+          <w:szCs w:val="22"/>
+        </w:rPr>
+        <w:t xml:space="preserve"> There will be a fixed number of question and information predicates (that is, Why, where, how, when, who and so on for the que</w:t>
+      </w:r>
+      <w:r>
+        <w:rPr>
+          <w:rFonts w:asciiTheme="majorHAnsi" w:hAnsiTheme="majorHAnsi" w:cs="LucidaGrande"/>
+          <w:sz w:val="22"/>
+          <w:szCs w:val="22"/>
+        </w:rPr>
+        <w:t>stion. ‘B</w:t>
+      </w:r>
+      <w:r>
+        <w:rPr>
+          <w:rFonts w:asciiTheme="majorHAnsi" w:hAnsiTheme="majorHAnsi" w:cs="LucidaGrande"/>
+          <w:sz w:val="22"/>
+          <w:szCs w:val="22"/>
+        </w:rPr>
+        <w:t>orn’, ‘birthdate’, ‘located’, and so on for the information)</w:t>
+      </w:r>
+    </w:p>
+    <w:p>
+      <w:pPr>
+        <w:rPr>
+          <w:rFonts w:ascii="LucidaGrande" w:hAnsi="LucidaGrande" w:cs="LucidaGrande"/>
+          <w:sz w:val="22"/>
+          <w:szCs w:val="22"/>
+        </w:rPr>
+      </w:pPr>
+      <w:r>
+        <w:rPr>
+          <w:noProof/>
+          <w:lang w:eastAsia="en-US"/>
+        </w:rPr>
+        <w:lastRenderedPageBreak/>
+        <w:drawing>
+          <wp:inline distT="0" distB="0" distL="0" distR="0">
+            <wp:extent cx="5486400" cy="3594735"/>
+            <wp:effectExtent l="0" t="0" r="0" b="5715"/>
+            <wp:docPr id="25" name="Picture 25" descr="https://scontent-b-ord.xx.fbcdn.net/hphotos-prn1/v/1488365_10151735334970496_1900770102_n.jpg?oh=3f104d170369b6e24692cd48a22fe852&amp;oe=529F4658"/>
+            <wp:cNvGraphicFramePr>
+              <a:graphicFrameLocks xmlns:a="http://schemas.openxmlformats.org/drawingml/2006/main" noChangeAspect="1"/>
+            </wp:cNvGraphicFramePr>
+            <a:graphic xmlns:a="http://schemas.openxmlformats.org/drawingml/2006/main">
+              <a:graphicData uri="http://schemas.openxmlformats.org/drawingml/2006/picture">
+                <pic:pic xmlns:pic="http://schemas.openxmlformats.org/drawingml/2006/picture">
+                  <pic:nvPicPr>
+                    <pic:cNvPr id="0" name="Picture 25" descr="https://scontent-b-ord.xx.fbcdn.net/hphotos-prn1/v/1488365_10151735334970496_1900770102_n.jpg?oh=3f104d170369b6e24692cd48a22fe852&amp;oe=529F4658"/>
+                    <pic:cNvPicPr>
+                      <a:picLocks noChangeAspect="1" noChangeArrowheads="1"/>
+                    </pic:cNvPicPr>
+                  </pic:nvPicPr>
+                  <pic:blipFill>
+                    <a:blip r:embed="rId17">
+                      <a:extLst>
+                        <a:ext uri="{28A0092B-C50C-407E-A947-70E740481C1C}">
+                          <a14:useLocalDpi xmlns:a14="http://schemas.microsoft.com/office/drawing/2010/main" val="0"/>
+                        </a:ext>
+                      </a:extLst>
+                    </a:blip>
+                    <a:srcRect/>
+                    <a:stretch>
+                      <a:fillRect/>
+                    </a:stretch>
+                  </pic:blipFill>
+                  <pic:spPr bwMode="auto">
+                    <a:xfrm>
+                      <a:off x="0" y="0"/>
+                      <a:ext cx="5486400" cy="3594735"/>
+                    </a:xfrm>
+                    <a:prstGeom prst="rect">
+                      <a:avLst/>
+                    </a:prstGeom>
+                    <a:noFill/>
+                    <a:ln>
+                      <a:noFill/>
+                    </a:ln>
+                  </pic:spPr>
+                </pic:pic>
+              </a:graphicData>
+            </a:graphic>
+          </wp:inline>
+        </w:drawing>
+      </w:r>
+    </w:p>
+    <w:p>
+      <w:pPr>
+        <w:pStyle w:val="Caption"/>
+        <w:jc w:val="center"/>
+        <w:rPr>
+          <w:rFonts w:ascii="LucidaGrande" w:hAnsi="LucidaGrande" w:cs="LucidaGrande"/>
+          <w:sz w:val="22"/>
+          <w:szCs w:val="22"/>
+        </w:rPr>
+      </w:pPr>
+      <w:bookmarkStart w:id="16" w:name="_Toc373791045"/>
+      <w:r>
+        <w:t xml:space="preserve">Figure </w:t>
+      </w:r>
+      <w:r>
+        <w:fldChar w:fldCharType="begin"/>
+      </w:r>
+      <w:r>
+        <w:instrText xml:space="preserve"> SEQ Figure \* ARABIC </w:instrText>
+      </w:r>
+      <w:r>
+        <w:fldChar w:fldCharType="separate"/>
+      </w:r>
+      <w:r>
+        <w:rPr>
+          <w:noProof/>
+        </w:rPr>
+        <w:t>7</w:t>
+      </w:r>
+      <w:r>
+        <w:rPr>
+          <w:noProof/>
+        </w:rPr>
+        <w:fldChar w:fldCharType="end"/>
+      </w:r>
+      <w:r>
+        <w:t xml:space="preserve">: </w:t>
+      </w:r>
+      <w:r>
+        <w:t>Displaying Auto-suggest feature</w:t>
       </w:r>
       <w:bookmarkEnd w:id="16"/>
+    </w:p>
+    <w:p>
+      <w:pPr>
+        <w:rPr>
+          <w:rFonts w:asciiTheme="majorHAnsi" w:hAnsiTheme="majorHAnsi" w:cs="LucidaGrande"/>
+          <w:sz w:val="22"/>
+          <w:szCs w:val="22"/>
+        </w:rPr>
+      </w:pPr>
+      <w:r>
+        <w:rPr>
+          <w:rFonts w:asciiTheme="majorHAnsi" w:hAnsiTheme="majorHAnsi" w:cs="LucidaGrande"/>
+          <w:sz w:val="22"/>
+          <w:szCs w:val="22"/>
+          <w:u w:val="single"/>
+        </w:rPr>
+        <w:t>Illustration 3</w:t>
+      </w:r>
+      <w:r>
+        <w:rPr>
+          <w:rFonts w:asciiTheme="majorHAnsi" w:hAnsiTheme="majorHAnsi" w:cs="LucidaGrande"/>
+          <w:sz w:val="22"/>
+          <w:szCs w:val="22"/>
+        </w:rPr>
+        <w:t xml:space="preserve">: </w:t>
+      </w:r>
+      <w:r>
+        <w:rPr>
+          <w:rFonts w:asciiTheme="majorHAnsi" w:hAnsiTheme="majorHAnsi" w:cs="LucidaGrande"/>
+          <w:sz w:val="22"/>
+          <w:szCs w:val="22"/>
+        </w:rPr>
+        <w:t>RESULTS</w:t>
+      </w:r>
+    </w:p>
+    <w:p>
+      <w:pPr>
+        <w:rPr>
+          <w:rFonts w:asciiTheme="majorHAnsi" w:hAnsiTheme="majorHAnsi" w:cs="LucidaGrande"/>
+          <w:sz w:val="22"/>
+          <w:szCs w:val="22"/>
+        </w:rPr>
+      </w:pPr>
+      <w:r>
+        <w:rPr>
+          <w:rFonts w:asciiTheme="majorHAnsi" w:hAnsiTheme="majorHAnsi" w:cs="LucidaGrande"/>
+          <w:sz w:val="22"/>
+          <w:szCs w:val="22"/>
+        </w:rPr>
+        <w:t xml:space="preserve">Upon putting forth a question, a result page </w:t>
+      </w:r>
+      <w:r>
+        <w:rPr>
+          <w:rFonts w:asciiTheme="majorHAnsi" w:hAnsiTheme="majorHAnsi" w:cs="LucidaGrande"/>
+          <w:sz w:val="22"/>
+          <w:szCs w:val="22"/>
+        </w:rPr>
+        <w:t>is</w:t>
+      </w:r>
+      <w:r>
+        <w:rPr>
+          <w:rFonts w:asciiTheme="majorHAnsi" w:hAnsiTheme="majorHAnsi" w:cs="LucidaGrande"/>
+          <w:sz w:val="22"/>
+          <w:szCs w:val="22"/>
+        </w:rPr>
+        <w:t xml:space="preserve"> displayed with the answer to the requested question in addition to other </w:t>
+      </w:r>
+      <w:r>
+        <w:rPr>
+          <w:rFonts w:asciiTheme="majorHAnsi" w:hAnsiTheme="majorHAnsi" w:cs="LucidaGrande"/>
+          <w:sz w:val="22"/>
+          <w:szCs w:val="22"/>
+        </w:rPr>
+        <w:t>trivia.</w:t>
+      </w:r>
+      <w:r>
+        <w:rPr>
+          <w:rFonts w:asciiTheme="majorHAnsi" w:hAnsiTheme="majorHAnsi" w:cs="LucidaGrande"/>
+          <w:sz w:val="22"/>
+          <w:szCs w:val="22"/>
+        </w:rPr>
+        <w:t xml:space="preserve"> Below we have shown screenshots of sample queries on all three categories</w:t>
+      </w:r>
+    </w:p>
+    <w:p>
+      <w:pPr>
+        <w:rPr>
+          <w:rFonts w:asciiTheme="majorHAnsi" w:hAnsiTheme="majorHAnsi" w:cs="LucidaGrande"/>
+          <w:sz w:val="22"/>
+          <w:szCs w:val="22"/>
+        </w:rPr>
+      </w:pPr>
+      <w:r>
+        <w:rPr>
+          <w:noProof/>
+          <w:lang w:eastAsia="en-US"/>
+        </w:rPr>
+        <w:lastRenderedPageBreak/>
+        <w:drawing>
+          <wp:inline distT="0" distB="0" distL="0" distR="0">
+            <wp:extent cx="5486400" cy="3594735"/>
+            <wp:effectExtent l="0" t="0" r="0" b="5715"/>
+            <wp:docPr id="15" name="Picture 15" descr="https://scontent-b-ord.xx.fbcdn.net/hphotos-prn2/v/1479777_10151735321705496_484793788_n.jpg?oh=5723194c07281aa4fce48f1812793d00&amp;oe=529F6059"/>
+            <wp:cNvGraphicFramePr>
+              <a:graphicFrameLocks xmlns:a="http://schemas.openxmlformats.org/drawingml/2006/main" noChangeAspect="1"/>
+            </wp:cNvGraphicFramePr>
+            <a:graphic xmlns:a="http://schemas.openxmlformats.org/drawingml/2006/main">
+              <a:graphicData uri="http://schemas.openxmlformats.org/drawingml/2006/picture">
+                <pic:pic xmlns:pic="http://schemas.openxmlformats.org/drawingml/2006/picture">
+                  <pic:nvPicPr>
+                    <pic:cNvPr id="0" name="Picture 9" descr="https://scontent-b-ord.xx.fbcdn.net/hphotos-prn2/v/1479777_10151735321705496_484793788_n.jpg?oh=5723194c07281aa4fce48f1812793d00&amp;oe=529F6059"/>
+                    <pic:cNvPicPr>
+                      <a:picLocks noChangeAspect="1" noChangeArrowheads="1"/>
+                    </pic:cNvPicPr>
+                  </pic:nvPicPr>
+                  <pic:blipFill>
+                    <a:blip r:embed="rId18">
+                      <a:extLst>
+                        <a:ext uri="{28A0092B-C50C-407E-A947-70E740481C1C}">
+                          <a14:useLocalDpi xmlns:a14="http://schemas.microsoft.com/office/drawing/2010/main" val="0"/>
+                        </a:ext>
+                      </a:extLst>
+                    </a:blip>
+                    <a:srcRect/>
+                    <a:stretch>
+                      <a:fillRect/>
+                    </a:stretch>
+                  </pic:blipFill>
+                  <pic:spPr bwMode="auto">
+                    <a:xfrm>
+                      <a:off x="0" y="0"/>
+                      <a:ext cx="5486400" cy="3594735"/>
+                    </a:xfrm>
+                    <a:prstGeom prst="rect">
+                      <a:avLst/>
+                    </a:prstGeom>
+                    <a:noFill/>
+                    <a:ln>
+                      <a:noFill/>
+                    </a:ln>
+                  </pic:spPr>
+                </pic:pic>
+              </a:graphicData>
+            </a:graphic>
+          </wp:inline>
+        </w:drawing>
+      </w:r>
+    </w:p>
+    <w:p>
+      <w:pPr>
+        <w:pStyle w:val="Caption"/>
+        <w:jc w:val="center"/>
+      </w:pPr>
+      <w:bookmarkStart w:id="17" w:name="_Toc373791046"/>
+      <w:r>
+        <w:t xml:space="preserve">Figure </w:t>
+      </w:r>
+      <w:r>
+        <w:fldChar w:fldCharType="begin"/>
+      </w:r>
+      <w:r>
+        <w:instrText xml:space="preserve"> SEQ Figure \* ARABIC </w:instrText>
+      </w:r>
+      <w:r>
+        <w:fldChar w:fldCharType="separate"/>
+      </w:r>
+      <w:r>
+        <w:rPr>
+          <w:noProof/>
+        </w:rPr>
+        <w:t>8</w:t>
+      </w:r>
+      <w:r>
+        <w:rPr>
+          <w:noProof/>
+        </w:rPr>
+        <w:fldChar w:fldCharType="end"/>
+      </w:r>
+      <w:r>
+        <w:t>: Sample Films</w:t>
+      </w:r>
+      <w:r>
+        <w:t xml:space="preserve"> Answer page</w:t>
+      </w:r>
+      <w:bookmarkEnd w:id="17"/>
+    </w:p>
+    <w:p/>
+    <w:p>
+      <w:pPr>
+        <w:pStyle w:val="Caption"/>
+        <w:jc w:val="center"/>
+      </w:pPr>
+      <w:bookmarkStart w:id="18" w:name="_Toc373791047"/>
+      <w:r>
+        <w:t xml:space="preserve">Figure </w:t>
+      </w:r>
+      <w:r>
+        <w:fldChar w:fldCharType="begin"/>
+      </w:r>
+      <w:r>
+        <w:instrText xml:space="preserve"> SEQ Figure \* ARABIC </w:instrText>
+      </w:r>
+      <w:r>
+        <w:fldChar w:fldCharType="separate"/>
+      </w:r>
+      <w:r>
+        <w:rPr>
+          <w:noProof/>
+        </w:rPr>
+        <w:t>9</w:t>
+      </w:r>
+      <w:r>
+        <w:fldChar w:fldCharType="end"/>
+      </w:r>
+      <w:r>
+        <w:t>: Sample Persons Answers page</w:t>
+      </w:r>
+      <w:bookmarkEnd w:id="18"/>
+    </w:p>
+    <w:p>
+      <w:r>
+        <w:rPr>
+          <w:noProof/>
+          <w:lang w:eastAsia="en-US"/>
+        </w:rPr>
+        <w:lastRenderedPageBreak/>
+        <w:drawing>
+          <wp:inline distT="0" distB="0" distL="0" distR="0">
+            <wp:extent cx="5486400" cy="3594735"/>
+            <wp:effectExtent l="0" t="0" r="0" b="5715"/>
+            <wp:docPr id="18" name="Picture 18" descr="https://scontent-b-ord.xx.fbcdn.net/hphotos-prn2/v/1456872_10151735321710496_1728607567_n.jpg?oh=03aa915c05cd8ad2c330a0a84eec0b2d&amp;oe=529F8DA2"/>
+            <wp:cNvGraphicFramePr>
+              <a:graphicFrameLocks xmlns:a="http://schemas.openxmlformats.org/drawingml/2006/main" noChangeAspect="1"/>
+            </wp:cNvGraphicFramePr>
+            <a:graphic xmlns:a="http://schemas.openxmlformats.org/drawingml/2006/main">
+              <a:graphicData uri="http://schemas.openxmlformats.org/drawingml/2006/picture">
+                <pic:pic xmlns:pic="http://schemas.openxmlformats.org/drawingml/2006/picture">
+                  <pic:nvPicPr>
+                    <pic:cNvPr id="0" name="Picture 13" descr="https://scontent-b-ord.xx.fbcdn.net/hphotos-prn2/v/1456872_10151735321710496_1728607567_n.jpg?oh=03aa915c05cd8ad2c330a0a84eec0b2d&amp;oe=529F8DA2"/>
+                    <pic:cNvPicPr>
+                      <a:picLocks noChangeAspect="1" noChangeArrowheads="1"/>
+                    </pic:cNvPicPr>
+                  </pic:nvPicPr>
+                  <pic:blipFill>
+                    <a:blip r:embed="rId19">
+                      <a:extLst>
+                        <a:ext uri="{28A0092B-C50C-407E-A947-70E740481C1C}">
+                          <a14:useLocalDpi xmlns:a14="http://schemas.microsoft.com/office/drawing/2010/main" val="0"/>
+                        </a:ext>
+                      </a:extLst>
+                    </a:blip>
+                    <a:srcRect/>
+                    <a:stretch>
+                      <a:fillRect/>
+                    </a:stretch>
+                  </pic:blipFill>
+                  <pic:spPr bwMode="auto">
+                    <a:xfrm>
+                      <a:off x="0" y="0"/>
+                      <a:ext cx="5486400" cy="3594735"/>
+                    </a:xfrm>
+                    <a:prstGeom prst="rect">
+                      <a:avLst/>
+                    </a:prstGeom>
+                    <a:noFill/>
+                    <a:ln>
+                      <a:noFill/>
+                    </a:ln>
+                  </pic:spPr>
+                </pic:pic>
+              </a:graphicData>
+            </a:graphic>
+          </wp:inline>
+        </w:drawing>
+      </w:r>
+    </w:p>
+    <w:p>
+      <w:pPr>
+        <w:pStyle w:val="Caption"/>
+        <w:jc w:val="center"/>
+      </w:pPr>
+      <w:bookmarkStart w:id="19" w:name="_Toc373791048"/>
+      <w:r>
+        <w:t xml:space="preserve">Figure </w:t>
+      </w:r>
+      <w:r>
+        <w:fldChar w:fldCharType="begin"/>
+      </w:r>
+      <w:r>
+        <w:instrText xml:space="preserve"> SEQ Figure \* ARABIC </w:instrText>
+      </w:r>
+      <w:r>
+        <w:fldChar w:fldCharType="separate"/>
+      </w:r>
+      <w:r>
+        <w:rPr>
+          <w:noProof/>
+        </w:rPr>
+        <w:t>10</w:t>
+      </w:r>
+      <w:r>
+        <w:fldChar w:fldCharType="end"/>
+      </w:r>
+      <w:r>
+        <w:t>: Sample Places Answer page</w:t>
+      </w:r>
+      <w:bookmarkEnd w:id="19"/>
+    </w:p>
+    <w:p/>
+    <w:p>
+      <w:pPr>
+        <w:rPr>
+          <w:rFonts w:asciiTheme="majorHAnsi" w:hAnsiTheme="majorHAnsi" w:cs="LucidaGrande"/>
+          <w:sz w:val="22"/>
+          <w:szCs w:val="22"/>
+        </w:rPr>
+      </w:pPr>
+      <w:r>
+        <w:rPr>
+          <w:rFonts w:asciiTheme="majorHAnsi" w:hAnsiTheme="majorHAnsi" w:cs="LucidaGrande"/>
+          <w:sz w:val="22"/>
+          <w:szCs w:val="22"/>
+          <w:u w:val="single"/>
+        </w:rPr>
+        <w:t>Illustration 4</w:t>
+      </w:r>
+      <w:r>
+        <w:rPr>
+          <w:rFonts w:asciiTheme="majorHAnsi" w:hAnsiTheme="majorHAnsi" w:cs="LucidaGrande"/>
+          <w:sz w:val="22"/>
+          <w:szCs w:val="22"/>
+        </w:rPr>
+        <w:t xml:space="preserve">: </w:t>
+      </w:r>
+      <w:r>
+        <w:rPr>
+          <w:rFonts w:asciiTheme="majorHAnsi" w:hAnsiTheme="majorHAnsi" w:cs="LucidaGrande"/>
+          <w:sz w:val="22"/>
+          <w:szCs w:val="22"/>
+        </w:rPr>
+        <w:t>SIMILAR QUESTIONS</w:t>
+      </w:r>
+    </w:p>
+    <w:p>
+      <w:pPr>
+        <w:rPr>
+          <w:rFonts w:asciiTheme="majorHAnsi" w:hAnsiTheme="majorHAnsi" w:cs="LucidaGrande"/>
+          <w:sz w:val="22"/>
+          <w:szCs w:val="22"/>
+        </w:rPr>
+      </w:pPr>
+      <w:r>
+        <w:rPr>
+          <w:rFonts w:asciiTheme="majorHAnsi" w:hAnsiTheme="majorHAnsi" w:cs="LucidaGrande"/>
+          <w:sz w:val="22"/>
+          <w:szCs w:val="22"/>
+        </w:rPr>
+        <w:t>Upon getting an answer to the question initially posted, the user may want to change or refine the question for further que</w:t>
+      </w:r>
+      <w:r>
+        <w:rPr>
+          <w:rFonts w:asciiTheme="majorHAnsi" w:hAnsiTheme="majorHAnsi" w:cs="LucidaGrande"/>
+          <w:sz w:val="22"/>
+          <w:szCs w:val="22"/>
+        </w:rPr>
+        <w:t xml:space="preserve">stioning. The results page </w:t>
+      </w:r>
+      <w:r>
+        <w:rPr>
+          <w:rFonts w:asciiTheme="majorHAnsi" w:hAnsiTheme="majorHAnsi" w:cs="LucidaGrande"/>
+          <w:sz w:val="22"/>
+          <w:szCs w:val="22"/>
+        </w:rPr>
+        <w:t>provide</w:t>
+      </w:r>
+      <w:r>
+        <w:rPr>
+          <w:rFonts w:asciiTheme="majorHAnsi" w:hAnsiTheme="majorHAnsi" w:cs="LucidaGrande"/>
+          <w:sz w:val="22"/>
+          <w:szCs w:val="22"/>
+        </w:rPr>
+        <w:t>s</w:t>
+      </w:r>
+      <w:r>
+        <w:rPr>
+          <w:rFonts w:asciiTheme="majorHAnsi" w:hAnsiTheme="majorHAnsi" w:cs="LucidaGrande"/>
+          <w:sz w:val="22"/>
+          <w:szCs w:val="22"/>
+        </w:rPr>
+        <w:t xml:space="preserve"> capabilities of providing ‘similar questions’</w:t>
+      </w:r>
+      <w:r>
+        <w:rPr>
+          <w:rFonts w:asciiTheme="majorHAnsi" w:hAnsiTheme="majorHAnsi" w:cs="LucidaGrande"/>
+          <w:sz w:val="22"/>
+          <w:szCs w:val="22"/>
+        </w:rPr>
+        <w:t xml:space="preserve"> and additional information about the subject of the question. </w:t>
+      </w:r>
+      <w:r>
+        <w:rPr>
+          <w:rFonts w:asciiTheme="majorHAnsi" w:hAnsiTheme="majorHAnsi" w:cs="LucidaGrande"/>
+          <w:sz w:val="22"/>
+          <w:szCs w:val="22"/>
+        </w:rPr>
+        <w:t>The user will be allowed to conveniently select more questions on the same lines as he had earlier asked.</w:t>
+      </w:r>
+      <w:r>
+        <w:rPr>
+          <w:rFonts w:asciiTheme="majorHAnsi" w:hAnsiTheme="majorHAnsi" w:cs="LucidaGrande"/>
+          <w:sz w:val="22"/>
+          <w:szCs w:val="22"/>
+        </w:rPr>
+        <w:t xml:space="preserve"> Below you can observe the highlighted area where the similar questions will be displayed on the website.</w:t>
+      </w:r>
+    </w:p>
+    <w:p>
+      <w:pPr>
+        <w:rPr>
+          <w:rFonts w:asciiTheme="majorHAnsi" w:hAnsiTheme="majorHAnsi" w:cs="LucidaGrande"/>
+          <w:sz w:val="22"/>
+          <w:szCs w:val="22"/>
+        </w:rPr>
+      </w:pPr>
+      <w:r>
+        <w:rPr>
+          <w:rFonts w:asciiTheme="majorHAnsi" w:hAnsiTheme="majorHAnsi" w:cs="LucidaGrande"/>
+          <w:noProof/>
+          <w:sz w:val="22"/>
+          <w:szCs w:val="22"/>
+          <w:lang w:eastAsia="en-US"/>
+        </w:rPr>
+        <w:lastRenderedPageBreak/>
+        <w:drawing>
+          <wp:inline distT="0" distB="0" distL="0" distR="0">
+            <wp:extent cx="5372100" cy="3429000"/>
+            <wp:effectExtent l="0" t="0" r="0" b="0"/>
+            <wp:docPr id="22" name="Picture 22"/>
+            <wp:cNvGraphicFramePr>
+              <a:graphicFrameLocks xmlns:a="http://schemas.openxmlformats.org/drawingml/2006/main" noChangeAspect="1"/>
+            </wp:cNvGraphicFramePr>
+            <a:graphic xmlns:a="http://schemas.openxmlformats.org/drawingml/2006/main">
+              <a:graphicData uri="http://schemas.openxmlformats.org/drawingml/2006/picture">
+                <pic:pic xmlns:pic="http://schemas.openxmlformats.org/drawingml/2006/picture">
+                  <pic:nvPicPr>
+                    <pic:cNvPr id="0" name="Picture 17"/>
+                    <pic:cNvPicPr>
+                      <a:picLocks noChangeAspect="1" noChangeArrowheads="1"/>
+                    </pic:cNvPicPr>
+                  </pic:nvPicPr>
+                  <pic:blipFill>
+                    <a:blip r:embed="rId20">
+                      <a:extLst>
+                        <a:ext uri="{28A0092B-C50C-407E-A947-70E740481C1C}">
+                          <a14:useLocalDpi xmlns:a14="http://schemas.microsoft.com/office/drawing/2010/main" val="0"/>
+                        </a:ext>
+                      </a:extLst>
+                    </a:blip>
+                    <a:srcRect/>
+                    <a:stretch>
+                      <a:fillRect/>
+                    </a:stretch>
+                  </pic:blipFill>
+                  <pic:spPr bwMode="auto">
+                    <a:xfrm>
+                      <a:off x="0" y="0"/>
+                      <a:ext cx="5372100" cy="3429000"/>
+                    </a:xfrm>
+                    <a:prstGeom prst="rect">
+                      <a:avLst/>
+                    </a:prstGeom>
+                    <a:noFill/>
+                    <a:ln>
+                      <a:noFill/>
+                    </a:ln>
+                  </pic:spPr>
+                </pic:pic>
+              </a:graphicData>
+            </a:graphic>
+          </wp:inline>
+        </w:drawing>
+      </w:r>
+    </w:p>
+    <w:p>
+      <w:pPr>
+        <w:jc w:val="center"/>
+        <w:rPr>
+          <w:i/>
+        </w:rPr>
+      </w:pPr>
+      <w:bookmarkStart w:id="20" w:name="_Toc373791049"/>
+      <w:r>
+        <w:rPr>
+          <w:i/>
+        </w:rPr>
+        <w:t xml:space="preserve">Figure </w:t>
+      </w:r>
+      <w:r>
+        <w:rPr>
+          <w:i/>
+        </w:rPr>
+        <w:fldChar w:fldCharType="begin"/>
+      </w:r>
+      <w:r>
+        <w:rPr>
+          <w:i/>
+        </w:rPr>
+        <w:instrText xml:space="preserve"> SEQ Figure \* ARABIC </w:instrText>
+      </w:r>
+      <w:r>
+        <w:rPr>
+          <w:i/>
+        </w:rPr>
+        <w:fldChar w:fldCharType="separate"/>
+      </w:r>
+      <w:r>
+        <w:rPr>
+          <w:i/>
+          <w:noProof/>
+        </w:rPr>
+        <w:t>11</w:t>
+      </w:r>
+      <w:r>
+        <w:rPr>
+          <w:i/>
+          <w:noProof/>
+        </w:rPr>
+        <w:fldChar w:fldCharType="end"/>
+      </w:r>
+      <w:r>
+        <w:rPr>
+          <w:i/>
+        </w:rPr>
+        <w:t>: Featuring</w:t>
+      </w:r>
+      <w:r>
+        <w:rPr>
+          <w:i/>
+        </w:rPr>
+        <w:t xml:space="preserve"> ‘similar questions’</w:t>
+      </w:r>
+      <w:bookmarkEnd w:id="20"/>
+    </w:p>
+    <w:p>
+      <w:pPr>
+        <w:rPr>
+          <w:sz w:val="22"/>
+        </w:rPr>
+      </w:pPr>
+      <w:r>
+        <w:rPr>
+          <w:sz w:val="22"/>
+          <w:u w:val="single"/>
+        </w:rPr>
+        <w:t>Illustration 5</w:t>
+      </w:r>
+      <w:r>
+        <w:rPr>
+          <w:sz w:val="22"/>
+        </w:rPr>
+        <w:t xml:space="preserve">: </w:t>
+      </w:r>
+      <w:r>
+        <w:rPr>
+          <w:sz w:val="22"/>
+        </w:rPr>
+        <w:t>EXPLORE</w:t>
+      </w:r>
+    </w:p>
+    <w:p>
+      <w:pPr>
+        <w:rPr>
+          <w:sz w:val="22"/>
+        </w:rPr>
+      </w:pPr>
+      <w:r>
+        <w:rPr>
+          <w:sz w:val="22"/>
+        </w:rPr>
+        <w:t xml:space="preserve">In addition to providing an easy to use question and answer interface, we will also provide </w:t>
+      </w:r>
+      <w:r>
+        <w:rPr>
+          <w:sz w:val="22"/>
+        </w:rPr>
+        <w:t>faceting. This will be useful when the user has incomplete information on the topic he wants to query about. Here, each category can be drilled into as shown below. After selecting a topic, the user will be navigated back to the Q&amp;A page.</w:t>
+      </w:r>
+    </w:p>
+    <w:p>
+      <w:pPr>
+        <w:rPr>
+          <w:sz w:val="22"/>
+        </w:rPr>
+      </w:pPr>
+      <w:r>
+        <w:rPr>
+          <w:noProof/>
+          <w:lang w:eastAsia="en-US"/>
+        </w:rPr>
+        <w:lastRenderedPageBreak/>
+        <w:drawing>
+          <wp:inline distT="0" distB="0" distL="0" distR="0">
+            <wp:extent cx="5486400" cy="3594735"/>
+            <wp:effectExtent l="0" t="0" r="0" b="5715"/>
+            <wp:docPr id="19" name="Picture 19" descr="https://scontent-b-ord.xx.fbcdn.net/hphotos-prn2/v/1422886_10151735321720496_77946059_n.jpg?oh=0c1ec8cc43012bc61107dbc6d7d0c02d&amp;oe=529F7D36"/>
+            <wp:cNvGraphicFramePr>
+              <a:graphicFrameLocks xmlns:a="http://schemas.openxmlformats.org/drawingml/2006/main" noChangeAspect="1"/>
+            </wp:cNvGraphicFramePr>
+            <a:graphic xmlns:a="http://schemas.openxmlformats.org/drawingml/2006/main">
+              <a:graphicData uri="http://schemas.openxmlformats.org/drawingml/2006/picture">
+                <pic:pic xmlns:pic="http://schemas.openxmlformats.org/drawingml/2006/picture">
+                  <pic:nvPicPr>
+                    <pic:cNvPr id="0" name="Picture 15" descr="https://scontent-b-ord.xx.fbcdn.net/hphotos-prn2/v/1422886_10151735321720496_77946059_n.jpg?oh=0c1ec8cc43012bc61107dbc6d7d0c02d&amp;oe=529F7D36"/>
+                    <pic:cNvPicPr>
+                      <a:picLocks noChangeAspect="1" noChangeArrowheads="1"/>
+                    </pic:cNvPicPr>
+                  </pic:nvPicPr>
+                  <pic:blipFill>
+                    <a:blip r:embed="rId21">
+                      <a:extLst>
+                        <a:ext uri="{28A0092B-C50C-407E-A947-70E740481C1C}">
+                          <a14:useLocalDpi xmlns:a14="http://schemas.microsoft.com/office/drawing/2010/main" val="0"/>
+                        </a:ext>
+                      </a:extLst>
+                    </a:blip>
+                    <a:srcRect/>
+                    <a:stretch>
+                      <a:fillRect/>
+                    </a:stretch>
+                  </pic:blipFill>
+                  <pic:spPr bwMode="auto">
+                    <a:xfrm>
+                      <a:off x="0" y="0"/>
+                      <a:ext cx="5486400" cy="3594735"/>
+                    </a:xfrm>
+                    <a:prstGeom prst="rect">
+                      <a:avLst/>
+                    </a:prstGeom>
+                    <a:noFill/>
+                    <a:ln>
+                      <a:noFill/>
+                    </a:ln>
+                  </pic:spPr>
+                </pic:pic>
+              </a:graphicData>
+            </a:graphic>
+          </wp:inline>
+        </w:drawing>
+      </w:r>
+    </w:p>
+    <w:p>
+      <w:pPr>
+        <w:pStyle w:val="Caption"/>
+        <w:jc w:val="center"/>
+      </w:pPr>
+      <w:bookmarkStart w:id="21" w:name="_Toc373791050"/>
+      <w:r>
+        <w:t xml:space="preserve">Figure </w:t>
+      </w:r>
+      <w:r>
+        <w:fldChar w:fldCharType="begin"/>
+      </w:r>
+      <w:r>
+        <w:instrText xml:space="preserve"> SEQ Figure \* ARABIC </w:instrText>
+      </w:r>
+      <w:r>
+        <w:fldChar w:fldCharType="separate"/>
+      </w:r>
+      <w:r>
+        <w:rPr>
+          <w:noProof/>
+        </w:rPr>
+        <w:t>12</w:t>
+      </w:r>
+      <w:r>
+        <w:rPr>
+          <w:noProof/>
+        </w:rPr>
+        <w:fldChar w:fldCharType="end"/>
+      </w:r>
+      <w:r>
+        <w:t xml:space="preserve">: </w:t>
+      </w:r>
+      <w:r>
+        <w:t>Faceting – Letting the user explore</w:t>
+      </w:r>
+      <w:bookmarkEnd w:id="21"/>
     </w:p>
     <w:p/>
     <w:p/>
@@ -9912,6 +11503,7 @@
     <w:p/>
     <w:p/>
     <w:p/>
+    <w:p/>
     <w:p>
       <w:pPr>
         <w:pStyle w:val="Heading1"/>
@@ -9925,7 +11517,7 @@
           <w:szCs w:val="24"/>
         </w:rPr>
       </w:pPr>
-      <w:bookmarkStart w:id="17" w:name="_Toc373690349"/>
+      <w:bookmarkStart w:id="22" w:name="_Toc373773874"/>
       <w:r>
         <w:rPr>
           <w:rStyle w:val="Heading1Char"/>
@@ -9941,7 +11533,7 @@
         </w:rPr>
         <w:t>Future work</w:t>
       </w:r>
-      <w:bookmarkEnd w:id="17"/>
+      <w:bookmarkEnd w:id="22"/>
     </w:p>
     <w:p>
       <w:pPr>
@@ -12067,6 +13659,15 @@
     </w:p>
     <w:p>
       <w:pPr>
+        <w:rPr>
+          <w:rFonts w:ascii="LucidaGrande" w:hAnsi="LucidaGrande" w:cs="LucidaGrande"/>
+          <w:sz w:val="22"/>
+          <w:szCs w:val="22"/>
+        </w:rPr>
+      </w:pPr>
+    </w:p>
+    <w:p>
+      <w:pPr>
         <w:pStyle w:val="Heading1"/>
         <w:numPr>
           <w:ilvl w:val="0"/>
@@ -12077,6 +13678,7 @@
           <w:u w:val="single"/>
         </w:rPr>
       </w:pPr>
+      <w:bookmarkStart w:id="23" w:name="_Toc373773875"/>
       <w:r>
         <w:rPr>
           <w:rStyle w:val="Heading1Char"/>
@@ -12085,6 +13687,7 @@
         <w:lastRenderedPageBreak/>
         <w:t>References</w:t>
       </w:r>
+      <w:bookmarkEnd w:id="23"/>
     </w:p>
     <w:p>
       <w:pPr>
@@ -12100,7 +13703,7 @@
           <w:szCs w:val="22"/>
         </w:rPr>
       </w:pPr>
-      <w:hyperlink r:id="rId17" w:history="1">
+      <w:hyperlink r:id="rId22" w:history="1">
         <w:r>
           <w:rPr>
             <w:rStyle w:val="Hyperlink"/>
@@ -12127,7 +13730,7 @@
           <w:szCs w:val="22"/>
         </w:rPr>
       </w:pPr>
-      <w:hyperlink r:id="rId18" w:history="1">
+      <w:hyperlink r:id="rId23" w:history="1">
         <w:r>
           <w:rPr>
             <w:rStyle w:val="Hyperlink"/>
@@ -12154,7 +13757,7 @@
           <w:szCs w:val="22"/>
         </w:rPr>
       </w:pPr>
-      <w:hyperlink r:id="rId19" w:history="1">
+      <w:hyperlink r:id="rId24" w:history="1">
         <w:r>
           <w:rPr>
             <w:rStyle w:val="Hyperlink"/>
@@ -12181,7 +13784,7 @@
           <w:szCs w:val="22"/>
         </w:rPr>
       </w:pPr>
-      <w:hyperlink r:id="rId20" w:history="1">
+      <w:hyperlink r:id="rId25" w:history="1">
         <w:r>
           <w:rPr>
             <w:rStyle w:val="Hyperlink"/>
@@ -12210,7 +13813,7 @@
           <w:u w:val="none"/>
         </w:rPr>
       </w:pPr>
-      <w:hyperlink r:id="rId21" w:history="1">
+      <w:hyperlink r:id="rId26" w:history="1">
         <w:r>
           <w:rPr>
             <w:rStyle w:val="Hyperlink"/>
@@ -12237,7 +13840,7 @@
           <w:szCs w:val="22"/>
         </w:rPr>
       </w:pPr>
-      <w:hyperlink r:id="rId22" w:history="1">
+      <w:hyperlink r:id="rId27" w:history="1">
         <w:r>
           <w:rPr>
             <w:rStyle w:val="Hyperlink"/>
@@ -12264,7 +13867,7 @@
           <w:szCs w:val="22"/>
         </w:rPr>
       </w:pPr>
-      <w:hyperlink r:id="rId23" w:history="1">
+      <w:hyperlink r:id="rId28" w:history="1">
         <w:r>
           <w:rPr>
             <w:rStyle w:val="Hyperlink"/>
@@ -12291,7 +13894,7 @@
           <w:szCs w:val="22"/>
         </w:rPr>
       </w:pPr>
-      <w:hyperlink r:id="rId24" w:history="1">
+      <w:hyperlink r:id="rId29" w:history="1">
         <w:r>
           <w:rPr>
             <w:rStyle w:val="Hyperlink"/>
@@ -12318,7 +13921,7 @@
           <w:szCs w:val="22"/>
         </w:rPr>
       </w:pPr>
-      <w:hyperlink r:id="rId25" w:history="1">
+      <w:hyperlink r:id="rId30" w:history="1">
         <w:r>
           <w:rPr>
             <w:rStyle w:val="Hyperlink"/>
@@ -12345,7 +13948,7 @@
           <w:szCs w:val="22"/>
         </w:rPr>
       </w:pPr>
-      <w:hyperlink r:id="rId26" w:history="1">
+      <w:hyperlink r:id="rId31" w:history="1">
         <w:r>
           <w:rPr>
             <w:rStyle w:val="Hyperlink"/>
@@ -12374,7 +13977,7 @@
           <w:u w:val="none"/>
         </w:rPr>
       </w:pPr>
-      <w:hyperlink r:id="rId27" w:history="1">
+      <w:hyperlink r:id="rId32" w:history="1">
         <w:r>
           <w:rPr>
             <w:rStyle w:val="Hyperlink"/>
@@ -12492,11 +14095,13 @@
           <w:szCs w:val="24"/>
         </w:rPr>
       </w:pPr>
+      <w:bookmarkStart w:id="24" w:name="_GoBack"/>
+      <w:bookmarkEnd w:id="24"/>
     </w:p>
     <w:sectPr>
-      <w:headerReference w:type="default" r:id="rId28"/>
-      <w:footerReference w:type="default" r:id="rId29"/>
-      <w:headerReference w:type="first" r:id="rId30"/>
+      <w:headerReference w:type="default" r:id="rId33"/>
+      <w:footerReference w:type="default" r:id="rId34"/>
+      <w:headerReference w:type="first" r:id="rId35"/>
       <w:pgSz w:w="12240" w:h="15840"/>
       <w:pgMar w:top="1728" w:right="1800" w:bottom="1440" w:left="1800" w:header="432" w:footer="720" w:gutter="0"/>
       <w:pgNumType w:start="0"/>
@@ -12538,6 +14143,9 @@
   <w:p>
     <w:pPr>
       <w:pStyle w:val="Footer"/>
+      <w:rPr>
+        <w:color w:val="auto"/>
+      </w:rPr>
     </w:pPr>
     <w:r>
       <w:rPr>
@@ -12634,7 +14242,7 @@
     <w:r>
       <w:rPr>
         <w:rFonts w:asciiTheme="majorHAnsi" w:eastAsiaTheme="majorEastAsia" w:hAnsiTheme="majorHAnsi" w:cstheme="majorBidi"/>
-        <w:color w:val="00A0B8" w:themeColor="accent1"/>
+        <w:color w:val="auto"/>
         <w:sz w:val="20"/>
       </w:rPr>
       <w:t xml:space="preserve">pg. </w:t>
@@ -12642,14 +14250,14 @@
     <w:r>
       <w:rPr>
         <w:rFonts w:eastAsiaTheme="minorEastAsia"/>
-        <w:color w:val="00A0B8" w:themeColor="accent1"/>
+        <w:color w:val="auto"/>
         <w:sz w:val="20"/>
       </w:rPr>
       <w:fldChar w:fldCharType="begin"/>
     </w:r>
     <w:r>
       <w:rPr>
-        <w:color w:val="00A0B8" w:themeColor="accent1"/>
+        <w:color w:val="auto"/>
         <w:sz w:val="20"/>
       </w:rPr>
       <w:instrText xml:space="preserve"> PAGE    \* MERGEFORMAT </w:instrText>
@@ -12657,7 +14265,7 @@
     <w:r>
       <w:rPr>
         <w:rFonts w:eastAsiaTheme="minorEastAsia"/>
-        <w:color w:val="00A0B8" w:themeColor="accent1"/>
+        <w:color w:val="auto"/>
         <w:sz w:val="20"/>
       </w:rPr>
       <w:fldChar w:fldCharType="separate"/>
@@ -12666,16 +14274,16 @@
       <w:rPr>
         <w:rFonts w:asciiTheme="majorHAnsi" w:eastAsiaTheme="majorEastAsia" w:hAnsiTheme="majorHAnsi" w:cstheme="majorBidi"/>
         <w:noProof/>
-        <w:color w:val="00A0B8" w:themeColor="accent1"/>
+        <w:color w:val="auto"/>
         <w:sz w:val="20"/>
       </w:rPr>
-      <w:t>2</w:t>
+      <w:t>21</w:t>
     </w:r>
     <w:r>
       <w:rPr>
         <w:rFonts w:asciiTheme="majorHAnsi" w:eastAsiaTheme="majorEastAsia" w:hAnsiTheme="majorHAnsi" w:cstheme="majorBidi"/>
         <w:noProof/>
-        <w:color w:val="00A0B8" w:themeColor="accent1"/>
+        <w:color w:val="auto"/>
         <w:sz w:val="20"/>
       </w:rPr>
       <w:fldChar w:fldCharType="end"/>
@@ -18107,6 +19715,7 @@
   </w:compat>
   <w:rsids>
     <w:rsidRoot w:val="0082670A"/>
+    <w:rsid w:val="000910E2"/>
     <w:rsid w:val="000E1459"/>
     <w:rsid w:val="001650E2"/>
     <w:rsid w:val="001B0229"/>
@@ -18667,6 +20276,10 @@
     <w:name w:val="9CB6D17C28FA457F981CECA8EC1BFBE1"/>
     <w:rsid w:val="000E1459"/>
   </w:style>
+  <w:style w:type="paragraph" w:customStyle="1" w:styleId="9C33398A0405435D80168C9D13075931">
+    <w:name w:val="9C33398A0405435D80168C9D13075931"/>
+    <w:rsid w:val="000910E2"/>
+  </w:style>
 </w:styles>
 </file>
 
@@ -19003,7 +20616,7 @@
 </file>
 
 <file path=customXml/itemProps3.xml><?xml version="1.0" encoding="utf-8"?>
-<ds:datastoreItem xmlns:ds="http://schemas.openxmlformats.org/officeDocument/2006/customXml" ds:itemID="{2ADC592B-4DB6-47CE-8554-5426F8A5B7A4}">
+<ds:datastoreItem xmlns:ds="http://schemas.openxmlformats.org/officeDocument/2006/customXml" ds:itemID="{1EAD74F8-87F2-42E4-A2CE-E073A6D2541D}">
   <ds:schemaRefs>
     <ds:schemaRef ds:uri="http://schemas.openxmlformats.org/officeDocument/2006/bibliography"/>
   </ds:schemaRefs>

--- a/misc/docs/Project report/OrangeHummer_report.docx
+++ b/misc/docs/Project report/OrangeHummer_report.docx
@@ -1060,7 +1060,7 @@
                 <w:webHidden/>
                 <w:sz w:val="22"/>
               </w:rPr>
-              <w:t>6</w:t>
+              <w:t>7</w:t>
             </w:r>
             <w:r>
               <w:rPr>
@@ -1161,7 +1161,7 @@
                 <w:webHidden/>
                 <w:sz w:val="22"/>
               </w:rPr>
-              <w:t>10</w:t>
+              <w:t>11</w:t>
             </w:r>
             <w:r>
               <w:rPr>
@@ -1263,7 +1263,7 @@
                 <w:webHidden/>
                 <w:sz w:val="22"/>
               </w:rPr>
-              <w:t>11</w:t>
+              <w:t>13</w:t>
             </w:r>
             <w:r>
               <w:rPr>
@@ -1365,7 +1365,7 @@
                 <w:webHidden/>
                 <w:sz w:val="22"/>
               </w:rPr>
-              <w:t>14</w:t>
+              <w:t>19</w:t>
             </w:r>
             <w:r>
               <w:rPr>
@@ -1466,7 +1466,7 @@
                 <w:webHidden/>
                 <w:sz w:val="22"/>
               </w:rPr>
-              <w:t>16</w:t>
+              <w:t>21</w:t>
             </w:r>
             <w:r>
               <w:rPr>
@@ -10989,51 +10989,17 @@
       </w:r>
       <w:bookmarkEnd w:id="17"/>
     </w:p>
-    <w:p/>
-    <w:p>
-      <w:pPr>
-        <w:pStyle w:val="Caption"/>
-        <w:jc w:val="center"/>
-      </w:pPr>
-      <w:bookmarkStart w:id="18" w:name="_Toc373791047"/>
-      <w:r>
-        <w:t xml:space="preserve">Figure </w:t>
-      </w:r>
-      <w:r>
-        <w:fldChar w:fldCharType="begin"/>
-      </w:r>
-      <w:r>
-        <w:instrText xml:space="preserve"> SEQ Figure \* ARABIC </w:instrText>
-      </w:r>
-      <w:r>
-        <w:fldChar w:fldCharType="separate"/>
-      </w:r>
-      <w:r>
-        <w:rPr>
-          <w:noProof/>
-        </w:rPr>
-        <w:t>9</w:t>
-      </w:r>
-      <w:r>
-        <w:fldChar w:fldCharType="end"/>
-      </w:r>
-      <w:r>
-        <w:t>: Sample Persons Answers page</w:t>
-      </w:r>
-      <w:bookmarkEnd w:id="18"/>
-    </w:p>
     <w:p>
       <w:r>
         <w:rPr>
           <w:noProof/>
           <w:lang w:eastAsia="en-US"/>
         </w:rPr>
-        <w:lastRenderedPageBreak/>
         <w:drawing>
           <wp:inline distT="0" distB="0" distL="0" distR="0">
             <wp:extent cx="5486400" cy="3594735"/>
             <wp:effectExtent l="0" t="0" r="0" b="5715"/>
-            <wp:docPr id="18" name="Picture 18" descr="https://scontent-b-ord.xx.fbcdn.net/hphotos-prn2/v/1456872_10151735321710496_1728607567_n.jpg?oh=03aa915c05cd8ad2c330a0a84eec0b2d&amp;oe=529F8DA2"/>
+            <wp:docPr id="27" name="Picture 27" descr="https://scontent-b-ord.xx.fbcdn.net/hphotos-prn1/v/1488474_10151735350280496_651950767_n.jpg?oh=80769cd802ecaf6808b78037f1b49d07&amp;oe=529F6A05"/>
             <wp:cNvGraphicFramePr>
               <a:graphicFrameLocks xmlns:a="http://schemas.openxmlformats.org/drawingml/2006/main" noChangeAspect="1"/>
             </wp:cNvGraphicFramePr>
@@ -11041,7 +11007,7 @@
               <a:graphicData uri="http://schemas.openxmlformats.org/drawingml/2006/picture">
                 <pic:pic xmlns:pic="http://schemas.openxmlformats.org/drawingml/2006/picture">
                   <pic:nvPicPr>
-                    <pic:cNvPr id="0" name="Picture 13" descr="https://scontent-b-ord.xx.fbcdn.net/hphotos-prn2/v/1456872_10151735321710496_1728607567_n.jpg?oh=03aa915c05cd8ad2c330a0a84eec0b2d&amp;oe=529F8DA2"/>
+                    <pic:cNvPr id="0" name="Picture 29" descr="https://scontent-b-ord.xx.fbcdn.net/hphotos-prn1/v/1488474_10151735350280496_651950767_n.jpg?oh=80769cd802ecaf6808b78037f1b49d07&amp;oe=529F6A05"/>
                     <pic:cNvPicPr>
                       <a:picLocks noChangeAspect="1" noChangeArrowheads="1"/>
                     </pic:cNvPicPr>
@@ -11078,13 +11044,15 @@
           </wp:inline>
         </w:drawing>
       </w:r>
+      <w:bookmarkStart w:id="18" w:name="_GoBack"/>
+      <w:bookmarkEnd w:id="18"/>
     </w:p>
     <w:p>
       <w:pPr>
         <w:pStyle w:val="Caption"/>
         <w:jc w:val="center"/>
       </w:pPr>
-      <w:bookmarkStart w:id="19" w:name="_Toc373791048"/>
+      <w:bookmarkStart w:id="19" w:name="_Toc373791047"/>
       <w:r>
         <w:t xml:space="preserve">Figure </w:t>
       </w:r>
@@ -11101,6 +11069,95 @@
         <w:rPr>
           <w:noProof/>
         </w:rPr>
+        <w:t>9</w:t>
+      </w:r>
+      <w:r>
+        <w:fldChar w:fldCharType="end"/>
+      </w:r>
+      <w:r>
+        <w:t>: Sample Persons Answers page</w:t>
+      </w:r>
+      <w:bookmarkEnd w:id="19"/>
+    </w:p>
+    <w:p>
+      <w:r>
+        <w:rPr>
+          <w:noProof/>
+          <w:lang w:eastAsia="en-US"/>
+        </w:rPr>
+        <w:lastRenderedPageBreak/>
+        <w:drawing>
+          <wp:inline distT="0" distB="0" distL="0" distR="0">
+            <wp:extent cx="5486400" cy="3594735"/>
+            <wp:effectExtent l="0" t="0" r="0" b="5715"/>
+            <wp:docPr id="18" name="Picture 18" descr="https://scontent-b-ord.xx.fbcdn.net/hphotos-prn2/v/1456872_10151735321710496_1728607567_n.jpg?oh=03aa915c05cd8ad2c330a0a84eec0b2d&amp;oe=529F8DA2"/>
+            <wp:cNvGraphicFramePr>
+              <a:graphicFrameLocks xmlns:a="http://schemas.openxmlformats.org/drawingml/2006/main" noChangeAspect="1"/>
+            </wp:cNvGraphicFramePr>
+            <a:graphic xmlns:a="http://schemas.openxmlformats.org/drawingml/2006/main">
+              <a:graphicData uri="http://schemas.openxmlformats.org/drawingml/2006/picture">
+                <pic:pic xmlns:pic="http://schemas.openxmlformats.org/drawingml/2006/picture">
+                  <pic:nvPicPr>
+                    <pic:cNvPr id="0" name="Picture 13" descr="https://scontent-b-ord.xx.fbcdn.net/hphotos-prn2/v/1456872_10151735321710496_1728607567_n.jpg?oh=03aa915c05cd8ad2c330a0a84eec0b2d&amp;oe=529F8DA2"/>
+                    <pic:cNvPicPr>
+                      <a:picLocks noChangeAspect="1" noChangeArrowheads="1"/>
+                    </pic:cNvPicPr>
+                  </pic:nvPicPr>
+                  <pic:blipFill>
+                    <a:blip r:embed="rId20">
+                      <a:extLst>
+                        <a:ext uri="{28A0092B-C50C-407E-A947-70E740481C1C}">
+                          <a14:useLocalDpi xmlns:a14="http://schemas.microsoft.com/office/drawing/2010/main" val="0"/>
+                        </a:ext>
+                      </a:extLst>
+                    </a:blip>
+                    <a:srcRect/>
+                    <a:stretch>
+                      <a:fillRect/>
+                    </a:stretch>
+                  </pic:blipFill>
+                  <pic:spPr bwMode="auto">
+                    <a:xfrm>
+                      <a:off x="0" y="0"/>
+                      <a:ext cx="5486400" cy="3594735"/>
+                    </a:xfrm>
+                    <a:prstGeom prst="rect">
+                      <a:avLst/>
+                    </a:prstGeom>
+                    <a:noFill/>
+                    <a:ln>
+                      <a:noFill/>
+                    </a:ln>
+                  </pic:spPr>
+                </pic:pic>
+              </a:graphicData>
+            </a:graphic>
+          </wp:inline>
+        </w:drawing>
+      </w:r>
+    </w:p>
+    <w:p>
+      <w:pPr>
+        <w:pStyle w:val="Caption"/>
+        <w:jc w:val="center"/>
+      </w:pPr>
+      <w:bookmarkStart w:id="20" w:name="_Toc373791048"/>
+      <w:r>
+        <w:t xml:space="preserve">Figure </w:t>
+      </w:r>
+      <w:r>
+        <w:fldChar w:fldCharType="begin"/>
+      </w:r>
+      <w:r>
+        <w:instrText xml:space="preserve"> SEQ Figure \* ARABIC </w:instrText>
+      </w:r>
+      <w:r>
+        <w:fldChar w:fldCharType="separate"/>
+      </w:r>
+      <w:r>
+        <w:rPr>
+          <w:noProof/>
+        </w:rPr>
         <w:t>10</w:t>
       </w:r>
       <w:r>
@@ -11109,7 +11166,7 @@
       <w:r>
         <w:t>: Sample Places Answer page</w:t>
       </w:r>
-      <w:bookmarkEnd w:id="19"/>
+      <w:bookmarkEnd w:id="20"/>
     </w:p>
     <w:p/>
     <w:p>
@@ -11254,7 +11311,7 @@
                     </pic:cNvPicPr>
                   </pic:nvPicPr>
                   <pic:blipFill>
-                    <a:blip r:embed="rId20">
+                    <a:blip r:embed="rId21">
                       <a:extLst>
                         <a:ext uri="{28A0092B-C50C-407E-A947-70E740481C1C}">
                           <a14:useLocalDpi xmlns:a14="http://schemas.microsoft.com/office/drawing/2010/main" val="0"/>
@@ -11293,7 +11350,7 @@
           <w:i/>
         </w:rPr>
       </w:pPr>
-      <w:bookmarkStart w:id="20" w:name="_Toc373791049"/>
+      <w:bookmarkStart w:id="21" w:name="_Toc373791049"/>
       <w:r>
         <w:rPr>
           <w:i/>
@@ -11344,7 +11401,7 @@
         </w:rPr>
         <w:t xml:space="preserve"> ‘similar questions’</w:t>
       </w:r>
-      <w:bookmarkEnd w:id="20"/>
+      <w:bookmarkEnd w:id="21"/>
     </w:p>
     <w:p>
       <w:pPr>
@@ -11421,7 +11478,7 @@
                     </pic:cNvPicPr>
                   </pic:nvPicPr>
                   <pic:blipFill>
-                    <a:blip r:embed="rId21">
+                    <a:blip r:embed="rId22">
                       <a:extLst>
                         <a:ext uri="{28A0092B-C50C-407E-A947-70E740481C1C}">
                           <a14:useLocalDpi xmlns:a14="http://schemas.microsoft.com/office/drawing/2010/main" val="0"/>
@@ -11458,7 +11515,7 @@
         <w:pStyle w:val="Caption"/>
         <w:jc w:val="center"/>
       </w:pPr>
-      <w:bookmarkStart w:id="21" w:name="_Toc373791050"/>
+      <w:bookmarkStart w:id="22" w:name="_Toc373791050"/>
       <w:r>
         <w:t xml:space="preserve">Figure </w:t>
       </w:r>
@@ -11489,7 +11546,7 @@
       <w:r>
         <w:t>Faceting – Letting the user explore</w:t>
       </w:r>
-      <w:bookmarkEnd w:id="21"/>
+      <w:bookmarkEnd w:id="22"/>
     </w:p>
     <w:p/>
     <w:p/>
@@ -11517,7 +11574,7 @@
           <w:szCs w:val="24"/>
         </w:rPr>
       </w:pPr>
-      <w:bookmarkStart w:id="22" w:name="_Toc373773874"/>
+      <w:bookmarkStart w:id="23" w:name="_Toc373773874"/>
       <w:r>
         <w:rPr>
           <w:rStyle w:val="Heading1Char"/>
@@ -11533,7 +11590,7 @@
         </w:rPr>
         <w:t>Future work</w:t>
       </w:r>
-      <w:bookmarkEnd w:id="22"/>
+      <w:bookmarkEnd w:id="23"/>
     </w:p>
     <w:p>
       <w:pPr>
@@ -13678,7 +13735,7 @@
           <w:u w:val="single"/>
         </w:rPr>
       </w:pPr>
-      <w:bookmarkStart w:id="23" w:name="_Toc373773875"/>
+      <w:bookmarkStart w:id="24" w:name="_Toc373773875"/>
       <w:r>
         <w:rPr>
           <w:rStyle w:val="Heading1Char"/>
@@ -13687,7 +13744,7 @@
         <w:lastRenderedPageBreak/>
         <w:t>References</w:t>
       </w:r>
-      <w:bookmarkEnd w:id="23"/>
+      <w:bookmarkEnd w:id="24"/>
     </w:p>
     <w:p>
       <w:pPr>
@@ -13703,7 +13760,7 @@
           <w:szCs w:val="22"/>
         </w:rPr>
       </w:pPr>
-      <w:hyperlink r:id="rId22" w:history="1">
+      <w:hyperlink r:id="rId23" w:history="1">
         <w:r>
           <w:rPr>
             <w:rStyle w:val="Hyperlink"/>
@@ -13730,7 +13787,7 @@
           <w:szCs w:val="22"/>
         </w:rPr>
       </w:pPr>
-      <w:hyperlink r:id="rId23" w:history="1">
+      <w:hyperlink r:id="rId24" w:history="1">
         <w:r>
           <w:rPr>
             <w:rStyle w:val="Hyperlink"/>
@@ -13757,7 +13814,7 @@
           <w:szCs w:val="22"/>
         </w:rPr>
       </w:pPr>
-      <w:hyperlink r:id="rId24" w:history="1">
+      <w:hyperlink r:id="rId25" w:history="1">
         <w:r>
           <w:rPr>
             <w:rStyle w:val="Hyperlink"/>
@@ -13784,7 +13841,7 @@
           <w:szCs w:val="22"/>
         </w:rPr>
       </w:pPr>
-      <w:hyperlink r:id="rId25" w:history="1">
+      <w:hyperlink r:id="rId26" w:history="1">
         <w:r>
           <w:rPr>
             <w:rStyle w:val="Hyperlink"/>
@@ -13813,7 +13870,7 @@
           <w:u w:val="none"/>
         </w:rPr>
       </w:pPr>
-      <w:hyperlink r:id="rId26" w:history="1">
+      <w:hyperlink r:id="rId27" w:history="1">
         <w:r>
           <w:rPr>
             <w:rStyle w:val="Hyperlink"/>
@@ -13840,7 +13897,7 @@
           <w:szCs w:val="22"/>
         </w:rPr>
       </w:pPr>
-      <w:hyperlink r:id="rId27" w:history="1">
+      <w:hyperlink r:id="rId28" w:history="1">
         <w:r>
           <w:rPr>
             <w:rStyle w:val="Hyperlink"/>
@@ -13867,7 +13924,7 @@
           <w:szCs w:val="22"/>
         </w:rPr>
       </w:pPr>
-      <w:hyperlink r:id="rId28" w:history="1">
+      <w:hyperlink r:id="rId29" w:history="1">
         <w:r>
           <w:rPr>
             <w:rStyle w:val="Hyperlink"/>
@@ -13894,7 +13951,7 @@
           <w:szCs w:val="22"/>
         </w:rPr>
       </w:pPr>
-      <w:hyperlink r:id="rId29" w:history="1">
+      <w:hyperlink r:id="rId30" w:history="1">
         <w:r>
           <w:rPr>
             <w:rStyle w:val="Hyperlink"/>
@@ -13921,7 +13978,7 @@
           <w:szCs w:val="22"/>
         </w:rPr>
       </w:pPr>
-      <w:hyperlink r:id="rId30" w:history="1">
+      <w:hyperlink r:id="rId31" w:history="1">
         <w:r>
           <w:rPr>
             <w:rStyle w:val="Hyperlink"/>
@@ -13948,7 +14005,7 @@
           <w:szCs w:val="22"/>
         </w:rPr>
       </w:pPr>
-      <w:hyperlink r:id="rId31" w:history="1">
+      <w:hyperlink r:id="rId32" w:history="1">
         <w:r>
           <w:rPr>
             <w:rStyle w:val="Hyperlink"/>
@@ -13977,7 +14034,7 @@
           <w:u w:val="none"/>
         </w:rPr>
       </w:pPr>
-      <w:hyperlink r:id="rId32" w:history="1">
+      <w:hyperlink r:id="rId33" w:history="1">
         <w:r>
           <w:rPr>
             <w:rStyle w:val="Hyperlink"/>
@@ -14095,13 +14152,11 @@
           <w:szCs w:val="24"/>
         </w:rPr>
       </w:pPr>
-      <w:bookmarkStart w:id="24" w:name="_GoBack"/>
-      <w:bookmarkEnd w:id="24"/>
     </w:p>
     <w:sectPr>
-      <w:headerReference w:type="default" r:id="rId33"/>
-      <w:footerReference w:type="default" r:id="rId34"/>
-      <w:headerReference w:type="first" r:id="rId35"/>
+      <w:headerReference w:type="default" r:id="rId34"/>
+      <w:footerReference w:type="default" r:id="rId35"/>
+      <w:headerReference w:type="first" r:id="rId36"/>
       <w:pgSz w:w="12240" w:h="15840"/>
       <w:pgMar w:top="1728" w:right="1800" w:bottom="1440" w:left="1800" w:header="432" w:footer="720" w:gutter="0"/>
       <w:pgNumType w:start="0"/>
@@ -20616,7 +20671,7 @@
 </file>
 
 <file path=customXml/itemProps3.xml><?xml version="1.0" encoding="utf-8"?>
-<ds:datastoreItem xmlns:ds="http://schemas.openxmlformats.org/officeDocument/2006/customXml" ds:itemID="{1EAD74F8-87F2-42E4-A2CE-E073A6D2541D}">
+<ds:datastoreItem xmlns:ds="http://schemas.openxmlformats.org/officeDocument/2006/customXml" ds:itemID="{C38DBF1D-C8EE-4DF2-B652-D13EAB55B5B8}">
   <ds:schemaRefs>
     <ds:schemaRef ds:uri="http://schemas.openxmlformats.org/officeDocument/2006/bibliography"/>
   </ds:schemaRefs>
